--- a/sgi-eti-service/src/main/resources/db/changelog/changes/0.7.0/blob/en/rep-eti-memoria-formulario-M20.docx
+++ b/sgi-eti-service/src/main/resources/db/changelog/changes/0.7.0/blob/en/rep-eti-memoria-formulario-M20.docx
@@ -29,51 +29,7 @@
           <w:sz w:val="32"/>
           <w:szCs w:val="32"/>
         </w:rPr>
-        <w:t xml:space="preserve">Report Document M20 {{memoria.tipo.toString().equals(“MODIFICACION”) ? "- </w:t>
-      </w:r>
-      <w:r>
-        <w:rPr>
-          <w:b/>
-          <w:bCs/>
-          <w:i w:val="false"/>
-          <w:iCs w:val="false"/>
-          <w:sz w:val="32"/>
-          <w:szCs w:val="32"/>
-        </w:rPr>
-        <w:t>Modification</w:t>
-      </w:r>
-      <w:r>
-        <w:rPr>
-          <w:b/>
-          <w:bCs/>
-          <w:i w:val="false"/>
-          <w:iCs w:val="false"/>
-          <w:sz w:val="32"/>
-          <w:szCs w:val="32"/>
-        </w:rPr>
-        <w:t>"  : memoria.tipo.toString().equals(“RATIFICACION”) ? "- Ratifi</w:t>
-      </w:r>
-      <w:r>
-        <w:rPr>
-          <w:b/>
-          <w:bCs/>
-          <w:i w:val="false"/>
-          <w:iCs w:val="false"/>
-          <w:sz w:val="32"/>
-          <w:szCs w:val="32"/>
-        </w:rPr>
-        <w:t>cation</w:t>
-      </w:r>
-      <w:r>
-        <w:rPr>
-          <w:b/>
-          <w:bCs/>
-          <w:i w:val="false"/>
-          <w:iCs w:val="false"/>
-          <w:sz w:val="32"/>
-          <w:szCs w:val="32"/>
-        </w:rPr>
-        <w:t>"  :""}}</w:t>
+        <w:t>Report Document M20 {{memoria.tipo.toString().equals(“MODIFICACION”) ? "- Modification"  : memoria.tipo.toString().equals(“RATIFICACION”) ? "- Ratification"  :""}}</w:t>
       </w:r>
     </w:p>
     <w:p>
@@ -736,21 +692,7 @@
           <w:sz w:val="20"/>
           <w:szCs w:val="20"/>
         </w:rPr>
-        <w:t>Is funding available to carry out the project?: {{memoria.peticionEvaluacion.existeFinanciacion ?  "</w:t>
-      </w:r>
-      <w:r>
-        <w:rPr>
-          <w:sz w:val="20"/>
-          <w:szCs w:val="20"/>
-        </w:rPr>
-        <w:t>Yes</w:t>
-      </w:r>
-      <w:r>
-        <w:rPr>
-          <w:sz w:val="20"/>
-          <w:szCs w:val="20"/>
-        </w:rPr>
-        <w:t>" : "No"}}</w:t>
+        <w:t>Is funding available to carry out the project?: {{memoria.peticionEvaluacion.existeFinanciacion ?  "Yes" : "No"}}</w:t>
       </w:r>
     </w:p>
     <w:p>
@@ -2874,11 +2816,7 @@
       </w:pPr>
       <w:r>
         <w:rPr/>
-        <w:t>Year</w:t>
-      </w:r>
-      <w:r>
-        <w:rPr/>
-        <w:t xml:space="preserve">: {{new java.lang.Double(anio).intValue()}} </w:t>
+        <w:t xml:space="preserve">Year: {{new java.lang.Double(anio).intValue()}} </w:t>
       </w:r>
     </w:p>
     <w:p>
@@ -11875,7 +11813,15 @@
       </w:pPr>
       <w:r>
         <w:rPr/>
-        <w:t>{{? #root.bloque_5.ap5_1.respuesta.acreditaciones.equals(new java.lang.Double("#currentContext.get(value)"))}}</w:t>
+        <w:t>{{? #root.bloque_5.ap5_1.respuesta.acreditaciones.</w:t>
+      </w:r>
+      <w:r>
+        <w:rPr/>
+        <w:t>toString()</w:t>
+      </w:r>
+      <w:r>
+        <w:rPr/>
+        <w:t>.equals("#currentContext.get(value)")}}</w:t>
       </w:r>
     </w:p>
     <w:p>
@@ -12117,7 +12063,15 @@
       </w:pPr>
       <w:r>
         <w:rPr/>
-        <w:t>{{? #root.bloque_5.ap5_2.respuesta.informeVeterinario.equals(new java.lang.Double("#currentContext.get(value)"))}}</w:t>
+        <w:t>{{? #root.bloque_5.ap5_2.respuesta.informeVeterinario.</w:t>
+      </w:r>
+      <w:r>
+        <w:rPr/>
+        <w:t>toString()</w:t>
+      </w:r>
+      <w:r>
+        <w:rPr/>
+        <w:t>.equals("#currentContext.get(value)")}}</w:t>
       </w:r>
     </w:p>
     <w:p>
@@ -12851,7 +12805,15 @@
       </w:pPr>
       <w:r>
         <w:rPr/>
-        <w:t>{{? #root.bloque_5.ap5_4.respuesta.solicitudSituacionesEspeciales.equals(new java.lang.Double("#currentContext.get(value)"))}}</w:t>
+        <w:t>{{? #root.bloque_5.ap5_4.respuesta.solicitudSituacionesEspeciales.</w:t>
+      </w:r>
+      <w:r>
+        <w:rPr/>
+        <w:t>toString()</w:t>
+      </w:r>
+      <w:r>
+        <w:rPr/>
+        <w:t>.equals("#currentContext.get(value)")}}</w:t>
       </w:r>
     </w:p>
     <w:p>
@@ -13093,17 +13055,21 @@
       </w:pPr>
       <w:r>
         <w:rPr/>
-        <w:t>{{? #root.bloque_5.ap5_5.respuesta.resumenNoTecnico.equals(</w:t>
+        <w:t>{{? #root.bloque_5.ap5_5.respuesta.resumenNoTecnico.</w:t>
+      </w:r>
+      <w:r>
+        <w:rPr/>
+        <w:t>toString()</w:t>
+      </w:r>
+      <w:r>
+        <w:rPr/>
+        <w:t>.equals(</w:t>
       </w:r>
       <w:bookmarkStart w:id="48" w:name="__DdeLink__1687_3544020553"/>
-      <w:r>
-        <w:rPr/>
-        <w:t>new java.lang.Double(</w:t>
-      </w:r>
       <w:bookmarkEnd w:id="48"/>
       <w:r>
         <w:rPr/>
-        <w:t>"#currentContext.get(value)"))}}</w:t>
+        <w:t>"#currentContext.get(value)")}}</w:t>
       </w:r>
     </w:p>
     <w:p>
@@ -13341,7 +13307,15 @@
       </w:pPr>
       <w:r>
         <w:rPr/>
-        <w:t>{{? #root.bloque_5.ap5_6.respuesta.documentacionAdicional.equals(new java.lang.Double("#currentContext.get(value)"))}}</w:t>
+        <w:t>{{? #root.bloque_5.ap5_6.respuesta.documentacionAdicional.</w:t>
+      </w:r>
+      <w:r>
+        <w:rPr/>
+        <w:t>toString()</w:t>
+      </w:r>
+      <w:r>
+        <w:rPr/>
+        <w:t>.equals("#currentContext.get(value)")}}</w:t>
       </w:r>
     </w:p>
     <w:p>
@@ -13402,7 +13376,15 @@
       <w:bookmarkStart w:id="49" w:name="__DdeLink__517_19108841714214112112112"/>
       <w:r>
         <w:rPr/>
-        <w:t>respuesta.documentacionAdicional.equals((new java.lang.Double("0"))</w:t>
+        <w:t>respuesta.documentacionAdicional.</w:t>
+      </w:r>
+      <w:r>
+        <w:rPr/>
+        <w:t>toString()</w:t>
+      </w:r>
+      <w:r>
+        <w:rPr/>
+        <w:t>.equals("0")</w:t>
       </w:r>
       <w:bookmarkStart w:id="50" w:name="__DdeLink__517_191088417142141121111112"/>
       <w:bookmarkEnd w:id="49"/>
@@ -13835,7 +13817,7 @@
               <w:szCs w:val="21"/>
               <w:rFonts w:ascii="Ubuntu" w:hAnsi="Ubuntu"/>
             </w:rPr>
-            <w:t>5</w:t>
+            <w:t>25</w:t>
           </w:r>
           <w:r>
             <w:rPr>
@@ -14064,7 +14046,7 @@
               <w:szCs w:val="21"/>
               <w:rFonts w:ascii="Ubuntu" w:hAnsi="Ubuntu"/>
             </w:rPr>
-            <w:t>5</w:t>
+            <w:t>25</w:t>
           </w:r>
           <w:r>
             <w:rPr>
@@ -14754,7 +14736,7 @@
     <w:pPr>
       <w:widowControl/>
       <w:suppressAutoHyphens w:val="true"/>
-      <w:overflowPunct w:val="false"/>
+      <w:overflowPunct w:val="true"/>
       <w:bidi w:val="0"/>
       <w:spacing w:before="0" w:after="0"/>
       <w:jc w:val="left"/>

--- a/sgi-eti-service/src/main/resources/db/changelog/changes/0.7.0/blob/en/rep-eti-memoria-formulario-M20.docx
+++ b/sgi-eti-service/src/main/resources/db/changelog/changes/0.7.0/blob/en/rep-eti-memoria-formulario-M20.docx
@@ -30,7 +30,7 @@
           <w:sz w:val="32"/>
           <w:szCs w:val="32"/>
         </w:rPr>
-        <w:t>Report Document M20 {{memoria.tipo.toString().equals(“MODIFICACION”) ? "- Modification"  : memoria.tipo.toString().equals(“RATIFICACION”) ? "- Ratification"  :""}}</w:t>
+        <w:t>Report Document M20 {{memoria.tipo.toString().equals("MODIFICACION") ? "- Modification"  : memoria.tipo.toString().equals("RATIFICACION") ? "- Ratification"  :""}}</w:t>
       </w:r>
     </w:p>
     <w:p>
@@ -48,56 +48,53 @@
       </w:pPr>
       <w:r>
         <w:rPr>
+          <w:sz w:val="28"/>
+          <w:szCs w:val="28"/>
+        </w:rPr>
+      </w:r>
+    </w:p>
+    <w:p>
+      <w:pPr>
+        <w:pStyle w:val="Cuerpodetexto"/>
+        <w:numPr>
+          <w:ilvl w:val="2"/>
+          <w:numId w:val="3"/>
+        </w:numPr>
+        <w:jc w:val="center"/>
+        <w:rPr>
+          <w:rFonts w:ascii="Ubuntu" w:hAnsi="Ubuntu"/>
+          <w:b/>
+          <w:b/>
+          <w:bCs/>
+          <w:sz w:val="28"/>
+          <w:szCs w:val="28"/>
+        </w:rPr>
+      </w:pPr>
+      <w:r>
+        <w:rPr>
+          <w:b/>
+          <w:bCs/>
+          <w:sz w:val="28"/>
+          <w:szCs w:val="28"/>
+        </w:rPr>
+        <w:t>{{?memoria.comite}}{{nombreInvestigacion}} ({{comite}}){{/memoria.comite}}</w:t>
+      </w:r>
+    </w:p>
+    <w:p>
+      <w:pPr>
+        <w:pStyle w:val="Cuerpodetexto"/>
+        <w:numPr>
+          <w:ilvl w:val="2"/>
+          <w:numId w:val="3"/>
+        </w:numPr>
+        <w:rPr>
           <w:rFonts w:ascii="Ubuntu" w:hAnsi="Ubuntu"/>
           <w:sz w:val="28"/>
           <w:szCs w:val="28"/>
         </w:rPr>
-      </w:r>
-    </w:p>
-    <w:p>
-      <w:pPr>
-        <w:pStyle w:val="Cuerpodetexto"/>
-        <w:numPr>
-          <w:ilvl w:val="2"/>
-          <w:numId w:val="3"/>
-        </w:numPr>
-        <w:jc w:val="center"/>
-        <w:rPr>
-          <w:rFonts w:ascii="Ubuntu" w:hAnsi="Ubuntu"/>
-          <w:b/>
-          <w:b/>
-          <w:bCs/>
-          <w:sz w:val="28"/>
-          <w:szCs w:val="28"/>
-        </w:rPr>
-      </w:pPr>
-      <w:r>
-        <w:rPr>
-          <w:rFonts w:ascii="Ubuntu" w:hAnsi="Ubuntu"/>
-          <w:b/>
-          <w:bCs/>
-          <w:sz w:val="28"/>
-          <w:szCs w:val="28"/>
-        </w:rPr>
-        <w:t>{{?memoria.comite}}{{nombreInvestigacion}} ({{comite}}){{/memoria.comite}}</w:t>
-      </w:r>
-    </w:p>
-    <w:p>
-      <w:pPr>
-        <w:pStyle w:val="Cuerpodetexto"/>
-        <w:numPr>
-          <w:ilvl w:val="2"/>
-          <w:numId w:val="3"/>
-        </w:numPr>
-        <w:rPr>
-          <w:rFonts w:ascii="Ubuntu" w:hAnsi="Ubuntu"/>
-          <w:sz w:val="28"/>
-          <w:szCs w:val="28"/>
-        </w:rPr>
-      </w:pPr>
-      <w:r>
-        <w:rPr>
-          <w:rFonts w:ascii="Ubuntu" w:hAnsi="Ubuntu"/>
+      </w:pPr>
+      <w:r>
+        <w:rPr>
           <w:sz w:val="28"/>
           <w:szCs w:val="28"/>
         </w:rPr>
@@ -169,7 +166,6 @@
       </w:pPr>
       <w:r>
         <w:rPr>
-          <w:rFonts w:ascii="Ubuntu" w:hAnsi="Ubuntu"/>
           <w:shd w:fill="00FF00" w:val="clear"/>
         </w:rPr>
         <w:t>{{?solicitante}}</w:t>
@@ -193,7 +189,6 @@
       </w:pPr>
       <w:r>
         <w:rPr>
-          <w:rFonts w:ascii="Ubuntu" w:hAnsi="Ubuntu"/>
           <w:b/>
           <w:bCs/>
           <w:sz w:val="22"/>
@@ -217,7 +212,6 @@
       </w:pPr>
       <w:r>
         <w:rPr>
-          <w:rFonts w:ascii="Ubuntu" w:hAnsi="Ubuntu"/>
           <w:shd w:fill="00FF00" w:val="clear"/>
         </w:rPr>
         <w:t>{{/ }}</w:t>
@@ -415,7 +409,16 @@
         </w:rPr>
       </w:pPr>
       <w:r>
-        <w:rPr/>
+        <w:rPr>
+          <w:b w:val="false"/>
+          <w:bCs w:val="false"/>
+          <w:i w:val="false"/>
+          <w:caps w:val="false"/>
+          <w:smallCaps w:val="false"/>
+          <w:spacing w:val="0"/>
+          <w:sz w:val="20"/>
+          <w:szCs w:val="20"/>
+        </w:rPr>
       </w:r>
     </w:p>
     <w:p>
@@ -2547,16 +2550,46 @@
     </w:p>
     <w:p>
       <w:pPr>
-        <w:pStyle w:val="Cuerpodetexto"/>
-        <w:numPr>
-          <w:ilvl w:val="2"/>
-          <w:numId w:val="3"/>
-        </w:numPr>
-        <w:rPr/>
-      </w:pPr>
-      <w:r>
-        <w:rPr/>
-        <w:t>{{ap1_2.esquema.fieldGroup[1].templateOptions.name}}: {{&lt;ap1_2.respuesta.justificacion}}</w:t>
+        <w:pStyle w:val="Normal"/>
+        <w:numPr>
+          <w:ilvl w:val="2"/>
+          <w:numId w:val="3"/>
+        </w:numPr>
+        <w:rPr>
+          <w:rFonts w:ascii="Ubuntu" w:hAnsi="Ubuntu"/>
+          <w:sz w:val="20"/>
+          <w:szCs w:val="20"/>
+        </w:rPr>
+      </w:pPr>
+      <w:r>
+        <w:rPr>
+          <w:rFonts w:ascii="Ubuntu" w:hAnsi="Ubuntu"/>
+          <w:sz w:val="20"/>
+          <w:szCs w:val="20"/>
+        </w:rPr>
+        <w:t xml:space="preserve">{{ap1_2.esquema.fieldGroup[1].templateOptions.name}}: </w:t>
+      </w:r>
+    </w:p>
+    <w:p>
+      <w:pPr>
+        <w:pStyle w:val="Normal"/>
+        <w:numPr>
+          <w:ilvl w:val="2"/>
+          <w:numId w:val="3"/>
+        </w:numPr>
+        <w:rPr>
+          <w:rFonts w:ascii="Ubuntu" w:hAnsi="Ubuntu"/>
+          <w:sz w:val="20"/>
+          <w:szCs w:val="20"/>
+        </w:rPr>
+      </w:pPr>
+      <w:r>
+        <w:rPr>
+          <w:rFonts w:ascii="Ubuntu" w:hAnsi="Ubuntu"/>
+          <w:sz w:val="20"/>
+          <w:szCs w:val="20"/>
+        </w:rPr>
+        <w:t>{{&lt;ap1_2.respuesta.justificacion}}</w:t>
       </w:r>
     </w:p>
     <w:p>
@@ -3193,16 +3226,46 @@
     </w:p>
     <w:p>
       <w:pPr>
-        <w:pStyle w:val="Cuerpodetexto"/>
-        <w:numPr>
-          <w:ilvl w:val="2"/>
-          <w:numId w:val="3"/>
-        </w:numPr>
-        <w:rPr/>
-      </w:pPr>
-      <w:r>
-        <w:rPr/>
-        <w:t>{{ap3_1.esquema.fieldGroup[2].templateOptions.name}}: {{&lt;ap3_1.respuesta.objetivosCientificos}}</w:t>
+        <w:pStyle w:val="Normal"/>
+        <w:numPr>
+          <w:ilvl w:val="2"/>
+          <w:numId w:val="3"/>
+        </w:numPr>
+        <w:rPr>
+          <w:rFonts w:ascii="Ubuntu" w:hAnsi="Ubuntu"/>
+          <w:sz w:val="20"/>
+          <w:szCs w:val="20"/>
+        </w:rPr>
+      </w:pPr>
+      <w:r>
+        <w:rPr>
+          <w:rFonts w:ascii="Ubuntu" w:hAnsi="Ubuntu"/>
+          <w:sz w:val="20"/>
+          <w:szCs w:val="20"/>
+        </w:rPr>
+        <w:t xml:space="preserve">{{ap3_1.esquema.fieldGroup[2].templateOptions.name}}: </w:t>
+      </w:r>
+    </w:p>
+    <w:p>
+      <w:pPr>
+        <w:pStyle w:val="Normal"/>
+        <w:numPr>
+          <w:ilvl w:val="2"/>
+          <w:numId w:val="3"/>
+        </w:numPr>
+        <w:rPr>
+          <w:rFonts w:ascii="Ubuntu" w:hAnsi="Ubuntu"/>
+          <w:sz w:val="20"/>
+          <w:szCs w:val="20"/>
+        </w:rPr>
+      </w:pPr>
+      <w:r>
+        <w:rPr>
+          <w:rFonts w:ascii="Ubuntu" w:hAnsi="Ubuntu"/>
+          <w:sz w:val="20"/>
+          <w:szCs w:val="20"/>
+        </w:rPr>
+        <w:t>{{&lt;ap3_1.respuesta.objetivosCientificos}}</w:t>
       </w:r>
     </w:p>
     <w:p>
@@ -3368,16 +3431,46 @@
     </w:p>
     <w:p>
       <w:pPr>
-        <w:pStyle w:val="Cuerpodetexto"/>
-        <w:numPr>
-          <w:ilvl w:val="2"/>
-          <w:numId w:val="3"/>
-        </w:numPr>
-        <w:rPr/>
-      </w:pPr>
-      <w:r>
-        <w:rPr/>
-        <w:t>{{ap3_2.esquema.fieldGroup[1].templateOptions.name}}: {{&lt;ap3_2.respuesta.disenoMetodologico}}</w:t>
+        <w:pStyle w:val="Normal"/>
+        <w:numPr>
+          <w:ilvl w:val="2"/>
+          <w:numId w:val="3"/>
+        </w:numPr>
+        <w:rPr>
+          <w:rFonts w:ascii="Ubuntu" w:hAnsi="Ubuntu"/>
+          <w:sz w:val="20"/>
+          <w:szCs w:val="20"/>
+        </w:rPr>
+      </w:pPr>
+      <w:r>
+        <w:rPr>
+          <w:rFonts w:ascii="Ubuntu" w:hAnsi="Ubuntu"/>
+          <w:sz w:val="20"/>
+          <w:szCs w:val="20"/>
+        </w:rPr>
+        <w:t xml:space="preserve">{{ap3_2.esquema.fieldGroup[1].templateOptions.name}}: </w:t>
+      </w:r>
+    </w:p>
+    <w:p>
+      <w:pPr>
+        <w:pStyle w:val="Normal"/>
+        <w:numPr>
+          <w:ilvl w:val="2"/>
+          <w:numId w:val="3"/>
+        </w:numPr>
+        <w:rPr>
+          <w:rFonts w:ascii="Ubuntu" w:hAnsi="Ubuntu"/>
+          <w:sz w:val="20"/>
+          <w:szCs w:val="20"/>
+        </w:rPr>
+      </w:pPr>
+      <w:r>
+        <w:rPr>
+          <w:rFonts w:ascii="Ubuntu" w:hAnsi="Ubuntu"/>
+          <w:sz w:val="20"/>
+          <w:szCs w:val="20"/>
+        </w:rPr>
+        <w:t>{{&lt;ap3_2.respuesta.disenoMetodologico}}</w:t>
       </w:r>
     </w:p>
     <w:p>
@@ -5888,29 +5981,45 @@
     </w:p>
     <w:p>
       <w:pPr>
-        <w:pStyle w:val="Cuerpodetexto"/>
+        <w:pStyle w:val="Normal"/>
         <w:numPr>
           <w:ilvl w:val="4"/>
           <w:numId w:val="3"/>
         </w:numPr>
-        <w:rPr/>
-      </w:pPr>
-      <w:r>
-        <w:rPr/>
+        <w:rPr>
+          <w:rFonts w:ascii="Ubuntu" w:hAnsi="Ubuntu"/>
+          <w:sz w:val="20"/>
+          <w:szCs w:val="20"/>
+        </w:rPr>
+      </w:pPr>
+      <w:r>
+        <w:rPr>
+          <w:rFonts w:ascii="Ubuntu" w:hAnsi="Ubuntu"/>
+          <w:sz w:val="20"/>
+          <w:szCs w:val="20"/>
+        </w:rPr>
         <w:t xml:space="preserve">{{ap3_7.ap3_7_1.esquema.fieldGroup[2].templateOptions.name}}: </w:t>
       </w:r>
     </w:p>
     <w:p>
       <w:pPr>
-        <w:pStyle w:val="Cuerpodetexto"/>
-        <w:numPr>
-          <w:ilvl w:val="2"/>
-          <w:numId w:val="3"/>
-        </w:numPr>
-        <w:rPr/>
-      </w:pPr>
-      <w:r>
-        <w:rPr/>
+        <w:pStyle w:val="Normal"/>
+        <w:numPr>
+          <w:ilvl w:val="2"/>
+          <w:numId w:val="3"/>
+        </w:numPr>
+        <w:rPr>
+          <w:rFonts w:ascii="Ubuntu" w:hAnsi="Ubuntu"/>
+          <w:sz w:val="20"/>
+          <w:szCs w:val="20"/>
+        </w:rPr>
+      </w:pPr>
+      <w:r>
+        <w:rPr>
+          <w:rFonts w:ascii="Ubuntu" w:hAnsi="Ubuntu"/>
+          <w:sz w:val="20"/>
+          <w:szCs w:val="20"/>
+        </w:rPr>
         <w:t xml:space="preserve">{{&lt;ap3_7.ap3_7_1.respuesta.descripcionProcedimientoIntervencion}} </w:t>
       </w:r>
     </w:p>
@@ -6529,16 +6638,46 @@
     </w:p>
     <w:p>
       <w:pPr>
-        <w:pStyle w:val="Cuerpodetexto"/>
-        <w:numPr>
-          <w:ilvl w:val="2"/>
-          <w:numId w:val="3"/>
-        </w:numPr>
-        <w:rPr/>
-      </w:pPr>
-      <w:r>
-        <w:rPr/>
-        <w:t>{{ap3_7.ap3_7_3.esquema.fieldGroup[3].templateOptions.name}}: {{&lt;ap3_7.ap3_7_3.respuesta.especificarDirectriz}}</w:t>
+        <w:pStyle w:val="Normal"/>
+        <w:numPr>
+          <w:ilvl w:val="2"/>
+          <w:numId w:val="3"/>
+        </w:numPr>
+        <w:rPr>
+          <w:rFonts w:ascii="Ubuntu" w:hAnsi="Ubuntu"/>
+          <w:sz w:val="20"/>
+          <w:szCs w:val="20"/>
+        </w:rPr>
+      </w:pPr>
+      <w:r>
+        <w:rPr>
+          <w:rFonts w:ascii="Ubuntu" w:hAnsi="Ubuntu"/>
+          <w:sz w:val="20"/>
+          <w:szCs w:val="20"/>
+        </w:rPr>
+        <w:t xml:space="preserve">{{ap3_7.ap3_7_3.esquema.fieldGroup[3].templateOptions.name}}: </w:t>
+      </w:r>
+    </w:p>
+    <w:p>
+      <w:pPr>
+        <w:pStyle w:val="Normal"/>
+        <w:numPr>
+          <w:ilvl w:val="2"/>
+          <w:numId w:val="3"/>
+        </w:numPr>
+        <w:rPr>
+          <w:rFonts w:ascii="Ubuntu" w:hAnsi="Ubuntu"/>
+          <w:sz w:val="20"/>
+          <w:szCs w:val="20"/>
+        </w:rPr>
+      </w:pPr>
+      <w:r>
+        <w:rPr>
+          <w:rFonts w:ascii="Ubuntu" w:hAnsi="Ubuntu"/>
+          <w:sz w:val="20"/>
+          <w:szCs w:val="20"/>
+        </w:rPr>
+        <w:t>{{&lt;ap3_7.ap3_7_3.respuesta.especificarDirectriz}}</w:t>
       </w:r>
     </w:p>
     <w:p>
@@ -8345,16 +8484,46 @@
     </w:p>
     <w:p>
       <w:pPr>
-        <w:pStyle w:val="Cuerpodetexto"/>
-        <w:numPr>
-          <w:ilvl w:val="2"/>
-          <w:numId w:val="3"/>
-        </w:numPr>
-        <w:rPr/>
-      </w:pPr>
-      <w:r>
-        <w:rPr/>
-        <w:t>{{ap3_7.ap3_7_10.esquema.fieldGroup[4].templateOptions.name}}: {{&lt;ap3_7.ap3_7_10.respuesta.describirPrivacion}}</w:t>
+        <w:pStyle w:val="Normal"/>
+        <w:numPr>
+          <w:ilvl w:val="2"/>
+          <w:numId w:val="3"/>
+        </w:numPr>
+        <w:rPr>
+          <w:rFonts w:ascii="Ubuntu" w:hAnsi="Ubuntu"/>
+          <w:sz w:val="20"/>
+          <w:szCs w:val="20"/>
+        </w:rPr>
+      </w:pPr>
+      <w:r>
+        <w:rPr>
+          <w:rFonts w:ascii="Ubuntu" w:hAnsi="Ubuntu"/>
+          <w:sz w:val="20"/>
+          <w:szCs w:val="20"/>
+        </w:rPr>
+        <w:t xml:space="preserve">{{ap3_7.ap3_7_10.esquema.fieldGroup[4].templateOptions.name}}: </w:t>
+      </w:r>
+    </w:p>
+    <w:p>
+      <w:pPr>
+        <w:pStyle w:val="Normal"/>
+        <w:numPr>
+          <w:ilvl w:val="2"/>
+          <w:numId w:val="3"/>
+        </w:numPr>
+        <w:rPr>
+          <w:rFonts w:ascii="Ubuntu" w:hAnsi="Ubuntu"/>
+          <w:sz w:val="20"/>
+          <w:szCs w:val="20"/>
+        </w:rPr>
+      </w:pPr>
+      <w:r>
+        <w:rPr>
+          <w:rFonts w:ascii="Ubuntu" w:hAnsi="Ubuntu"/>
+          <w:sz w:val="20"/>
+          <w:szCs w:val="20"/>
+        </w:rPr>
+        <w:t>{{&lt;ap3_7.ap3_7_10.respuesta.describirPrivacion}}</w:t>
       </w:r>
     </w:p>
     <w:p>
@@ -8546,16 +8715,46 @@
     </w:p>
     <w:p>
       <w:pPr>
-        <w:pStyle w:val="Cuerpodetexto"/>
-        <w:numPr>
-          <w:ilvl w:val="2"/>
-          <w:numId w:val="3"/>
-        </w:numPr>
-        <w:rPr/>
-      </w:pPr>
-      <w:r>
-        <w:rPr/>
-        <w:t>{{ap3_7.ap3_7_11.esquema.fieldGroup[3].templateOptions.name}}: {{&lt;ap3_7.ap3_7_11.respuesta.justificarMantenimiento}}</w:t>
+        <w:pStyle w:val="Normal"/>
+        <w:numPr>
+          <w:ilvl w:val="2"/>
+          <w:numId w:val="3"/>
+        </w:numPr>
+        <w:rPr>
+          <w:rFonts w:ascii="Ubuntu" w:hAnsi="Ubuntu"/>
+          <w:sz w:val="20"/>
+          <w:szCs w:val="20"/>
+        </w:rPr>
+      </w:pPr>
+      <w:r>
+        <w:rPr>
+          <w:rFonts w:ascii="Ubuntu" w:hAnsi="Ubuntu"/>
+          <w:sz w:val="20"/>
+          <w:szCs w:val="20"/>
+        </w:rPr>
+        <w:t xml:space="preserve">{{ap3_7.ap3_7_11.esquema.fieldGroup[3].templateOptions.name}}: </w:t>
+      </w:r>
+    </w:p>
+    <w:p>
+      <w:pPr>
+        <w:pStyle w:val="Normal"/>
+        <w:numPr>
+          <w:ilvl w:val="2"/>
+          <w:numId w:val="3"/>
+        </w:numPr>
+        <w:rPr>
+          <w:rFonts w:ascii="Ubuntu" w:hAnsi="Ubuntu"/>
+          <w:sz w:val="20"/>
+          <w:szCs w:val="20"/>
+        </w:rPr>
+      </w:pPr>
+      <w:r>
+        <w:rPr>
+          <w:rFonts w:ascii="Ubuntu" w:hAnsi="Ubuntu"/>
+          <w:sz w:val="20"/>
+          <w:szCs w:val="20"/>
+        </w:rPr>
+        <w:t>{{&lt;ap3_7.ap3_7_11.respuesta.justificarMantenimiento}}</w:t>
       </w:r>
     </w:p>
     <w:p>
@@ -8786,16 +8985,46 @@
     </w:p>
     <w:p>
       <w:pPr>
-        <w:pStyle w:val="Cuerpodetexto"/>
-        <w:numPr>
-          <w:ilvl w:val="2"/>
-          <w:numId w:val="3"/>
-        </w:numPr>
-        <w:rPr/>
-      </w:pPr>
-      <w:r>
-        <w:rPr/>
-        <w:t>{{ap3_7.ap3_7_13.esquema.fieldGroup[2].templateOptions.name}}: {{&lt;ap3_7.ap3_7_13.respuesta.mantenimientoConVida}}</w:t>
+        <w:pStyle w:val="Normal"/>
+        <w:numPr>
+          <w:ilvl w:val="2"/>
+          <w:numId w:val="3"/>
+        </w:numPr>
+        <w:rPr>
+          <w:rFonts w:ascii="Ubuntu" w:hAnsi="Ubuntu"/>
+          <w:sz w:val="20"/>
+          <w:szCs w:val="20"/>
+        </w:rPr>
+      </w:pPr>
+      <w:r>
+        <w:rPr>
+          <w:rFonts w:ascii="Ubuntu" w:hAnsi="Ubuntu"/>
+          <w:sz w:val="20"/>
+          <w:szCs w:val="20"/>
+        </w:rPr>
+        <w:t xml:space="preserve">{{ap3_7.ap3_7_13.esquema.fieldGroup[2].templateOptions.name}}: </w:t>
+      </w:r>
+    </w:p>
+    <w:p>
+      <w:pPr>
+        <w:pStyle w:val="Normal"/>
+        <w:numPr>
+          <w:ilvl w:val="2"/>
+          <w:numId w:val="3"/>
+        </w:numPr>
+        <w:rPr>
+          <w:rFonts w:ascii="Ubuntu" w:hAnsi="Ubuntu"/>
+          <w:sz w:val="20"/>
+          <w:szCs w:val="20"/>
+        </w:rPr>
+      </w:pPr>
+      <w:r>
+        <w:rPr>
+          <w:rFonts w:ascii="Ubuntu" w:hAnsi="Ubuntu"/>
+          <w:sz w:val="20"/>
+          <w:szCs w:val="20"/>
+        </w:rPr>
+        <w:t>{{&lt;ap3_7.ap3_7_13.respuesta.mantenimientoConVida}}</w:t>
       </w:r>
     </w:p>
     <w:p>
@@ -9789,43 +10018,103 @@
     </w:p>
     <w:p>
       <w:pPr>
-        <w:pStyle w:val="Cuerpodetexto"/>
-        <w:numPr>
-          <w:ilvl w:val="2"/>
-          <w:numId w:val="3"/>
-        </w:numPr>
-        <w:rPr/>
-      </w:pPr>
-      <w:r>
-        <w:rPr/>
-        <w:t>{{ap4_1.ap4_1_2.esquema.fieldGroup[1].templateOptions.name}}: {{&lt;ap4_1.ap4_1_2.respuesta.fuentes}}</w:t>
-      </w:r>
-    </w:p>
-    <w:p>
-      <w:pPr>
-        <w:pStyle w:val="Cuerpodetexto"/>
-        <w:numPr>
-          <w:ilvl w:val="2"/>
-          <w:numId w:val="3"/>
-        </w:numPr>
-        <w:rPr/>
-      </w:pPr>
-      <w:r>
-        <w:rPr/>
-      </w:r>
-    </w:p>
-    <w:p>
-      <w:pPr>
-        <w:pStyle w:val="Cuerpodetexto"/>
-        <w:numPr>
-          <w:ilvl w:val="2"/>
-          <w:numId w:val="3"/>
-        </w:numPr>
-        <w:rPr/>
-      </w:pPr>
-      <w:r>
-        <w:rPr/>
-        <w:t>{{ap4_1.ap4_1_2.esquema.fieldGroup[2].templateOptions.name}}: {{&lt;ap4_1.ap4_1_2.respuesta.criteriosBusqueda}}</w:t>
+        <w:pStyle w:val="Normal"/>
+        <w:numPr>
+          <w:ilvl w:val="2"/>
+          <w:numId w:val="3"/>
+        </w:numPr>
+        <w:rPr>
+          <w:rFonts w:ascii="Ubuntu" w:hAnsi="Ubuntu"/>
+          <w:sz w:val="20"/>
+          <w:szCs w:val="20"/>
+        </w:rPr>
+      </w:pPr>
+      <w:r>
+        <w:rPr>
+          <w:rFonts w:ascii="Ubuntu" w:hAnsi="Ubuntu"/>
+          <w:sz w:val="20"/>
+          <w:szCs w:val="20"/>
+        </w:rPr>
+        <w:t xml:space="preserve">{{ap4_1.ap4_1_2.esquema.fieldGroup[1].templateOptions.name}}: </w:t>
+      </w:r>
+    </w:p>
+    <w:p>
+      <w:pPr>
+        <w:pStyle w:val="Normal"/>
+        <w:numPr>
+          <w:ilvl w:val="2"/>
+          <w:numId w:val="3"/>
+        </w:numPr>
+        <w:rPr>
+          <w:rFonts w:ascii="Ubuntu" w:hAnsi="Ubuntu"/>
+          <w:sz w:val="20"/>
+          <w:szCs w:val="20"/>
+        </w:rPr>
+      </w:pPr>
+      <w:r>
+        <w:rPr>
+          <w:rFonts w:ascii="Ubuntu" w:hAnsi="Ubuntu"/>
+          <w:sz w:val="20"/>
+          <w:szCs w:val="20"/>
+        </w:rPr>
+        <w:t>{{&lt;ap4_1.ap4_1_2.respuesta.fuentes}}</w:t>
+      </w:r>
+    </w:p>
+    <w:p>
+      <w:pPr>
+        <w:pStyle w:val="Cuerpodetexto"/>
+        <w:numPr>
+          <w:ilvl w:val="2"/>
+          <w:numId w:val="3"/>
+        </w:numPr>
+        <w:rPr/>
+      </w:pPr>
+      <w:r>
+        <w:rPr/>
+      </w:r>
+    </w:p>
+    <w:p>
+      <w:pPr>
+        <w:pStyle w:val="Normal"/>
+        <w:numPr>
+          <w:ilvl w:val="2"/>
+          <w:numId w:val="3"/>
+        </w:numPr>
+        <w:rPr>
+          <w:rFonts w:ascii="Ubuntu" w:hAnsi="Ubuntu"/>
+          <w:sz w:val="20"/>
+          <w:szCs w:val="20"/>
+        </w:rPr>
+      </w:pPr>
+      <w:r>
+        <w:rPr>
+          <w:rFonts w:ascii="Ubuntu" w:hAnsi="Ubuntu"/>
+          <w:sz w:val="20"/>
+          <w:szCs w:val="20"/>
+        </w:rPr>
+        <w:t xml:space="preserve">{{ap4_1.ap4_1_2.esquema.fieldGroup[2].templateOptions.name}}: </w:t>
+      </w:r>
+    </w:p>
+    <w:p>
+      <w:pPr>
+        <w:pStyle w:val="Normal"/>
+        <w:numPr>
+          <w:ilvl w:val="2"/>
+          <w:numId w:val="3"/>
+        </w:numPr>
+        <w:rPr>
+          <w:rFonts w:ascii="Ubuntu" w:hAnsi="Ubuntu"/>
+          <w:sz w:val="20"/>
+          <w:szCs w:val="20"/>
+        </w:rPr>
+      </w:pPr>
+      <w:r>
+        <w:rPr>
+          <w:rFonts w:ascii="Ubuntu" w:hAnsi="Ubuntu"/>
+          <w:sz w:val="20"/>
+          <w:szCs w:val="20"/>
+        </w:rPr>
+        <w:t>{{&lt;ap4_1.ap4_1_2.respuesta.criteriosBusqueda}}</w:t>
       </w:r>
     </w:p>
     <w:p>
@@ -9875,16 +10164,46 @@
     </w:p>
     <w:p>
       <w:pPr>
-        <w:pStyle w:val="Cuerpodetexto"/>
-        <w:numPr>
-          <w:ilvl w:val="2"/>
-          <w:numId w:val="3"/>
-        </w:numPr>
-        <w:rPr/>
-      </w:pPr>
-      <w:r>
-        <w:rPr/>
-        <w:t>{{ap4_1.ap4_1_3.esquema.fieldGroup[1].templateOptions.name}}: {{&lt;ap4_1.ap4_1_3.respuesta.motivosEleccion}}</w:t>
+        <w:pStyle w:val="Normal"/>
+        <w:numPr>
+          <w:ilvl w:val="2"/>
+          <w:numId w:val="3"/>
+        </w:numPr>
+        <w:rPr>
+          <w:rFonts w:ascii="Ubuntu" w:hAnsi="Ubuntu"/>
+          <w:sz w:val="20"/>
+          <w:szCs w:val="20"/>
+        </w:rPr>
+      </w:pPr>
+      <w:r>
+        <w:rPr>
+          <w:rFonts w:ascii="Ubuntu" w:hAnsi="Ubuntu"/>
+          <w:sz w:val="20"/>
+          <w:szCs w:val="20"/>
+        </w:rPr>
+        <w:t xml:space="preserve">{{ap4_1.ap4_1_3.esquema.fieldGroup[1].templateOptions.name}}: </w:t>
+      </w:r>
+    </w:p>
+    <w:p>
+      <w:pPr>
+        <w:pStyle w:val="Normal"/>
+        <w:numPr>
+          <w:ilvl w:val="2"/>
+          <w:numId w:val="3"/>
+        </w:numPr>
+        <w:rPr>
+          <w:rFonts w:ascii="Ubuntu" w:hAnsi="Ubuntu"/>
+          <w:sz w:val="20"/>
+          <w:szCs w:val="20"/>
+        </w:rPr>
+      </w:pPr>
+      <w:r>
+        <w:rPr>
+          <w:rFonts w:ascii="Ubuntu" w:hAnsi="Ubuntu"/>
+          <w:sz w:val="20"/>
+          <w:szCs w:val="20"/>
+        </w:rPr>
+        <w:t>{{&lt;ap4_1.ap4_1_3.respuesta.motivosEleccion}}</w:t>
       </w:r>
     </w:p>
     <w:p>
@@ -10556,16 +10875,46 @@
     </w:p>
     <w:p>
       <w:pPr>
-        <w:pStyle w:val="Cuerpodetexto"/>
-        <w:numPr>
-          <w:ilvl w:val="2"/>
-          <w:numId w:val="3"/>
-        </w:numPr>
-        <w:rPr/>
-      </w:pPr>
-      <w:r>
-        <w:rPr/>
-        <w:t>{{ap4_2.ap4_2_2.esquema.fieldGroup[2].templateOptions.name}}: {{&lt;ap4_2.ap4_2_2.respuesta.justificarRazon}}</w:t>
+        <w:pStyle w:val="Normal"/>
+        <w:numPr>
+          <w:ilvl w:val="2"/>
+          <w:numId w:val="3"/>
+        </w:numPr>
+        <w:rPr>
+          <w:rFonts w:ascii="Ubuntu" w:hAnsi="Ubuntu"/>
+          <w:sz w:val="20"/>
+          <w:szCs w:val="20"/>
+        </w:rPr>
+      </w:pPr>
+      <w:r>
+        <w:rPr>
+          <w:rFonts w:ascii="Ubuntu" w:hAnsi="Ubuntu"/>
+          <w:sz w:val="20"/>
+          <w:szCs w:val="20"/>
+        </w:rPr>
+        <w:t xml:space="preserve">{{ap4_2.ap4_2_2.esquema.fieldGroup[2].templateOptions.name}}: </w:t>
+      </w:r>
+    </w:p>
+    <w:p>
+      <w:pPr>
+        <w:pStyle w:val="Normal"/>
+        <w:numPr>
+          <w:ilvl w:val="2"/>
+          <w:numId w:val="3"/>
+        </w:numPr>
+        <w:rPr>
+          <w:rFonts w:ascii="Ubuntu" w:hAnsi="Ubuntu"/>
+          <w:sz w:val="20"/>
+          <w:szCs w:val="20"/>
+        </w:rPr>
+      </w:pPr>
+      <w:r>
+        <w:rPr>
+          <w:rFonts w:ascii="Ubuntu" w:hAnsi="Ubuntu"/>
+          <w:sz w:val="20"/>
+          <w:szCs w:val="20"/>
+        </w:rPr>
+        <w:t>{{&lt;ap4_2.ap4_2_2.respuesta.justificarRazon}}</w:t>
       </w:r>
     </w:p>
     <w:p>
@@ -10775,16 +11124,46 @@
     </w:p>
     <w:p>
       <w:pPr>
-        <w:pStyle w:val="Cuerpodetexto"/>
-        <w:numPr>
-          <w:ilvl w:val="2"/>
-          <w:numId w:val="3"/>
-        </w:numPr>
-        <w:rPr/>
-      </w:pPr>
-      <w:r>
-        <w:rPr/>
-        <w:t>{{ap4_2.ap4_2_4.esquema.fieldGroup[1].templateOptions.name}}: {{&lt;ap4_2.ap4_2_4.respuesta.protocoloSupervision}}</w:t>
+        <w:pStyle w:val="Normal"/>
+        <w:numPr>
+          <w:ilvl w:val="2"/>
+          <w:numId w:val="3"/>
+        </w:numPr>
+        <w:rPr>
+          <w:rFonts w:ascii="Ubuntu" w:hAnsi="Ubuntu"/>
+          <w:sz w:val="20"/>
+          <w:szCs w:val="20"/>
+        </w:rPr>
+      </w:pPr>
+      <w:r>
+        <w:rPr>
+          <w:rFonts w:ascii="Ubuntu" w:hAnsi="Ubuntu"/>
+          <w:sz w:val="20"/>
+          <w:szCs w:val="20"/>
+        </w:rPr>
+        <w:t xml:space="preserve">{{ap4_2.ap4_2_4.esquema.fieldGroup[1].templateOptions.name}}: </w:t>
+      </w:r>
+    </w:p>
+    <w:p>
+      <w:pPr>
+        <w:pStyle w:val="Normal"/>
+        <w:numPr>
+          <w:ilvl w:val="2"/>
+          <w:numId w:val="3"/>
+        </w:numPr>
+        <w:rPr>
+          <w:rFonts w:ascii="Ubuntu" w:hAnsi="Ubuntu"/>
+          <w:sz w:val="20"/>
+          <w:szCs w:val="20"/>
+        </w:rPr>
+      </w:pPr>
+      <w:r>
+        <w:rPr>
+          <w:rFonts w:ascii="Ubuntu" w:hAnsi="Ubuntu"/>
+          <w:sz w:val="20"/>
+          <w:szCs w:val="20"/>
+        </w:rPr>
+        <w:t>{{&lt;ap4_2.ap4_2_4.respuesta.protocoloSupervision}}</w:t>
       </w:r>
     </w:p>
     <w:p>
@@ -10830,16 +11209,46 @@
     </w:p>
     <w:p>
       <w:pPr>
-        <w:pStyle w:val="Cuerpodetexto"/>
-        <w:numPr>
-          <w:ilvl w:val="2"/>
-          <w:numId w:val="3"/>
-        </w:numPr>
-        <w:rPr/>
-      </w:pPr>
-      <w:r>
-        <w:rPr/>
-        <w:t>{{ap4_2.ap4_2_5.esquema.fieldGroup[1].templateOptions.name}}: {{&lt;ap4_2.ap4_2_5.respuesta.puntoFinal}}</w:t>
+        <w:pStyle w:val="Normal"/>
+        <w:numPr>
+          <w:ilvl w:val="2"/>
+          <w:numId w:val="3"/>
+        </w:numPr>
+        <w:rPr>
+          <w:rFonts w:ascii="Ubuntu" w:hAnsi="Ubuntu"/>
+          <w:sz w:val="20"/>
+          <w:szCs w:val="20"/>
+        </w:rPr>
+      </w:pPr>
+      <w:r>
+        <w:rPr>
+          <w:rFonts w:ascii="Ubuntu" w:hAnsi="Ubuntu"/>
+          <w:sz w:val="20"/>
+          <w:szCs w:val="20"/>
+        </w:rPr>
+        <w:t xml:space="preserve">{{ap4_2.ap4_2_5.esquema.fieldGroup[1].templateOptions.name}}: </w:t>
+      </w:r>
+    </w:p>
+    <w:p>
+      <w:pPr>
+        <w:pStyle w:val="Normal"/>
+        <w:numPr>
+          <w:ilvl w:val="2"/>
+          <w:numId w:val="3"/>
+        </w:numPr>
+        <w:rPr>
+          <w:rFonts w:ascii="Ubuntu" w:hAnsi="Ubuntu"/>
+          <w:sz w:val="20"/>
+          <w:szCs w:val="20"/>
+        </w:rPr>
+      </w:pPr>
+      <w:r>
+        <w:rPr>
+          <w:rFonts w:ascii="Ubuntu" w:hAnsi="Ubuntu"/>
+          <w:sz w:val="20"/>
+          <w:szCs w:val="20"/>
+        </w:rPr>
+        <w:t>{{&lt;ap4_2.ap4_2_5.respuesta.puntoFinal}}</w:t>
       </w:r>
     </w:p>
     <w:p>
@@ -11026,16 +11435,46 @@
     </w:p>
     <w:p>
       <w:pPr>
-        <w:pStyle w:val="Cuerpodetexto"/>
-        <w:numPr>
-          <w:ilvl w:val="2"/>
-          <w:numId w:val="3"/>
-        </w:numPr>
-        <w:rPr/>
-      </w:pPr>
-      <w:r>
-        <w:rPr/>
-        <w:t>{{ap4_3.ap4_3_1.esquema.fieldGroup[0].templateOptions.name}}: {{&lt;ap4_3.ap4_3_1.respuesta.justificacionMuestraEstadistica}}</w:t>
+        <w:pStyle w:val="Normal"/>
+        <w:numPr>
+          <w:ilvl w:val="2"/>
+          <w:numId w:val="3"/>
+        </w:numPr>
+        <w:rPr>
+          <w:rFonts w:ascii="Ubuntu" w:hAnsi="Ubuntu"/>
+          <w:sz w:val="20"/>
+          <w:szCs w:val="20"/>
+        </w:rPr>
+      </w:pPr>
+      <w:r>
+        <w:rPr>
+          <w:rFonts w:ascii="Ubuntu" w:hAnsi="Ubuntu"/>
+          <w:sz w:val="20"/>
+          <w:szCs w:val="20"/>
+        </w:rPr>
+        <w:t xml:space="preserve">{{ap4_3.ap4_3_1.esquema.fieldGroup[0].templateOptions.name}}: </w:t>
+      </w:r>
+    </w:p>
+    <w:p>
+      <w:pPr>
+        <w:pStyle w:val="Normal"/>
+        <w:numPr>
+          <w:ilvl w:val="2"/>
+          <w:numId w:val="3"/>
+        </w:numPr>
+        <w:rPr>
+          <w:rFonts w:ascii="Ubuntu" w:hAnsi="Ubuntu"/>
+          <w:sz w:val="20"/>
+          <w:szCs w:val="20"/>
+        </w:rPr>
+      </w:pPr>
+      <w:r>
+        <w:rPr>
+          <w:rFonts w:ascii="Ubuntu" w:hAnsi="Ubuntu"/>
+          <w:sz w:val="20"/>
+          <w:szCs w:val="20"/>
+        </w:rPr>
+        <w:t>{{&lt;ap4_3.ap4_3_1.respuesta.justificacionMuestraEstadistica}}</w:t>
       </w:r>
     </w:p>
     <w:p>
@@ -14941,7 +15380,7 @@
     <w:pPr>
       <w:widowControl/>
       <w:suppressAutoHyphens w:val="true"/>
-      <w:overflowPunct w:val="false"/>
+      <w:overflowPunct w:val="true"/>
       <w:bidi w:val="0"/>
       <w:spacing w:before="0" w:after="0"/>
       <w:jc w:val="left"/>

--- a/sgi-eti-service/src/main/resources/db/changelog/changes/0.7.0/blob/en/rep-eti-memoria-formulario-M20.docx
+++ b/sgi-eti-service/src/main/resources/db/changelog/changes/0.7.0/blob/en/rep-eti-memoria-formulario-M20.docx
@@ -7,7 +7,7 @@
         <w:pStyle w:val="Cuerpodetexto"/>
         <w:numPr>
           <w:ilvl w:val="0"/>
-          <w:numId w:val="3"/>
+          <w:numId w:val="2"/>
         </w:numPr>
         <w:jc w:val="center"/>
         <w:rPr>
@@ -38,7 +38,7 @@
         <w:pStyle w:val="Cuerpodetexto"/>
         <w:numPr>
           <w:ilvl w:val="0"/>
-          <w:numId w:val="3"/>
+          <w:numId w:val="2"/>
         </w:numPr>
         <w:rPr>
           <w:rFonts w:ascii="Ubuntu" w:hAnsi="Ubuntu"/>
@@ -58,7 +58,7 @@
         <w:pStyle w:val="Cuerpodetexto"/>
         <w:numPr>
           <w:ilvl w:val="2"/>
-          <w:numId w:val="3"/>
+          <w:numId w:val="2"/>
         </w:numPr>
         <w:jc w:val="center"/>
         <w:rPr>
@@ -85,7 +85,7 @@
         <w:pStyle w:val="Cuerpodetexto"/>
         <w:numPr>
           <w:ilvl w:val="2"/>
-          <w:numId w:val="3"/>
+          <w:numId w:val="2"/>
         </w:numPr>
         <w:rPr>
           <w:rFonts w:ascii="Ubuntu" w:hAnsi="Ubuntu"/>
@@ -105,7 +105,7 @@
         <w:pStyle w:val="Cuerpodetexto"/>
         <w:numPr>
           <w:ilvl w:val="2"/>
-          <w:numId w:val="4"/>
+          <w:numId w:val="3"/>
         </w:numPr>
         <w:rPr/>
       </w:pPr>
@@ -118,7 +118,7 @@
         <w:pStyle w:val="Cuerpodetexto"/>
         <w:numPr>
           <w:ilvl w:val="4"/>
-          <w:numId w:val="3"/>
+          <w:numId w:val="2"/>
         </w:numPr>
         <w:rPr>
           <w:b/>
@@ -143,20 +143,20 @@
         <w:pStyle w:val="Cuerpodetexto"/>
         <w:numPr>
           <w:ilvl w:val="4"/>
+          <w:numId w:val="2"/>
+        </w:numPr>
+        <w:rPr/>
+      </w:pPr>
+      <w:r>
+        <w:rPr/>
+      </w:r>
+    </w:p>
+    <w:p>
+      <w:pPr>
+        <w:pStyle w:val="Cuerpodetexto"/>
+        <w:numPr>
+          <w:ilvl w:val="2"/>
           <w:numId w:val="3"/>
-        </w:numPr>
-        <w:rPr/>
-      </w:pPr>
-      <w:r>
-        <w:rPr/>
-      </w:r>
-    </w:p>
-    <w:p>
-      <w:pPr>
-        <w:pStyle w:val="Cuerpodetexto"/>
-        <w:numPr>
-          <w:ilvl w:val="2"/>
-          <w:numId w:val="4"/>
         </w:numPr>
         <w:rPr>
           <w:rFonts w:ascii="Ubuntu" w:hAnsi="Ubuntu"/>
@@ -176,7 +176,7 @@
         <w:pStyle w:val="Cuerpodetexto"/>
         <w:numPr>
           <w:ilvl w:val="4"/>
-          <w:numId w:val="4"/>
+          <w:numId w:val="3"/>
         </w:numPr>
         <w:rPr>
           <w:rFonts w:ascii="Ubuntu" w:hAnsi="Ubuntu"/>
@@ -202,7 +202,7 @@
         <w:pStyle w:val="Cuerpodetexto"/>
         <w:numPr>
           <w:ilvl w:val="2"/>
-          <w:numId w:val="4"/>
+          <w:numId w:val="3"/>
         </w:numPr>
         <w:rPr>
           <w:rFonts w:ascii="Ubuntu" w:hAnsi="Ubuntu"/>
@@ -222,7 +222,7 @@
         <w:pStyle w:val="Cuerpodetexto"/>
         <w:numPr>
           <w:ilvl w:val="2"/>
-          <w:numId w:val="4"/>
+          <w:numId w:val="3"/>
         </w:numPr>
         <w:jc w:val="both"/>
         <w:rPr/>
@@ -249,7 +249,7 @@
         <w:pStyle w:val="Cuerpodetexto"/>
         <w:numPr>
           <w:ilvl w:val="2"/>
-          <w:numId w:val="4"/>
+          <w:numId w:val="3"/>
         </w:numPr>
         <w:jc w:val="both"/>
         <w:rPr/>
@@ -280,7 +280,7 @@
         <w:pStyle w:val="Cuerpodetexto"/>
         <w:numPr>
           <w:ilvl w:val="2"/>
-          <w:numId w:val="4"/>
+          <w:numId w:val="3"/>
         </w:numPr>
         <w:jc w:val="both"/>
         <w:rPr/>
@@ -311,7 +311,7 @@
         <w:pStyle w:val="Cuerpodetexto"/>
         <w:numPr>
           <w:ilvl w:val="2"/>
-          <w:numId w:val="4"/>
+          <w:numId w:val="3"/>
         </w:numPr>
         <w:jc w:val="both"/>
         <w:rPr/>
@@ -342,7 +342,7 @@
         <w:pStyle w:val="Cuerpodetexto"/>
         <w:numPr>
           <w:ilvl w:val="2"/>
-          <w:numId w:val="4"/>
+          <w:numId w:val="3"/>
         </w:numPr>
         <w:jc w:val="both"/>
         <w:rPr/>
@@ -392,7 +392,7 @@
         <w:pStyle w:val="Cuerpodetexto"/>
         <w:numPr>
           <w:ilvl w:val="2"/>
-          <w:numId w:val="4"/>
+          <w:numId w:val="3"/>
         </w:numPr>
         <w:jc w:val="both"/>
         <w:rPr>
@@ -426,7 +426,7 @@
         <w:pStyle w:val="Cuerpodetexto"/>
         <w:numPr>
           <w:ilvl w:val="4"/>
-          <w:numId w:val="3"/>
+          <w:numId w:val="2"/>
         </w:numPr>
         <w:rPr>
           <w:rFonts w:ascii="Ubuntu" w:hAnsi="Ubuntu"/>
@@ -452,7 +452,7 @@
         <w:pStyle w:val="Cuerpodetexto"/>
         <w:numPr>
           <w:ilvl w:val="2"/>
-          <w:numId w:val="3"/>
+          <w:numId w:val="2"/>
         </w:numPr>
         <w:rPr>
           <w:rFonts w:ascii="Ubuntu" w:hAnsi="Ubuntu"/>
@@ -473,7 +473,7 @@
         <w:pStyle w:val="Cuerpodetexto"/>
         <w:numPr>
           <w:ilvl w:val="0"/>
-          <w:numId w:val="3"/>
+          <w:numId w:val="2"/>
         </w:numPr>
         <w:spacing w:lineRule="auto" w:line="276" w:before="0" w:after="140"/>
         <w:rPr/>
@@ -487,7 +487,7 @@
         <w:pStyle w:val="Cuerpodetexto"/>
         <w:numPr>
           <w:ilvl w:val="4"/>
-          <w:numId w:val="3"/>
+          <w:numId w:val="2"/>
         </w:numPr>
         <w:rPr>
           <w:rFonts w:ascii="Ubuntu" w:hAnsi="Ubuntu"/>
@@ -513,7 +513,7 @@
         <w:pStyle w:val="Cuerpodetexto"/>
         <w:numPr>
           <w:ilvl w:val="2"/>
-          <w:numId w:val="3"/>
+          <w:numId w:val="2"/>
         </w:numPr>
         <w:rPr>
           <w:rFonts w:ascii="Ubuntu" w:hAnsi="Ubuntu"/>
@@ -534,7 +534,7 @@
         <w:pStyle w:val="Cuerpodetexto"/>
         <w:numPr>
           <w:ilvl w:val="0"/>
-          <w:numId w:val="3"/>
+          <w:numId w:val="2"/>
         </w:numPr>
         <w:spacing w:lineRule="auto" w:line="276" w:before="0" w:after="140"/>
         <w:rPr/>
@@ -548,7 +548,7 @@
         <w:pStyle w:val="Cuerpodetexto"/>
         <w:numPr>
           <w:ilvl w:val="4"/>
-          <w:numId w:val="3"/>
+          <w:numId w:val="2"/>
         </w:numPr>
         <w:rPr>
           <w:rFonts w:ascii="Ubuntu" w:hAnsi="Ubuntu"/>
@@ -574,7 +574,7 @@
         <w:pStyle w:val="Cuerpodetexto"/>
         <w:numPr>
           <w:ilvl w:val="2"/>
-          <w:numId w:val="3"/>
+          <w:numId w:val="2"/>
         </w:numPr>
         <w:rPr>
           <w:rFonts w:ascii="Ubuntu" w:hAnsi="Ubuntu"/>
@@ -618,20 +618,20 @@
         <w:pStyle w:val="Cuerpodetexto"/>
         <w:numPr>
           <w:ilvl w:val="2"/>
-          <w:numId w:val="3"/>
-        </w:numPr>
-        <w:rPr/>
-      </w:pPr>
-      <w:r>
-        <w:rPr/>
-      </w:r>
-    </w:p>
-    <w:p>
-      <w:pPr>
-        <w:pStyle w:val="Cuerpodetexto"/>
-        <w:numPr>
-          <w:ilvl w:val="2"/>
-          <w:numId w:val="3"/>
+          <w:numId w:val="2"/>
+        </w:numPr>
+        <w:rPr/>
+      </w:pPr>
+      <w:r>
+        <w:rPr/>
+      </w:r>
+    </w:p>
+    <w:p>
+      <w:pPr>
+        <w:pStyle w:val="Cuerpodetexto"/>
+        <w:numPr>
+          <w:ilvl w:val="2"/>
+          <w:numId w:val="2"/>
         </w:numPr>
         <w:rPr/>
       </w:pPr>
@@ -649,7 +649,7 @@
         <w:pStyle w:val="Cuerpodetexto"/>
         <w:numPr>
           <w:ilvl w:val="4"/>
-          <w:numId w:val="3"/>
+          <w:numId w:val="2"/>
         </w:numPr>
         <w:rPr/>
       </w:pPr>
@@ -668,7 +668,7 @@
         <w:pStyle w:val="Cuerpodetexto"/>
         <w:numPr>
           <w:ilvl w:val="4"/>
-          <w:numId w:val="3"/>
+          <w:numId w:val="2"/>
         </w:numPr>
         <w:rPr>
           <w:b/>
@@ -694,7 +694,7 @@
         <w:pStyle w:val="Cuerpodetexto"/>
         <w:numPr>
           <w:ilvl w:val="2"/>
-          <w:numId w:val="3"/>
+          <w:numId w:val="2"/>
         </w:numPr>
         <w:rPr/>
       </w:pPr>
@@ -714,7 +714,7 @@
         <w:pStyle w:val="Cuerpodetexto"/>
         <w:numPr>
           <w:ilvl w:val="2"/>
-          <w:numId w:val="3"/>
+          <w:numId w:val="2"/>
         </w:numPr>
         <w:rPr>
           <w:highlight w:val="green"/>
@@ -732,7 +732,7 @@
         <w:pStyle w:val="Cuerpodetexto"/>
         <w:numPr>
           <w:ilvl w:val="0"/>
-          <w:numId w:val="3"/>
+          <w:numId w:val="2"/>
         </w:numPr>
         <w:spacing w:lineRule="auto" w:line="276" w:before="0" w:after="140"/>
         <w:rPr/>
@@ -746,7 +746,7 @@
         <w:pStyle w:val="Cuerpodetexto"/>
         <w:numPr>
           <w:ilvl w:val="4"/>
-          <w:numId w:val="3"/>
+          <w:numId w:val="2"/>
         </w:numPr>
         <w:rPr>
           <w:rFonts w:ascii="Ubuntu" w:hAnsi="Ubuntu"/>
@@ -772,7 +772,7 @@
         <w:pStyle w:val="Cuerpodetexto"/>
         <w:numPr>
           <w:ilvl w:val="2"/>
-          <w:numId w:val="3"/>
+          <w:numId w:val="2"/>
         </w:numPr>
         <w:rPr>
           <w:rFonts w:ascii="Ubuntu" w:hAnsi="Ubuntu"/>
@@ -793,7 +793,7 @@
         <w:pStyle w:val="Cuerpodetexto"/>
         <w:numPr>
           <w:ilvl w:val="2"/>
-          <w:numId w:val="3"/>
+          <w:numId w:val="2"/>
         </w:numPr>
         <w:rPr>
           <w:highlight w:val="green"/>
@@ -811,7 +811,7 @@
         <w:pStyle w:val="Cuerpodetexto"/>
         <w:numPr>
           <w:ilvl w:val="2"/>
-          <w:numId w:val="3"/>
+          <w:numId w:val="2"/>
         </w:numPr>
         <w:rPr>
           <w:rFonts w:ascii="Ubuntu" w:hAnsi="Ubuntu"/>
@@ -832,7 +832,7 @@
         <w:pStyle w:val="Cuerpodetexto"/>
         <w:numPr>
           <w:ilvl w:val="2"/>
-          <w:numId w:val="3"/>
+          <w:numId w:val="2"/>
         </w:numPr>
         <w:rPr>
           <w:rFonts w:ascii="Ubuntu" w:hAnsi="Ubuntu"/>
@@ -853,7 +853,7 @@
         <w:pStyle w:val="Cuerpodetexto"/>
         <w:numPr>
           <w:ilvl w:val="2"/>
-          <w:numId w:val="3"/>
+          <w:numId w:val="2"/>
         </w:numPr>
         <w:rPr>
           <w:highlight w:val="green"/>
@@ -871,7 +871,7 @@
         <w:pStyle w:val="Cuerpodetexto"/>
         <w:numPr>
           <w:ilvl w:val="0"/>
-          <w:numId w:val="3"/>
+          <w:numId w:val="2"/>
         </w:numPr>
         <w:spacing w:lineRule="auto" w:line="276" w:before="0" w:after="140"/>
         <w:rPr/>
@@ -885,7 +885,7 @@
         <w:pStyle w:val="Cuerpodetexto"/>
         <w:numPr>
           <w:ilvl w:val="4"/>
-          <w:numId w:val="3"/>
+          <w:numId w:val="2"/>
         </w:numPr>
         <w:rPr>
           <w:rFonts w:ascii="Ubuntu" w:hAnsi="Ubuntu"/>
@@ -911,7 +911,7 @@
         <w:pStyle w:val="Cuerpodetexto"/>
         <w:numPr>
           <w:ilvl w:val="2"/>
-          <w:numId w:val="3"/>
+          <w:numId w:val="2"/>
         </w:numPr>
         <w:rPr/>
       </w:pPr>
@@ -959,7 +959,7 @@
         <w:pStyle w:val="Cuerpodetexto"/>
         <w:numPr>
           <w:ilvl w:val="2"/>
-          <w:numId w:val="3"/>
+          <w:numId w:val="2"/>
         </w:numPr>
         <w:rPr/>
       </w:pPr>
@@ -987,7 +987,7 @@
         <w:pStyle w:val="Cuerpodetexto"/>
         <w:numPr>
           <w:ilvl w:val="0"/>
-          <w:numId w:val="3"/>
+          <w:numId w:val="2"/>
         </w:numPr>
         <w:spacing w:lineRule="auto" w:line="276" w:before="0" w:after="140"/>
         <w:rPr/>
@@ -1001,7 +1001,7 @@
         <w:pStyle w:val="Cuerpodetexto"/>
         <w:numPr>
           <w:ilvl w:val="4"/>
-          <w:numId w:val="3"/>
+          <w:numId w:val="2"/>
         </w:numPr>
         <w:rPr>
           <w:rFonts w:ascii="Ubuntu" w:hAnsi="Ubuntu"/>
@@ -1027,7 +1027,7 @@
         <w:pStyle w:val="Cuerpodetexto"/>
         <w:numPr>
           <w:ilvl w:val="2"/>
-          <w:numId w:val="3"/>
+          <w:numId w:val="2"/>
         </w:numPr>
         <w:rPr>
           <w:rFonts w:ascii="Ubuntu" w:hAnsi="Ubuntu"/>
@@ -1048,7 +1048,7 @@
         <w:pStyle w:val="Cuerpodetexto"/>
         <w:numPr>
           <w:ilvl w:val="2"/>
-          <w:numId w:val="3"/>
+          <w:numId w:val="2"/>
         </w:numPr>
         <w:rPr/>
       </w:pPr>
@@ -1061,7 +1061,7 @@
         <w:pStyle w:val="Cuerpodetexto"/>
         <w:numPr>
           <w:ilvl w:val="4"/>
-          <w:numId w:val="3"/>
+          <w:numId w:val="2"/>
         </w:numPr>
         <w:rPr>
           <w:rFonts w:ascii="Ubuntu" w:hAnsi="Ubuntu"/>
@@ -1234,7 +1234,7 @@
         <w:pStyle w:val="Contenidodelatabla"/>
         <w:numPr>
           <w:ilvl w:val="2"/>
-          <w:numId w:val="3"/>
+          <w:numId w:val="2"/>
         </w:numPr>
         <w:rPr>
           <w:highlight w:val="green"/>
@@ -1375,7 +1375,7 @@
         <w:pStyle w:val="Contenidodelatabla"/>
         <w:numPr>
           <w:ilvl w:val="4"/>
-          <w:numId w:val="3"/>
+          <w:numId w:val="2"/>
         </w:numPr>
         <w:rPr/>
       </w:pPr>
@@ -1402,7 +1402,7 @@
         <w:pStyle w:val="Normal"/>
         <w:numPr>
           <w:ilvl w:val="0"/>
-          <w:numId w:val="3"/>
+          <w:numId w:val="2"/>
         </w:numPr>
         <w:spacing w:before="0" w:after="0"/>
         <w:jc w:val="both"/>
@@ -1485,7 +1485,7 @@
         <w:pStyle w:val="Ttulo3"/>
         <w:numPr>
           <w:ilvl w:val="2"/>
-          <w:numId w:val="3"/>
+          <w:numId w:val="2"/>
         </w:numPr>
         <w:spacing w:before="0" w:after="140"/>
         <w:jc w:val="both"/>
@@ -1505,7 +1505,7 @@
         <w:pStyle w:val="Cuerpodetexto"/>
         <w:numPr>
           <w:ilvl w:val="2"/>
-          <w:numId w:val="3"/>
+          <w:numId w:val="2"/>
         </w:numPr>
         <w:rPr>
           <w:highlight w:val="darkYellow"/>
@@ -1548,7 +1548,7 @@
               <w:widowControl w:val="false"/>
               <w:numPr>
                 <w:ilvl w:val="4"/>
-                <w:numId w:val="3"/>
+                <w:numId w:val="2"/>
               </w:numPr>
               <w:spacing w:before="0" w:after="140"/>
               <w:rPr>
@@ -1577,7 +1577,7 @@
         <w:pStyle w:val="Cuerpodetexto"/>
         <w:numPr>
           <w:ilvl w:val="2"/>
-          <w:numId w:val="3"/>
+          <w:numId w:val="2"/>
         </w:numPr>
         <w:rPr>
           <w:highlight w:val="darkYellow"/>
@@ -1595,7 +1595,7 @@
         <w:pStyle w:val="Cuerpodetexto"/>
         <w:numPr>
           <w:ilvl w:val="4"/>
-          <w:numId w:val="3"/>
+          <w:numId w:val="2"/>
         </w:numPr>
         <w:rPr>
           <w:highlight w:val="darkYellow"/>
@@ -1613,7 +1613,7 @@
         <w:pStyle w:val="Cuerpodetexto"/>
         <w:numPr>
           <w:ilvl w:val="4"/>
-          <w:numId w:val="3"/>
+          <w:numId w:val="2"/>
         </w:numPr>
         <w:rPr>
           <w:b/>
@@ -1638,7 +1638,7 @@
         <w:pStyle w:val="Cuerpodetexto"/>
         <w:numPr>
           <w:ilvl w:val="4"/>
-          <w:numId w:val="3"/>
+          <w:numId w:val="2"/>
         </w:numPr>
         <w:rPr/>
       </w:pPr>
@@ -1652,7 +1652,7 @@
         <w:pStyle w:val="Cuerpodetexto"/>
         <w:numPr>
           <w:ilvl w:val="2"/>
-          <w:numId w:val="3"/>
+          <w:numId w:val="2"/>
         </w:numPr>
         <w:rPr/>
       </w:pPr>
@@ -1666,7 +1666,7 @@
         <w:pStyle w:val="Cuerpodetexto"/>
         <w:numPr>
           <w:ilvl w:val="2"/>
-          <w:numId w:val="3"/>
+          <w:numId w:val="2"/>
         </w:numPr>
         <w:rPr>
           <w:highlight w:val="cyan"/>
@@ -1684,7 +1684,7 @@
         <w:pStyle w:val="Cuerpodetexto"/>
         <w:numPr>
           <w:ilvl w:val="2"/>
-          <w:numId w:val="3"/>
+          <w:numId w:val="2"/>
         </w:numPr>
         <w:rPr/>
       </w:pPr>
@@ -1698,7 +1698,7 @@
         <w:pStyle w:val="Cuerpodetexto"/>
         <w:numPr>
           <w:ilvl w:val="2"/>
-          <w:numId w:val="3"/>
+          <w:numId w:val="2"/>
         </w:numPr>
         <w:rPr/>
       </w:pPr>
@@ -1712,7 +1712,7 @@
         <w:pStyle w:val="Cuerpodetexto"/>
         <w:numPr>
           <w:ilvl w:val="2"/>
-          <w:numId w:val="3"/>
+          <w:numId w:val="2"/>
         </w:numPr>
         <w:rPr>
           <w:highlight w:val="cyan"/>
@@ -1730,7 +1730,7 @@
         <w:pStyle w:val="Cuerpodetexto"/>
         <w:numPr>
           <w:ilvl w:val="2"/>
-          <w:numId w:val="3"/>
+          <w:numId w:val="2"/>
         </w:numPr>
         <w:rPr>
           <w:highlight w:val="cyan"/>
@@ -1748,7 +1748,7 @@
         <w:pStyle w:val="Cuerpodetexto"/>
         <w:numPr>
           <w:ilvl w:val="2"/>
-          <w:numId w:val="3"/>
+          <w:numId w:val="2"/>
         </w:numPr>
         <w:rPr/>
       </w:pPr>
@@ -1762,7 +1762,7 @@
         <w:pStyle w:val="Cuerpodetexto"/>
         <w:numPr>
           <w:ilvl w:val="2"/>
-          <w:numId w:val="3"/>
+          <w:numId w:val="2"/>
         </w:numPr>
         <w:rPr>
           <w:highlight w:val="cyan"/>
@@ -1780,7 +1780,7 @@
         <w:pStyle w:val="Cuerpodetexto"/>
         <w:numPr>
           <w:ilvl w:val="2"/>
-          <w:numId w:val="3"/>
+          <w:numId w:val="2"/>
         </w:numPr>
         <w:rPr>
           <w:highlight w:val="cyan"/>
@@ -1798,7 +1798,7 @@
         <w:pStyle w:val="Cuerpodetexto"/>
         <w:numPr>
           <w:ilvl w:val="2"/>
-          <w:numId w:val="3"/>
+          <w:numId w:val="2"/>
         </w:numPr>
         <w:rPr/>
       </w:pPr>
@@ -1812,7 +1812,7 @@
         <w:pStyle w:val="Cuerpodetexto"/>
         <w:numPr>
           <w:ilvl w:val="2"/>
-          <w:numId w:val="3"/>
+          <w:numId w:val="2"/>
         </w:numPr>
         <w:rPr>
           <w:highlight w:val="cyan"/>
@@ -1830,7 +1830,7 @@
         <w:pStyle w:val="Cuerpodetexto"/>
         <w:numPr>
           <w:ilvl w:val="2"/>
-          <w:numId w:val="3"/>
+          <w:numId w:val="2"/>
         </w:numPr>
         <w:rPr>
           <w:highlight w:val="cyan"/>
@@ -1848,7 +1848,7 @@
         <w:pStyle w:val="Cuerpodetexto"/>
         <w:numPr>
           <w:ilvl w:val="2"/>
-          <w:numId w:val="3"/>
+          <w:numId w:val="2"/>
         </w:numPr>
         <w:rPr/>
       </w:pPr>
@@ -1862,7 +1862,7 @@
         <w:pStyle w:val="Cuerpodetexto"/>
         <w:numPr>
           <w:ilvl w:val="2"/>
-          <w:numId w:val="3"/>
+          <w:numId w:val="2"/>
         </w:numPr>
         <w:rPr>
           <w:highlight w:val="cyan"/>
@@ -1880,7 +1880,7 @@
         <w:pStyle w:val="Cuerpodetexto"/>
         <w:numPr>
           <w:ilvl w:val="2"/>
-          <w:numId w:val="3"/>
+          <w:numId w:val="2"/>
         </w:numPr>
         <w:rPr>
           <w:highlight w:val="cyan"/>
@@ -1898,7 +1898,7 @@
         <w:pStyle w:val="Cuerpodetexto"/>
         <w:numPr>
           <w:ilvl w:val="2"/>
-          <w:numId w:val="3"/>
+          <w:numId w:val="2"/>
         </w:numPr>
         <w:rPr/>
       </w:pPr>
@@ -1912,7 +1912,7 @@
         <w:pStyle w:val="Cuerpodetexto"/>
         <w:numPr>
           <w:ilvl w:val="2"/>
-          <w:numId w:val="3"/>
+          <w:numId w:val="2"/>
         </w:numPr>
         <w:rPr>
           <w:highlight w:val="cyan"/>
@@ -1930,7 +1930,7 @@
         <w:pStyle w:val="Cuerpodetexto"/>
         <w:numPr>
           <w:ilvl w:val="2"/>
-          <w:numId w:val="3"/>
+          <w:numId w:val="2"/>
         </w:numPr>
         <w:rPr>
           <w:highlight w:val="cyan"/>
@@ -1948,7 +1948,7 @@
         <w:pStyle w:val="Cuerpodetexto"/>
         <w:numPr>
           <w:ilvl w:val="2"/>
-          <w:numId w:val="3"/>
+          <w:numId w:val="2"/>
         </w:numPr>
         <w:rPr/>
       </w:pPr>
@@ -1962,7 +1962,7 @@
         <w:pStyle w:val="Cuerpodetexto"/>
         <w:numPr>
           <w:ilvl w:val="2"/>
-          <w:numId w:val="3"/>
+          <w:numId w:val="2"/>
         </w:numPr>
         <w:rPr>
           <w:highlight w:val="cyan"/>
@@ -1980,7 +1980,7 @@
         <w:pStyle w:val="Cuerpodetexto"/>
         <w:numPr>
           <w:ilvl w:val="2"/>
-          <w:numId w:val="3"/>
+          <w:numId w:val="2"/>
         </w:numPr>
         <w:rPr>
           <w:highlight w:val="cyan"/>
@@ -1998,7 +1998,7 @@
         <w:pStyle w:val="Cuerpodetexto"/>
         <w:numPr>
           <w:ilvl w:val="2"/>
-          <w:numId w:val="3"/>
+          <w:numId w:val="2"/>
         </w:numPr>
         <w:rPr/>
       </w:pPr>
@@ -2012,7 +2012,7 @@
         <w:pStyle w:val="Cuerpodetexto"/>
         <w:numPr>
           <w:ilvl w:val="2"/>
-          <w:numId w:val="3"/>
+          <w:numId w:val="2"/>
         </w:numPr>
         <w:rPr>
           <w:highlight w:val="cyan"/>
@@ -2030,7 +2030,7 @@
         <w:pStyle w:val="Cuerpodetexto"/>
         <w:numPr>
           <w:ilvl w:val="2"/>
-          <w:numId w:val="3"/>
+          <w:numId w:val="2"/>
         </w:numPr>
         <w:rPr>
           <w:highlight w:val="cyan"/>
@@ -2048,7 +2048,7 @@
         <w:pStyle w:val="Cuerpodetexto"/>
         <w:numPr>
           <w:ilvl w:val="2"/>
-          <w:numId w:val="3"/>
+          <w:numId w:val="2"/>
         </w:numPr>
         <w:rPr/>
       </w:pPr>
@@ -2062,7 +2062,7 @@
         <w:pStyle w:val="Cuerpodetexto"/>
         <w:numPr>
           <w:ilvl w:val="2"/>
-          <w:numId w:val="3"/>
+          <w:numId w:val="2"/>
         </w:numPr>
         <w:rPr>
           <w:highlight w:val="cyan"/>
@@ -2080,7 +2080,7 @@
         <w:pStyle w:val="Cuerpodetexto"/>
         <w:numPr>
           <w:ilvl w:val="2"/>
-          <w:numId w:val="3"/>
+          <w:numId w:val="2"/>
         </w:numPr>
         <w:rPr>
           <w:highlight w:val="cyan"/>
@@ -2098,7 +2098,7 @@
         <w:pStyle w:val="Cuerpodetexto"/>
         <w:numPr>
           <w:ilvl w:val="2"/>
-          <w:numId w:val="3"/>
+          <w:numId w:val="2"/>
         </w:numPr>
         <w:rPr/>
       </w:pPr>
@@ -2112,7 +2112,7 @@
         <w:pStyle w:val="Cuerpodetexto"/>
         <w:numPr>
           <w:ilvl w:val="2"/>
-          <w:numId w:val="3"/>
+          <w:numId w:val="2"/>
         </w:numPr>
         <w:rPr>
           <w:highlight w:val="cyan"/>
@@ -2130,7 +2130,7 @@
         <w:pStyle w:val="Cuerpodetexto"/>
         <w:numPr>
           <w:ilvl w:val="2"/>
-          <w:numId w:val="3"/>
+          <w:numId w:val="2"/>
         </w:numPr>
         <w:rPr>
           <w:highlight w:val="cyan"/>
@@ -2148,7 +2148,7 @@
         <w:pStyle w:val="Cuerpodetexto"/>
         <w:numPr>
           <w:ilvl w:val="2"/>
-          <w:numId w:val="3"/>
+          <w:numId w:val="2"/>
         </w:numPr>
         <w:rPr/>
       </w:pPr>
@@ -2162,7 +2162,7 @@
         <w:pStyle w:val="Cuerpodetexto"/>
         <w:numPr>
           <w:ilvl w:val="2"/>
-          <w:numId w:val="3"/>
+          <w:numId w:val="2"/>
         </w:numPr>
         <w:rPr>
           <w:highlight w:val="cyan"/>
@@ -2180,7 +2180,7 @@
         <w:pStyle w:val="Cuerpodetexto"/>
         <w:numPr>
           <w:ilvl w:val="2"/>
-          <w:numId w:val="3"/>
+          <w:numId w:val="2"/>
         </w:numPr>
         <w:rPr/>
       </w:pPr>
@@ -2194,7 +2194,7 @@
         <w:pStyle w:val="Cuerpodetexto"/>
         <w:numPr>
           <w:ilvl w:val="2"/>
-          <w:numId w:val="3"/>
+          <w:numId w:val="2"/>
         </w:numPr>
         <w:rPr/>
       </w:pPr>
@@ -2208,7 +2208,7 @@
         <w:pStyle w:val="Cuerpodetexto"/>
         <w:numPr>
           <w:ilvl w:val="2"/>
-          <w:numId w:val="3"/>
+          <w:numId w:val="2"/>
         </w:numPr>
         <w:rPr/>
       </w:pPr>
@@ -2222,7 +2222,7 @@
         <w:pStyle w:val="Cuerpodetexto"/>
         <w:numPr>
           <w:ilvl w:val="2"/>
-          <w:numId w:val="3"/>
+          <w:numId w:val="2"/>
         </w:numPr>
         <w:rPr/>
       </w:pPr>
@@ -2238,7 +2238,7 @@
         <w:pStyle w:val="Cuerpodetexto"/>
         <w:numPr>
           <w:ilvl w:val="2"/>
-          <w:numId w:val="3"/>
+          <w:numId w:val="2"/>
         </w:numPr>
         <w:rPr/>
       </w:pPr>
@@ -2252,7 +2252,7 @@
         <w:pStyle w:val="Cuerpodetexto"/>
         <w:numPr>
           <w:ilvl w:val="4"/>
-          <w:numId w:val="3"/>
+          <w:numId w:val="2"/>
         </w:numPr>
         <w:rPr>
           <w:b/>
@@ -2273,7 +2273,7 @@
         <w:pStyle w:val="Cuerpodetexto"/>
         <w:numPr>
           <w:ilvl w:val="2"/>
-          <w:numId w:val="3"/>
+          <w:numId w:val="2"/>
         </w:numPr>
         <w:rPr/>
       </w:pPr>
@@ -2287,7 +2287,7 @@
         <w:pStyle w:val="Cuerpodetexto"/>
         <w:numPr>
           <w:ilvl w:val="0"/>
-          <w:numId w:val="3"/>
+          <w:numId w:val="2"/>
         </w:numPr>
         <w:rPr/>
       </w:pPr>
@@ -2301,7 +2301,7 @@
         <w:pStyle w:val="Cuerpodetexto"/>
         <w:numPr>
           <w:ilvl w:val="0"/>
-          <w:numId w:val="3"/>
+          <w:numId w:val="2"/>
         </w:numPr>
         <w:rPr>
           <w:highlight w:val="cyan"/>
@@ -2319,7 +2319,7 @@
         <w:pStyle w:val="Cuerpodetexto"/>
         <w:numPr>
           <w:ilvl w:val="0"/>
-          <w:numId w:val="3"/>
+          <w:numId w:val="2"/>
         </w:numPr>
         <w:rPr/>
       </w:pPr>
@@ -2333,7 +2333,7 @@
         <w:pStyle w:val="Cuerpodetexto"/>
         <w:numPr>
           <w:ilvl w:val="0"/>
-          <w:numId w:val="3"/>
+          <w:numId w:val="2"/>
         </w:numPr>
         <w:rPr>
           <w:highlight w:val="cyan"/>
@@ -2351,7 +2351,7 @@
         <w:pStyle w:val="Cuerpodetexto"/>
         <w:numPr>
           <w:ilvl w:val="2"/>
-          <w:numId w:val="3"/>
+          <w:numId w:val="2"/>
         </w:numPr>
         <w:rPr/>
       </w:pPr>
@@ -2375,7 +2375,7 @@
         <w:pStyle w:val="Cuerpodetexto"/>
         <w:numPr>
           <w:ilvl w:val="2"/>
-          <w:numId w:val="3"/>
+          <w:numId w:val="2"/>
         </w:numPr>
         <w:rPr>
           <w:highlight w:val="darkYellow"/>
@@ -2418,7 +2418,7 @@
               <w:widowControl w:val="false"/>
               <w:numPr>
                 <w:ilvl w:val="4"/>
-                <w:numId w:val="3"/>
+                <w:numId w:val="2"/>
               </w:numPr>
               <w:spacing w:before="0" w:after="140"/>
               <w:rPr>
@@ -2447,7 +2447,7 @@
         <w:pStyle w:val="Cuerpodetexto"/>
         <w:numPr>
           <w:ilvl w:val="2"/>
-          <w:numId w:val="3"/>
+          <w:numId w:val="2"/>
         </w:numPr>
         <w:rPr>
           <w:highlight w:val="darkYellow"/>
@@ -2465,7 +2465,7 @@
         <w:pStyle w:val="Cuerpodetexto"/>
         <w:numPr>
           <w:ilvl w:val="4"/>
-          <w:numId w:val="3"/>
+          <w:numId w:val="2"/>
         </w:numPr>
         <w:rPr>
           <w:highlight w:val="darkYellow"/>
@@ -2483,7 +2483,7 @@
         <w:pStyle w:val="Cuerpodetexto"/>
         <w:numPr>
           <w:ilvl w:val="4"/>
-          <w:numId w:val="3"/>
+          <w:numId w:val="2"/>
         </w:numPr>
         <w:rPr>
           <w:b/>
@@ -2508,7 +2508,7 @@
         <w:pStyle w:val="Cuerpodetexto"/>
         <w:numPr>
           <w:ilvl w:val="4"/>
-          <w:numId w:val="3"/>
+          <w:numId w:val="2"/>
         </w:numPr>
         <w:rPr>
           <w:highlight w:val="darkYellow"/>
@@ -2526,7 +2526,7 @@
         <w:pStyle w:val="Cuerpodetexto"/>
         <w:numPr>
           <w:ilvl w:val="2"/>
-          <w:numId w:val="3"/>
+          <w:numId w:val="2"/>
         </w:numPr>
         <w:rPr/>
       </w:pPr>
@@ -2540,7 +2540,7 @@
         <w:pStyle w:val="Cuerpodetexto"/>
         <w:numPr>
           <w:ilvl w:val="2"/>
-          <w:numId w:val="3"/>
+          <w:numId w:val="2"/>
         </w:numPr>
         <w:rPr/>
       </w:pPr>
@@ -2553,7 +2553,7 @@
         <w:pStyle w:val="Normal"/>
         <w:numPr>
           <w:ilvl w:val="2"/>
-          <w:numId w:val="3"/>
+          <w:numId w:val="2"/>
         </w:numPr>
         <w:rPr>
           <w:rFonts w:ascii="Ubuntu" w:hAnsi="Ubuntu"/>
@@ -2575,7 +2575,7 @@
         <w:pStyle w:val="Normal"/>
         <w:numPr>
           <w:ilvl w:val="2"/>
-          <w:numId w:val="3"/>
+          <w:numId w:val="2"/>
         </w:numPr>
         <w:rPr>
           <w:rFonts w:ascii="Ubuntu" w:hAnsi="Ubuntu"/>
@@ -2597,7 +2597,7 @@
         <w:pStyle w:val="Cuerpodetexto"/>
         <w:numPr>
           <w:ilvl w:val="2"/>
-          <w:numId w:val="3"/>
+          <w:numId w:val="2"/>
         </w:numPr>
         <w:rPr/>
       </w:pPr>
@@ -2611,7 +2611,7 @@
         <w:pStyle w:val="Cuerpodetexto"/>
         <w:numPr>
           <w:ilvl w:val="2"/>
-          <w:numId w:val="3"/>
+          <w:numId w:val="2"/>
         </w:numPr>
         <w:rPr/>
       </w:pPr>
@@ -2625,7 +2625,7 @@
         <w:pStyle w:val="Cuerpodetexto"/>
         <w:numPr>
           <w:ilvl w:val="2"/>
-          <w:numId w:val="3"/>
+          <w:numId w:val="2"/>
         </w:numPr>
         <w:rPr/>
       </w:pPr>
@@ -2639,7 +2639,7 @@
         <w:pStyle w:val="Cuerpodetexto"/>
         <w:numPr>
           <w:ilvl w:val="0"/>
-          <w:numId w:val="3"/>
+          <w:numId w:val="2"/>
         </w:numPr>
         <w:rPr/>
       </w:pPr>
@@ -2653,7 +2653,7 @@
         <w:pStyle w:val="Cuerpodetexto"/>
         <w:numPr>
           <w:ilvl w:val="2"/>
-          <w:numId w:val="3"/>
+          <w:numId w:val="2"/>
         </w:numPr>
         <w:rPr>
           <w:b/>
@@ -2678,7 +2678,7 @@
         <w:pStyle w:val="Cuerpodetexto"/>
         <w:numPr>
           <w:ilvl w:val="2"/>
-          <w:numId w:val="3"/>
+          <w:numId w:val="2"/>
         </w:numPr>
         <w:rPr>
           <w:highlight w:val="darkYellow"/>
@@ -2721,7 +2721,7 @@
               <w:widowControl w:val="false"/>
               <w:numPr>
                 <w:ilvl w:val="4"/>
-                <w:numId w:val="3"/>
+                <w:numId w:val="2"/>
               </w:numPr>
               <w:spacing w:before="0" w:after="140"/>
               <w:rPr>
@@ -2750,7 +2750,7 @@
         <w:pStyle w:val="Cuerpodetexto"/>
         <w:numPr>
           <w:ilvl w:val="2"/>
-          <w:numId w:val="3"/>
+          <w:numId w:val="2"/>
         </w:numPr>
         <w:rPr>
           <w:highlight w:val="darkYellow"/>
@@ -2768,7 +2768,7 @@
         <w:pStyle w:val="Cuerpodetexto"/>
         <w:numPr>
           <w:ilvl w:val="4"/>
-          <w:numId w:val="3"/>
+          <w:numId w:val="2"/>
         </w:numPr>
         <w:rPr>
           <w:highlight w:val="darkYellow"/>
@@ -2786,7 +2786,7 @@
         <w:pStyle w:val="Cuerpodetexto"/>
         <w:numPr>
           <w:ilvl w:val="4"/>
-          <w:numId w:val="3"/>
+          <w:numId w:val="2"/>
         </w:numPr>
         <w:rPr>
           <w:b/>
@@ -2811,7 +2811,7 @@
         <w:pStyle w:val="Cuerpodetexto"/>
         <w:numPr>
           <w:ilvl w:val="4"/>
-          <w:numId w:val="3"/>
+          <w:numId w:val="2"/>
         </w:numPr>
         <w:rPr>
           <w:highlight w:val="darkYellow"/>
@@ -2829,7 +2829,7 @@
         <w:pStyle w:val="Cuerpodetexto"/>
         <w:numPr>
           <w:ilvl w:val="2"/>
-          <w:numId w:val="3"/>
+          <w:numId w:val="2"/>
         </w:numPr>
         <w:rPr/>
       </w:pPr>
@@ -2843,7 +2843,7 @@
         <w:pStyle w:val="Cuerpodetexto"/>
         <w:numPr>
           <w:ilvl w:val="2"/>
-          <w:numId w:val="3"/>
+          <w:numId w:val="2"/>
         </w:numPr>
         <w:rPr/>
       </w:pPr>
@@ -2857,7 +2857,7 @@
         <w:pStyle w:val="Cuerpodetexto"/>
         <w:numPr>
           <w:ilvl w:val="2"/>
-          <w:numId w:val="3"/>
+          <w:numId w:val="2"/>
         </w:numPr>
         <w:rPr/>
       </w:pPr>
@@ -2871,7 +2871,7 @@
         <w:pStyle w:val="Cuerpodetexto"/>
         <w:numPr>
           <w:ilvl w:val="2"/>
-          <w:numId w:val="3"/>
+          <w:numId w:val="2"/>
         </w:numPr>
         <w:rPr/>
       </w:pPr>
@@ -2885,7 +2885,7 @@
         <w:pStyle w:val="Cuerpodetexto"/>
         <w:numPr>
           <w:ilvl w:val="2"/>
-          <w:numId w:val="3"/>
+          <w:numId w:val="2"/>
         </w:numPr>
         <w:rPr/>
       </w:pPr>
@@ -2899,7 +2899,7 @@
         <w:pStyle w:val="Cuerpodetexto"/>
         <w:numPr>
           <w:ilvl w:val="2"/>
-          <w:numId w:val="3"/>
+          <w:numId w:val="2"/>
         </w:numPr>
         <w:rPr/>
       </w:pPr>
@@ -2913,7 +2913,7 @@
         <w:pStyle w:val="Cuerpodetexto"/>
         <w:numPr>
           <w:ilvl w:val="2"/>
-          <w:numId w:val="3"/>
+          <w:numId w:val="2"/>
         </w:numPr>
         <w:rPr/>
       </w:pPr>
@@ -2927,7 +2927,7 @@
         <w:pStyle w:val="Cuerpodetexto"/>
         <w:numPr>
           <w:ilvl w:val="2"/>
-          <w:numId w:val="3"/>
+          <w:numId w:val="2"/>
         </w:numPr>
         <w:rPr/>
       </w:pPr>
@@ -2941,7 +2941,7 @@
         <w:pStyle w:val="Cuerpodetexto"/>
         <w:numPr>
           <w:ilvl w:val="2"/>
-          <w:numId w:val="3"/>
+          <w:numId w:val="2"/>
         </w:numPr>
         <w:rPr/>
       </w:pPr>
@@ -2955,7 +2955,7 @@
         <w:pStyle w:val="Cuerpodetexto"/>
         <w:numPr>
           <w:ilvl w:val="2"/>
-          <w:numId w:val="3"/>
+          <w:numId w:val="2"/>
         </w:numPr>
         <w:rPr/>
       </w:pPr>
@@ -2969,7 +2969,7 @@
         <w:pStyle w:val="Cuerpodetexto"/>
         <w:numPr>
           <w:ilvl w:val="2"/>
-          <w:numId w:val="3"/>
+          <w:numId w:val="2"/>
         </w:numPr>
         <w:rPr/>
       </w:pPr>
@@ -2983,7 +2983,7 @@
         <w:pStyle w:val="Cuerpodetexto"/>
         <w:numPr>
           <w:ilvl w:val="2"/>
-          <w:numId w:val="3"/>
+          <w:numId w:val="2"/>
         </w:numPr>
         <w:rPr/>
       </w:pPr>
@@ -2997,7 +2997,7 @@
         <w:pStyle w:val="Cuerpodetexto"/>
         <w:numPr>
           <w:ilvl w:val="2"/>
-          <w:numId w:val="3"/>
+          <w:numId w:val="2"/>
         </w:numPr>
         <w:rPr/>
       </w:pPr>
@@ -3011,7 +3011,7 @@
         <w:pStyle w:val="Cuerpodetexto"/>
         <w:numPr>
           <w:ilvl w:val="2"/>
-          <w:numId w:val="3"/>
+          <w:numId w:val="2"/>
         </w:numPr>
         <w:rPr/>
       </w:pPr>
@@ -3025,7 +3025,7 @@
         <w:pStyle w:val="Cuerpodetexto"/>
         <w:numPr>
           <w:ilvl w:val="2"/>
-          <w:numId w:val="3"/>
+          <w:numId w:val="2"/>
         </w:numPr>
         <w:rPr/>
       </w:pPr>
@@ -3039,7 +3039,7 @@
         <w:pStyle w:val="Cuerpodetexto"/>
         <w:numPr>
           <w:ilvl w:val="2"/>
-          <w:numId w:val="3"/>
+          <w:numId w:val="2"/>
         </w:numPr>
         <w:rPr>
           <w:b/>
@@ -3064,7 +3064,7 @@
         <w:pStyle w:val="Cuerpodetexto"/>
         <w:numPr>
           <w:ilvl w:val="2"/>
-          <w:numId w:val="3"/>
+          <w:numId w:val="2"/>
         </w:numPr>
         <w:rPr>
           <w:highlight w:val="darkYellow"/>
@@ -3107,7 +3107,7 @@
               <w:widowControl w:val="false"/>
               <w:numPr>
                 <w:ilvl w:val="4"/>
-                <w:numId w:val="3"/>
+                <w:numId w:val="2"/>
               </w:numPr>
               <w:spacing w:before="0" w:after="140"/>
               <w:rPr>
@@ -3136,7 +3136,7 @@
         <w:pStyle w:val="Cuerpodetexto"/>
         <w:numPr>
           <w:ilvl w:val="2"/>
-          <w:numId w:val="3"/>
+          <w:numId w:val="2"/>
         </w:numPr>
         <w:rPr>
           <w:highlight w:val="darkYellow"/>
@@ -3154,7 +3154,7 @@
         <w:pStyle w:val="Cuerpodetexto"/>
         <w:numPr>
           <w:ilvl w:val="4"/>
-          <w:numId w:val="3"/>
+          <w:numId w:val="2"/>
         </w:numPr>
         <w:rPr>
           <w:highlight w:val="darkYellow"/>
@@ -3172,7 +3172,7 @@
         <w:pStyle w:val="Cuerpodetexto"/>
         <w:numPr>
           <w:ilvl w:val="4"/>
-          <w:numId w:val="3"/>
+          <w:numId w:val="2"/>
         </w:numPr>
         <w:rPr>
           <w:b/>
@@ -3197,7 +3197,7 @@
         <w:pStyle w:val="Cuerpodetexto"/>
         <w:numPr>
           <w:ilvl w:val="4"/>
-          <w:numId w:val="3"/>
+          <w:numId w:val="2"/>
         </w:numPr>
         <w:rPr>
           <w:highlight w:val="darkYellow"/>
@@ -3215,7 +3215,7 @@
         <w:pStyle w:val="Cuerpodetexto"/>
         <w:numPr>
           <w:ilvl w:val="2"/>
-          <w:numId w:val="3"/>
+          <w:numId w:val="2"/>
         </w:numPr>
         <w:rPr/>
       </w:pPr>
@@ -3229,7 +3229,7 @@
         <w:pStyle w:val="Normal"/>
         <w:numPr>
           <w:ilvl w:val="2"/>
-          <w:numId w:val="3"/>
+          <w:numId w:val="2"/>
         </w:numPr>
         <w:rPr>
           <w:rFonts w:ascii="Ubuntu" w:hAnsi="Ubuntu"/>
@@ -3251,7 +3251,7 @@
         <w:pStyle w:val="Normal"/>
         <w:numPr>
           <w:ilvl w:val="2"/>
-          <w:numId w:val="3"/>
+          <w:numId w:val="2"/>
         </w:numPr>
         <w:rPr>
           <w:rFonts w:ascii="Ubuntu" w:hAnsi="Ubuntu"/>
@@ -3283,7 +3283,7 @@
         <w:pStyle w:val="Cuerpodetexto"/>
         <w:numPr>
           <w:ilvl w:val="2"/>
-          <w:numId w:val="3"/>
+          <w:numId w:val="2"/>
         </w:numPr>
         <w:rPr>
           <w:highlight w:val="darkYellow"/>
@@ -3326,7 +3326,7 @@
               <w:widowControl w:val="false"/>
               <w:numPr>
                 <w:ilvl w:val="4"/>
-                <w:numId w:val="3"/>
+                <w:numId w:val="2"/>
               </w:numPr>
               <w:spacing w:before="0" w:after="140"/>
               <w:rPr>
@@ -3355,7 +3355,7 @@
         <w:pStyle w:val="Cuerpodetexto"/>
         <w:numPr>
           <w:ilvl w:val="2"/>
-          <w:numId w:val="3"/>
+          <w:numId w:val="2"/>
         </w:numPr>
         <w:rPr>
           <w:highlight w:val="darkYellow"/>
@@ -3373,7 +3373,7 @@
         <w:pStyle w:val="Cuerpodetexto"/>
         <w:numPr>
           <w:ilvl w:val="4"/>
-          <w:numId w:val="3"/>
+          <w:numId w:val="2"/>
         </w:numPr>
         <w:rPr>
           <w:highlight w:val="darkYellow"/>
@@ -3391,7 +3391,7 @@
         <w:pStyle w:val="Cuerpodetexto"/>
         <w:numPr>
           <w:ilvl w:val="4"/>
-          <w:numId w:val="3"/>
+          <w:numId w:val="2"/>
         </w:numPr>
         <w:rPr>
           <w:b/>
@@ -3416,7 +3416,7 @@
         <w:pStyle w:val="Cuerpodetexto"/>
         <w:numPr>
           <w:ilvl w:val="4"/>
-          <w:numId w:val="3"/>
+          <w:numId w:val="2"/>
         </w:numPr>
         <w:rPr>
           <w:highlight w:val="darkYellow"/>
@@ -3434,7 +3434,7 @@
         <w:pStyle w:val="Normal"/>
         <w:numPr>
           <w:ilvl w:val="2"/>
-          <w:numId w:val="3"/>
+          <w:numId w:val="2"/>
         </w:numPr>
         <w:rPr>
           <w:rFonts w:ascii="Ubuntu" w:hAnsi="Ubuntu"/>
@@ -3456,7 +3456,7 @@
         <w:pStyle w:val="Normal"/>
         <w:numPr>
           <w:ilvl w:val="2"/>
-          <w:numId w:val="3"/>
+          <w:numId w:val="2"/>
         </w:numPr>
         <w:rPr>
           <w:rFonts w:ascii="Ubuntu" w:hAnsi="Ubuntu"/>
@@ -3478,7 +3478,7 @@
         <w:pStyle w:val="Cuerpodetexto"/>
         <w:numPr>
           <w:ilvl w:val="4"/>
-          <w:numId w:val="3"/>
+          <w:numId w:val="2"/>
         </w:numPr>
         <w:rPr/>
       </w:pPr>
@@ -3492,7 +3492,7 @@
         <w:pStyle w:val="Cuerpodetexto"/>
         <w:numPr>
           <w:ilvl w:val="2"/>
-          <w:numId w:val="3"/>
+          <w:numId w:val="2"/>
         </w:numPr>
         <w:rPr>
           <w:highlight w:val="darkYellow"/>
@@ -3535,7 +3535,7 @@
               <w:widowControl w:val="false"/>
               <w:numPr>
                 <w:ilvl w:val="4"/>
-                <w:numId w:val="3"/>
+                <w:numId w:val="2"/>
               </w:numPr>
               <w:spacing w:before="0" w:after="140"/>
               <w:rPr>
@@ -3564,7 +3564,7 @@
         <w:pStyle w:val="Cuerpodetexto"/>
         <w:numPr>
           <w:ilvl w:val="2"/>
-          <w:numId w:val="3"/>
+          <w:numId w:val="2"/>
         </w:numPr>
         <w:rPr>
           <w:highlight w:val="darkYellow"/>
@@ -3582,7 +3582,7 @@
         <w:pStyle w:val="Cuerpodetexto"/>
         <w:numPr>
           <w:ilvl w:val="4"/>
-          <w:numId w:val="3"/>
+          <w:numId w:val="2"/>
         </w:numPr>
         <w:rPr>
           <w:highlight w:val="darkYellow"/>
@@ -3600,7 +3600,7 @@
         <w:pStyle w:val="Cuerpodetexto"/>
         <w:numPr>
           <w:ilvl w:val="4"/>
-          <w:numId w:val="3"/>
+          <w:numId w:val="2"/>
         </w:numPr>
         <w:rPr>
           <w:b/>
@@ -3625,7 +3625,7 @@
         <w:pStyle w:val="Cuerpodetexto"/>
         <w:numPr>
           <w:ilvl w:val="4"/>
-          <w:numId w:val="3"/>
+          <w:numId w:val="2"/>
         </w:numPr>
         <w:rPr>
           <w:highlight w:val="darkYellow"/>
@@ -3643,7 +3643,7 @@
         <w:pStyle w:val="Cuerpodetexto"/>
         <w:numPr>
           <w:ilvl w:val="2"/>
-          <w:numId w:val="3"/>
+          <w:numId w:val="2"/>
         </w:numPr>
         <w:rPr/>
       </w:pPr>
@@ -3657,7 +3657,7 @@
         <w:pStyle w:val="Cuerpodetexto"/>
         <w:numPr>
           <w:ilvl w:val="2"/>
-          <w:numId w:val="3"/>
+          <w:numId w:val="2"/>
         </w:numPr>
         <w:rPr/>
       </w:pPr>
@@ -3681,7 +3681,7 @@
         <w:pStyle w:val="Cuerpodetexto"/>
         <w:numPr>
           <w:ilvl w:val="2"/>
-          <w:numId w:val="3"/>
+          <w:numId w:val="2"/>
         </w:numPr>
         <w:rPr>
           <w:highlight w:val="darkYellow"/>
@@ -3724,7 +3724,7 @@
               <w:widowControl w:val="false"/>
               <w:numPr>
                 <w:ilvl w:val="4"/>
-                <w:numId w:val="3"/>
+                <w:numId w:val="2"/>
               </w:numPr>
               <w:spacing w:before="0" w:after="140"/>
               <w:rPr>
@@ -3753,7 +3753,7 @@
         <w:pStyle w:val="Cuerpodetexto"/>
         <w:numPr>
           <w:ilvl w:val="2"/>
-          <w:numId w:val="3"/>
+          <w:numId w:val="2"/>
         </w:numPr>
         <w:rPr>
           <w:highlight w:val="darkYellow"/>
@@ -3771,7 +3771,7 @@
         <w:pStyle w:val="Cuerpodetexto"/>
         <w:numPr>
           <w:ilvl w:val="4"/>
-          <w:numId w:val="3"/>
+          <w:numId w:val="2"/>
         </w:numPr>
         <w:rPr>
           <w:highlight w:val="darkYellow"/>
@@ -3789,7 +3789,7 @@
         <w:pStyle w:val="Cuerpodetexto"/>
         <w:numPr>
           <w:ilvl w:val="4"/>
-          <w:numId w:val="3"/>
+          <w:numId w:val="2"/>
         </w:numPr>
         <w:rPr>
           <w:b/>
@@ -3814,7 +3814,7 @@
         <w:pStyle w:val="Cuerpodetexto"/>
         <w:numPr>
           <w:ilvl w:val="4"/>
-          <w:numId w:val="3"/>
+          <w:numId w:val="2"/>
         </w:numPr>
         <w:rPr>
           <w:highlight w:val="darkYellow"/>
@@ -3832,7 +3832,7 @@
         <w:pStyle w:val="Cuerpodetexto"/>
         <w:numPr>
           <w:ilvl w:val="2"/>
-          <w:numId w:val="3"/>
+          <w:numId w:val="2"/>
         </w:numPr>
         <w:rPr/>
       </w:pPr>
@@ -3846,7 +3846,7 @@
         <w:pStyle w:val="Cuerpodetexto"/>
         <w:numPr>
           <w:ilvl w:val="0"/>
-          <w:numId w:val="3"/>
+          <w:numId w:val="2"/>
         </w:numPr>
         <w:rPr/>
       </w:pPr>
@@ -3860,7 +3860,7 @@
         <w:pStyle w:val="Cuerpodetexto"/>
         <w:numPr>
           <w:ilvl w:val="0"/>
-          <w:numId w:val="3"/>
+          <w:numId w:val="2"/>
         </w:numPr>
         <w:rPr>
           <w:highlight w:val="cyan"/>
@@ -3878,7 +3878,7 @@
         <w:pStyle w:val="Cuerpodetexto"/>
         <w:numPr>
           <w:ilvl w:val="0"/>
-          <w:numId w:val="3"/>
+          <w:numId w:val="2"/>
         </w:numPr>
         <w:rPr/>
       </w:pPr>
@@ -3892,7 +3892,7 @@
         <w:pStyle w:val="Cuerpodetexto"/>
         <w:numPr>
           <w:ilvl w:val="0"/>
-          <w:numId w:val="3"/>
+          <w:numId w:val="2"/>
         </w:numPr>
         <w:rPr>
           <w:highlight w:val="cyan"/>
@@ -3910,7 +3910,7 @@
         <w:pStyle w:val="Cuerpodetexto"/>
         <w:numPr>
           <w:ilvl w:val="2"/>
-          <w:numId w:val="3"/>
+          <w:numId w:val="2"/>
         </w:numPr>
         <w:rPr/>
       </w:pPr>
@@ -3934,7 +3934,7 @@
         <w:pStyle w:val="Cuerpodetexto"/>
         <w:numPr>
           <w:ilvl w:val="2"/>
-          <w:numId w:val="3"/>
+          <w:numId w:val="2"/>
         </w:numPr>
         <w:rPr>
           <w:highlight w:val="darkYellow"/>
@@ -3977,7 +3977,7 @@
               <w:widowControl w:val="false"/>
               <w:numPr>
                 <w:ilvl w:val="4"/>
-                <w:numId w:val="3"/>
+                <w:numId w:val="2"/>
               </w:numPr>
               <w:spacing w:before="0" w:after="140"/>
               <w:rPr>
@@ -4006,7 +4006,7 @@
         <w:pStyle w:val="Cuerpodetexto"/>
         <w:numPr>
           <w:ilvl w:val="2"/>
-          <w:numId w:val="3"/>
+          <w:numId w:val="2"/>
         </w:numPr>
         <w:rPr>
           <w:highlight w:val="darkYellow"/>
@@ -4024,7 +4024,7 @@
         <w:pStyle w:val="Cuerpodetexto"/>
         <w:numPr>
           <w:ilvl w:val="4"/>
-          <w:numId w:val="3"/>
+          <w:numId w:val="2"/>
         </w:numPr>
         <w:rPr>
           <w:highlight w:val="darkYellow"/>
@@ -4042,7 +4042,7 @@
         <w:pStyle w:val="Cuerpodetexto"/>
         <w:numPr>
           <w:ilvl w:val="4"/>
-          <w:numId w:val="3"/>
+          <w:numId w:val="2"/>
         </w:numPr>
         <w:rPr>
           <w:b/>
@@ -4067,7 +4067,7 @@
         <w:pStyle w:val="Cuerpodetexto"/>
         <w:numPr>
           <w:ilvl w:val="4"/>
-          <w:numId w:val="3"/>
+          <w:numId w:val="2"/>
         </w:numPr>
         <w:rPr>
           <w:highlight w:val="darkYellow"/>
@@ -4085,7 +4085,7 @@
         <w:pStyle w:val="Cuerpodetexto"/>
         <w:numPr>
           <w:ilvl w:val="2"/>
-          <w:numId w:val="3"/>
+          <w:numId w:val="2"/>
         </w:numPr>
         <w:rPr/>
       </w:pPr>
@@ -4099,7 +4099,7 @@
         <w:pStyle w:val="Cuerpodetexto"/>
         <w:numPr>
           <w:ilvl w:val="2"/>
-          <w:numId w:val="3"/>
+          <w:numId w:val="2"/>
         </w:numPr>
         <w:rPr/>
       </w:pPr>
@@ -4113,7 +4113,7 @@
         <w:pStyle w:val="Cuerpodetexto"/>
         <w:numPr>
           <w:ilvl w:val="0"/>
-          <w:numId w:val="3"/>
+          <w:numId w:val="2"/>
         </w:numPr>
         <w:rPr/>
       </w:pPr>
@@ -4131,7 +4131,7 @@
         <w:pStyle w:val="Cuerpodetexto"/>
         <w:numPr>
           <w:ilvl w:val="0"/>
-          <w:numId w:val="3"/>
+          <w:numId w:val="2"/>
         </w:numPr>
         <w:rPr/>
       </w:pPr>
@@ -4145,7 +4145,7 @@
         <w:pStyle w:val="Cuerpodetexto"/>
         <w:numPr>
           <w:ilvl w:val="0"/>
-          <w:numId w:val="3"/>
+          <w:numId w:val="2"/>
         </w:numPr>
         <w:rPr>
           <w:highlight w:val="cyan"/>
@@ -4163,7 +4163,7 @@
         <w:pStyle w:val="Cuerpodetexto"/>
         <w:numPr>
           <w:ilvl w:val="0"/>
-          <w:numId w:val="3"/>
+          <w:numId w:val="2"/>
         </w:numPr>
         <w:rPr/>
       </w:pPr>
@@ -4188,7 +4188,7 @@
         <w:pStyle w:val="Cuerpodetexto"/>
         <w:numPr>
           <w:ilvl w:val="0"/>
-          <w:numId w:val="3"/>
+          <w:numId w:val="2"/>
         </w:numPr>
         <w:rPr/>
       </w:pPr>
@@ -4202,7 +4202,7 @@
         <w:pStyle w:val="Cuerpodetexto"/>
         <w:numPr>
           <w:ilvl w:val="2"/>
-          <w:numId w:val="3"/>
+          <w:numId w:val="2"/>
         </w:numPr>
         <w:rPr>
           <w:highlight w:val="cyan"/>
@@ -4220,7 +4220,7 @@
         <w:pStyle w:val="Cuerpodetexto"/>
         <w:numPr>
           <w:ilvl w:val="2"/>
-          <w:numId w:val="3"/>
+          <w:numId w:val="2"/>
         </w:numPr>
         <w:rPr>
           <w:highlight w:val="cyan"/>
@@ -4238,7 +4238,7 @@
         <w:pStyle w:val="Cuerpodetexto"/>
         <w:numPr>
           <w:ilvl w:val="2"/>
-          <w:numId w:val="3"/>
+          <w:numId w:val="2"/>
         </w:numPr>
         <w:rPr/>
       </w:pPr>
@@ -4252,7 +4252,7 @@
         <w:pStyle w:val="Cuerpodetexto"/>
         <w:numPr>
           <w:ilvl w:val="2"/>
-          <w:numId w:val="3"/>
+          <w:numId w:val="2"/>
         </w:numPr>
         <w:rPr>
           <w:highlight w:val="cyan"/>
@@ -4270,7 +4270,7 @@
         <w:pStyle w:val="Cuerpodetexto"/>
         <w:numPr>
           <w:ilvl w:val="2"/>
-          <w:numId w:val="3"/>
+          <w:numId w:val="2"/>
         </w:numPr>
         <w:rPr/>
       </w:pPr>
@@ -4284,7 +4284,7 @@
         <w:pStyle w:val="Cuerpodetexto"/>
         <w:numPr>
           <w:ilvl w:val="2"/>
-          <w:numId w:val="3"/>
+          <w:numId w:val="2"/>
         </w:numPr>
         <w:rPr/>
       </w:pPr>
@@ -4298,7 +4298,7 @@
         <w:pStyle w:val="Cuerpodetexto"/>
         <w:numPr>
           <w:ilvl w:val="0"/>
-          <w:numId w:val="3"/>
+          <w:numId w:val="2"/>
         </w:numPr>
         <w:rPr/>
       </w:pPr>
@@ -4316,7 +4316,7 @@
         <w:pStyle w:val="Cuerpodetexto"/>
         <w:numPr>
           <w:ilvl w:val="2"/>
-          <w:numId w:val="3"/>
+          <w:numId w:val="2"/>
         </w:numPr>
         <w:rPr/>
       </w:pPr>
@@ -4330,7 +4330,7 @@
         <w:pStyle w:val="Cuerpodetexto"/>
         <w:numPr>
           <w:ilvl w:val="2"/>
-          <w:numId w:val="3"/>
+          <w:numId w:val="2"/>
         </w:numPr>
         <w:rPr/>
       </w:pPr>
@@ -4344,7 +4344,7 @@
         <w:pStyle w:val="Cuerpodetexto"/>
         <w:numPr>
           <w:ilvl w:val="2"/>
-          <w:numId w:val="3"/>
+          <w:numId w:val="2"/>
         </w:numPr>
         <w:rPr/>
       </w:pPr>
@@ -4358,7 +4358,7 @@
         <w:pStyle w:val="Cuerpodetexto"/>
         <w:numPr>
           <w:ilvl w:val="2"/>
-          <w:numId w:val="3"/>
+          <w:numId w:val="2"/>
         </w:numPr>
         <w:rPr/>
       </w:pPr>
@@ -4372,7 +4372,7 @@
         <w:pStyle w:val="Cuerpodetexto"/>
         <w:numPr>
           <w:ilvl w:val="0"/>
-          <w:numId w:val="3"/>
+          <w:numId w:val="2"/>
         </w:numPr>
         <w:rPr/>
       </w:pPr>
@@ -4390,7 +4390,7 @@
         <w:pStyle w:val="Cuerpodetexto"/>
         <w:numPr>
           <w:ilvl w:val="2"/>
-          <w:numId w:val="3"/>
+          <w:numId w:val="2"/>
         </w:numPr>
         <w:rPr/>
       </w:pPr>
@@ -4404,7 +4404,7 @@
         <w:pStyle w:val="Cuerpodetexto"/>
         <w:numPr>
           <w:ilvl w:val="2"/>
-          <w:numId w:val="3"/>
+          <w:numId w:val="2"/>
         </w:numPr>
         <w:rPr/>
       </w:pPr>
@@ -4418,7 +4418,7 @@
         <w:pStyle w:val="Cuerpodetexto"/>
         <w:numPr>
           <w:ilvl w:val="2"/>
-          <w:numId w:val="3"/>
+          <w:numId w:val="2"/>
         </w:numPr>
         <w:rPr/>
       </w:pPr>
@@ -4442,7 +4442,7 @@
         <w:pStyle w:val="Cuerpodetexto"/>
         <w:numPr>
           <w:ilvl w:val="2"/>
-          <w:numId w:val="3"/>
+          <w:numId w:val="2"/>
         </w:numPr>
         <w:rPr>
           <w:highlight w:val="darkYellow"/>
@@ -4485,7 +4485,7 @@
               <w:widowControl w:val="false"/>
               <w:numPr>
                 <w:ilvl w:val="4"/>
-                <w:numId w:val="3"/>
+                <w:numId w:val="2"/>
               </w:numPr>
               <w:spacing w:before="0" w:after="140"/>
               <w:rPr>
@@ -4514,7 +4514,7 @@
         <w:pStyle w:val="Cuerpodetexto"/>
         <w:numPr>
           <w:ilvl w:val="2"/>
-          <w:numId w:val="3"/>
+          <w:numId w:val="2"/>
         </w:numPr>
         <w:rPr>
           <w:highlight w:val="darkYellow"/>
@@ -4532,7 +4532,7 @@
         <w:pStyle w:val="Cuerpodetexto"/>
         <w:numPr>
           <w:ilvl w:val="4"/>
-          <w:numId w:val="3"/>
+          <w:numId w:val="2"/>
         </w:numPr>
         <w:rPr>
           <w:highlight w:val="darkYellow"/>
@@ -4550,7 +4550,7 @@
         <w:pStyle w:val="Cuerpodetexto"/>
         <w:numPr>
           <w:ilvl w:val="4"/>
-          <w:numId w:val="3"/>
+          <w:numId w:val="2"/>
         </w:numPr>
         <w:rPr>
           <w:b/>
@@ -4575,7 +4575,7 @@
         <w:pStyle w:val="Cuerpodetexto"/>
         <w:numPr>
           <w:ilvl w:val="4"/>
-          <w:numId w:val="3"/>
+          <w:numId w:val="2"/>
         </w:numPr>
         <w:rPr>
           <w:highlight w:val="darkYellow"/>
@@ -4593,7 +4593,7 @@
         <w:pStyle w:val="Cuerpodetexto"/>
         <w:numPr>
           <w:ilvl w:val="4"/>
-          <w:numId w:val="3"/>
+          <w:numId w:val="2"/>
         </w:numPr>
         <w:rPr>
           <w:b/>
@@ -4657,7 +4657,7 @@
               <w:widowControl w:val="false"/>
               <w:numPr>
                 <w:ilvl w:val="4"/>
-                <w:numId w:val="3"/>
+                <w:numId w:val="2"/>
               </w:numPr>
               <w:rPr>
                 <w:rFonts w:ascii="Ubuntu" w:hAnsi="Ubuntu"/>
@@ -4696,7 +4696,7 @@
               <w:widowControl w:val="false"/>
               <w:numPr>
                 <w:ilvl w:val="4"/>
-                <w:numId w:val="3"/>
+                <w:numId w:val="2"/>
               </w:numPr>
               <w:rPr>
                 <w:rFonts w:ascii="Ubuntu" w:hAnsi="Ubuntu"/>
@@ -4735,7 +4735,7 @@
               <w:widowControl w:val="false"/>
               <w:numPr>
                 <w:ilvl w:val="4"/>
-                <w:numId w:val="3"/>
+                <w:numId w:val="2"/>
               </w:numPr>
               <w:rPr>
                 <w:rFonts w:ascii="Ubuntu" w:hAnsi="Ubuntu"/>
@@ -4774,7 +4774,7 @@
               <w:widowControl w:val="false"/>
               <w:numPr>
                 <w:ilvl w:val="4"/>
-                <w:numId w:val="3"/>
+                <w:numId w:val="2"/>
               </w:numPr>
               <w:rPr>
                 <w:rFonts w:ascii="Ubuntu" w:hAnsi="Ubuntu"/>
@@ -4813,7 +4813,7 @@
               <w:widowControl w:val="false"/>
               <w:numPr>
                 <w:ilvl w:val="4"/>
-                <w:numId w:val="3"/>
+                <w:numId w:val="2"/>
               </w:numPr>
               <w:rPr>
                 <w:rFonts w:ascii="Ubuntu" w:hAnsi="Ubuntu"/>
@@ -4852,7 +4852,7 @@
               <w:widowControl w:val="false"/>
               <w:numPr>
                 <w:ilvl w:val="4"/>
-                <w:numId w:val="3"/>
+                <w:numId w:val="2"/>
               </w:numPr>
               <w:rPr>
                 <w:rFonts w:ascii="Ubuntu" w:hAnsi="Ubuntu"/>
@@ -4882,7 +4882,7 @@
         <w:pStyle w:val="Contenidodelatabla"/>
         <w:numPr>
           <w:ilvl w:val="2"/>
-          <w:numId w:val="3"/>
+          <w:numId w:val="2"/>
         </w:numPr>
         <w:rPr/>
       </w:pPr>
@@ -4929,7 +4929,7 @@
               <w:widowControl w:val="false"/>
               <w:numPr>
                 <w:ilvl w:val="0"/>
-                <w:numId w:val="3"/>
+                <w:numId w:val="2"/>
               </w:numPr>
               <w:rPr>
                 <w:rFonts w:ascii="Ubuntu" w:hAnsi="Ubuntu"/>
@@ -5020,7 +5020,7 @@
               <w:widowControl w:val="false"/>
               <w:numPr>
                 <w:ilvl w:val="0"/>
-                <w:numId w:val="3"/>
+                <w:numId w:val="2"/>
               </w:numPr>
               <w:rPr>
                 <w:rFonts w:ascii="Ubuntu" w:hAnsi="Ubuntu"/>
@@ -5082,7 +5082,7 @@
               <w:widowControl w:val="false"/>
               <w:numPr>
                 <w:ilvl w:val="0"/>
-                <w:numId w:val="3"/>
+                <w:numId w:val="2"/>
               </w:numPr>
               <w:rPr>
                 <w:rFonts w:ascii="Ubuntu" w:hAnsi="Ubuntu"/>
@@ -5107,7 +5107,7 @@
         <w:pStyle w:val="Cuerpodetexto"/>
         <w:numPr>
           <w:ilvl w:val="2"/>
-          <w:numId w:val="3"/>
+          <w:numId w:val="2"/>
         </w:numPr>
         <w:rPr/>
       </w:pPr>
@@ -5140,7 +5140,7 @@
         <w:pStyle w:val="Cuerpodetexto"/>
         <w:numPr>
           <w:ilvl w:val="4"/>
-          <w:numId w:val="3"/>
+          <w:numId w:val="2"/>
         </w:numPr>
         <w:rPr>
           <w:b/>
@@ -5161,7 +5161,7 @@
         <w:pStyle w:val="Cuerpodetexto"/>
         <w:numPr>
           <w:ilvl w:val="2"/>
-          <w:numId w:val="3"/>
+          <w:numId w:val="2"/>
         </w:numPr>
         <w:rPr/>
       </w:pPr>
@@ -5175,7 +5175,7 @@
         <w:pStyle w:val="Cuerpodetexto"/>
         <w:numPr>
           <w:ilvl w:val="0"/>
-          <w:numId w:val="3"/>
+          <w:numId w:val="2"/>
         </w:numPr>
         <w:rPr/>
       </w:pPr>
@@ -5189,7 +5189,7 @@
         <w:pStyle w:val="Cuerpodetexto"/>
         <w:numPr>
           <w:ilvl w:val="0"/>
-          <w:numId w:val="3"/>
+          <w:numId w:val="2"/>
         </w:numPr>
         <w:rPr>
           <w:highlight w:val="cyan"/>
@@ -5207,7 +5207,7 @@
         <w:pStyle w:val="Cuerpodetexto"/>
         <w:numPr>
           <w:ilvl w:val="0"/>
-          <w:numId w:val="3"/>
+          <w:numId w:val="2"/>
         </w:numPr>
         <w:rPr/>
       </w:pPr>
@@ -5221,7 +5221,7 @@
         <w:pStyle w:val="Cuerpodetexto"/>
         <w:numPr>
           <w:ilvl w:val="0"/>
-          <w:numId w:val="3"/>
+          <w:numId w:val="2"/>
         </w:numPr>
         <w:rPr>
           <w:highlight w:val="cyan"/>
@@ -5239,7 +5239,7 @@
         <w:pStyle w:val="Cuerpodetexto"/>
         <w:numPr>
           <w:ilvl w:val="2"/>
-          <w:numId w:val="3"/>
+          <w:numId w:val="2"/>
         </w:numPr>
         <w:rPr/>
       </w:pPr>
@@ -5253,7 +5253,7 @@
         <w:pStyle w:val="Cuerpodetexto"/>
         <w:numPr>
           <w:ilvl w:val="2"/>
-          <w:numId w:val="3"/>
+          <w:numId w:val="2"/>
         </w:numPr>
         <w:rPr/>
       </w:pPr>
@@ -5277,7 +5277,7 @@
         <w:pStyle w:val="Cuerpodetexto"/>
         <w:numPr>
           <w:ilvl w:val="2"/>
-          <w:numId w:val="3"/>
+          <w:numId w:val="2"/>
         </w:numPr>
         <w:rPr/>
       </w:pPr>
@@ -5291,7 +5291,7 @@
         <w:pStyle w:val="Cuerpodetexto"/>
         <w:numPr>
           <w:ilvl w:val="0"/>
-          <w:numId w:val="3"/>
+          <w:numId w:val="2"/>
         </w:numPr>
         <w:rPr>
           <w:highlight w:val="cyan"/>
@@ -5309,7 +5309,7 @@
         <w:pStyle w:val="Cuerpodetexto"/>
         <w:numPr>
           <w:ilvl w:val="0"/>
-          <w:numId w:val="3"/>
+          <w:numId w:val="2"/>
         </w:numPr>
         <w:rPr/>
       </w:pPr>
@@ -5323,7 +5323,7 @@
         <w:pStyle w:val="Cuerpodetexto"/>
         <w:numPr>
           <w:ilvl w:val="0"/>
-          <w:numId w:val="3"/>
+          <w:numId w:val="2"/>
         </w:numPr>
         <w:rPr/>
       </w:pPr>
@@ -5337,7 +5337,7 @@
         <w:pStyle w:val="Cuerpodetexto"/>
         <w:numPr>
           <w:ilvl w:val="0"/>
-          <w:numId w:val="3"/>
+          <w:numId w:val="2"/>
         </w:numPr>
         <w:rPr/>
       </w:pPr>
@@ -5351,7 +5351,7 @@
         <w:pStyle w:val="Cuerpodetexto"/>
         <w:numPr>
           <w:ilvl w:val="2"/>
-          <w:numId w:val="3"/>
+          <w:numId w:val="2"/>
         </w:numPr>
         <w:rPr>
           <w:highlight w:val="cyan"/>
@@ -5369,7 +5369,7 @@
         <w:pStyle w:val="Cuerpodetexto"/>
         <w:numPr>
           <w:ilvl w:val="2"/>
-          <w:numId w:val="3"/>
+          <w:numId w:val="2"/>
         </w:numPr>
         <w:rPr/>
       </w:pPr>
@@ -5393,7 +5393,7 @@
         <w:pStyle w:val="Cuerpodetexto"/>
         <w:numPr>
           <w:ilvl w:val="2"/>
-          <w:numId w:val="3"/>
+          <w:numId w:val="2"/>
         </w:numPr>
         <w:rPr/>
       </w:pPr>
@@ -5417,7 +5417,7 @@
         <w:pStyle w:val="Cuerpodetexto"/>
         <w:numPr>
           <w:ilvl w:val="2"/>
-          <w:numId w:val="3"/>
+          <w:numId w:val="2"/>
         </w:numPr>
         <w:rPr/>
       </w:pPr>
@@ -5431,7 +5431,7 @@
         <w:pStyle w:val="Cuerpodetexto"/>
         <w:numPr>
           <w:ilvl w:val="0"/>
-          <w:numId w:val="3"/>
+          <w:numId w:val="2"/>
         </w:numPr>
         <w:rPr>
           <w:highlight w:val="cyan"/>
@@ -5449,7 +5449,7 @@
         <w:pStyle w:val="Cuerpodetexto"/>
         <w:numPr>
           <w:ilvl w:val="0"/>
-          <w:numId w:val="3"/>
+          <w:numId w:val="2"/>
         </w:numPr>
         <w:rPr/>
       </w:pPr>
@@ -5463,7 +5463,7 @@
         <w:pStyle w:val="Cuerpodetexto"/>
         <w:numPr>
           <w:ilvl w:val="0"/>
-          <w:numId w:val="3"/>
+          <w:numId w:val="2"/>
         </w:numPr>
         <w:rPr/>
       </w:pPr>
@@ -5477,7 +5477,7 @@
         <w:pStyle w:val="Cuerpodetexto"/>
         <w:numPr>
           <w:ilvl w:val="0"/>
-          <w:numId w:val="3"/>
+          <w:numId w:val="2"/>
         </w:numPr>
         <w:rPr/>
       </w:pPr>
@@ -5491,7 +5491,7 @@
         <w:pStyle w:val="Cuerpodetexto"/>
         <w:numPr>
           <w:ilvl w:val="2"/>
-          <w:numId w:val="3"/>
+          <w:numId w:val="2"/>
         </w:numPr>
         <w:rPr>
           <w:highlight w:val="cyan"/>
@@ -5509,7 +5509,7 @@
         <w:pStyle w:val="Cuerpodetexto"/>
         <w:numPr>
           <w:ilvl w:val="2"/>
-          <w:numId w:val="3"/>
+          <w:numId w:val="2"/>
         </w:numPr>
         <w:rPr/>
       </w:pPr>
@@ -5533,7 +5533,7 @@
         <w:pStyle w:val="Cuerpodetexto"/>
         <w:numPr>
           <w:ilvl w:val="4"/>
-          <w:numId w:val="3"/>
+          <w:numId w:val="2"/>
         </w:numPr>
         <w:rPr/>
       </w:pPr>
@@ -5547,7 +5547,7 @@
         <w:pStyle w:val="Cuerpodetexto"/>
         <w:numPr>
           <w:ilvl w:val="4"/>
-          <w:numId w:val="3"/>
+          <w:numId w:val="2"/>
         </w:numPr>
         <w:rPr>
           <w:b/>
@@ -5568,7 +5568,7 @@
         <w:pStyle w:val="Cuerpodetexto"/>
         <w:numPr>
           <w:ilvl w:val="2"/>
-          <w:numId w:val="3"/>
+          <w:numId w:val="2"/>
         </w:numPr>
         <w:rPr/>
       </w:pPr>
@@ -5582,7 +5582,7 @@
         <w:pStyle w:val="Cuerpodetexto"/>
         <w:numPr>
           <w:ilvl w:val="0"/>
-          <w:numId w:val="3"/>
+          <w:numId w:val="2"/>
         </w:numPr>
         <w:rPr/>
       </w:pPr>
@@ -5596,7 +5596,7 @@
         <w:pStyle w:val="Cuerpodetexto"/>
         <w:numPr>
           <w:ilvl w:val="0"/>
-          <w:numId w:val="3"/>
+          <w:numId w:val="2"/>
         </w:numPr>
         <w:rPr>
           <w:highlight w:val="cyan"/>
@@ -5614,7 +5614,7 @@
         <w:pStyle w:val="Cuerpodetexto"/>
         <w:numPr>
           <w:ilvl w:val="0"/>
-          <w:numId w:val="3"/>
+          <w:numId w:val="2"/>
         </w:numPr>
         <w:rPr/>
       </w:pPr>
@@ -5628,7 +5628,7 @@
         <w:pStyle w:val="Cuerpodetexto"/>
         <w:numPr>
           <w:ilvl w:val="0"/>
-          <w:numId w:val="3"/>
+          <w:numId w:val="2"/>
         </w:numPr>
         <w:rPr>
           <w:highlight w:val="cyan"/>
@@ -5646,7 +5646,7 @@
         <w:pStyle w:val="Cuerpodetexto"/>
         <w:numPr>
           <w:ilvl w:val="2"/>
-          <w:numId w:val="3"/>
+          <w:numId w:val="2"/>
         </w:numPr>
         <w:rPr/>
       </w:pPr>
@@ -5670,7 +5670,7 @@
         <w:pStyle w:val="Cuerpodetexto"/>
         <w:numPr>
           <w:ilvl w:val="4"/>
-          <w:numId w:val="3"/>
+          <w:numId w:val="2"/>
         </w:numPr>
         <w:rPr>
           <w:b/>
@@ -5691,7 +5691,7 @@
         <w:pStyle w:val="Cuerpodetexto"/>
         <w:numPr>
           <w:ilvl w:val="2"/>
-          <w:numId w:val="3"/>
+          <w:numId w:val="2"/>
         </w:numPr>
         <w:rPr/>
       </w:pPr>
@@ -5715,7 +5715,7 @@
         <w:pStyle w:val="Cuerpodetexto"/>
         <w:numPr>
           <w:ilvl w:val="4"/>
-          <w:numId w:val="3"/>
+          <w:numId w:val="2"/>
         </w:numPr>
         <w:rPr>
           <w:b/>
@@ -5736,7 +5736,7 @@
         <w:pStyle w:val="Cuerpodetexto"/>
         <w:numPr>
           <w:ilvl w:val="2"/>
-          <w:numId w:val="3"/>
+          <w:numId w:val="2"/>
         </w:numPr>
         <w:rPr/>
       </w:pPr>
@@ -5750,7 +5750,7 @@
         <w:pStyle w:val="Cuerpodetexto"/>
         <w:numPr>
           <w:ilvl w:val="2"/>
-          <w:numId w:val="3"/>
+          <w:numId w:val="2"/>
         </w:numPr>
         <w:rPr/>
       </w:pPr>
@@ -5774,7 +5774,7 @@
         <w:pStyle w:val="Cuerpodetexto"/>
         <w:numPr>
           <w:ilvl w:val="2"/>
-          <w:numId w:val="3"/>
+          <w:numId w:val="2"/>
         </w:numPr>
         <w:rPr>
           <w:highlight w:val="darkYellow"/>
@@ -5817,7 +5817,7 @@
               <w:widowControl w:val="false"/>
               <w:numPr>
                 <w:ilvl w:val="4"/>
-                <w:numId w:val="3"/>
+                <w:numId w:val="2"/>
               </w:numPr>
               <w:spacing w:before="0" w:after="140"/>
               <w:rPr>
@@ -5846,7 +5846,7 @@
         <w:pStyle w:val="Cuerpodetexto"/>
         <w:numPr>
           <w:ilvl w:val="2"/>
-          <w:numId w:val="3"/>
+          <w:numId w:val="2"/>
         </w:numPr>
         <w:rPr>
           <w:highlight w:val="darkYellow"/>
@@ -5864,7 +5864,7 @@
         <w:pStyle w:val="Cuerpodetexto"/>
         <w:numPr>
           <w:ilvl w:val="4"/>
-          <w:numId w:val="3"/>
+          <w:numId w:val="2"/>
         </w:numPr>
         <w:rPr>
           <w:highlight w:val="darkYellow"/>
@@ -5882,7 +5882,7 @@
         <w:pStyle w:val="Cuerpodetexto"/>
         <w:numPr>
           <w:ilvl w:val="4"/>
-          <w:numId w:val="3"/>
+          <w:numId w:val="2"/>
         </w:numPr>
         <w:rPr>
           <w:b/>
@@ -5907,7 +5907,7 @@
         <w:pStyle w:val="Cuerpodetexto"/>
         <w:numPr>
           <w:ilvl w:val="4"/>
-          <w:numId w:val="3"/>
+          <w:numId w:val="2"/>
         </w:numPr>
         <w:rPr>
           <w:highlight w:val="darkYellow"/>
@@ -5925,7 +5925,7 @@
         <w:pStyle w:val="Cuerpodetexto"/>
         <w:numPr>
           <w:ilvl w:val="4"/>
-          <w:numId w:val="3"/>
+          <w:numId w:val="2"/>
         </w:numPr>
         <w:rPr/>
       </w:pPr>
@@ -5942,20 +5942,20 @@
         <w:pStyle w:val="Cuerpodetexto"/>
         <w:numPr>
           <w:ilvl w:val="2"/>
-          <w:numId w:val="3"/>
-        </w:numPr>
-        <w:rPr/>
-      </w:pPr>
-      <w:r>
-        <w:rPr/>
-      </w:r>
-    </w:p>
-    <w:p>
-      <w:pPr>
-        <w:pStyle w:val="Cuerpodetexto"/>
-        <w:numPr>
-          <w:ilvl w:val="2"/>
-          <w:numId w:val="3"/>
+          <w:numId w:val="2"/>
+        </w:numPr>
+        <w:rPr/>
+      </w:pPr>
+      <w:r>
+        <w:rPr/>
+      </w:r>
+    </w:p>
+    <w:p>
+      <w:pPr>
+        <w:pStyle w:val="Cuerpodetexto"/>
+        <w:numPr>
+          <w:ilvl w:val="2"/>
+          <w:numId w:val="2"/>
         </w:numPr>
         <w:rPr/>
       </w:pPr>
@@ -5971,7 +5971,7 @@
         <w:pStyle w:val="Cuerpodetexto"/>
         <w:numPr>
           <w:ilvl w:val="2"/>
-          <w:numId w:val="3"/>
+          <w:numId w:val="2"/>
         </w:numPr>
         <w:rPr/>
       </w:pPr>
@@ -5984,7 +5984,7 @@
         <w:pStyle w:val="Normal"/>
         <w:numPr>
           <w:ilvl w:val="4"/>
-          <w:numId w:val="3"/>
+          <w:numId w:val="2"/>
         </w:numPr>
         <w:rPr>
           <w:rFonts w:ascii="Ubuntu" w:hAnsi="Ubuntu"/>
@@ -6006,7 +6006,7 @@
         <w:pStyle w:val="Normal"/>
         <w:numPr>
           <w:ilvl w:val="2"/>
-          <w:numId w:val="3"/>
+          <w:numId w:val="2"/>
         </w:numPr>
         <w:rPr>
           <w:rFonts w:ascii="Ubuntu" w:hAnsi="Ubuntu"/>
@@ -6028,7 +6028,7 @@
         <w:pStyle w:val="Cuerpodetexto"/>
         <w:numPr>
           <w:ilvl w:val="2"/>
-          <w:numId w:val="3"/>
+          <w:numId w:val="2"/>
         </w:numPr>
         <w:rPr/>
       </w:pPr>
@@ -6042,7 +6042,7 @@
         <w:pStyle w:val="Cuerpodetexto"/>
         <w:numPr>
           <w:ilvl w:val="2"/>
-          <w:numId w:val="3"/>
+          <w:numId w:val="2"/>
         </w:numPr>
         <w:rPr/>
       </w:pPr>
@@ -6235,7 +6235,7 @@
         <w:pStyle w:val="Contenidodelatabla"/>
         <w:numPr>
           <w:ilvl w:val="2"/>
-          <w:numId w:val="3"/>
+          <w:numId w:val="2"/>
         </w:numPr>
         <w:rPr>
           <w:rFonts w:ascii="Ubuntu" w:hAnsi="Ubuntu"/>
@@ -6396,7 +6396,7 @@
         <w:pStyle w:val="Contenidodelatabla"/>
         <w:numPr>
           <w:ilvl w:val="2"/>
-          <w:numId w:val="3"/>
+          <w:numId w:val="2"/>
         </w:numPr>
         <w:rPr>
           <w:rFonts w:ascii="Ubuntu" w:hAnsi="Ubuntu"/>
@@ -6418,7 +6418,7 @@
         <w:pStyle w:val="Cuerpodetexto"/>
         <w:numPr>
           <w:ilvl w:val="2"/>
-          <w:numId w:val="3"/>
+          <w:numId w:val="2"/>
         </w:numPr>
         <w:rPr/>
       </w:pPr>
@@ -6441,7 +6441,7 @@
         <w:pStyle w:val="Cuerpodetexto"/>
         <w:numPr>
           <w:ilvl w:val="4"/>
-          <w:numId w:val="3"/>
+          <w:numId w:val="2"/>
         </w:numPr>
         <w:rPr>
           <w:b/>
@@ -6462,7 +6462,7 @@
         <w:pStyle w:val="Cuerpodetexto"/>
         <w:numPr>
           <w:ilvl w:val="2"/>
-          <w:numId w:val="3"/>
+          <w:numId w:val="2"/>
         </w:numPr>
         <w:rPr/>
       </w:pPr>
@@ -6476,7 +6476,7 @@
         <w:pStyle w:val="Cuerpodetexto"/>
         <w:numPr>
           <w:ilvl w:val="2"/>
-          <w:numId w:val="3"/>
+          <w:numId w:val="2"/>
         </w:numPr>
         <w:rPr/>
       </w:pPr>
@@ -6490,7 +6490,7 @@
         <w:pStyle w:val="Cuerpodetexto"/>
         <w:numPr>
           <w:ilvl w:val="4"/>
-          <w:numId w:val="3"/>
+          <w:numId w:val="2"/>
         </w:numPr>
         <w:rPr/>
       </w:pPr>
@@ -6504,7 +6504,7 @@
         <w:pStyle w:val="Cuerpodetexto"/>
         <w:numPr>
           <w:ilvl w:val="4"/>
-          <w:numId w:val="3"/>
+          <w:numId w:val="2"/>
         </w:numPr>
         <w:rPr>
           <w:b/>
@@ -6525,7 +6525,7 @@
         <w:pStyle w:val="Cuerpodetexto"/>
         <w:numPr>
           <w:ilvl w:val="2"/>
-          <w:numId w:val="3"/>
+          <w:numId w:val="2"/>
         </w:numPr>
         <w:rPr/>
       </w:pPr>
@@ -6539,7 +6539,7 @@
         <w:pStyle w:val="Cuerpodetexto"/>
         <w:numPr>
           <w:ilvl w:val="0"/>
-          <w:numId w:val="3"/>
+          <w:numId w:val="2"/>
         </w:numPr>
         <w:rPr/>
       </w:pPr>
@@ -6553,7 +6553,7 @@
         <w:pStyle w:val="Cuerpodetexto"/>
         <w:numPr>
           <w:ilvl w:val="0"/>
-          <w:numId w:val="3"/>
+          <w:numId w:val="2"/>
         </w:numPr>
         <w:rPr>
           <w:highlight w:val="cyan"/>
@@ -6571,7 +6571,7 @@
         <w:pStyle w:val="Cuerpodetexto"/>
         <w:numPr>
           <w:ilvl w:val="0"/>
-          <w:numId w:val="3"/>
+          <w:numId w:val="2"/>
         </w:numPr>
         <w:rPr/>
       </w:pPr>
@@ -6585,7 +6585,7 @@
         <w:pStyle w:val="Cuerpodetexto"/>
         <w:numPr>
           <w:ilvl w:val="0"/>
-          <w:numId w:val="3"/>
+          <w:numId w:val="2"/>
         </w:numPr>
         <w:rPr>
           <w:highlight w:val="cyan"/>
@@ -6603,7 +6603,7 @@
         <w:pStyle w:val="Cuerpodetexto"/>
         <w:numPr>
           <w:ilvl w:val="2"/>
-          <w:numId w:val="3"/>
+          <w:numId w:val="2"/>
         </w:numPr>
         <w:rPr/>
       </w:pPr>
@@ -6617,7 +6617,7 @@
         <w:pStyle w:val="Cuerpodetexto"/>
         <w:numPr>
           <w:ilvl w:val="2"/>
-          <w:numId w:val="3"/>
+          <w:numId w:val="2"/>
         </w:numPr>
         <w:rPr/>
       </w:pPr>
@@ -6641,7 +6641,7 @@
         <w:pStyle w:val="Normal"/>
         <w:numPr>
           <w:ilvl w:val="2"/>
-          <w:numId w:val="3"/>
+          <w:numId w:val="2"/>
         </w:numPr>
         <w:rPr>
           <w:rFonts w:ascii="Ubuntu" w:hAnsi="Ubuntu"/>
@@ -6663,7 +6663,7 @@
         <w:pStyle w:val="Normal"/>
         <w:numPr>
           <w:ilvl w:val="2"/>
-          <w:numId w:val="3"/>
+          <w:numId w:val="2"/>
         </w:numPr>
         <w:rPr>
           <w:rFonts w:ascii="Ubuntu" w:hAnsi="Ubuntu"/>
@@ -6685,7 +6685,7 @@
         <w:pStyle w:val="Cuerpodetexto"/>
         <w:numPr>
           <w:ilvl w:val="2"/>
-          <w:numId w:val="3"/>
+          <w:numId w:val="2"/>
         </w:numPr>
         <w:rPr/>
       </w:pPr>
@@ -6709,7 +6709,7 @@
         <w:pStyle w:val="Cuerpodetexto"/>
         <w:numPr>
           <w:ilvl w:val="4"/>
-          <w:numId w:val="3"/>
+          <w:numId w:val="2"/>
         </w:numPr>
         <w:rPr/>
       </w:pPr>
@@ -6723,7 +6723,7 @@
         <w:pStyle w:val="Cuerpodetexto"/>
         <w:numPr>
           <w:ilvl w:val="4"/>
-          <w:numId w:val="3"/>
+          <w:numId w:val="2"/>
         </w:numPr>
         <w:rPr>
           <w:b/>
@@ -6744,7 +6744,7 @@
         <w:pStyle w:val="Cuerpodetexto"/>
         <w:numPr>
           <w:ilvl w:val="2"/>
-          <w:numId w:val="3"/>
+          <w:numId w:val="2"/>
         </w:numPr>
         <w:rPr/>
       </w:pPr>
@@ -6758,7 +6758,7 @@
         <w:pStyle w:val="Cuerpodetexto"/>
         <w:numPr>
           <w:ilvl w:val="0"/>
-          <w:numId w:val="3"/>
+          <w:numId w:val="2"/>
         </w:numPr>
         <w:rPr/>
       </w:pPr>
@@ -6772,7 +6772,7 @@
         <w:pStyle w:val="Cuerpodetexto"/>
         <w:numPr>
           <w:ilvl w:val="0"/>
-          <w:numId w:val="3"/>
+          <w:numId w:val="2"/>
         </w:numPr>
         <w:rPr>
           <w:highlight w:val="cyan"/>
@@ -6790,7 +6790,7 @@
         <w:pStyle w:val="Cuerpodetexto"/>
         <w:numPr>
           <w:ilvl w:val="0"/>
-          <w:numId w:val="3"/>
+          <w:numId w:val="2"/>
         </w:numPr>
         <w:rPr/>
       </w:pPr>
@@ -6804,7 +6804,7 @@
         <w:pStyle w:val="Cuerpodetexto"/>
         <w:numPr>
           <w:ilvl w:val="0"/>
-          <w:numId w:val="3"/>
+          <w:numId w:val="2"/>
         </w:numPr>
         <w:rPr>
           <w:highlight w:val="cyan"/>
@@ -6822,7 +6822,7 @@
         <w:pStyle w:val="Cuerpodetexto"/>
         <w:numPr>
           <w:ilvl w:val="2"/>
-          <w:numId w:val="3"/>
+          <w:numId w:val="2"/>
         </w:numPr>
         <w:rPr/>
       </w:pPr>
@@ -6836,7 +6836,7 @@
         <w:pStyle w:val="Cuerpodetexto"/>
         <w:numPr>
           <w:ilvl w:val="4"/>
-          <w:numId w:val="3"/>
+          <w:numId w:val="2"/>
         </w:numPr>
         <w:rPr/>
       </w:pPr>
@@ -6850,7 +6850,7 @@
         <w:pStyle w:val="Cuerpodetexto"/>
         <w:numPr>
           <w:ilvl w:val="4"/>
-          <w:numId w:val="3"/>
+          <w:numId w:val="2"/>
         </w:numPr>
         <w:rPr>
           <w:b/>
@@ -6871,7 +6871,7 @@
         <w:pStyle w:val="Cuerpodetexto"/>
         <w:numPr>
           <w:ilvl w:val="2"/>
-          <w:numId w:val="3"/>
+          <w:numId w:val="2"/>
         </w:numPr>
         <w:rPr/>
       </w:pPr>
@@ -6885,7 +6885,7 @@
         <w:pStyle w:val="Cuerpodetexto"/>
         <w:numPr>
           <w:ilvl w:val="0"/>
-          <w:numId w:val="3"/>
+          <w:numId w:val="2"/>
         </w:numPr>
         <w:rPr/>
       </w:pPr>
@@ -6899,7 +6899,7 @@
         <w:pStyle w:val="Cuerpodetexto"/>
         <w:numPr>
           <w:ilvl w:val="0"/>
-          <w:numId w:val="3"/>
+          <w:numId w:val="2"/>
         </w:numPr>
         <w:rPr>
           <w:highlight w:val="cyan"/>
@@ -6917,7 +6917,7 @@
         <w:pStyle w:val="Cuerpodetexto"/>
         <w:numPr>
           <w:ilvl w:val="0"/>
-          <w:numId w:val="3"/>
+          <w:numId w:val="2"/>
         </w:numPr>
         <w:rPr/>
       </w:pPr>
@@ -6931,7 +6931,7 @@
         <w:pStyle w:val="Cuerpodetexto"/>
         <w:numPr>
           <w:ilvl w:val="0"/>
-          <w:numId w:val="3"/>
+          <w:numId w:val="2"/>
         </w:numPr>
         <w:rPr>
           <w:highlight w:val="cyan"/>
@@ -6949,7 +6949,7 @@
         <w:pStyle w:val="Cuerpodetexto"/>
         <w:numPr>
           <w:ilvl w:val="2"/>
-          <w:numId w:val="3"/>
+          <w:numId w:val="2"/>
         </w:numPr>
         <w:rPr/>
       </w:pPr>
@@ -6963,7 +6963,7 @@
         <w:pStyle w:val="Cuerpodetexto"/>
         <w:numPr>
           <w:ilvl w:val="4"/>
-          <w:numId w:val="3"/>
+          <w:numId w:val="2"/>
         </w:numPr>
         <w:rPr/>
       </w:pPr>
@@ -6977,7 +6977,7 @@
         <w:pStyle w:val="Cuerpodetexto"/>
         <w:numPr>
           <w:ilvl w:val="4"/>
-          <w:numId w:val="3"/>
+          <w:numId w:val="2"/>
         </w:numPr>
         <w:rPr>
           <w:b/>
@@ -6998,7 +6998,7 @@
         <w:pStyle w:val="Cuerpodetexto"/>
         <w:numPr>
           <w:ilvl w:val="2"/>
-          <w:numId w:val="3"/>
+          <w:numId w:val="2"/>
         </w:numPr>
         <w:rPr/>
       </w:pPr>
@@ -7012,7 +7012,7 @@
         <w:pStyle w:val="Cuerpodetexto"/>
         <w:numPr>
           <w:ilvl w:val="0"/>
-          <w:numId w:val="3"/>
+          <w:numId w:val="2"/>
         </w:numPr>
         <w:rPr/>
       </w:pPr>
@@ -7026,7 +7026,7 @@
         <w:pStyle w:val="Cuerpodetexto"/>
         <w:numPr>
           <w:ilvl w:val="0"/>
-          <w:numId w:val="3"/>
+          <w:numId w:val="2"/>
         </w:numPr>
         <w:rPr>
           <w:highlight w:val="cyan"/>
@@ -7044,7 +7044,7 @@
         <w:pStyle w:val="Cuerpodetexto"/>
         <w:numPr>
           <w:ilvl w:val="0"/>
-          <w:numId w:val="3"/>
+          <w:numId w:val="2"/>
         </w:numPr>
         <w:rPr/>
       </w:pPr>
@@ -7058,7 +7058,7 @@
         <w:pStyle w:val="Cuerpodetexto"/>
         <w:numPr>
           <w:ilvl w:val="0"/>
-          <w:numId w:val="3"/>
+          <w:numId w:val="2"/>
         </w:numPr>
         <w:rPr>
           <w:highlight w:val="cyan"/>
@@ -7076,7 +7076,7 @@
         <w:pStyle w:val="Cuerpodetexto"/>
         <w:numPr>
           <w:ilvl w:val="2"/>
-          <w:numId w:val="3"/>
+          <w:numId w:val="2"/>
         </w:numPr>
         <w:rPr/>
       </w:pPr>
@@ -7090,7 +7090,7 @@
         <w:pStyle w:val="Cuerpodetexto"/>
         <w:numPr>
           <w:ilvl w:val="4"/>
-          <w:numId w:val="3"/>
+          <w:numId w:val="2"/>
         </w:numPr>
         <w:rPr/>
       </w:pPr>
@@ -7104,7 +7104,7 @@
         <w:pStyle w:val="Cuerpodetexto"/>
         <w:numPr>
           <w:ilvl w:val="4"/>
-          <w:numId w:val="3"/>
+          <w:numId w:val="2"/>
         </w:numPr>
         <w:rPr/>
       </w:pPr>
@@ -7121,7 +7121,7 @@
         <w:pStyle w:val="Cuerpodetexto"/>
         <w:numPr>
           <w:ilvl w:val="2"/>
-          <w:numId w:val="3"/>
+          <w:numId w:val="2"/>
         </w:numPr>
         <w:rPr/>
       </w:pPr>
@@ -7135,7 +7135,7 @@
         <w:pStyle w:val="Cuerpodetexto"/>
         <w:numPr>
           <w:ilvl w:val="0"/>
-          <w:numId w:val="3"/>
+          <w:numId w:val="2"/>
         </w:numPr>
         <w:rPr/>
       </w:pPr>
@@ -7149,7 +7149,7 @@
         <w:pStyle w:val="Cuerpodetexto"/>
         <w:numPr>
           <w:ilvl w:val="0"/>
-          <w:numId w:val="3"/>
+          <w:numId w:val="2"/>
         </w:numPr>
         <w:rPr/>
       </w:pPr>
@@ -7169,7 +7169,7 @@
         <w:pStyle w:val="Cuerpodetexto"/>
         <w:numPr>
           <w:ilvl w:val="0"/>
-          <w:numId w:val="3"/>
+          <w:numId w:val="2"/>
         </w:numPr>
         <w:rPr/>
       </w:pPr>
@@ -7183,7 +7183,7 @@
         <w:pStyle w:val="Cuerpodetexto"/>
         <w:numPr>
           <w:ilvl w:val="0"/>
-          <w:numId w:val="3"/>
+          <w:numId w:val="2"/>
         </w:numPr>
         <w:rPr>
           <w:highlight w:val="cyan"/>
@@ -7201,7 +7201,7 @@
         <w:pStyle w:val="Cuerpodetexto"/>
         <w:numPr>
           <w:ilvl w:val="2"/>
-          <w:numId w:val="3"/>
+          <w:numId w:val="2"/>
         </w:numPr>
         <w:rPr/>
       </w:pPr>
@@ -7215,7 +7215,7 @@
         <w:pStyle w:val="Cuerpodetexto"/>
         <w:numPr>
           <w:ilvl w:val="2"/>
-          <w:numId w:val="3"/>
+          <w:numId w:val="2"/>
         </w:numPr>
         <w:rPr/>
       </w:pPr>
@@ -7239,7 +7239,7 @@
         <w:pStyle w:val="Cuerpodetexto"/>
         <w:numPr>
           <w:ilvl w:val="2"/>
-          <w:numId w:val="3"/>
+          <w:numId w:val="2"/>
         </w:numPr>
         <w:rPr/>
       </w:pPr>
@@ -7253,7 +7253,7 @@
         <w:pStyle w:val="Cuerpodetexto"/>
         <w:numPr>
           <w:ilvl w:val="2"/>
-          <w:numId w:val="3"/>
+          <w:numId w:val="2"/>
         </w:numPr>
         <w:rPr/>
       </w:pPr>
@@ -7277,7 +7277,7 @@
         <w:pStyle w:val="Cuerpodetexto"/>
         <w:numPr>
           <w:ilvl w:val="2"/>
-          <w:numId w:val="3"/>
+          <w:numId w:val="2"/>
         </w:numPr>
         <w:rPr/>
       </w:pPr>
@@ -7301,7 +7301,7 @@
         <w:pStyle w:val="Cuerpodetexto"/>
         <w:numPr>
           <w:ilvl w:val="2"/>
-          <w:numId w:val="3"/>
+          <w:numId w:val="2"/>
         </w:numPr>
         <w:rPr/>
       </w:pPr>
@@ -7315,7 +7315,7 @@
         <w:pStyle w:val="Cuerpodetexto"/>
         <w:numPr>
           <w:ilvl w:val="2"/>
-          <w:numId w:val="3"/>
+          <w:numId w:val="2"/>
         </w:numPr>
         <w:rPr/>
       </w:pPr>
@@ -7339,7 +7339,7 @@
         <w:pStyle w:val="Cuerpodetexto"/>
         <w:numPr>
           <w:ilvl w:val="2"/>
-          <w:numId w:val="3"/>
+          <w:numId w:val="2"/>
         </w:numPr>
         <w:rPr/>
       </w:pPr>
@@ -7363,7 +7363,7 @@
         <w:pStyle w:val="Cuerpodetexto"/>
         <w:numPr>
           <w:ilvl w:val="2"/>
-          <w:numId w:val="3"/>
+          <w:numId w:val="2"/>
         </w:numPr>
         <w:rPr/>
       </w:pPr>
@@ -7377,7 +7377,7 @@
         <w:pStyle w:val="Cuerpodetexto"/>
         <w:numPr>
           <w:ilvl w:val="2"/>
-          <w:numId w:val="3"/>
+          <w:numId w:val="2"/>
         </w:numPr>
         <w:rPr/>
       </w:pPr>
@@ -7401,7 +7401,7 @@
         <w:pStyle w:val="Cuerpodetexto"/>
         <w:numPr>
           <w:ilvl w:val="4"/>
-          <w:numId w:val="3"/>
+          <w:numId w:val="2"/>
         </w:numPr>
         <w:rPr/>
       </w:pPr>
@@ -7415,7 +7415,7 @@
         <w:pStyle w:val="Cuerpodetexto"/>
         <w:numPr>
           <w:ilvl w:val="4"/>
-          <w:numId w:val="3"/>
+          <w:numId w:val="2"/>
         </w:numPr>
         <w:rPr/>
       </w:pPr>
@@ -7432,7 +7432,7 @@
         <w:pStyle w:val="Cuerpodetexto"/>
         <w:numPr>
           <w:ilvl w:val="2"/>
-          <w:numId w:val="3"/>
+          <w:numId w:val="2"/>
         </w:numPr>
         <w:rPr/>
       </w:pPr>
@@ -7446,7 +7446,7 @@
         <w:pStyle w:val="Cuerpodetexto"/>
         <w:numPr>
           <w:ilvl w:val="0"/>
-          <w:numId w:val="3"/>
+          <w:numId w:val="2"/>
         </w:numPr>
         <w:rPr/>
       </w:pPr>
@@ -7460,7 +7460,7 @@
         <w:pStyle w:val="Cuerpodetexto"/>
         <w:numPr>
           <w:ilvl w:val="0"/>
-          <w:numId w:val="3"/>
+          <w:numId w:val="2"/>
         </w:numPr>
         <w:rPr/>
       </w:pPr>
@@ -7476,7 +7476,7 @@
         <w:pStyle w:val="Cuerpodetexto"/>
         <w:numPr>
           <w:ilvl w:val="0"/>
-          <w:numId w:val="3"/>
+          <w:numId w:val="2"/>
         </w:numPr>
         <w:rPr/>
       </w:pPr>
@@ -7490,7 +7490,7 @@
         <w:pStyle w:val="Cuerpodetexto"/>
         <w:numPr>
           <w:ilvl w:val="0"/>
-          <w:numId w:val="3"/>
+          <w:numId w:val="2"/>
         </w:numPr>
         <w:rPr>
           <w:highlight w:val="cyan"/>
@@ -7508,7 +7508,7 @@
         <w:pStyle w:val="Cuerpodetexto"/>
         <w:numPr>
           <w:ilvl w:val="2"/>
-          <w:numId w:val="3"/>
+          <w:numId w:val="2"/>
         </w:numPr>
         <w:rPr/>
       </w:pPr>
@@ -7522,7 +7522,7 @@
         <w:pStyle w:val="Cuerpodetexto"/>
         <w:numPr>
           <w:ilvl w:val="2"/>
-          <w:numId w:val="3"/>
+          <w:numId w:val="2"/>
         </w:numPr>
         <w:rPr/>
       </w:pPr>
@@ -7546,7 +7546,7 @@
         <w:pStyle w:val="Cuerpodetexto"/>
         <w:numPr>
           <w:ilvl w:val="2"/>
-          <w:numId w:val="3"/>
+          <w:numId w:val="2"/>
         </w:numPr>
         <w:rPr/>
       </w:pPr>
@@ -7560,7 +7560,7 @@
         <w:pStyle w:val="Cuerpodetexto"/>
         <w:numPr>
           <w:ilvl w:val="2"/>
-          <w:numId w:val="3"/>
+          <w:numId w:val="2"/>
         </w:numPr>
         <w:rPr/>
       </w:pPr>
@@ -7584,7 +7584,7 @@
         <w:pStyle w:val="Cuerpodetexto"/>
         <w:numPr>
           <w:ilvl w:val="2"/>
-          <w:numId w:val="3"/>
+          <w:numId w:val="2"/>
         </w:numPr>
         <w:rPr/>
       </w:pPr>
@@ -7608,7 +7608,7 @@
         <w:pStyle w:val="Cuerpodetexto"/>
         <w:numPr>
           <w:ilvl w:val="2"/>
-          <w:numId w:val="3"/>
+          <w:numId w:val="2"/>
         </w:numPr>
         <w:rPr/>
       </w:pPr>
@@ -7622,7 +7622,7 @@
         <w:pStyle w:val="Cuerpodetexto"/>
         <w:numPr>
           <w:ilvl w:val="2"/>
-          <w:numId w:val="3"/>
+          <w:numId w:val="2"/>
         </w:numPr>
         <w:rPr/>
       </w:pPr>
@@ -7646,7 +7646,7 @@
         <w:pStyle w:val="Cuerpodetexto"/>
         <w:numPr>
           <w:ilvl w:val="4"/>
-          <w:numId w:val="3"/>
+          <w:numId w:val="2"/>
         </w:numPr>
         <w:rPr/>
       </w:pPr>
@@ -7660,7 +7660,7 @@
         <w:pStyle w:val="Cuerpodetexto"/>
         <w:numPr>
           <w:ilvl w:val="4"/>
-          <w:numId w:val="3"/>
+          <w:numId w:val="2"/>
         </w:numPr>
         <w:rPr/>
       </w:pPr>
@@ -7677,7 +7677,7 @@
         <w:pStyle w:val="Cuerpodetexto"/>
         <w:numPr>
           <w:ilvl w:val="2"/>
-          <w:numId w:val="3"/>
+          <w:numId w:val="2"/>
         </w:numPr>
         <w:rPr/>
       </w:pPr>
@@ -7691,7 +7691,7 @@
         <w:pStyle w:val="Cuerpodetexto"/>
         <w:numPr>
           <w:ilvl w:val="0"/>
-          <w:numId w:val="3"/>
+          <w:numId w:val="2"/>
         </w:numPr>
         <w:rPr/>
       </w:pPr>
@@ -7705,7 +7705,7 @@
         <w:pStyle w:val="Cuerpodetexto"/>
         <w:numPr>
           <w:ilvl w:val="0"/>
-          <w:numId w:val="3"/>
+          <w:numId w:val="2"/>
         </w:numPr>
         <w:rPr/>
       </w:pPr>
@@ -7721,7 +7721,7 @@
         <w:pStyle w:val="Cuerpodetexto"/>
         <w:numPr>
           <w:ilvl w:val="0"/>
-          <w:numId w:val="3"/>
+          <w:numId w:val="2"/>
         </w:numPr>
         <w:rPr/>
       </w:pPr>
@@ -7735,7 +7735,7 @@
         <w:pStyle w:val="Cuerpodetexto"/>
         <w:numPr>
           <w:ilvl w:val="0"/>
-          <w:numId w:val="3"/>
+          <w:numId w:val="2"/>
         </w:numPr>
         <w:rPr>
           <w:highlight w:val="cyan"/>
@@ -7753,7 +7753,7 @@
         <w:pStyle w:val="Cuerpodetexto"/>
         <w:numPr>
           <w:ilvl w:val="2"/>
-          <w:numId w:val="3"/>
+          <w:numId w:val="2"/>
         </w:numPr>
         <w:rPr/>
       </w:pPr>
@@ -7767,7 +7767,7 @@
         <w:pStyle w:val="Cuerpodetexto"/>
         <w:numPr>
           <w:ilvl w:val="2"/>
-          <w:numId w:val="3"/>
+          <w:numId w:val="2"/>
         </w:numPr>
         <w:rPr/>
       </w:pPr>
@@ -7793,7 +7793,7 @@
         <w:pStyle w:val="Cuerpodetexto"/>
         <w:numPr>
           <w:ilvl w:val="2"/>
-          <w:numId w:val="3"/>
+          <w:numId w:val="2"/>
         </w:numPr>
         <w:rPr/>
       </w:pPr>
@@ -7841,7 +7841,7 @@
               <w:widowControl w:val="false"/>
               <w:numPr>
                 <w:ilvl w:val="4"/>
-                <w:numId w:val="3"/>
+                <w:numId w:val="2"/>
               </w:numPr>
               <w:rPr/>
             </w:pPr>
@@ -7875,7 +7875,7 @@
               <w:widowControl w:val="false"/>
               <w:numPr>
                 <w:ilvl w:val="4"/>
-                <w:numId w:val="3"/>
+                <w:numId w:val="2"/>
               </w:numPr>
               <w:rPr/>
             </w:pPr>
@@ -7907,7 +7907,7 @@
               <w:widowControl w:val="false"/>
               <w:numPr>
                 <w:ilvl w:val="4"/>
-                <w:numId w:val="3"/>
+                <w:numId w:val="2"/>
               </w:numPr>
               <w:rPr/>
             </w:pPr>
@@ -7939,7 +7939,7 @@
               <w:widowControl w:val="false"/>
               <w:numPr>
                 <w:ilvl w:val="4"/>
-                <w:numId w:val="3"/>
+                <w:numId w:val="2"/>
               </w:numPr>
               <w:rPr/>
             </w:pPr>
@@ -7962,7 +7962,7 @@
         <w:pStyle w:val="Contenidodelatabla"/>
         <w:numPr>
           <w:ilvl w:val="2"/>
-          <w:numId w:val="3"/>
+          <w:numId w:val="2"/>
         </w:numPr>
         <w:rPr/>
       </w:pPr>
@@ -8011,7 +8011,7 @@
               <w:widowControl w:val="false"/>
               <w:numPr>
                 <w:ilvl w:val="0"/>
-                <w:numId w:val="3"/>
+                <w:numId w:val="2"/>
               </w:numPr>
               <w:rPr>
                 <w:rFonts w:ascii="Ubuntu" w:hAnsi="Ubuntu"/>
@@ -8044,7 +8044,7 @@
               <w:widowControl w:val="false"/>
               <w:numPr>
                 <w:ilvl w:val="0"/>
-                <w:numId w:val="3"/>
+                <w:numId w:val="2"/>
               </w:numPr>
               <w:rPr>
                 <w:rFonts w:ascii="Ubuntu" w:hAnsi="Ubuntu"/>
@@ -8077,7 +8077,7 @@
               <w:widowControl w:val="false"/>
               <w:numPr>
                 <w:ilvl w:val="0"/>
-                <w:numId w:val="3"/>
+                <w:numId w:val="2"/>
               </w:numPr>
               <w:rPr>
                 <w:rFonts w:ascii="Ubuntu" w:hAnsi="Ubuntu"/>
@@ -8110,7 +8110,7 @@
               <w:widowControl w:val="false"/>
               <w:numPr>
                 <w:ilvl w:val="0"/>
-                <w:numId w:val="3"/>
+                <w:numId w:val="2"/>
               </w:numPr>
               <w:rPr/>
             </w:pPr>
@@ -8131,7 +8131,7 @@
         <w:pStyle w:val="Cuerpodetexto"/>
         <w:numPr>
           <w:ilvl w:val="2"/>
-          <w:numId w:val="3"/>
+          <w:numId w:val="2"/>
         </w:numPr>
         <w:rPr>
           <w:highlight w:val="cyan"/>
@@ -8149,7 +8149,7 @@
         <w:pStyle w:val="Cuerpodetexto"/>
         <w:numPr>
           <w:ilvl w:val="2"/>
-          <w:numId w:val="3"/>
+          <w:numId w:val="2"/>
         </w:numPr>
         <w:rPr/>
       </w:pPr>
@@ -8173,7 +8173,7 @@
         <w:pStyle w:val="Cuerpodetexto"/>
         <w:numPr>
           <w:ilvl w:val="4"/>
-          <w:numId w:val="3"/>
+          <w:numId w:val="2"/>
         </w:numPr>
         <w:rPr/>
       </w:pPr>
@@ -8187,7 +8187,7 @@
         <w:pStyle w:val="Cuerpodetexto"/>
         <w:numPr>
           <w:ilvl w:val="4"/>
-          <w:numId w:val="3"/>
+          <w:numId w:val="2"/>
         </w:numPr>
         <w:rPr/>
       </w:pPr>
@@ -8204,7 +8204,7 @@
         <w:pStyle w:val="Cuerpodetexto"/>
         <w:numPr>
           <w:ilvl w:val="2"/>
-          <w:numId w:val="3"/>
+          <w:numId w:val="2"/>
         </w:numPr>
         <w:rPr/>
       </w:pPr>
@@ -8218,7 +8218,7 @@
         <w:pStyle w:val="Cuerpodetexto"/>
         <w:numPr>
           <w:ilvl w:val="0"/>
-          <w:numId w:val="3"/>
+          <w:numId w:val="2"/>
         </w:numPr>
         <w:rPr/>
       </w:pPr>
@@ -8232,7 +8232,7 @@
         <w:pStyle w:val="Cuerpodetexto"/>
         <w:numPr>
           <w:ilvl w:val="0"/>
-          <w:numId w:val="3"/>
+          <w:numId w:val="2"/>
         </w:numPr>
         <w:rPr/>
       </w:pPr>
@@ -8248,7 +8248,7 @@
         <w:pStyle w:val="Cuerpodetexto"/>
         <w:numPr>
           <w:ilvl w:val="0"/>
-          <w:numId w:val="3"/>
+          <w:numId w:val="2"/>
         </w:numPr>
         <w:rPr/>
       </w:pPr>
@@ -8262,7 +8262,7 @@
         <w:pStyle w:val="Cuerpodetexto"/>
         <w:numPr>
           <w:ilvl w:val="0"/>
-          <w:numId w:val="3"/>
+          <w:numId w:val="2"/>
         </w:numPr>
         <w:rPr>
           <w:highlight w:val="cyan"/>
@@ -8280,7 +8280,7 @@
         <w:pStyle w:val="Cuerpodetexto"/>
         <w:numPr>
           <w:ilvl w:val="2"/>
-          <w:numId w:val="3"/>
+          <w:numId w:val="2"/>
         </w:numPr>
         <w:rPr/>
       </w:pPr>
@@ -8294,7 +8294,7 @@
         <w:pStyle w:val="Cuerpodetexto"/>
         <w:numPr>
           <w:ilvl w:val="2"/>
-          <w:numId w:val="3"/>
+          <w:numId w:val="2"/>
         </w:numPr>
         <w:rPr/>
       </w:pPr>
@@ -8318,7 +8318,7 @@
         <w:pStyle w:val="Cuerpodetexto"/>
         <w:numPr>
           <w:ilvl w:val="0"/>
-          <w:numId w:val="3"/>
+          <w:numId w:val="2"/>
         </w:numPr>
         <w:rPr/>
       </w:pPr>
@@ -8331,7 +8331,7 @@
         <w:pStyle w:val="Cuerpodetexto"/>
         <w:numPr>
           <w:ilvl w:val="0"/>
-          <w:numId w:val="3"/>
+          <w:numId w:val="2"/>
         </w:numPr>
         <w:rPr/>
       </w:pPr>
@@ -8345,7 +8345,7 @@
         <w:pStyle w:val="Cuerpodetexto"/>
         <w:numPr>
           <w:ilvl w:val="0"/>
-          <w:numId w:val="3"/>
+          <w:numId w:val="2"/>
         </w:numPr>
         <w:rPr/>
       </w:pPr>
@@ -8359,7 +8359,7 @@
         <w:pStyle w:val="Cuerpodetexto"/>
         <w:numPr>
           <w:ilvl w:val="0"/>
-          <w:numId w:val="3"/>
+          <w:numId w:val="2"/>
         </w:numPr>
         <w:rPr/>
       </w:pPr>
@@ -8375,7 +8375,7 @@
         <w:pStyle w:val="Cuerpodetexto"/>
         <w:numPr>
           <w:ilvl w:val="0"/>
-          <w:numId w:val="3"/>
+          <w:numId w:val="2"/>
         </w:numPr>
         <w:rPr/>
       </w:pPr>
@@ -8393,7 +8393,7 @@
         <w:pStyle w:val="Cuerpodetexto"/>
         <w:numPr>
           <w:ilvl w:val="0"/>
-          <w:numId w:val="3"/>
+          <w:numId w:val="2"/>
         </w:numPr>
         <w:rPr>
           <w:highlight w:val="cyan"/>
@@ -8411,7 +8411,7 @@
         <w:pStyle w:val="Cuerpodetexto"/>
         <w:numPr>
           <w:ilvl w:val="2"/>
-          <w:numId w:val="3"/>
+          <w:numId w:val="2"/>
         </w:numPr>
         <w:rPr/>
       </w:pPr>
@@ -8425,7 +8425,7 @@
         <w:pStyle w:val="Cuerpodetexto"/>
         <w:numPr>
           <w:ilvl w:val="2"/>
-          <w:numId w:val="3"/>
+          <w:numId w:val="2"/>
         </w:numPr>
         <w:rPr/>
       </w:pPr>
@@ -8449,7 +8449,7 @@
         <w:pStyle w:val="Cuerpodetexto"/>
         <w:numPr>
           <w:ilvl w:val="2"/>
-          <w:numId w:val="3"/>
+          <w:numId w:val="2"/>
         </w:numPr>
         <w:rPr/>
       </w:pPr>
@@ -8473,7 +8473,7 @@
         <w:pStyle w:val="Cuerpodetexto"/>
         <w:numPr>
           <w:ilvl w:val="2"/>
-          <w:numId w:val="3"/>
+          <w:numId w:val="2"/>
         </w:numPr>
         <w:rPr/>
       </w:pPr>
@@ -8487,7 +8487,7 @@
         <w:pStyle w:val="Normal"/>
         <w:numPr>
           <w:ilvl w:val="2"/>
-          <w:numId w:val="3"/>
+          <w:numId w:val="2"/>
         </w:numPr>
         <w:rPr>
           <w:rFonts w:ascii="Ubuntu" w:hAnsi="Ubuntu"/>
@@ -8509,7 +8509,7 @@
         <w:pStyle w:val="Normal"/>
         <w:numPr>
           <w:ilvl w:val="2"/>
-          <w:numId w:val="3"/>
+          <w:numId w:val="2"/>
         </w:numPr>
         <w:rPr>
           <w:rFonts w:ascii="Ubuntu" w:hAnsi="Ubuntu"/>
@@ -8531,7 +8531,7 @@
         <w:pStyle w:val="Cuerpodetexto"/>
         <w:numPr>
           <w:ilvl w:val="2"/>
-          <w:numId w:val="3"/>
+          <w:numId w:val="2"/>
         </w:numPr>
         <w:rPr/>
       </w:pPr>
@@ -8555,7 +8555,7 @@
         <w:pStyle w:val="Cuerpodetexto"/>
         <w:numPr>
           <w:ilvl w:val="4"/>
-          <w:numId w:val="3"/>
+          <w:numId w:val="2"/>
         </w:numPr>
         <w:rPr/>
       </w:pPr>
@@ -8569,7 +8569,7 @@
         <w:pStyle w:val="Cuerpodetexto"/>
         <w:numPr>
           <w:ilvl w:val="4"/>
-          <w:numId w:val="3"/>
+          <w:numId w:val="2"/>
         </w:numPr>
         <w:rPr/>
       </w:pPr>
@@ -8586,7 +8586,7 @@
         <w:pStyle w:val="Cuerpodetexto"/>
         <w:numPr>
           <w:ilvl w:val="2"/>
-          <w:numId w:val="3"/>
+          <w:numId w:val="2"/>
         </w:numPr>
         <w:rPr/>
       </w:pPr>
@@ -8600,7 +8600,7 @@
         <w:pStyle w:val="Cuerpodetexto"/>
         <w:numPr>
           <w:ilvl w:val="0"/>
-          <w:numId w:val="3"/>
+          <w:numId w:val="2"/>
         </w:numPr>
         <w:rPr/>
       </w:pPr>
@@ -8614,7 +8614,7 @@
         <w:pStyle w:val="Cuerpodetexto"/>
         <w:numPr>
           <w:ilvl w:val="0"/>
-          <w:numId w:val="3"/>
+          <w:numId w:val="2"/>
         </w:numPr>
         <w:rPr/>
       </w:pPr>
@@ -8628,7 +8628,7 @@
         <w:pStyle w:val="Cuerpodetexto"/>
         <w:numPr>
           <w:ilvl w:val="0"/>
-          <w:numId w:val="3"/>
+          <w:numId w:val="2"/>
         </w:numPr>
         <w:rPr/>
       </w:pPr>
@@ -8644,7 +8644,7 @@
         <w:pStyle w:val="Cuerpodetexto"/>
         <w:numPr>
           <w:ilvl w:val="0"/>
-          <w:numId w:val="3"/>
+          <w:numId w:val="2"/>
         </w:numPr>
         <w:rPr/>
       </w:pPr>
@@ -8662,7 +8662,7 @@
         <w:pStyle w:val="Cuerpodetexto"/>
         <w:numPr>
           <w:ilvl w:val="0"/>
-          <w:numId w:val="3"/>
+          <w:numId w:val="2"/>
         </w:numPr>
         <w:rPr>
           <w:highlight w:val="cyan"/>
@@ -8680,7 +8680,7 @@
         <w:pStyle w:val="Cuerpodetexto"/>
         <w:numPr>
           <w:ilvl w:val="2"/>
-          <w:numId w:val="3"/>
+          <w:numId w:val="2"/>
         </w:numPr>
         <w:rPr/>
       </w:pPr>
@@ -8694,7 +8694,7 @@
         <w:pStyle w:val="Cuerpodetexto"/>
         <w:numPr>
           <w:ilvl w:val="2"/>
-          <w:numId w:val="3"/>
+          <w:numId w:val="2"/>
         </w:numPr>
         <w:rPr/>
       </w:pPr>
@@ -8718,7 +8718,7 @@
         <w:pStyle w:val="Normal"/>
         <w:numPr>
           <w:ilvl w:val="2"/>
-          <w:numId w:val="3"/>
+          <w:numId w:val="2"/>
         </w:numPr>
         <w:rPr>
           <w:rFonts w:ascii="Ubuntu" w:hAnsi="Ubuntu"/>
@@ -8740,7 +8740,7 @@
         <w:pStyle w:val="Normal"/>
         <w:numPr>
           <w:ilvl w:val="2"/>
-          <w:numId w:val="3"/>
+          <w:numId w:val="2"/>
         </w:numPr>
         <w:rPr>
           <w:rFonts w:ascii="Ubuntu" w:hAnsi="Ubuntu"/>
@@ -8762,7 +8762,7 @@
         <w:pStyle w:val="Cuerpodetexto"/>
         <w:numPr>
           <w:ilvl w:val="2"/>
-          <w:numId w:val="3"/>
+          <w:numId w:val="2"/>
         </w:numPr>
         <w:rPr/>
       </w:pPr>
@@ -8786,7 +8786,7 @@
         <w:pStyle w:val="Cuerpodetexto"/>
         <w:numPr>
           <w:ilvl w:val="4"/>
-          <w:numId w:val="3"/>
+          <w:numId w:val="2"/>
         </w:numPr>
         <w:rPr/>
       </w:pPr>
@@ -8800,7 +8800,7 @@
         <w:pStyle w:val="Cuerpodetexto"/>
         <w:numPr>
           <w:ilvl w:val="4"/>
-          <w:numId w:val="3"/>
+          <w:numId w:val="2"/>
         </w:numPr>
         <w:rPr/>
       </w:pPr>
@@ -8817,7 +8817,7 @@
         <w:pStyle w:val="Cuerpodetexto"/>
         <w:numPr>
           <w:ilvl w:val="2"/>
-          <w:numId w:val="3"/>
+          <w:numId w:val="2"/>
         </w:numPr>
         <w:rPr/>
       </w:pPr>
@@ -8831,7 +8831,7 @@
         <w:pStyle w:val="Cuerpodetexto"/>
         <w:numPr>
           <w:ilvl w:val="2"/>
-          <w:numId w:val="3"/>
+          <w:numId w:val="2"/>
         </w:numPr>
         <w:rPr/>
       </w:pPr>
@@ -8854,7 +8854,7 @@
         <w:pStyle w:val="Cuerpodetexto"/>
         <w:numPr>
           <w:ilvl w:val="2"/>
-          <w:numId w:val="3"/>
+          <w:numId w:val="2"/>
         </w:numPr>
         <w:rPr/>
       </w:pPr>
@@ -8868,7 +8868,7 @@
         <w:pStyle w:val="Cuerpodetexto"/>
         <w:numPr>
           <w:ilvl w:val="2"/>
-          <w:numId w:val="3"/>
+          <w:numId w:val="2"/>
         </w:numPr>
         <w:rPr/>
       </w:pPr>
@@ -8891,7 +8891,7 @@
         <w:pStyle w:val="Cuerpodetexto"/>
         <w:numPr>
           <w:ilvl w:val="2"/>
-          <w:numId w:val="3"/>
+          <w:numId w:val="2"/>
         </w:numPr>
         <w:rPr/>
       </w:pPr>
@@ -8905,7 +8905,7 @@
         <w:pStyle w:val="Cuerpodetexto"/>
         <w:numPr>
           <w:ilvl w:val="2"/>
-          <w:numId w:val="3"/>
+          <w:numId w:val="2"/>
         </w:numPr>
         <w:rPr/>
       </w:pPr>
@@ -8919,7 +8919,7 @@
         <w:pStyle w:val="Cuerpodetexto"/>
         <w:numPr>
           <w:ilvl w:val="2"/>
-          <w:numId w:val="3"/>
+          <w:numId w:val="2"/>
         </w:numPr>
         <w:rPr/>
       </w:pPr>
@@ -8943,7 +8943,7 @@
         <w:pStyle w:val="Cuerpodetexto"/>
         <w:numPr>
           <w:ilvl w:val="4"/>
-          <w:numId w:val="3"/>
+          <w:numId w:val="2"/>
         </w:numPr>
         <w:rPr/>
       </w:pPr>
@@ -8957,7 +8957,7 @@
         <w:pStyle w:val="Cuerpodetexto"/>
         <w:numPr>
           <w:ilvl w:val="4"/>
-          <w:numId w:val="3"/>
+          <w:numId w:val="2"/>
         </w:numPr>
         <w:rPr/>
       </w:pPr>
@@ -8974,7 +8974,7 @@
         <w:pStyle w:val="Cuerpodetexto"/>
         <w:numPr>
           <w:ilvl w:val="2"/>
-          <w:numId w:val="3"/>
+          <w:numId w:val="2"/>
         </w:numPr>
         <w:rPr/>
       </w:pPr>
@@ -8988,7 +8988,7 @@
         <w:pStyle w:val="Normal"/>
         <w:numPr>
           <w:ilvl w:val="2"/>
-          <w:numId w:val="3"/>
+          <w:numId w:val="2"/>
         </w:numPr>
         <w:rPr>
           <w:rFonts w:ascii="Ubuntu" w:hAnsi="Ubuntu"/>
@@ -9010,7 +9010,7 @@
         <w:pStyle w:val="Normal"/>
         <w:numPr>
           <w:ilvl w:val="2"/>
-          <w:numId w:val="3"/>
+          <w:numId w:val="2"/>
         </w:numPr>
         <w:rPr>
           <w:rFonts w:ascii="Ubuntu" w:hAnsi="Ubuntu"/>
@@ -9032,7 +9032,7 @@
         <w:pStyle w:val="Cuerpodetexto"/>
         <w:numPr>
           <w:ilvl w:val="2"/>
-          <w:numId w:val="3"/>
+          <w:numId w:val="2"/>
         </w:numPr>
         <w:rPr/>
       </w:pPr>
@@ -9056,7 +9056,7 @@
         <w:pStyle w:val="Cuerpodetexto"/>
         <w:numPr>
           <w:ilvl w:val="4"/>
-          <w:numId w:val="3"/>
+          <w:numId w:val="2"/>
         </w:numPr>
         <w:rPr/>
       </w:pPr>
@@ -9070,7 +9070,7 @@
         <w:pStyle w:val="Cuerpodetexto"/>
         <w:numPr>
           <w:ilvl w:val="4"/>
-          <w:numId w:val="3"/>
+          <w:numId w:val="2"/>
         </w:numPr>
         <w:rPr/>
       </w:pPr>
@@ -9087,7 +9087,7 @@
         <w:pStyle w:val="Cuerpodetexto"/>
         <w:numPr>
           <w:ilvl w:val="2"/>
-          <w:numId w:val="3"/>
+          <w:numId w:val="2"/>
         </w:numPr>
         <w:rPr/>
       </w:pPr>
@@ -9137,7 +9137,7 @@
               <w:widowControl w:val="false"/>
               <w:numPr>
                 <w:ilvl w:val="4"/>
-                <w:numId w:val="3"/>
+                <w:numId w:val="2"/>
               </w:numPr>
               <w:rPr/>
             </w:pPr>
@@ -9169,7 +9169,7 @@
               <w:widowControl w:val="false"/>
               <w:numPr>
                 <w:ilvl w:val="4"/>
-                <w:numId w:val="3"/>
+                <w:numId w:val="2"/>
               </w:numPr>
               <w:rPr/>
             </w:pPr>
@@ -9201,7 +9201,7 @@
               <w:widowControl w:val="false"/>
               <w:numPr>
                 <w:ilvl w:val="4"/>
-                <w:numId w:val="3"/>
+                <w:numId w:val="2"/>
               </w:numPr>
               <w:rPr/>
             </w:pPr>
@@ -9233,7 +9233,7 @@
               <w:widowControl w:val="false"/>
               <w:numPr>
                 <w:ilvl w:val="4"/>
-                <w:numId w:val="3"/>
+                <w:numId w:val="2"/>
               </w:numPr>
               <w:rPr/>
             </w:pPr>
@@ -9265,7 +9265,7 @@
               <w:widowControl w:val="false"/>
               <w:numPr>
                 <w:ilvl w:val="4"/>
-                <w:numId w:val="3"/>
+                <w:numId w:val="2"/>
               </w:numPr>
               <w:rPr/>
             </w:pPr>
@@ -9297,7 +9297,7 @@
               <w:widowControl w:val="false"/>
               <w:numPr>
                 <w:ilvl w:val="4"/>
-                <w:numId w:val="3"/>
+                <w:numId w:val="2"/>
               </w:numPr>
               <w:rPr/>
             </w:pPr>
@@ -9320,7 +9320,7 @@
         <w:pStyle w:val="Contenidodelatabla"/>
         <w:numPr>
           <w:ilvl w:val="2"/>
-          <w:numId w:val="3"/>
+          <w:numId w:val="2"/>
         </w:numPr>
         <w:rPr/>
       </w:pPr>
@@ -9369,7 +9369,7 @@
               <w:widowControl w:val="false"/>
               <w:numPr>
                 <w:ilvl w:val="0"/>
-                <w:numId w:val="3"/>
+                <w:numId w:val="2"/>
               </w:numPr>
               <w:rPr>
                 <w:rFonts w:ascii="Ubuntu" w:hAnsi="Ubuntu"/>
@@ -9402,7 +9402,7 @@
               <w:widowControl w:val="false"/>
               <w:numPr>
                 <w:ilvl w:val="0"/>
-                <w:numId w:val="3"/>
+                <w:numId w:val="2"/>
               </w:numPr>
               <w:rPr>
                 <w:rFonts w:ascii="Ubuntu" w:hAnsi="Ubuntu"/>
@@ -9435,7 +9435,7 @@
               <w:widowControl w:val="false"/>
               <w:numPr>
                 <w:ilvl w:val="0"/>
-                <w:numId w:val="3"/>
+                <w:numId w:val="2"/>
               </w:numPr>
               <w:rPr>
                 <w:rFonts w:ascii="Ubuntu" w:hAnsi="Ubuntu"/>
@@ -9468,7 +9468,7 @@
               <w:widowControl w:val="false"/>
               <w:numPr>
                 <w:ilvl w:val="0"/>
-                <w:numId w:val="3"/>
+                <w:numId w:val="2"/>
               </w:numPr>
               <w:rPr>
                 <w:rFonts w:ascii="Ubuntu" w:hAnsi="Ubuntu"/>
@@ -9501,7 +9501,7 @@
               <w:widowControl w:val="false"/>
               <w:numPr>
                 <w:ilvl w:val="0"/>
-                <w:numId w:val="3"/>
+                <w:numId w:val="2"/>
               </w:numPr>
               <w:rPr>
                 <w:rFonts w:ascii="Ubuntu" w:hAnsi="Ubuntu"/>
@@ -9534,7 +9534,7 @@
               <w:widowControl w:val="false"/>
               <w:numPr>
                 <w:ilvl w:val="0"/>
-                <w:numId w:val="3"/>
+                <w:numId w:val="2"/>
               </w:numPr>
               <w:rPr>
                 <w:rFonts w:ascii="Ubuntu" w:hAnsi="Ubuntu"/>
@@ -9559,7 +9559,7 @@
         <w:pStyle w:val="Cuerpodetexto"/>
         <w:numPr>
           <w:ilvl w:val="2"/>
-          <w:numId w:val="3"/>
+          <w:numId w:val="2"/>
         </w:numPr>
         <w:rPr/>
       </w:pPr>
@@ -9583,7 +9583,7 @@
         <w:pStyle w:val="Cuerpodetexto"/>
         <w:numPr>
           <w:ilvl w:val="2"/>
-          <w:numId w:val="3"/>
+          <w:numId w:val="2"/>
         </w:numPr>
         <w:rPr/>
       </w:pPr>
@@ -9617,7 +9617,7 @@
         <w:pStyle w:val="Cuerpodetexto"/>
         <w:numPr>
           <w:ilvl w:val="2"/>
-          <w:numId w:val="3"/>
+          <w:numId w:val="2"/>
         </w:numPr>
         <w:rPr/>
       </w:pPr>
@@ -9631,7 +9631,7 @@
         <w:pStyle w:val="Cuerpodetexto"/>
         <w:numPr>
           <w:ilvl w:val="2"/>
-          <w:numId w:val="3"/>
+          <w:numId w:val="2"/>
         </w:numPr>
         <w:rPr>
           <w:b/>
@@ -9656,7 +9656,7 @@
         <w:pStyle w:val="Cuerpodetexto"/>
         <w:numPr>
           <w:ilvl w:val="2"/>
-          <w:numId w:val="3"/>
+          <w:numId w:val="2"/>
         </w:numPr>
         <w:rPr>
           <w:highlight w:val="darkYellow"/>
@@ -9699,7 +9699,7 @@
               <w:widowControl w:val="false"/>
               <w:numPr>
                 <w:ilvl w:val="4"/>
-                <w:numId w:val="3"/>
+                <w:numId w:val="2"/>
               </w:numPr>
               <w:spacing w:before="0" w:after="140"/>
               <w:rPr>
@@ -9728,7 +9728,7 @@
         <w:pStyle w:val="Cuerpodetexto"/>
         <w:numPr>
           <w:ilvl w:val="2"/>
-          <w:numId w:val="3"/>
+          <w:numId w:val="2"/>
         </w:numPr>
         <w:rPr>
           <w:highlight w:val="darkYellow"/>
@@ -9746,7 +9746,7 @@
         <w:pStyle w:val="Cuerpodetexto"/>
         <w:numPr>
           <w:ilvl w:val="4"/>
-          <w:numId w:val="3"/>
+          <w:numId w:val="2"/>
         </w:numPr>
         <w:rPr>
           <w:highlight w:val="darkYellow"/>
@@ -9764,7 +9764,7 @@
         <w:pStyle w:val="Cuerpodetexto"/>
         <w:numPr>
           <w:ilvl w:val="4"/>
-          <w:numId w:val="3"/>
+          <w:numId w:val="2"/>
         </w:numPr>
         <w:rPr>
           <w:b/>
@@ -9789,7 +9789,7 @@
         <w:pStyle w:val="Cuerpodetexto"/>
         <w:numPr>
           <w:ilvl w:val="4"/>
-          <w:numId w:val="3"/>
+          <w:numId w:val="2"/>
         </w:numPr>
         <w:rPr>
           <w:highlight w:val="darkYellow"/>
@@ -9807,7 +9807,7 @@
         <w:pStyle w:val="Cuerpodetexto"/>
         <w:numPr>
           <w:ilvl w:val="4"/>
-          <w:numId w:val="3"/>
+          <w:numId w:val="2"/>
         </w:numPr>
         <w:rPr>
           <w:b/>
@@ -9828,7 +9828,7 @@
         <w:pStyle w:val="Cuerpodetexto"/>
         <w:numPr>
           <w:ilvl w:val="2"/>
-          <w:numId w:val="3"/>
+          <w:numId w:val="2"/>
         </w:numPr>
         <w:rPr/>
       </w:pPr>
@@ -9842,7 +9842,7 @@
         <w:pStyle w:val="Cuerpodetexto"/>
         <w:numPr>
           <w:ilvl w:val="0"/>
-          <w:numId w:val="3"/>
+          <w:numId w:val="2"/>
         </w:numPr>
         <w:rPr/>
       </w:pPr>
@@ -9856,7 +9856,7 @@
         <w:pStyle w:val="Cuerpodetexto"/>
         <w:numPr>
           <w:ilvl w:val="0"/>
-          <w:numId w:val="3"/>
+          <w:numId w:val="2"/>
         </w:numPr>
         <w:rPr>
           <w:highlight w:val="cyan"/>
@@ -9874,7 +9874,7 @@
         <w:pStyle w:val="Cuerpodetexto"/>
         <w:numPr>
           <w:ilvl w:val="0"/>
-          <w:numId w:val="3"/>
+          <w:numId w:val="2"/>
         </w:numPr>
         <w:rPr/>
       </w:pPr>
@@ -9888,7 +9888,7 @@
         <w:pStyle w:val="Cuerpodetexto"/>
         <w:numPr>
           <w:ilvl w:val="0"/>
-          <w:numId w:val="3"/>
+          <w:numId w:val="2"/>
         </w:numPr>
         <w:rPr>
           <w:highlight w:val="cyan"/>
@@ -9906,7 +9906,7 @@
         <w:pStyle w:val="Cuerpodetexto"/>
         <w:numPr>
           <w:ilvl w:val="2"/>
-          <w:numId w:val="3"/>
+          <w:numId w:val="2"/>
         </w:numPr>
         <w:rPr/>
       </w:pPr>
@@ -9920,7 +9920,7 @@
         <w:pStyle w:val="Cuerpodetexto"/>
         <w:numPr>
           <w:ilvl w:val="2"/>
-          <w:numId w:val="3"/>
+          <w:numId w:val="2"/>
         </w:numPr>
         <w:rPr/>
       </w:pPr>
@@ -9944,7 +9944,7 @@
         <w:pStyle w:val="Cuerpodetexto"/>
         <w:numPr>
           <w:ilvl w:val="2"/>
-          <w:numId w:val="3"/>
+          <w:numId w:val="2"/>
         </w:numPr>
         <w:rPr/>
       </w:pPr>
@@ -9958,7 +9958,7 @@
         <w:pStyle w:val="Cuerpodetexto"/>
         <w:numPr>
           <w:ilvl w:val="0"/>
-          <w:numId w:val="3"/>
+          <w:numId w:val="2"/>
         </w:numPr>
         <w:rPr/>
       </w:pPr>
@@ -9972,7 +9972,7 @@
         <w:pStyle w:val="Cuerpodetexto"/>
         <w:numPr>
           <w:ilvl w:val="4"/>
-          <w:numId w:val="3"/>
+          <w:numId w:val="2"/>
         </w:numPr>
         <w:rPr/>
       </w:pPr>
@@ -9986,7 +9986,7 @@
         <w:pStyle w:val="Cuerpodetexto"/>
         <w:numPr>
           <w:ilvl w:val="4"/>
-          <w:numId w:val="3"/>
+          <w:numId w:val="2"/>
         </w:numPr>
         <w:rPr>
           <w:b/>
@@ -10007,7 +10007,7 @@
         <w:pStyle w:val="Cuerpodetexto"/>
         <w:numPr>
           <w:ilvl w:val="2"/>
-          <w:numId w:val="3"/>
+          <w:numId w:val="2"/>
         </w:numPr>
         <w:rPr/>
       </w:pPr>
@@ -10021,7 +10021,7 @@
         <w:pStyle w:val="Normal"/>
         <w:numPr>
           <w:ilvl w:val="2"/>
-          <w:numId w:val="3"/>
+          <w:numId w:val="2"/>
         </w:numPr>
         <w:rPr>
           <w:rFonts w:ascii="Ubuntu" w:hAnsi="Ubuntu"/>
@@ -10043,7 +10043,7 @@
         <w:pStyle w:val="Normal"/>
         <w:numPr>
           <w:ilvl w:val="2"/>
-          <w:numId w:val="3"/>
+          <w:numId w:val="2"/>
         </w:numPr>
         <w:rPr>
           <w:rFonts w:ascii="Ubuntu" w:hAnsi="Ubuntu"/>
@@ -10065,7 +10065,7 @@
         <w:pStyle w:val="Cuerpodetexto"/>
         <w:numPr>
           <w:ilvl w:val="2"/>
-          <w:numId w:val="3"/>
+          <w:numId w:val="2"/>
         </w:numPr>
         <w:rPr/>
       </w:pPr>
@@ -10078,7 +10078,7 @@
         <w:pStyle w:val="Normal"/>
         <w:numPr>
           <w:ilvl w:val="2"/>
-          <w:numId w:val="3"/>
+          <w:numId w:val="2"/>
         </w:numPr>
         <w:rPr>
           <w:rFonts w:ascii="Ubuntu" w:hAnsi="Ubuntu"/>
@@ -10100,7 +10100,7 @@
         <w:pStyle w:val="Normal"/>
         <w:numPr>
           <w:ilvl w:val="2"/>
-          <w:numId w:val="3"/>
+          <w:numId w:val="2"/>
         </w:numPr>
         <w:rPr>
           <w:rFonts w:ascii="Ubuntu" w:hAnsi="Ubuntu"/>
@@ -10132,7 +10132,7 @@
         <w:pStyle w:val="Cuerpodetexto"/>
         <w:numPr>
           <w:ilvl w:val="4"/>
-          <w:numId w:val="3"/>
+          <w:numId w:val="2"/>
         </w:numPr>
         <w:rPr>
           <w:b/>
@@ -10153,7 +10153,7 @@
         <w:pStyle w:val="Cuerpodetexto"/>
         <w:numPr>
           <w:ilvl w:val="2"/>
-          <w:numId w:val="3"/>
+          <w:numId w:val="2"/>
         </w:numPr>
         <w:rPr/>
       </w:pPr>
@@ -10167,7 +10167,7 @@
         <w:pStyle w:val="Normal"/>
         <w:numPr>
           <w:ilvl w:val="2"/>
-          <w:numId w:val="3"/>
+          <w:numId w:val="2"/>
         </w:numPr>
         <w:rPr>
           <w:rFonts w:ascii="Ubuntu" w:hAnsi="Ubuntu"/>
@@ -10189,7 +10189,7 @@
         <w:pStyle w:val="Normal"/>
         <w:numPr>
           <w:ilvl w:val="2"/>
-          <w:numId w:val="3"/>
+          <w:numId w:val="2"/>
         </w:numPr>
         <w:rPr>
           <w:rFonts w:ascii="Ubuntu" w:hAnsi="Ubuntu"/>
@@ -10221,7 +10221,7 @@
         <w:pStyle w:val="Cuerpodetexto"/>
         <w:numPr>
           <w:ilvl w:val="2"/>
-          <w:numId w:val="3"/>
+          <w:numId w:val="2"/>
         </w:numPr>
         <w:rPr>
           <w:highlight w:val="darkYellow"/>
@@ -10264,7 +10264,7 @@
               <w:widowControl w:val="false"/>
               <w:numPr>
                 <w:ilvl w:val="4"/>
-                <w:numId w:val="3"/>
+                <w:numId w:val="2"/>
               </w:numPr>
               <w:spacing w:before="0" w:after="140"/>
               <w:rPr>
@@ -10293,7 +10293,7 @@
         <w:pStyle w:val="Cuerpodetexto"/>
         <w:numPr>
           <w:ilvl w:val="2"/>
-          <w:numId w:val="3"/>
+          <w:numId w:val="2"/>
         </w:numPr>
         <w:rPr>
           <w:highlight w:val="darkYellow"/>
@@ -10311,7 +10311,7 @@
         <w:pStyle w:val="Cuerpodetexto"/>
         <w:numPr>
           <w:ilvl w:val="4"/>
-          <w:numId w:val="3"/>
+          <w:numId w:val="2"/>
         </w:numPr>
         <w:rPr>
           <w:highlight w:val="darkYellow"/>
@@ -10329,7 +10329,7 @@
         <w:pStyle w:val="Cuerpodetexto"/>
         <w:numPr>
           <w:ilvl w:val="4"/>
-          <w:numId w:val="3"/>
+          <w:numId w:val="2"/>
         </w:numPr>
         <w:rPr>
           <w:b/>
@@ -10354,7 +10354,7 @@
         <w:pStyle w:val="Cuerpodetexto"/>
         <w:numPr>
           <w:ilvl w:val="4"/>
-          <w:numId w:val="3"/>
+          <w:numId w:val="2"/>
         </w:numPr>
         <w:rPr>
           <w:highlight w:val="darkYellow"/>
@@ -10372,7 +10372,7 @@
         <w:pStyle w:val="Cuerpodetexto"/>
         <w:numPr>
           <w:ilvl w:val="4"/>
-          <w:numId w:val="3"/>
+          <w:numId w:val="2"/>
         </w:numPr>
         <w:rPr>
           <w:b/>
@@ -10393,7 +10393,7 @@
         <w:pStyle w:val="Cuerpodetexto"/>
         <w:numPr>
           <w:ilvl w:val="2"/>
-          <w:numId w:val="3"/>
+          <w:numId w:val="2"/>
         </w:numPr>
         <w:rPr/>
       </w:pPr>
@@ -10442,7 +10442,7 @@
               <w:widowControl w:val="false"/>
               <w:numPr>
                 <w:ilvl w:val="4"/>
-                <w:numId w:val="3"/>
+                <w:numId w:val="2"/>
               </w:numPr>
               <w:rPr>
                 <w:rFonts w:ascii="Ubuntu" w:hAnsi="Ubuntu"/>
@@ -10481,7 +10481,7 @@
               <w:widowControl w:val="false"/>
               <w:numPr>
                 <w:ilvl w:val="4"/>
-                <w:numId w:val="3"/>
+                <w:numId w:val="2"/>
               </w:numPr>
               <w:rPr/>
             </w:pPr>
@@ -10513,7 +10513,7 @@
               <w:widowControl w:val="false"/>
               <w:numPr>
                 <w:ilvl w:val="4"/>
-                <w:numId w:val="3"/>
+                <w:numId w:val="2"/>
               </w:numPr>
               <w:rPr/>
             </w:pPr>
@@ -10545,7 +10545,7 @@
               <w:widowControl w:val="false"/>
               <w:numPr>
                 <w:ilvl w:val="4"/>
-                <w:numId w:val="3"/>
+                <w:numId w:val="2"/>
               </w:numPr>
               <w:rPr/>
             </w:pPr>
@@ -10577,7 +10577,7 @@
               <w:widowControl w:val="false"/>
               <w:numPr>
                 <w:ilvl w:val="4"/>
-                <w:numId w:val="3"/>
+                <w:numId w:val="2"/>
               </w:numPr>
               <w:rPr/>
             </w:pPr>
@@ -10600,7 +10600,7 @@
         <w:pStyle w:val="Contenidodelatabla"/>
         <w:numPr>
           <w:ilvl w:val="2"/>
-          <w:numId w:val="3"/>
+          <w:numId w:val="2"/>
         </w:numPr>
         <w:rPr/>
       </w:pPr>
@@ -10648,7 +10648,7 @@
               <w:widowControl w:val="false"/>
               <w:numPr>
                 <w:ilvl w:val="0"/>
-                <w:numId w:val="3"/>
+                <w:numId w:val="2"/>
               </w:numPr>
               <w:rPr>
                 <w:rFonts w:ascii="Ubuntu" w:hAnsi="Ubuntu"/>
@@ -10681,7 +10681,7 @@
               <w:widowControl w:val="false"/>
               <w:numPr>
                 <w:ilvl w:val="0"/>
-                <w:numId w:val="3"/>
+                <w:numId w:val="2"/>
               </w:numPr>
               <w:rPr>
                 <w:rFonts w:ascii="Ubuntu" w:hAnsi="Ubuntu"/>
@@ -10714,7 +10714,7 @@
               <w:widowControl w:val="false"/>
               <w:numPr>
                 <w:ilvl w:val="0"/>
-                <w:numId w:val="3"/>
+                <w:numId w:val="2"/>
               </w:numPr>
               <w:rPr>
                 <w:rFonts w:ascii="Ubuntu" w:hAnsi="Ubuntu"/>
@@ -10747,7 +10747,7 @@
               <w:widowControl w:val="false"/>
               <w:numPr>
                 <w:ilvl w:val="0"/>
-                <w:numId w:val="3"/>
+                <w:numId w:val="2"/>
               </w:numPr>
               <w:rPr>
                 <w:rFonts w:ascii="Ubuntu" w:hAnsi="Ubuntu"/>
@@ -10780,7 +10780,7 @@
               <w:widowControl w:val="false"/>
               <w:numPr>
                 <w:ilvl w:val="0"/>
-                <w:numId w:val="3"/>
+                <w:numId w:val="2"/>
               </w:numPr>
               <w:rPr>
                 <w:rFonts w:ascii="Ubuntu" w:hAnsi="Ubuntu"/>
@@ -10805,7 +10805,7 @@
         <w:pStyle w:val="Cuerpodetexto"/>
         <w:numPr>
           <w:ilvl w:val="2"/>
-          <w:numId w:val="3"/>
+          <w:numId w:val="2"/>
         </w:numPr>
         <w:rPr/>
       </w:pPr>
@@ -10829,7 +10829,7 @@
         <w:pStyle w:val="Cuerpodetexto"/>
         <w:numPr>
           <w:ilvl w:val="4"/>
-          <w:numId w:val="3"/>
+          <w:numId w:val="2"/>
         </w:numPr>
         <w:rPr/>
       </w:pPr>
@@ -10843,7 +10843,7 @@
         <w:pStyle w:val="Cuerpodetexto"/>
         <w:numPr>
           <w:ilvl w:val="4"/>
-          <w:numId w:val="3"/>
+          <w:numId w:val="2"/>
         </w:numPr>
         <w:rPr>
           <w:b/>
@@ -10864,7 +10864,7 @@
         <w:pStyle w:val="Cuerpodetexto"/>
         <w:numPr>
           <w:ilvl w:val="2"/>
-          <w:numId w:val="3"/>
+          <w:numId w:val="2"/>
         </w:numPr>
         <w:rPr/>
       </w:pPr>
@@ -10878,7 +10878,7 @@
         <w:pStyle w:val="Normal"/>
         <w:numPr>
           <w:ilvl w:val="2"/>
-          <w:numId w:val="3"/>
+          <w:numId w:val="2"/>
         </w:numPr>
         <w:rPr>
           <w:rFonts w:ascii="Ubuntu" w:hAnsi="Ubuntu"/>
@@ -10900,7 +10900,7 @@
         <w:pStyle w:val="Normal"/>
         <w:numPr>
           <w:ilvl w:val="2"/>
-          <w:numId w:val="3"/>
+          <w:numId w:val="2"/>
         </w:numPr>
         <w:rPr>
           <w:rFonts w:ascii="Ubuntu" w:hAnsi="Ubuntu"/>
@@ -10922,7 +10922,7 @@
         <w:pStyle w:val="Cuerpodetexto"/>
         <w:numPr>
           <w:ilvl w:val="4"/>
-          <w:numId w:val="3"/>
+          <w:numId w:val="2"/>
         </w:numPr>
         <w:rPr/>
       </w:pPr>
@@ -10936,7 +10936,7 @@
         <w:pStyle w:val="Cuerpodetexto"/>
         <w:numPr>
           <w:ilvl w:val="4"/>
-          <w:numId w:val="3"/>
+          <w:numId w:val="2"/>
         </w:numPr>
         <w:rPr>
           <w:b/>
@@ -10957,7 +10957,7 @@
         <w:pStyle w:val="Cuerpodetexto"/>
         <w:numPr>
           <w:ilvl w:val="2"/>
-          <w:numId w:val="3"/>
+          <w:numId w:val="2"/>
         </w:numPr>
         <w:rPr/>
       </w:pPr>
@@ -10971,7 +10971,7 @@
         <w:pStyle w:val="Cuerpodetexto"/>
         <w:numPr>
           <w:ilvl w:val="0"/>
-          <w:numId w:val="3"/>
+          <w:numId w:val="2"/>
         </w:numPr>
         <w:rPr/>
       </w:pPr>
@@ -10985,7 +10985,7 @@
         <w:pStyle w:val="Cuerpodetexto"/>
         <w:numPr>
           <w:ilvl w:val="0"/>
-          <w:numId w:val="3"/>
+          <w:numId w:val="2"/>
         </w:numPr>
         <w:rPr/>
       </w:pPr>
@@ -10999,7 +10999,7 @@
         <w:pStyle w:val="Cuerpodetexto"/>
         <w:numPr>
           <w:ilvl w:val="0"/>
-          <w:numId w:val="3"/>
+          <w:numId w:val="2"/>
         </w:numPr>
         <w:rPr/>
       </w:pPr>
@@ -11013,7 +11013,7 @@
         <w:pStyle w:val="Cuerpodetexto"/>
         <w:numPr>
           <w:ilvl w:val="0"/>
-          <w:numId w:val="3"/>
+          <w:numId w:val="2"/>
         </w:numPr>
         <w:rPr/>
       </w:pPr>
@@ -11027,7 +11027,7 @@
         <w:pStyle w:val="Cuerpodetexto"/>
         <w:numPr>
           <w:ilvl w:val="2"/>
-          <w:numId w:val="3"/>
+          <w:numId w:val="2"/>
         </w:numPr>
         <w:rPr/>
       </w:pPr>
@@ -11041,7 +11041,7 @@
         <w:pStyle w:val="Cuerpodetexto"/>
         <w:numPr>
           <w:ilvl w:val="0"/>
-          <w:numId w:val="3"/>
+          <w:numId w:val="2"/>
         </w:numPr>
         <w:rPr/>
       </w:pPr>
@@ -11055,7 +11055,7 @@
         <w:pStyle w:val="Cuerpodetexto"/>
         <w:numPr>
           <w:ilvl w:val="0"/>
-          <w:numId w:val="3"/>
+          <w:numId w:val="2"/>
         </w:numPr>
         <w:rPr>
           <w:b w:val="false"/>
@@ -11078,7 +11078,7 @@
         <w:pStyle w:val="Cuerpodetexto"/>
         <w:numPr>
           <w:ilvl w:val="0"/>
-          <w:numId w:val="3"/>
+          <w:numId w:val="2"/>
         </w:numPr>
         <w:rPr/>
       </w:pPr>
@@ -11092,7 +11092,7 @@
         <w:pStyle w:val="Cuerpodetexto"/>
         <w:numPr>
           <w:ilvl w:val="4"/>
-          <w:numId w:val="3"/>
+          <w:numId w:val="2"/>
         </w:numPr>
         <w:rPr>
           <w:b/>
@@ -11113,7 +11113,7 @@
         <w:pStyle w:val="Cuerpodetexto"/>
         <w:numPr>
           <w:ilvl w:val="2"/>
-          <w:numId w:val="3"/>
+          <w:numId w:val="2"/>
         </w:numPr>
         <w:rPr/>
       </w:pPr>
@@ -11127,7 +11127,7 @@
         <w:pStyle w:val="Normal"/>
         <w:numPr>
           <w:ilvl w:val="2"/>
-          <w:numId w:val="3"/>
+          <w:numId w:val="2"/>
         </w:numPr>
         <w:rPr>
           <w:rFonts w:ascii="Ubuntu" w:hAnsi="Ubuntu"/>
@@ -11149,7 +11149,7 @@
         <w:pStyle w:val="Normal"/>
         <w:numPr>
           <w:ilvl w:val="2"/>
-          <w:numId w:val="3"/>
+          <w:numId w:val="2"/>
         </w:numPr>
         <w:rPr>
           <w:rFonts w:ascii="Ubuntu" w:hAnsi="Ubuntu"/>
@@ -11198,7 +11198,7 @@
         <w:pStyle w:val="Cuerpodetexto"/>
         <w:numPr>
           <w:ilvl w:val="2"/>
-          <w:numId w:val="3"/>
+          <w:numId w:val="2"/>
         </w:numPr>
         <w:rPr/>
       </w:pPr>
@@ -11212,7 +11212,7 @@
         <w:pStyle w:val="Normal"/>
         <w:numPr>
           <w:ilvl w:val="2"/>
-          <w:numId w:val="3"/>
+          <w:numId w:val="2"/>
         </w:numPr>
         <w:rPr>
           <w:rFonts w:ascii="Ubuntu" w:hAnsi="Ubuntu"/>
@@ -11234,7 +11234,7 @@
         <w:pStyle w:val="Normal"/>
         <w:numPr>
           <w:ilvl w:val="2"/>
-          <w:numId w:val="3"/>
+          <w:numId w:val="2"/>
         </w:numPr>
         <w:rPr>
           <w:rFonts w:ascii="Ubuntu" w:hAnsi="Ubuntu"/>
@@ -11266,7 +11266,7 @@
         <w:pStyle w:val="Cuerpodetexto"/>
         <w:numPr>
           <w:ilvl w:val="2"/>
-          <w:numId w:val="3"/>
+          <w:numId w:val="2"/>
         </w:numPr>
         <w:rPr>
           <w:highlight w:val="darkYellow"/>
@@ -11309,7 +11309,7 @@
               <w:widowControl w:val="false"/>
               <w:numPr>
                 <w:ilvl w:val="4"/>
-                <w:numId w:val="3"/>
+                <w:numId w:val="2"/>
               </w:numPr>
               <w:spacing w:before="0" w:after="140"/>
               <w:rPr>
@@ -11338,7 +11338,7 @@
         <w:pStyle w:val="Cuerpodetexto"/>
         <w:numPr>
           <w:ilvl w:val="2"/>
-          <w:numId w:val="3"/>
+          <w:numId w:val="2"/>
         </w:numPr>
         <w:rPr>
           <w:highlight w:val="darkYellow"/>
@@ -11356,7 +11356,7 @@
         <w:pStyle w:val="Cuerpodetexto"/>
         <w:numPr>
           <w:ilvl w:val="4"/>
-          <w:numId w:val="3"/>
+          <w:numId w:val="2"/>
         </w:numPr>
         <w:rPr>
           <w:highlight w:val="darkYellow"/>
@@ -11374,7 +11374,7 @@
         <w:pStyle w:val="Cuerpodetexto"/>
         <w:numPr>
           <w:ilvl w:val="4"/>
-          <w:numId w:val="3"/>
+          <w:numId w:val="2"/>
         </w:numPr>
         <w:rPr>
           <w:b/>
@@ -11399,7 +11399,7 @@
         <w:pStyle w:val="Cuerpodetexto"/>
         <w:numPr>
           <w:ilvl w:val="4"/>
-          <w:numId w:val="3"/>
+          <w:numId w:val="2"/>
         </w:numPr>
         <w:rPr>
           <w:highlight w:val="darkYellow"/>
@@ -11417,7 +11417,7 @@
         <w:pStyle w:val="Cuerpodetexto"/>
         <w:numPr>
           <w:ilvl w:val="4"/>
-          <w:numId w:val="3"/>
+          <w:numId w:val="2"/>
         </w:numPr>
         <w:rPr>
           <w:b/>
@@ -11438,7 +11438,7 @@
         <w:pStyle w:val="Normal"/>
         <w:numPr>
           <w:ilvl w:val="2"/>
-          <w:numId w:val="3"/>
+          <w:numId w:val="2"/>
         </w:numPr>
         <w:rPr>
           <w:rFonts w:ascii="Ubuntu" w:hAnsi="Ubuntu"/>
@@ -11460,7 +11460,7 @@
         <w:pStyle w:val="Normal"/>
         <w:numPr>
           <w:ilvl w:val="2"/>
-          <w:numId w:val="3"/>
+          <w:numId w:val="2"/>
         </w:numPr>
         <w:rPr>
           <w:rFonts w:ascii="Ubuntu" w:hAnsi="Ubuntu"/>
@@ -11482,7 +11482,7 @@
         <w:pStyle w:val="Cuerpodetexto"/>
         <w:numPr>
           <w:ilvl w:val="4"/>
-          <w:numId w:val="3"/>
+          <w:numId w:val="2"/>
         </w:numPr>
         <w:rPr/>
       </w:pPr>
@@ -11496,7 +11496,7 @@
         <w:pStyle w:val="Cuerpodetexto"/>
         <w:numPr>
           <w:ilvl w:val="4"/>
-          <w:numId w:val="3"/>
+          <w:numId w:val="2"/>
         </w:numPr>
         <w:rPr>
           <w:b/>
@@ -11517,7 +11517,7 @@
         <w:pStyle w:val="Cuerpodetexto"/>
         <w:numPr>
           <w:ilvl w:val="2"/>
-          <w:numId w:val="3"/>
+          <w:numId w:val="2"/>
         </w:numPr>
         <w:rPr/>
       </w:pPr>
@@ -11531,7 +11531,7 @@
         <w:pStyle w:val="Cuerpodetexto"/>
         <w:numPr>
           <w:ilvl w:val="0"/>
-          <w:numId w:val="3"/>
+          <w:numId w:val="2"/>
         </w:numPr>
         <w:rPr/>
       </w:pPr>
@@ -11545,7 +11545,7 @@
         <w:pStyle w:val="Cuerpodetexto"/>
         <w:numPr>
           <w:ilvl w:val="0"/>
-          <w:numId w:val="3"/>
+          <w:numId w:val="2"/>
         </w:numPr>
         <w:rPr/>
       </w:pPr>
@@ -11559,7 +11559,7 @@
         <w:pStyle w:val="Cuerpodetexto"/>
         <w:numPr>
           <w:ilvl w:val="0"/>
-          <w:numId w:val="3"/>
+          <w:numId w:val="2"/>
         </w:numPr>
         <w:rPr/>
       </w:pPr>
@@ -11573,7 +11573,7 @@
         <w:pStyle w:val="Cuerpodetexto"/>
         <w:numPr>
           <w:ilvl w:val="0"/>
-          <w:numId w:val="3"/>
+          <w:numId w:val="2"/>
         </w:numPr>
         <w:rPr/>
       </w:pPr>
@@ -11587,7 +11587,7 @@
         <w:pStyle w:val="Cuerpodetexto"/>
         <w:numPr>
           <w:ilvl w:val="2"/>
-          <w:numId w:val="3"/>
+          <w:numId w:val="2"/>
         </w:numPr>
         <w:rPr/>
       </w:pPr>
@@ -11601,7 +11601,7 @@
         <w:pStyle w:val="Cuerpodetexto"/>
         <w:numPr>
           <w:ilvl w:val="2"/>
-          <w:numId w:val="3"/>
+          <w:numId w:val="2"/>
         </w:numPr>
         <w:rPr/>
       </w:pPr>
@@ -11625,7 +11625,7 @@
         <w:pStyle w:val="Cuerpodetexto"/>
         <w:numPr>
           <w:ilvl w:val="0"/>
-          <w:numId w:val="3"/>
+          <w:numId w:val="2"/>
         </w:numPr>
         <w:rPr/>
       </w:pPr>
@@ -11638,7 +11638,7 @@
         <w:pStyle w:val="Cuerpodetexto"/>
         <w:numPr>
           <w:ilvl w:val="0"/>
-          <w:numId w:val="3"/>
+          <w:numId w:val="2"/>
         </w:numPr>
         <w:rPr/>
       </w:pPr>
@@ -11652,7 +11652,7 @@
         <w:pStyle w:val="Cuerpodetexto"/>
         <w:numPr>
           <w:ilvl w:val="0"/>
-          <w:numId w:val="3"/>
+          <w:numId w:val="2"/>
         </w:numPr>
         <w:rPr/>
       </w:pPr>
@@ -11666,7 +11666,7 @@
         <w:pStyle w:val="Cuerpodetexto"/>
         <w:numPr>
           <w:ilvl w:val="0"/>
-          <w:numId w:val="3"/>
+          <w:numId w:val="2"/>
         </w:numPr>
         <w:rPr/>
       </w:pPr>
@@ -11680,7 +11680,7 @@
         <w:pStyle w:val="Cuerpodetexto"/>
         <w:numPr>
           <w:ilvl w:val="0"/>
-          <w:numId w:val="3"/>
+          <w:numId w:val="2"/>
         </w:numPr>
         <w:rPr/>
       </w:pPr>
@@ -11698,7 +11698,7 @@
         <w:pStyle w:val="Cuerpodetexto"/>
         <w:numPr>
           <w:ilvl w:val="0"/>
-          <w:numId w:val="3"/>
+          <w:numId w:val="2"/>
         </w:numPr>
         <w:rPr/>
       </w:pPr>
@@ -11712,7 +11712,7 @@
         <w:pStyle w:val="Cuerpodetexto"/>
         <w:numPr>
           <w:ilvl w:val="2"/>
-          <w:numId w:val="3"/>
+          <w:numId w:val="2"/>
         </w:numPr>
         <w:rPr/>
       </w:pPr>
@@ -11726,7 +11726,7 @@
         <w:pStyle w:val="Cuerpodetexto"/>
         <w:numPr>
           <w:ilvl w:val="0"/>
-          <w:numId w:val="3"/>
+          <w:numId w:val="2"/>
         </w:numPr>
         <w:rPr/>
       </w:pPr>
@@ -11740,7 +11740,7 @@
         <w:pStyle w:val="Cuerpodetexto"/>
         <w:numPr>
           <w:ilvl w:val="2"/>
-          <w:numId w:val="3"/>
+          <w:numId w:val="2"/>
         </w:numPr>
         <w:rPr/>
       </w:pPr>
@@ -11774,20 +11774,20 @@
         <w:pStyle w:val="Cuerpodetexto"/>
         <w:numPr>
           <w:ilvl w:val="2"/>
-          <w:numId w:val="3"/>
-        </w:numPr>
-        <w:rPr/>
-      </w:pPr>
-      <w:r>
-        <w:rPr/>
-      </w:r>
-    </w:p>
-    <w:p>
-      <w:pPr>
-        <w:pStyle w:val="Cuerpodetexto"/>
-        <w:numPr>
-          <w:ilvl w:val="2"/>
-          <w:numId w:val="3"/>
+          <w:numId w:val="2"/>
+        </w:numPr>
+        <w:rPr/>
+      </w:pPr>
+      <w:r>
+        <w:rPr/>
+      </w:r>
+    </w:p>
+    <w:p>
+      <w:pPr>
+        <w:pStyle w:val="Cuerpodetexto"/>
+        <w:numPr>
+          <w:ilvl w:val="2"/>
+          <w:numId w:val="2"/>
         </w:numPr>
         <w:rPr/>
       </w:pPr>
@@ -11801,7 +11801,7 @@
         <w:pStyle w:val="Cuerpodetexto"/>
         <w:numPr>
           <w:ilvl w:val="2"/>
-          <w:numId w:val="3"/>
+          <w:numId w:val="2"/>
         </w:numPr>
         <w:rPr/>
       </w:pPr>
@@ -11815,20 +11815,20 @@
         <w:pStyle w:val="Cuerpodetexto"/>
         <w:numPr>
           <w:ilvl w:val="2"/>
-          <w:numId w:val="3"/>
-        </w:numPr>
-        <w:rPr/>
-      </w:pPr>
-      <w:r>
-        <w:rPr/>
-      </w:r>
-    </w:p>
-    <w:p>
-      <w:pPr>
-        <w:pStyle w:val="Cuerpodetexto"/>
-        <w:numPr>
-          <w:ilvl w:val="2"/>
-          <w:numId w:val="3"/>
+          <w:numId w:val="2"/>
+        </w:numPr>
+        <w:rPr/>
+      </w:pPr>
+      <w:r>
+        <w:rPr/>
+      </w:r>
+    </w:p>
+    <w:p>
+      <w:pPr>
+        <w:pStyle w:val="Cuerpodetexto"/>
+        <w:numPr>
+          <w:ilvl w:val="2"/>
+          <w:numId w:val="2"/>
         </w:numPr>
         <w:rPr/>
       </w:pPr>
@@ -11842,7 +11842,7 @@
         <w:pStyle w:val="Cuerpodetexto"/>
         <w:numPr>
           <w:ilvl w:val="0"/>
-          <w:numId w:val="3"/>
+          <w:numId w:val="2"/>
         </w:numPr>
         <w:rPr/>
       </w:pPr>
@@ -11856,7 +11856,7 @@
         <w:pStyle w:val="Cuerpodetexto"/>
         <w:numPr>
           <w:ilvl w:val="0"/>
-          <w:numId w:val="3"/>
+          <w:numId w:val="2"/>
         </w:numPr>
         <w:rPr/>
       </w:pPr>
@@ -11870,7 +11870,7 @@
         <w:pStyle w:val="Cuerpodetexto"/>
         <w:numPr>
           <w:ilvl w:val="0"/>
-          <w:numId w:val="3"/>
+          <w:numId w:val="2"/>
         </w:numPr>
         <w:rPr/>
       </w:pPr>
@@ -11884,7 +11884,7 @@
         <w:pStyle w:val="Cuerpodetexto"/>
         <w:numPr>
           <w:ilvl w:val="0"/>
-          <w:numId w:val="3"/>
+          <w:numId w:val="2"/>
         </w:numPr>
         <w:rPr/>
       </w:pPr>
@@ -11898,7 +11898,7 @@
         <w:pStyle w:val="Cuerpodetexto"/>
         <w:numPr>
           <w:ilvl w:val="2"/>
-          <w:numId w:val="3"/>
+          <w:numId w:val="2"/>
         </w:numPr>
         <w:rPr/>
       </w:pPr>
@@ -11912,7 +11912,7 @@
         <w:pStyle w:val="Cuerpodetexto"/>
         <w:numPr>
           <w:ilvl w:val="0"/>
-          <w:numId w:val="3"/>
+          <w:numId w:val="2"/>
         </w:numPr>
         <w:rPr/>
       </w:pPr>
@@ -11926,7 +11926,7 @@
         <w:pStyle w:val="Cuerpodetexto"/>
         <w:numPr>
           <w:ilvl w:val="2"/>
-          <w:numId w:val="3"/>
+          <w:numId w:val="2"/>
         </w:numPr>
         <w:rPr/>
       </w:pPr>
@@ -11960,20 +11960,20 @@
         <w:pStyle w:val="Cuerpodetexto"/>
         <w:numPr>
           <w:ilvl w:val="2"/>
-          <w:numId w:val="3"/>
-        </w:numPr>
-        <w:rPr/>
-      </w:pPr>
-      <w:r>
-        <w:rPr/>
-      </w:r>
-    </w:p>
-    <w:p>
-      <w:pPr>
-        <w:pStyle w:val="Cuerpodetexto"/>
-        <w:numPr>
-          <w:ilvl w:val="2"/>
-          <w:numId w:val="3"/>
+          <w:numId w:val="2"/>
+        </w:numPr>
+        <w:rPr/>
+      </w:pPr>
+      <w:r>
+        <w:rPr/>
+      </w:r>
+    </w:p>
+    <w:p>
+      <w:pPr>
+        <w:pStyle w:val="Cuerpodetexto"/>
+        <w:numPr>
+          <w:ilvl w:val="2"/>
+          <w:numId w:val="2"/>
         </w:numPr>
         <w:rPr/>
       </w:pPr>
@@ -11987,7 +11987,7 @@
         <w:pStyle w:val="Cuerpodetexto"/>
         <w:numPr>
           <w:ilvl w:val="2"/>
-          <w:numId w:val="3"/>
+          <w:numId w:val="2"/>
         </w:numPr>
         <w:rPr/>
       </w:pPr>
@@ -12001,20 +12001,20 @@
         <w:pStyle w:val="Cuerpodetexto"/>
         <w:numPr>
           <w:ilvl w:val="2"/>
-          <w:numId w:val="3"/>
-        </w:numPr>
-        <w:rPr/>
-      </w:pPr>
-      <w:r>
-        <w:rPr/>
-      </w:r>
-    </w:p>
-    <w:p>
-      <w:pPr>
-        <w:pStyle w:val="Cuerpodetexto"/>
-        <w:numPr>
-          <w:ilvl w:val="2"/>
-          <w:numId w:val="3"/>
+          <w:numId w:val="2"/>
+        </w:numPr>
+        <w:rPr/>
+      </w:pPr>
+      <w:r>
+        <w:rPr/>
+      </w:r>
+    </w:p>
+    <w:p>
+      <w:pPr>
+        <w:pStyle w:val="Cuerpodetexto"/>
+        <w:numPr>
+          <w:ilvl w:val="2"/>
+          <w:numId w:val="2"/>
         </w:numPr>
         <w:rPr/>
       </w:pPr>
@@ -12028,7 +12028,7 @@
         <w:pStyle w:val="Cuerpodetexto"/>
         <w:numPr>
           <w:ilvl w:val="0"/>
-          <w:numId w:val="3"/>
+          <w:numId w:val="2"/>
         </w:numPr>
         <w:rPr/>
       </w:pPr>
@@ -12042,7 +12042,7 @@
         <w:pStyle w:val="Cuerpodetexto"/>
         <w:numPr>
           <w:ilvl w:val="0"/>
-          <w:numId w:val="3"/>
+          <w:numId w:val="2"/>
         </w:numPr>
         <w:rPr/>
       </w:pPr>
@@ -12056,7 +12056,7 @@
         <w:pStyle w:val="Cuerpodetexto"/>
         <w:numPr>
           <w:ilvl w:val="0"/>
-          <w:numId w:val="3"/>
+          <w:numId w:val="2"/>
         </w:numPr>
         <w:rPr/>
       </w:pPr>
@@ -12070,7 +12070,7 @@
         <w:pStyle w:val="Cuerpodetexto"/>
         <w:numPr>
           <w:ilvl w:val="0"/>
-          <w:numId w:val="3"/>
+          <w:numId w:val="2"/>
         </w:numPr>
         <w:rPr/>
       </w:pPr>
@@ -12084,7 +12084,7 @@
         <w:pStyle w:val="Cuerpodetexto"/>
         <w:numPr>
           <w:ilvl w:val="2"/>
-          <w:numId w:val="3"/>
+          <w:numId w:val="2"/>
         </w:numPr>
         <w:rPr/>
       </w:pPr>
@@ -12098,7 +12098,7 @@
         <w:pStyle w:val="Cuerpodetexto"/>
         <w:numPr>
           <w:ilvl w:val="0"/>
-          <w:numId w:val="3"/>
+          <w:numId w:val="2"/>
         </w:numPr>
         <w:rPr/>
       </w:pPr>
@@ -12112,7 +12112,7 @@
         <w:pStyle w:val="Cuerpodetexto"/>
         <w:numPr>
           <w:ilvl w:val="2"/>
-          <w:numId w:val="3"/>
+          <w:numId w:val="2"/>
         </w:numPr>
         <w:rPr/>
       </w:pPr>
@@ -12138,7 +12138,7 @@
         <w:pStyle w:val="Cuerpodetexto"/>
         <w:numPr>
           <w:ilvl w:val="2"/>
-          <w:numId w:val="3"/>
+          <w:numId w:val="2"/>
         </w:numPr>
         <w:rPr/>
       </w:pPr>
@@ -12152,7 +12152,7 @@
         <w:pStyle w:val="Cuerpodetexto"/>
         <w:numPr>
           <w:ilvl w:val="4"/>
-          <w:numId w:val="3"/>
+          <w:numId w:val="2"/>
         </w:numPr>
         <w:rPr>
           <w:b/>
@@ -12173,7 +12173,7 @@
         <w:pStyle w:val="Cuerpodetexto"/>
         <w:numPr>
           <w:ilvl w:val="2"/>
-          <w:numId w:val="3"/>
+          <w:numId w:val="2"/>
         </w:numPr>
         <w:rPr/>
       </w:pPr>
@@ -12187,7 +12187,7 @@
         <w:pStyle w:val="Cuerpodetexto"/>
         <w:numPr>
           <w:ilvl w:val="2"/>
-          <w:numId w:val="3"/>
+          <w:numId w:val="2"/>
         </w:numPr>
         <w:rPr/>
       </w:pPr>
@@ -12201,7 +12201,7 @@
         <w:pStyle w:val="Cuerpodetexto"/>
         <w:numPr>
           <w:ilvl w:val="0"/>
-          <w:numId w:val="3"/>
+          <w:numId w:val="2"/>
         </w:numPr>
         <w:rPr/>
       </w:pPr>
@@ -12215,7 +12215,7 @@
         <w:pStyle w:val="Cuerpodetexto"/>
         <w:numPr>
           <w:ilvl w:val="2"/>
-          <w:numId w:val="3"/>
+          <w:numId w:val="2"/>
         </w:numPr>
         <w:rPr/>
       </w:pPr>
@@ -12229,7 +12229,7 @@
         <w:pStyle w:val="Cuerpodetexto"/>
         <w:numPr>
           <w:ilvl w:val="0"/>
-          <w:numId w:val="3"/>
+          <w:numId w:val="2"/>
         </w:numPr>
         <w:rPr/>
       </w:pPr>
@@ -12243,7 +12243,7 @@
         <w:pStyle w:val="Cuerpodetexto"/>
         <w:numPr>
           <w:ilvl w:val="0"/>
-          <w:numId w:val="3"/>
+          <w:numId w:val="2"/>
         </w:numPr>
         <w:rPr/>
       </w:pPr>
@@ -12257,7 +12257,7 @@
         <w:pStyle w:val="Cuerpodetexto"/>
         <w:numPr>
           <w:ilvl w:val="2"/>
-          <w:numId w:val="3"/>
+          <w:numId w:val="2"/>
         </w:numPr>
         <w:rPr/>
       </w:pPr>
@@ -12271,7 +12271,7 @@
         <w:pStyle w:val="Cuerpodetexto"/>
         <w:numPr>
           <w:ilvl w:val="2"/>
-          <w:numId w:val="3"/>
+          <w:numId w:val="2"/>
         </w:numPr>
         <w:rPr>
           <w:b/>
@@ -12298,7 +12298,7 @@
         <w:pStyle w:val="Cuerpodetexto"/>
         <w:numPr>
           <w:ilvl w:val="2"/>
-          <w:numId w:val="3"/>
+          <w:numId w:val="2"/>
         </w:numPr>
         <w:rPr>
           <w:highlight w:val="darkYellow"/>
@@ -12341,7 +12341,7 @@
               <w:widowControl w:val="false"/>
               <w:numPr>
                 <w:ilvl w:val="4"/>
-                <w:numId w:val="3"/>
+                <w:numId w:val="2"/>
               </w:numPr>
               <w:spacing w:before="0" w:after="140"/>
               <w:rPr>
@@ -12370,7 +12370,7 @@
         <w:pStyle w:val="Cuerpodetexto"/>
         <w:numPr>
           <w:ilvl w:val="2"/>
-          <w:numId w:val="3"/>
+          <w:numId w:val="2"/>
         </w:numPr>
         <w:rPr>
           <w:highlight w:val="darkYellow"/>
@@ -12388,7 +12388,7 @@
         <w:pStyle w:val="Cuerpodetexto"/>
         <w:numPr>
           <w:ilvl w:val="4"/>
-          <w:numId w:val="3"/>
+          <w:numId w:val="2"/>
         </w:numPr>
         <w:rPr>
           <w:highlight w:val="darkYellow"/>
@@ -12406,7 +12406,7 @@
         <w:pStyle w:val="Cuerpodetexto"/>
         <w:numPr>
           <w:ilvl w:val="4"/>
-          <w:numId w:val="3"/>
+          <w:numId w:val="2"/>
         </w:numPr>
         <w:rPr>
           <w:b/>
@@ -12431,7 +12431,7 @@
         <w:pStyle w:val="Cuerpodetexto"/>
         <w:numPr>
           <w:ilvl w:val="4"/>
-          <w:numId w:val="3"/>
+          <w:numId w:val="2"/>
         </w:numPr>
         <w:rPr>
           <w:highlight w:val="darkYellow"/>
@@ -12449,7 +12449,7 @@
         <w:pStyle w:val="Cuerpodetexto"/>
         <w:numPr>
           <w:ilvl w:val="2"/>
-          <w:numId w:val="3"/>
+          <w:numId w:val="2"/>
         </w:numPr>
         <w:rPr/>
       </w:pPr>
@@ -12463,7 +12463,7 @@
         <w:pStyle w:val="Cuerpodetexto"/>
         <w:numPr>
           <w:ilvl w:val="0"/>
-          <w:numId w:val="3"/>
+          <w:numId w:val="2"/>
         </w:numPr>
         <w:rPr/>
       </w:pPr>
@@ -12477,7 +12477,7 @@
         <w:pStyle w:val="Cuerpodetexto"/>
         <w:numPr>
           <w:ilvl w:val="0"/>
-          <w:numId w:val="3"/>
+          <w:numId w:val="2"/>
         </w:numPr>
         <w:rPr/>
       </w:pPr>
@@ -12491,7 +12491,7 @@
         <w:pStyle w:val="Cuerpodetexto"/>
         <w:numPr>
           <w:ilvl w:val="0"/>
-          <w:numId w:val="3"/>
+          <w:numId w:val="2"/>
         </w:numPr>
         <w:rPr/>
       </w:pPr>
@@ -12505,7 +12505,7 @@
         <w:pStyle w:val="Cuerpodetexto"/>
         <w:numPr>
           <w:ilvl w:val="0"/>
-          <w:numId w:val="3"/>
+          <w:numId w:val="2"/>
         </w:numPr>
         <w:rPr/>
       </w:pPr>
@@ -12519,7 +12519,7 @@
         <w:pStyle w:val="Cuerpodetexto"/>
         <w:numPr>
           <w:ilvl w:val="2"/>
-          <w:numId w:val="3"/>
+          <w:numId w:val="2"/>
         </w:numPr>
         <w:rPr/>
       </w:pPr>
@@ -12543,7 +12543,7 @@
         <w:pStyle w:val="Cuerpodetexto"/>
         <w:numPr>
           <w:ilvl w:val="2"/>
-          <w:numId w:val="3"/>
+          <w:numId w:val="2"/>
         </w:numPr>
         <w:rPr>
           <w:highlight w:val="darkYellow"/>
@@ -12586,7 +12586,7 @@
               <w:widowControl w:val="false"/>
               <w:numPr>
                 <w:ilvl w:val="4"/>
-                <w:numId w:val="3"/>
+                <w:numId w:val="2"/>
               </w:numPr>
               <w:spacing w:before="0" w:after="140"/>
               <w:rPr>
@@ -12615,7 +12615,7 @@
         <w:pStyle w:val="Cuerpodetexto"/>
         <w:numPr>
           <w:ilvl w:val="2"/>
-          <w:numId w:val="3"/>
+          <w:numId w:val="2"/>
         </w:numPr>
         <w:rPr>
           <w:highlight w:val="darkYellow"/>
@@ -12633,7 +12633,7 @@
         <w:pStyle w:val="Cuerpodetexto"/>
         <w:numPr>
           <w:ilvl w:val="4"/>
-          <w:numId w:val="3"/>
+          <w:numId w:val="2"/>
         </w:numPr>
         <w:rPr>
           <w:highlight w:val="darkYellow"/>
@@ -12651,7 +12651,7 @@
         <w:pStyle w:val="Cuerpodetexto"/>
         <w:numPr>
           <w:ilvl w:val="4"/>
-          <w:numId w:val="3"/>
+          <w:numId w:val="2"/>
         </w:numPr>
         <w:rPr>
           <w:b/>
@@ -12676,7 +12676,7 @@
         <w:pStyle w:val="Cuerpodetexto"/>
         <w:numPr>
           <w:ilvl w:val="4"/>
-          <w:numId w:val="3"/>
+          <w:numId w:val="2"/>
         </w:numPr>
         <w:rPr>
           <w:highlight w:val="darkYellow"/>
@@ -12694,7 +12694,7 @@
         <w:pStyle w:val="Cuerpodetexto"/>
         <w:numPr>
           <w:ilvl w:val="2"/>
-          <w:numId w:val="3"/>
+          <w:numId w:val="2"/>
         </w:numPr>
         <w:rPr/>
       </w:pPr>
@@ -12708,7 +12708,7 @@
         <w:pStyle w:val="Cuerpodetexto"/>
         <w:numPr>
           <w:ilvl w:val="0"/>
-          <w:numId w:val="3"/>
+          <w:numId w:val="2"/>
         </w:numPr>
         <w:rPr/>
       </w:pPr>
@@ -12722,7 +12722,7 @@
         <w:pStyle w:val="Cuerpodetexto"/>
         <w:numPr>
           <w:ilvl w:val="0"/>
-          <w:numId w:val="3"/>
+          <w:numId w:val="2"/>
         </w:numPr>
         <w:rPr/>
       </w:pPr>
@@ -12736,7 +12736,7 @@
         <w:pStyle w:val="Cuerpodetexto"/>
         <w:numPr>
           <w:ilvl w:val="0"/>
-          <w:numId w:val="3"/>
+          <w:numId w:val="2"/>
         </w:numPr>
         <w:rPr/>
       </w:pPr>
@@ -12750,7 +12750,7 @@
         <w:pStyle w:val="Cuerpodetexto"/>
         <w:numPr>
           <w:ilvl w:val="0"/>
-          <w:numId w:val="3"/>
+          <w:numId w:val="2"/>
         </w:numPr>
         <w:rPr/>
       </w:pPr>
@@ -12764,7 +12764,7 @@
         <w:pStyle w:val="Cuerpodetexto"/>
         <w:numPr>
           <w:ilvl w:val="2"/>
-          <w:numId w:val="3"/>
+          <w:numId w:val="2"/>
         </w:numPr>
         <w:rPr/>
       </w:pPr>
@@ -12788,7 +12788,7 @@
         <w:pStyle w:val="Cuerpodetexto"/>
         <w:numPr>
           <w:ilvl w:val="2"/>
-          <w:numId w:val="3"/>
+          <w:numId w:val="2"/>
         </w:numPr>
         <w:rPr>
           <w:highlight w:val="darkYellow"/>
@@ -12831,7 +12831,7 @@
               <w:widowControl w:val="false"/>
               <w:numPr>
                 <w:ilvl w:val="4"/>
-                <w:numId w:val="3"/>
+                <w:numId w:val="2"/>
               </w:numPr>
               <w:spacing w:before="0" w:after="140"/>
               <w:rPr>
@@ -12860,7 +12860,7 @@
         <w:pStyle w:val="Cuerpodetexto"/>
         <w:numPr>
           <w:ilvl w:val="2"/>
-          <w:numId w:val="3"/>
+          <w:numId w:val="2"/>
         </w:numPr>
         <w:rPr>
           <w:highlight w:val="darkYellow"/>
@@ -12878,7 +12878,7 @@
         <w:pStyle w:val="Cuerpodetexto"/>
         <w:numPr>
           <w:ilvl w:val="4"/>
-          <w:numId w:val="3"/>
+          <w:numId w:val="2"/>
         </w:numPr>
         <w:rPr>
           <w:highlight w:val="darkYellow"/>
@@ -12896,7 +12896,7 @@
         <w:pStyle w:val="Cuerpodetexto"/>
         <w:numPr>
           <w:ilvl w:val="4"/>
-          <w:numId w:val="3"/>
+          <w:numId w:val="2"/>
         </w:numPr>
         <w:rPr>
           <w:b/>
@@ -12921,7 +12921,7 @@
         <w:pStyle w:val="Cuerpodetexto"/>
         <w:numPr>
           <w:ilvl w:val="4"/>
-          <w:numId w:val="3"/>
+          <w:numId w:val="2"/>
         </w:numPr>
         <w:rPr>
           <w:highlight w:val="darkYellow"/>
@@ -12939,7 +12939,7 @@
         <w:pStyle w:val="Cuerpodetexto"/>
         <w:numPr>
           <w:ilvl w:val="2"/>
-          <w:numId w:val="3"/>
+          <w:numId w:val="2"/>
         </w:numPr>
         <w:rPr/>
       </w:pPr>
@@ -12953,7 +12953,7 @@
         <w:pStyle w:val="Cuerpodetexto"/>
         <w:numPr>
           <w:ilvl w:val="0"/>
-          <w:numId w:val="3"/>
+          <w:numId w:val="2"/>
         </w:numPr>
         <w:rPr/>
       </w:pPr>
@@ -12967,7 +12967,7 @@
         <w:pStyle w:val="Cuerpodetexto"/>
         <w:numPr>
           <w:ilvl w:val="0"/>
-          <w:numId w:val="3"/>
+          <w:numId w:val="2"/>
         </w:numPr>
         <w:rPr/>
       </w:pPr>
@@ -12981,7 +12981,7 @@
         <w:pStyle w:val="Cuerpodetexto"/>
         <w:numPr>
           <w:ilvl w:val="0"/>
-          <w:numId w:val="3"/>
+          <w:numId w:val="2"/>
         </w:numPr>
         <w:rPr/>
       </w:pPr>
@@ -12995,7 +12995,7 @@
         <w:pStyle w:val="Cuerpodetexto"/>
         <w:numPr>
           <w:ilvl w:val="0"/>
-          <w:numId w:val="3"/>
+          <w:numId w:val="2"/>
         </w:numPr>
         <w:rPr/>
       </w:pPr>
@@ -13009,7 +13009,7 @@
         <w:pStyle w:val="Cuerpodetexto"/>
         <w:numPr>
           <w:ilvl w:val="2"/>
-          <w:numId w:val="3"/>
+          <w:numId w:val="2"/>
         </w:numPr>
         <w:rPr/>
       </w:pPr>
@@ -13023,7 +13023,7 @@
         <w:pStyle w:val="Cuerpodetexto"/>
         <w:numPr>
           <w:ilvl w:val="2"/>
-          <w:numId w:val="3"/>
+          <w:numId w:val="2"/>
         </w:numPr>
         <w:rPr/>
       </w:pPr>
@@ -13049,20 +13049,20 @@
         <w:pStyle w:val="Cuerpodetexto"/>
         <w:numPr>
           <w:ilvl w:val="2"/>
-          <w:numId w:val="3"/>
-        </w:numPr>
-        <w:rPr/>
-      </w:pPr>
-      <w:r>
-        <w:rPr/>
-      </w:r>
-    </w:p>
-    <w:p>
-      <w:pPr>
-        <w:pStyle w:val="Cuerpodetexto"/>
-        <w:numPr>
-          <w:ilvl w:val="2"/>
-          <w:numId w:val="3"/>
+          <w:numId w:val="2"/>
+        </w:numPr>
+        <w:rPr/>
+      </w:pPr>
+      <w:r>
+        <w:rPr/>
+      </w:r>
+    </w:p>
+    <w:p>
+      <w:pPr>
+        <w:pStyle w:val="Cuerpodetexto"/>
+        <w:numPr>
+          <w:ilvl w:val="2"/>
+          <w:numId w:val="2"/>
         </w:numPr>
         <w:rPr/>
       </w:pPr>
@@ -13076,7 +13076,7 @@
         <w:pStyle w:val="Cuerpodetexto"/>
         <w:numPr>
           <w:ilvl w:val="0"/>
-          <w:numId w:val="3"/>
+          <w:numId w:val="2"/>
         </w:numPr>
         <w:rPr/>
       </w:pPr>
@@ -13090,7 +13090,7 @@
         <w:pStyle w:val="Cuerpodetexto"/>
         <w:numPr>
           <w:ilvl w:val="0"/>
-          <w:numId w:val="3"/>
+          <w:numId w:val="2"/>
         </w:numPr>
         <w:rPr/>
       </w:pPr>
@@ -13104,7 +13104,7 @@
         <w:pStyle w:val="Cuerpodetexto"/>
         <w:numPr>
           <w:ilvl w:val="0"/>
-          <w:numId w:val="3"/>
+          <w:numId w:val="2"/>
         </w:numPr>
         <w:rPr/>
       </w:pPr>
@@ -13118,7 +13118,7 @@
         <w:pStyle w:val="Cuerpodetexto"/>
         <w:numPr>
           <w:ilvl w:val="0"/>
-          <w:numId w:val="3"/>
+          <w:numId w:val="2"/>
         </w:numPr>
         <w:rPr/>
       </w:pPr>
@@ -13136,7 +13136,7 @@
         <w:pStyle w:val="Cuerpodetexto"/>
         <w:numPr>
           <w:ilvl w:val="0"/>
-          <w:numId w:val="3"/>
+          <w:numId w:val="2"/>
         </w:numPr>
         <w:rPr/>
       </w:pPr>
@@ -13150,7 +13150,7 @@
         <w:pStyle w:val="Cuerpodetexto"/>
         <w:numPr>
           <w:ilvl w:val="2"/>
-          <w:numId w:val="3"/>
+          <w:numId w:val="2"/>
         </w:numPr>
         <w:rPr/>
       </w:pPr>
@@ -13164,7 +13164,7 @@
         <w:pStyle w:val="Cuerpodetexto"/>
         <w:numPr>
           <w:ilvl w:val="2"/>
-          <w:numId w:val="3"/>
+          <w:numId w:val="2"/>
         </w:numPr>
         <w:rPr/>
       </w:pPr>
@@ -13190,7 +13190,7 @@
         <w:pStyle w:val="Cuerpodetexto"/>
         <w:numPr>
           <w:ilvl w:val="2"/>
-          <w:numId w:val="3"/>
+          <w:numId w:val="2"/>
         </w:numPr>
         <w:rPr/>
       </w:pPr>
@@ -13204,7 +13204,7 @@
         <w:pStyle w:val="Cuerpodetexto"/>
         <w:numPr>
           <w:ilvl w:val="0"/>
-          <w:numId w:val="3"/>
+          <w:numId w:val="2"/>
         </w:numPr>
         <w:rPr/>
       </w:pPr>
@@ -13227,7 +13227,7 @@
         <w:pStyle w:val="Cuerpodetexto"/>
         <w:numPr>
           <w:ilvl w:val="2"/>
-          <w:numId w:val="3"/>
+          <w:numId w:val="2"/>
         </w:numPr>
         <w:rPr/>
       </w:pPr>
@@ -13241,7 +13241,7 @@
         <w:pStyle w:val="Cuerpodetexto"/>
         <w:numPr>
           <w:ilvl w:val="2"/>
-          <w:numId w:val="3"/>
+          <w:numId w:val="2"/>
         </w:numPr>
         <w:rPr/>
       </w:pPr>
@@ -13255,7 +13255,7 @@
         <w:pStyle w:val="Cuerpodetexto"/>
         <w:numPr>
           <w:ilvl w:val="0"/>
-          <w:numId w:val="3"/>
+          <w:numId w:val="2"/>
         </w:numPr>
         <w:rPr/>
       </w:pPr>
@@ -13269,7 +13269,7 @@
         <w:pStyle w:val="Cuerpodetexto"/>
         <w:numPr>
           <w:ilvl w:val="0"/>
-          <w:numId w:val="3"/>
+          <w:numId w:val="2"/>
         </w:numPr>
         <w:rPr/>
       </w:pPr>
@@ -13283,7 +13283,7 @@
         <w:pStyle w:val="Cuerpodetexto"/>
         <w:numPr>
           <w:ilvl w:val="2"/>
-          <w:numId w:val="3"/>
+          <w:numId w:val="2"/>
         </w:numPr>
         <w:rPr>
           <w:highlight w:val="darkYellow"/>
@@ -13326,7 +13326,7 @@
               <w:widowControl w:val="false"/>
               <w:numPr>
                 <w:ilvl w:val="4"/>
-                <w:numId w:val="3"/>
+                <w:numId w:val="2"/>
               </w:numPr>
               <w:spacing w:before="0" w:after="140"/>
               <w:rPr>
@@ -13355,7 +13355,7 @@
         <w:pStyle w:val="Cuerpodetexto"/>
         <w:numPr>
           <w:ilvl w:val="2"/>
-          <w:numId w:val="3"/>
+          <w:numId w:val="2"/>
         </w:numPr>
         <w:rPr>
           <w:highlight w:val="darkYellow"/>
@@ -13373,7 +13373,7 @@
         <w:pStyle w:val="Cuerpodetexto"/>
         <w:numPr>
           <w:ilvl w:val="4"/>
-          <w:numId w:val="3"/>
+          <w:numId w:val="2"/>
         </w:numPr>
         <w:rPr>
           <w:highlight w:val="darkYellow"/>
@@ -13391,7 +13391,7 @@
         <w:pStyle w:val="Cuerpodetexto"/>
         <w:numPr>
           <w:ilvl w:val="4"/>
-          <w:numId w:val="3"/>
+          <w:numId w:val="2"/>
         </w:numPr>
         <w:rPr>
           <w:b/>
@@ -13416,7 +13416,7 @@
         <w:pStyle w:val="Cuerpodetexto"/>
         <w:numPr>
           <w:ilvl w:val="4"/>
-          <w:numId w:val="3"/>
+          <w:numId w:val="2"/>
         </w:numPr>
         <w:rPr>
           <w:highlight w:val="darkYellow"/>
@@ -13434,7 +13434,7 @@
         <w:pStyle w:val="Cuerpodetexto"/>
         <w:numPr>
           <w:ilvl w:val="2"/>
-          <w:numId w:val="3"/>
+          <w:numId w:val="2"/>
         </w:numPr>
         <w:rPr/>
       </w:pPr>
@@ -13448,7 +13448,7 @@
         <w:pStyle w:val="Cuerpodetexto"/>
         <w:numPr>
           <w:ilvl w:val="0"/>
-          <w:numId w:val="3"/>
+          <w:numId w:val="2"/>
         </w:numPr>
         <w:rPr/>
       </w:pPr>
@@ -13462,7 +13462,7 @@
         <w:pStyle w:val="Cuerpodetexto"/>
         <w:numPr>
           <w:ilvl w:val="0"/>
-          <w:numId w:val="3"/>
+          <w:numId w:val="2"/>
         </w:numPr>
         <w:rPr/>
       </w:pPr>
@@ -13476,7 +13476,7 @@
         <w:pStyle w:val="Cuerpodetexto"/>
         <w:numPr>
           <w:ilvl w:val="0"/>
-          <w:numId w:val="3"/>
+          <w:numId w:val="2"/>
         </w:numPr>
         <w:rPr/>
       </w:pPr>
@@ -13490,7 +13490,7 @@
         <w:pStyle w:val="Cuerpodetexto"/>
         <w:numPr>
           <w:ilvl w:val="0"/>
-          <w:numId w:val="3"/>
+          <w:numId w:val="2"/>
         </w:numPr>
         <w:rPr/>
       </w:pPr>
@@ -13504,7 +13504,7 @@
         <w:pStyle w:val="Cuerpodetexto"/>
         <w:numPr>
           <w:ilvl w:val="2"/>
-          <w:numId w:val="3"/>
+          <w:numId w:val="2"/>
         </w:numPr>
         <w:rPr/>
       </w:pPr>
@@ -13528,7 +13528,7 @@
         <w:pStyle w:val="Cuerpodetexto"/>
         <w:numPr>
           <w:ilvl w:val="2"/>
-          <w:numId w:val="3"/>
+          <w:numId w:val="2"/>
         </w:numPr>
         <w:rPr>
           <w:highlight w:val="darkYellow"/>
@@ -13571,7 +13571,7 @@
               <w:widowControl w:val="false"/>
               <w:numPr>
                 <w:ilvl w:val="4"/>
-                <w:numId w:val="3"/>
+                <w:numId w:val="2"/>
               </w:numPr>
               <w:spacing w:before="0" w:after="140"/>
               <w:rPr>
@@ -13600,7 +13600,7 @@
         <w:pStyle w:val="Cuerpodetexto"/>
         <w:numPr>
           <w:ilvl w:val="2"/>
-          <w:numId w:val="3"/>
+          <w:numId w:val="2"/>
         </w:numPr>
         <w:rPr>
           <w:highlight w:val="darkYellow"/>
@@ -13618,7 +13618,7 @@
         <w:pStyle w:val="Cuerpodetexto"/>
         <w:numPr>
           <w:ilvl w:val="4"/>
-          <w:numId w:val="3"/>
+          <w:numId w:val="2"/>
         </w:numPr>
         <w:rPr>
           <w:highlight w:val="darkYellow"/>
@@ -13636,7 +13636,7 @@
         <w:pStyle w:val="Cuerpodetexto"/>
         <w:numPr>
           <w:ilvl w:val="4"/>
-          <w:numId w:val="3"/>
+          <w:numId w:val="2"/>
         </w:numPr>
         <w:rPr>
           <w:b/>
@@ -13661,7 +13661,7 @@
         <w:pStyle w:val="Cuerpodetexto"/>
         <w:numPr>
           <w:ilvl w:val="4"/>
-          <w:numId w:val="3"/>
+          <w:numId w:val="2"/>
         </w:numPr>
         <w:rPr>
           <w:highlight w:val="darkYellow"/>
@@ -13679,7 +13679,7 @@
         <w:pStyle w:val="Cuerpodetexto"/>
         <w:numPr>
           <w:ilvl w:val="2"/>
-          <w:numId w:val="3"/>
+          <w:numId w:val="2"/>
         </w:numPr>
         <w:rPr/>
       </w:pPr>
@@ -13693,13 +13693,21 @@
         <w:pStyle w:val="Cuerpodetexto"/>
         <w:numPr>
           <w:ilvl w:val="0"/>
-          <w:numId w:val="3"/>
-        </w:numPr>
-        <w:rPr/>
-      </w:pPr>
-      <w:r>
-        <w:rPr/>
-        <w:t>{{?ap5_5.esquema.fieldGroup[2].templateOptions.options}}</w:t>
+          <w:numId w:val="2"/>
+        </w:numPr>
+        <w:rPr/>
+      </w:pPr>
+      <w:r>
+        <w:rPr/>
+        <w:t>{{?ap5_5.esquema.fieldGroup[</w:t>
+      </w:r>
+      <w:r>
+        <w:rPr/>
+        <w:t>1</w:t>
+      </w:r>
+      <w:r>
+        <w:rPr/>
+        <w:t>].templateOptions.options}}</w:t>
       </w:r>
     </w:p>
     <w:p>
@@ -13707,7 +13715,7 @@
         <w:pStyle w:val="Cuerpodetexto"/>
         <w:numPr>
           <w:ilvl w:val="0"/>
-          <w:numId w:val="3"/>
+          <w:numId w:val="2"/>
         </w:numPr>
         <w:rPr/>
       </w:pPr>
@@ -13727,13 +13735,21 @@
         <w:pStyle w:val="Cuerpodetexto"/>
         <w:numPr>
           <w:ilvl w:val="0"/>
-          <w:numId w:val="3"/>
-        </w:numPr>
-        <w:rPr/>
-      </w:pPr>
-      <w:r>
-        <w:rPr/>
-        <w:t>{{=#root.bloque_5.ap5_5.esquema.fieldGroup[2].templateOptions.label}}: {{label}}</w:t>
+          <w:numId w:val="2"/>
+        </w:numPr>
+        <w:rPr/>
+      </w:pPr>
+      <w:r>
+        <w:rPr/>
+        <w:t>{{=#root.bloque_5.ap5_5.esquema.fieldGroup[</w:t>
+      </w:r>
+      <w:r>
+        <w:rPr/>
+        <w:t>1</w:t>
+      </w:r>
+      <w:r>
+        <w:rPr/>
+        <w:t>].templateOptions.label}}: {{label}}</w:t>
       </w:r>
     </w:p>
     <w:p>
@@ -13741,7 +13757,7 @@
         <w:pStyle w:val="Cuerpodetexto"/>
         <w:numPr>
           <w:ilvl w:val="0"/>
-          <w:numId w:val="3"/>
+          <w:numId w:val="2"/>
         </w:numPr>
         <w:rPr/>
       </w:pPr>
@@ -13755,13 +13771,21 @@
         <w:pStyle w:val="Cuerpodetexto"/>
         <w:numPr>
           <w:ilvl w:val="2"/>
-          <w:numId w:val="3"/>
-        </w:numPr>
-        <w:rPr/>
-      </w:pPr>
-      <w:r>
-        <w:rPr/>
-        <w:t>{{/ap5_5.esquema.fieldGroup[2].templateOptions.options}}</w:t>
+          <w:numId w:val="2"/>
+        </w:numPr>
+        <w:rPr/>
+      </w:pPr>
+      <w:r>
+        <w:rPr/>
+        <w:t>{{/ap5_5.esquema.fieldGroup[</w:t>
+      </w:r>
+      <w:r>
+        <w:rPr/>
+        <w:t>1</w:t>
+      </w:r>
+      <w:r>
+        <w:rPr/>
+        <w:t>].templateOptions.options}}</w:t>
       </w:r>
     </w:p>
     <w:p>
@@ -13779,7 +13803,7 @@
         <w:pStyle w:val="Cuerpodetexto"/>
         <w:numPr>
           <w:ilvl w:val="2"/>
-          <w:numId w:val="3"/>
+          <w:numId w:val="2"/>
         </w:numPr>
         <w:rPr>
           <w:highlight w:val="darkYellow"/>
@@ -13822,7 +13846,7 @@
               <w:widowControl w:val="false"/>
               <w:numPr>
                 <w:ilvl w:val="4"/>
-                <w:numId w:val="3"/>
+                <w:numId w:val="2"/>
               </w:numPr>
               <w:spacing w:before="0" w:after="140"/>
               <w:rPr>
@@ -13851,7 +13875,7 @@
         <w:pStyle w:val="Cuerpodetexto"/>
         <w:numPr>
           <w:ilvl w:val="2"/>
-          <w:numId w:val="3"/>
+          <w:numId w:val="2"/>
         </w:numPr>
         <w:rPr>
           <w:highlight w:val="darkYellow"/>
@@ -13869,7 +13893,7 @@
         <w:pStyle w:val="Cuerpodetexto"/>
         <w:numPr>
           <w:ilvl w:val="4"/>
-          <w:numId w:val="3"/>
+          <w:numId w:val="2"/>
         </w:numPr>
         <w:rPr>
           <w:highlight w:val="darkYellow"/>
@@ -13887,7 +13911,7 @@
         <w:pStyle w:val="Cuerpodetexto"/>
         <w:numPr>
           <w:ilvl w:val="4"/>
-          <w:numId w:val="3"/>
+          <w:numId w:val="2"/>
         </w:numPr>
         <w:rPr>
           <w:b/>
@@ -13912,7 +13936,7 @@
         <w:pStyle w:val="Cuerpodetexto"/>
         <w:numPr>
           <w:ilvl w:val="4"/>
-          <w:numId w:val="3"/>
+          <w:numId w:val="2"/>
         </w:numPr>
         <w:rPr/>
       </w:pPr>
@@ -13926,7 +13950,7 @@
         <w:pStyle w:val="Cuerpodetexto"/>
         <w:numPr>
           <w:ilvl w:val="2"/>
-          <w:numId w:val="3"/>
+          <w:numId w:val="2"/>
         </w:numPr>
         <w:rPr/>
       </w:pPr>
@@ -13940,7 +13964,7 @@
         <w:pStyle w:val="Cuerpodetexto"/>
         <w:numPr>
           <w:ilvl w:val="0"/>
-          <w:numId w:val="3"/>
+          <w:numId w:val="2"/>
         </w:numPr>
         <w:rPr/>
       </w:pPr>
@@ -13954,7 +13978,7 @@
         <w:pStyle w:val="Cuerpodetexto"/>
         <w:numPr>
           <w:ilvl w:val="0"/>
-          <w:numId w:val="3"/>
+          <w:numId w:val="2"/>
         </w:numPr>
         <w:rPr/>
       </w:pPr>
@@ -13968,7 +13992,7 @@
         <w:pStyle w:val="Cuerpodetexto"/>
         <w:numPr>
           <w:ilvl w:val="0"/>
-          <w:numId w:val="3"/>
+          <w:numId w:val="2"/>
         </w:numPr>
         <w:rPr/>
       </w:pPr>
@@ -13982,7 +14006,7 @@
         <w:pStyle w:val="Cuerpodetexto"/>
         <w:numPr>
           <w:ilvl w:val="0"/>
-          <w:numId w:val="3"/>
+          <w:numId w:val="2"/>
         </w:numPr>
         <w:rPr/>
       </w:pPr>
@@ -13996,7 +14020,7 @@
         <w:pStyle w:val="Cuerpodetexto"/>
         <w:numPr>
           <w:ilvl w:val="2"/>
-          <w:numId w:val="3"/>
+          <w:numId w:val="2"/>
         </w:numPr>
         <w:rPr/>
       </w:pPr>
@@ -14010,7 +14034,7 @@
         <w:pStyle w:val="Cuerpodetexto"/>
         <w:numPr>
           <w:ilvl w:val="2"/>
-          <w:numId w:val="3"/>
+          <w:numId w:val="2"/>
         </w:numPr>
         <w:rPr/>
       </w:pPr>
@@ -14036,7 +14060,7 @@
         <w:pStyle w:val="Cuerpodetexto"/>
         <w:numPr>
           <w:ilvl w:val="2"/>
-          <w:numId w:val="3"/>
+          <w:numId w:val="2"/>
         </w:numPr>
         <w:rPr/>
       </w:pPr>
@@ -14050,7 +14074,7 @@
         <w:pStyle w:val="Cuerpodetexto"/>
         <w:numPr>
           <w:ilvl w:val="0"/>
-          <w:numId w:val="3"/>
+          <w:numId w:val="2"/>
         </w:numPr>
         <w:rPr/>
       </w:pPr>
@@ -14064,7 +14088,7 @@
         <w:pStyle w:val="Cuerpodetexto"/>
         <w:numPr>
           <w:ilvl w:val="0"/>
-          <w:numId w:val="3"/>
+          <w:numId w:val="2"/>
         </w:numPr>
         <w:rPr/>
       </w:pPr>
@@ -14078,7 +14102,7 @@
         <w:pStyle w:val="Cuerpodetexto"/>
         <w:numPr>
           <w:ilvl w:val="2"/>
-          <w:numId w:val="3"/>
+          <w:numId w:val="2"/>
         </w:numPr>
         <w:rPr>
           <w:highlight w:val="darkYellow"/>
@@ -14121,7 +14145,7 @@
               <w:widowControl w:val="false"/>
               <w:numPr>
                 <w:ilvl w:val="4"/>
-                <w:numId w:val="3"/>
+                <w:numId w:val="2"/>
               </w:numPr>
               <w:spacing w:before="0" w:after="140"/>
               <w:rPr>
@@ -14150,7 +14174,7 @@
         <w:pStyle w:val="Cuerpodetexto"/>
         <w:numPr>
           <w:ilvl w:val="2"/>
-          <w:numId w:val="3"/>
+          <w:numId w:val="2"/>
         </w:numPr>
         <w:rPr>
           <w:highlight w:val="darkYellow"/>
@@ -14168,7 +14192,7 @@
         <w:pStyle w:val="Cuerpodetexto"/>
         <w:numPr>
           <w:ilvl w:val="4"/>
-          <w:numId w:val="3"/>
+          <w:numId w:val="2"/>
         </w:numPr>
         <w:rPr>
           <w:highlight w:val="darkYellow"/>
@@ -14186,7 +14210,7 @@
         <w:pStyle w:val="Cuerpodetexto"/>
         <w:numPr>
           <w:ilvl w:val="4"/>
-          <w:numId w:val="3"/>
+          <w:numId w:val="2"/>
         </w:numPr>
         <w:rPr>
           <w:b/>
@@ -14211,7 +14235,7 @@
         <w:pStyle w:val="Cuerpodetexto"/>
         <w:numPr>
           <w:ilvl w:val="4"/>
-          <w:numId w:val="3"/>
+          <w:numId w:val="2"/>
         </w:numPr>
         <w:rPr>
           <w:highlight w:val="darkYellow"/>
@@ -14229,7 +14253,7 @@
         <w:pStyle w:val="Cuerpodetexto"/>
         <w:numPr>
           <w:ilvl w:val="2"/>
-          <w:numId w:val="3"/>
+          <w:numId w:val="2"/>
         </w:numPr>
         <w:rPr/>
       </w:pPr>
@@ -14243,7 +14267,7 @@
         <w:pStyle w:val="Cuerpodetexto"/>
         <w:numPr>
           <w:ilvl w:val="2"/>
-          <w:numId w:val="3"/>
+          <w:numId w:val="2"/>
         </w:numPr>
         <w:rPr/>
       </w:pPr>
@@ -14258,7 +14282,7 @@
         <w:widowControl/>
         <w:numPr>
           <w:ilvl w:val="2"/>
-          <w:numId w:val="3"/>
+          <w:numId w:val="2"/>
         </w:numPr>
         <w:bidi w:val="0"/>
         <w:spacing w:before="0" w:after="140"/>
@@ -14322,7 +14346,7 @@
       <w:pStyle w:val="Cuerpodetexto"/>
       <w:numPr>
         <w:ilvl w:val="0"/>
-        <w:numId w:val="3"/>
+        <w:numId w:val="2"/>
       </w:numPr>
       <w:spacing w:lineRule="auto" w:line="240" w:before="0" w:after="0"/>
       <w:jc w:val="center"/>
@@ -14367,7 +14391,7 @@
             <w:widowControl w:val="false"/>
             <w:numPr>
               <w:ilvl w:val="0"/>
-              <w:numId w:val="3"/>
+              <w:numId w:val="2"/>
             </w:numPr>
             <w:spacing w:lineRule="auto" w:line="240" w:before="0" w:after="0"/>
             <w:jc w:val="center"/>
@@ -14390,7 +14414,7 @@
             <w:widowControl w:val="false"/>
             <w:numPr>
               <w:ilvl w:val="0"/>
-              <w:numId w:val="3"/>
+              <w:numId w:val="2"/>
             </w:numPr>
             <w:spacing w:lineRule="auto" w:line="240" w:before="0" w:after="0"/>
             <w:jc w:val="center"/>
@@ -14553,7 +14577,7 @@
       <w:pStyle w:val="Cuerpodetexto"/>
       <w:numPr>
         <w:ilvl w:val="0"/>
-        <w:numId w:val="3"/>
+        <w:numId w:val="2"/>
       </w:numPr>
       <w:spacing w:lineRule="auto" w:line="240" w:before="0" w:after="0"/>
       <w:jc w:val="center"/>
@@ -14598,7 +14622,7 @@
             <w:widowControl w:val="false"/>
             <w:numPr>
               <w:ilvl w:val="0"/>
-              <w:numId w:val="3"/>
+              <w:numId w:val="2"/>
             </w:numPr>
             <w:spacing w:lineRule="auto" w:line="240" w:before="0" w:after="0"/>
             <w:jc w:val="center"/>
@@ -14621,7 +14645,7 @@
             <w:widowControl w:val="false"/>
             <w:numPr>
               <w:ilvl w:val="0"/>
-              <w:numId w:val="3"/>
+              <w:numId w:val="2"/>
             </w:numPr>
             <w:spacing w:lineRule="auto" w:line="240" w:before="0" w:after="0"/>
             <w:jc w:val="center"/>
@@ -14852,6 +14876,7 @@
         </w:tabs>
         <w:ind w:left="0" w:hanging="0"/>
       </w:pPr>
+      <w:rPr/>
     </w:lvl>
     <w:lvl w:ilvl="1">
       <w:start w:val="1"/>
@@ -14865,6 +14890,7 @@
         </w:tabs>
         <w:ind w:left="0" w:hanging="0"/>
       </w:pPr>
+      <w:rPr/>
     </w:lvl>
     <w:lvl w:ilvl="2">
       <w:start w:val="1"/>
@@ -14878,6 +14904,7 @@
         </w:tabs>
         <w:ind w:left="0" w:hanging="0"/>
       </w:pPr>
+      <w:rPr/>
     </w:lvl>
     <w:lvl w:ilvl="3">
       <w:start w:val="1"/>
@@ -14891,6 +14918,7 @@
         </w:tabs>
         <w:ind w:left="0" w:hanging="0"/>
       </w:pPr>
+      <w:rPr/>
     </w:lvl>
     <w:lvl w:ilvl="4">
       <w:start w:val="1"/>
@@ -14904,6 +14932,7 @@
         </w:tabs>
         <w:ind w:left="0" w:hanging="0"/>
       </w:pPr>
+      <w:rPr/>
     </w:lvl>
     <w:lvl w:ilvl="5">
       <w:start w:val="1"/>
@@ -14917,6 +14946,7 @@
         </w:tabs>
         <w:ind w:left="0" w:hanging="0"/>
       </w:pPr>
+      <w:rPr/>
     </w:lvl>
     <w:lvl w:ilvl="6">
       <w:start w:val="1"/>
@@ -14930,6 +14960,7 @@
         </w:tabs>
         <w:ind w:left="0" w:hanging="0"/>
       </w:pPr>
+      <w:rPr/>
     </w:lvl>
     <w:lvl w:ilvl="7">
       <w:start w:val="1"/>
@@ -14943,6 +14974,7 @@
         </w:tabs>
         <w:ind w:left="0" w:hanging="0"/>
       </w:pPr>
+      <w:rPr/>
     </w:lvl>
     <w:lvl w:ilvl="8">
       <w:start w:val="1"/>
@@ -14956,6 +14988,7 @@
         </w:tabs>
         <w:ind w:left="0" w:hanging="0"/>
       </w:pPr>
+      <w:rPr/>
     </w:lvl>
   </w:abstractNum>
   <w:abstractNum w:abstractNumId="2">
@@ -15227,7 +15260,6 @@
         </w:tabs>
         <w:ind w:left="0" w:hanging="0"/>
       </w:pPr>
-      <w:rPr/>
     </w:lvl>
     <w:lvl w:ilvl="1">
       <w:start w:val="1"/>
@@ -15241,7 +15273,6 @@
         </w:tabs>
         <w:ind w:left="0" w:hanging="0"/>
       </w:pPr>
-      <w:rPr/>
     </w:lvl>
     <w:lvl w:ilvl="2">
       <w:start w:val="1"/>
@@ -15255,7 +15286,6 @@
         </w:tabs>
         <w:ind w:left="0" w:hanging="0"/>
       </w:pPr>
-      <w:rPr/>
     </w:lvl>
     <w:lvl w:ilvl="3">
       <w:start w:val="1"/>
@@ -15269,7 +15299,6 @@
         </w:tabs>
         <w:ind w:left="0" w:hanging="0"/>
       </w:pPr>
-      <w:rPr/>
     </w:lvl>
     <w:lvl w:ilvl="4">
       <w:start w:val="1"/>
@@ -15283,7 +15312,6 @@
         </w:tabs>
         <w:ind w:left="0" w:hanging="0"/>
       </w:pPr>
-      <w:rPr/>
     </w:lvl>
     <w:lvl w:ilvl="5">
       <w:start w:val="1"/>
@@ -15297,7 +15325,6 @@
         </w:tabs>
         <w:ind w:left="0" w:hanging="0"/>
       </w:pPr>
-      <w:rPr/>
     </w:lvl>
     <w:lvl w:ilvl="6">
       <w:start w:val="1"/>
@@ -15311,7 +15338,6 @@
         </w:tabs>
         <w:ind w:left="0" w:hanging="0"/>
       </w:pPr>
-      <w:rPr/>
     </w:lvl>
     <w:lvl w:ilvl="7">
       <w:start w:val="1"/>
@@ -15325,7 +15351,6 @@
         </w:tabs>
         <w:ind w:left="0" w:hanging="0"/>
       </w:pPr>
-      <w:rPr/>
     </w:lvl>
     <w:lvl w:ilvl="8">
       <w:start w:val="1"/>
@@ -15339,7 +15364,6 @@
         </w:tabs>
         <w:ind w:left="0" w:hanging="0"/>
       </w:pPr>
-      <w:rPr/>
     </w:lvl>
   </w:abstractNum>
   <w:num w:numId="1">
@@ -15380,7 +15404,7 @@
     <w:pPr>
       <w:widowControl/>
       <w:suppressAutoHyphens w:val="true"/>
-      <w:overflowPunct w:val="true"/>
+      <w:overflowPunct w:val="false"/>
       <w:bidi w:val="0"/>
       <w:spacing w:before="0" w:after="0"/>
       <w:jc w:val="left"/>
@@ -15401,7 +15425,7 @@
     <w:pPr>
       <w:numPr>
         <w:ilvl w:val="2"/>
-        <w:numId w:val="2"/>
+        <w:numId w:val="1"/>
       </w:numPr>
       <w:spacing w:before="140" w:after="120"/>
       <w:outlineLvl w:val="2"/>
@@ -15420,7 +15444,7 @@
     <w:pPr>
       <w:numPr>
         <w:ilvl w:val="4"/>
-        <w:numId w:val="2"/>
+        <w:numId w:val="1"/>
       </w:numPr>
       <w:spacing w:before="120" w:after="60"/>
       <w:outlineLvl w:val="4"/>

--- a/sgi-eti-service/src/main/resources/db/changelog/changes/0.7.0/blob/en/rep-eti-memoria-formulario-M20.docx
+++ b/sgi-eti-service/src/main/resources/db/changelog/changes/0.7.0/blob/en/rep-eti-memoria-formulario-M20.docx
@@ -30,7 +30,51 @@
           <w:sz w:val="32"/>
           <w:szCs w:val="32"/>
         </w:rPr>
-        <w:t>Report Document M20 {{memoria.tipo.toString().equals("MODIFICACION") ? "- Modification"  : memoria.tipo.toString().equals("RATIFICACION") ? "- Ratification"  :""}}</w:t>
+        <w:t>Report Document M20 {{?memoria.tipo.name() == "MODIFICACION"}}- Modification</w:t>
+      </w:r>
+      <w:r>
+        <w:rPr>
+          <w:b/>
+          <w:bCs/>
+          <w:i w:val="false"/>
+          <w:iCs w:val="false"/>
+          <w:sz w:val="32"/>
+          <w:szCs w:val="32"/>
+        </w:rPr>
+        <w:t>{{/}}{{?memoria.tipo.name() == "RATIFICACION"}}</w:t>
+      </w:r>
+      <w:r>
+        <w:rPr>
+          <w:b/>
+          <w:bCs/>
+          <w:i w:val="false"/>
+          <w:iCs w:val="false"/>
+          <w:sz w:val="32"/>
+          <w:szCs w:val="32"/>
+        </w:rPr>
+        <w:t>- Ratification</w:t>
+      </w:r>
+      <w:r>
+        <w:rPr>
+          <w:b/>
+          <w:bCs/>
+          <w:i w:val="false"/>
+          <w:iCs w:val="false"/>
+          <w:sz w:val="32"/>
+          <w:szCs w:val="32"/>
+        </w:rPr>
+        <w:t>{{/</w:t>
+      </w:r>
+      <w:r>
+        <w:rPr>
+          <w:b/>
+          <w:bCs/>
+          <w:i w:val="false"/>
+          <w:iCs w:val="false"/>
+          <w:sz w:val="32"/>
+          <w:szCs w:val="32"/>
+        </w:rPr>
+        <w:t>}}</w:t>
       </w:r>
     </w:p>
     <w:p>
@@ -62,7 +106,6 @@
         </w:numPr>
         <w:jc w:val="center"/>
         <w:rPr>
-          <w:rFonts w:ascii="Ubuntu" w:hAnsi="Ubuntu"/>
           <w:b/>
           <w:b/>
           <w:bCs/>
@@ -77,7 +120,7 @@
           <w:sz w:val="28"/>
           <w:szCs w:val="28"/>
         </w:rPr>
-        <w:t>{{?memoria.comite}}{{nombreInvestigacion}} ({{comite}}){{/memoria.comite}}</w:t>
+        <w:t>{{memoria.comite.nombre}} ({{memoria.comite.codigo}})</w:t>
       </w:r>
     </w:p>
     <w:p>
@@ -272,7 +315,7 @@
           <w:sz w:val="20"/>
           <w:szCs w:val="20"/>
         </w:rPr>
-        <w:t xml:space="preserve"> {{?solicitanteDatosContacto.telefonos}}{{?_is_first}}{{=#this}}{{/}}{{/}}</w:t>
+        <w:t xml:space="preserve"> {{solicitanteDatosContacto.telefono}}</w:t>
       </w:r>
     </w:p>
     <w:p>
@@ -303,7 +346,7 @@
           <w:sz w:val="20"/>
           <w:szCs w:val="20"/>
         </w:rPr>
-        <w:t xml:space="preserve"> {{?solicitanteDatosContacto.emails.stream().filter(#fObjectEquals("getPrincipal","true")).findFirst().get()}}{{email}}{{/}}</w:t>
+        <w:t xml:space="preserve"> {{solicitanteDatosContacto.email}}</w:t>
       </w:r>
     </w:p>
     <w:p>
@@ -587,30 +630,7 @@
           <w:sz w:val="20"/>
           <w:szCs w:val="20"/>
         </w:rPr>
-        <w:t>{{memoria.peticionEvaluacion.tipoActividad.nombre}}</w:t>
-      </w:r>
-      <w:r>
-        <w:rPr>
-          <w:sz w:val="20"/>
-          <w:szCs w:val="20"/>
-          <w:highlight w:val="green"/>
-        </w:rPr>
-        <w:t>{{?memoria.peticionEvaluacion.tipoInvestigacionTutelada}}</w:t>
-      </w:r>
-      <w:r>
-        <w:rPr>
-          <w:sz w:val="20"/>
-          <w:szCs w:val="20"/>
-        </w:rPr>
-        <w:t xml:space="preserve"> - {{nombre}}</w:t>
-      </w:r>
-      <w:r>
-        <w:rPr>
-          <w:sz w:val="20"/>
-          <w:szCs w:val="20"/>
-          <w:highlight w:val="green"/>
-        </w:rPr>
-        <w:t>{{/}}</w:t>
+        <w:t>{{?memoria.peticionEvaluacion.tipoActividad.tipo.name() == 'INVESTIGACION_TUTELADA'}}{{memoria.peticionEvaluacion.tipoActividad.nombre}} - {{/}}{{memoria.peticionEvaluacion.actividad}}</w:t>
       </w:r>
     </w:p>
     <w:p>
@@ -931,55 +951,39 @@
           <w:sz w:val="20"/>
           <w:szCs w:val="20"/>
         </w:rPr>
-        <w:t>{{T(java.time.LocalDateTime).ofInstant(memoria.peticionEvaluacion.fechaInicio, T(java.time.ZoneId).of(</w:t>
-      </w:r>
-      <w:bookmarkStart w:id="1" w:name="__DdeLink__3983_1327452437"/>
+        <w:t>{{=#formatDate(memoria.peticionEvaluacion.fechaInicio, 'SHORT')}}</w:t>
+      </w:r>
+      <w:r>
+        <w:rPr/>
+        <w:t xml:space="preserve"> </w:t>
+      </w:r>
+    </w:p>
+    <w:p>
+      <w:pPr>
+        <w:pStyle w:val="Cuerpodetexto"/>
+        <w:numPr>
+          <w:ilvl w:val="2"/>
+          <w:numId w:val="2"/>
+        </w:numPr>
+        <w:rPr/>
+      </w:pPr>
       <w:r>
         <w:rPr>
           <w:sz w:val="20"/>
           <w:szCs w:val="20"/>
         </w:rPr>
-        <w:t>"</w:t>
-      </w:r>
-      <w:bookmarkEnd w:id="1"/>
+        <w:t>Expècted project end date:</w:t>
+      </w:r>
+      <w:r>
+        <w:rPr/>
+        <w:t xml:space="preserve"> </w:t>
+      </w:r>
       <w:r>
         <w:rPr>
           <w:sz w:val="20"/>
           <w:szCs w:val="20"/>
         </w:rPr>
-        <w:t>#rootContext.get(zoneId)")).format(T(java.time.format.DateTimeFormatter).ofPattern("dd/MM/yyyy"))}}</w:t>
-      </w:r>
-      <w:r>
-        <w:rPr/>
-        <w:t xml:space="preserve"> </w:t>
-      </w:r>
-    </w:p>
-    <w:p>
-      <w:pPr>
-        <w:pStyle w:val="Cuerpodetexto"/>
-        <w:numPr>
-          <w:ilvl w:val="2"/>
-          <w:numId w:val="2"/>
-        </w:numPr>
-        <w:rPr/>
-      </w:pPr>
-      <w:r>
-        <w:rPr>
-          <w:sz w:val="20"/>
-          <w:szCs w:val="20"/>
-        </w:rPr>
-        <w:t>Expècted project end date:</w:t>
-      </w:r>
-      <w:r>
-        <w:rPr/>
-        <w:t xml:space="preserve"> </w:t>
-      </w:r>
-      <w:r>
-        <w:rPr>
-          <w:sz w:val="20"/>
-          <w:szCs w:val="20"/>
-        </w:rPr>
-        <w:t>{{T(java.time.LocalDateTime).ofInstant(memoria.peticionEvaluacion.fechaFin, T(java.time.ZoneId).of("#rootContext.get(zoneId)")).format(T(java.time.format.DateTimeFormatter).ofPattern("dd/MM/yyyy"))}}</w:t>
+        <w:t>{{=#formatDate(memoria.peticionEvaluacion.fechaFin, 'SHORT')}}</w:t>
       </w:r>
     </w:p>
     <w:p>
@@ -1385,8 +1389,8 @@
         </w:rPr>
         <w:t>{{/</w:t>
       </w:r>
-      <w:bookmarkStart w:id="2" w:name="__DdeLink__517_191088417152131112"/>
-      <w:bookmarkEnd w:id="2"/>
+      <w:bookmarkStart w:id="1" w:name="__DdeLink__517_191088417152131112"/>
+      <w:bookmarkEnd w:id="1"/>
       <w:r>
         <w:rPr>
           <w:highlight w:val="green"/>
@@ -2226,12 +2230,12 @@
         </w:numPr>
         <w:rPr/>
       </w:pPr>
-      <w:bookmarkStart w:id="3" w:name="__DdeLink__864_1255802751"/>
+      <w:bookmarkStart w:id="2" w:name="__DdeLink__864_1255802751"/>
       <w:r>
         <w:rPr/>
         <w:t>{{/ }}</w:t>
       </w:r>
-      <w:bookmarkEnd w:id="3"/>
+      <w:bookmarkEnd w:id="2"/>
     </w:p>
     <w:p>
       <w:pPr>
@@ -5261,11 +5265,127 @@
         <w:rPr/>
         <w:t>{{?ap3_6.ap3_6_2</w:t>
       </w:r>
-      <w:bookmarkStart w:id="4" w:name="__DdeLink__517_19108841714"/>
+      <w:bookmarkStart w:id="3" w:name="__DdeLink__517_19108841714"/>
       <w:r>
         <w:rPr/>
         <w:t>.respuesta.animalesModificadosGeneticamenteRadio.equals("si")</w:t>
       </w:r>
+      <w:bookmarkEnd w:id="3"/>
+      <w:r>
+        <w:rPr/>
+        <w:t>}}</w:t>
+      </w:r>
+    </w:p>
+    <w:p>
+      <w:pPr>
+        <w:pStyle w:val="Cuerpodetexto"/>
+        <w:numPr>
+          <w:ilvl w:val="2"/>
+          <w:numId w:val="2"/>
+        </w:numPr>
+        <w:rPr/>
+      </w:pPr>
+      <w:r>
+        <w:rPr/>
+        <w:t>{{&lt;ap3_6.ap3_6_2.esquema.fieldGroup[3].template}}</w:t>
+      </w:r>
+    </w:p>
+    <w:p>
+      <w:pPr>
+        <w:pStyle w:val="Cuerpodetexto"/>
+        <w:numPr>
+          <w:ilvl w:val="0"/>
+          <w:numId w:val="2"/>
+        </w:numPr>
+        <w:rPr>
+          <w:highlight w:val="cyan"/>
+        </w:rPr>
+      </w:pPr>
+      <w:r>
+        <w:rPr>
+          <w:highlight w:val="cyan"/>
+        </w:rPr>
+        <w:t>{{?ap3_6.ap3_6_2.esquema.fieldGroup[4].templateOptions.options}}</w:t>
+      </w:r>
+    </w:p>
+    <w:p>
+      <w:pPr>
+        <w:pStyle w:val="Cuerpodetexto"/>
+        <w:numPr>
+          <w:ilvl w:val="0"/>
+          <w:numId w:val="2"/>
+        </w:numPr>
+        <w:rPr/>
+      </w:pPr>
+      <w:r>
+        <w:rPr/>
+        <w:t>{{? #root.bloque_3.ap3_6.ap3_6_2.respuesta.implicanRiesgosRadio.equals("#currentContext.get(value)")}}</w:t>
+      </w:r>
+    </w:p>
+    <w:p>
+      <w:pPr>
+        <w:pStyle w:val="Cuerpodetexto"/>
+        <w:numPr>
+          <w:ilvl w:val="0"/>
+          <w:numId w:val="2"/>
+        </w:numPr>
+        <w:rPr/>
+      </w:pPr>
+      <w:r>
+        <w:rPr/>
+        <w:t>{{=#root.bloque_3.ap3_6.ap3_6_2.esquema.fieldGroup[4].templateOptions.label}} {{label}}</w:t>
+      </w:r>
+    </w:p>
+    <w:p>
+      <w:pPr>
+        <w:pStyle w:val="Cuerpodetexto"/>
+        <w:numPr>
+          <w:ilvl w:val="0"/>
+          <w:numId w:val="2"/>
+        </w:numPr>
+        <w:rPr/>
+      </w:pPr>
+      <w:r>
+        <w:rPr/>
+        <w:t>{{/ }}</w:t>
+      </w:r>
+    </w:p>
+    <w:p>
+      <w:pPr>
+        <w:pStyle w:val="Cuerpodetexto"/>
+        <w:numPr>
+          <w:ilvl w:val="2"/>
+          <w:numId w:val="2"/>
+        </w:numPr>
+        <w:rPr>
+          <w:highlight w:val="cyan"/>
+        </w:rPr>
+      </w:pPr>
+      <w:r>
+        <w:rPr>
+          <w:highlight w:val="cyan"/>
+        </w:rPr>
+        <w:t>{{/ap3_6.ap3_6_2.esquema.fieldGroup[4].templateOptions.options}}</w:t>
+      </w:r>
+    </w:p>
+    <w:p>
+      <w:pPr>
+        <w:pStyle w:val="Cuerpodetexto"/>
+        <w:numPr>
+          <w:ilvl w:val="2"/>
+          <w:numId w:val="2"/>
+        </w:numPr>
+        <w:rPr/>
+      </w:pPr>
+      <w:r>
+        <w:rPr/>
+        <w:t>{{/</w:t>
+      </w:r>
+      <w:bookmarkStart w:id="4" w:name="__DdeLink__517_19108841715"/>
+      <w:r>
+        <w:rPr/>
+        <w:t xml:space="preserve"> </w:t>
+      </w:r>
       <w:bookmarkEnd w:id="4"/>
       <w:r>
         <w:rPr/>
@@ -5283,7 +5403,31 @@
       </w:pPr>
       <w:r>
         <w:rPr/>
-        <w:t>{{&lt;ap3_6.ap3_6_2.esquema.fieldGroup[3].template}}</w:t>
+        <w:t>{{?ap3_6.ap3_6_2</w:t>
+      </w:r>
+      <w:bookmarkStart w:id="5" w:name="__DdeLink__517_191088417141"/>
+      <w:r>
+        <w:rPr/>
+        <w:t>.respuesta.animalesModificadosGeneticamenteRadio.equals("si")</w:t>
+      </w:r>
+      <w:bookmarkEnd w:id="5"/>
+      <w:r>
+        <w:rPr/>
+        <w:t>}}</w:t>
+      </w:r>
+    </w:p>
+    <w:p>
+      <w:pPr>
+        <w:pStyle w:val="Cuerpodetexto"/>
+        <w:numPr>
+          <w:ilvl w:val="2"/>
+          <w:numId w:val="2"/>
+        </w:numPr>
+        <w:rPr/>
+      </w:pPr>
+      <w:r>
+        <w:rPr/>
+        <w:t>{{&lt;ap3_6.ap3_6_2.esquema.fieldGroup[5].template}}</w:t>
       </w:r>
     </w:p>
     <w:p>
@@ -5301,7 +5445,7 @@
         <w:rPr>
           <w:highlight w:val="cyan"/>
         </w:rPr>
-        <w:t>{{?ap3_6.ap3_6_2.esquema.fieldGroup[4].templateOptions.options}}</w:t>
+        <w:t>{{?ap3_6.ap3_6_2.esquema.fieldGroup[6].templateOptions.options}}</w:t>
       </w:r>
     </w:p>
     <w:p>
@@ -5315,7 +5459,7 @@
       </w:pPr>
       <w:r>
         <w:rPr/>
-        <w:t>{{? #root.bloque_3.ap3_6.ap3_6_2.respuesta.implicanRiesgosRadio.equals("#currentContext.get(value)")}}</w:t>
+        <w:t>{{? #root.bloque_3.ap3_6.ap3_6_2.respuesta.experimentaDolorRadio.equals("#currentContext.get(value)")}}</w:t>
       </w:r>
     </w:p>
     <w:p>
@@ -5329,7 +5473,7 @@
       </w:pPr>
       <w:r>
         <w:rPr/>
-        <w:t>{{=#root.bloque_3.ap3_6.ap3_6_2.esquema.fieldGroup[4].templateOptions.label}} {{label}}</w:t>
+        <w:t>{{=#root.bloque_3.ap3_6.ap3_6_2.esquema.fieldGroup[6].templateOptions.label}} {{label}}</w:t>
       </w:r>
     </w:p>
     <w:p>
@@ -5361,7 +5505,7 @@
         <w:rPr>
           <w:highlight w:val="cyan"/>
         </w:rPr>
-        <w:t>{{/ap3_6.ap3_6_2.esquema.fieldGroup[4].templateOptions.options}}</w:t>
+        <w:t>{{/ap3_6.ap3_6_2.esquema.fieldGroup[6].templateOptions.options}}</w:t>
       </w:r>
     </w:p>
     <w:p>
@@ -5377,12 +5521,12 @@
         <w:rPr/>
         <w:t>{{/</w:t>
       </w:r>
-      <w:bookmarkStart w:id="5" w:name="__DdeLink__517_19108841715"/>
+      <w:bookmarkStart w:id="6" w:name="__DdeLink__517_191088417151"/>
       <w:r>
         <w:rPr/>
         <w:t xml:space="preserve"> </w:t>
       </w:r>
-      <w:bookmarkEnd w:id="5"/>
+      <w:bookmarkEnd w:id="6"/>
       <w:r>
         <w:rPr/>
         <w:t>}}</w:t>
@@ -5392,38 +5536,49 @@
       <w:pPr>
         <w:pStyle w:val="Cuerpodetexto"/>
         <w:numPr>
-          <w:ilvl w:val="2"/>
-          <w:numId w:val="2"/>
-        </w:numPr>
-        <w:rPr/>
-      </w:pPr>
-      <w:r>
-        <w:rPr/>
-        <w:t>{{?ap3_6.ap3_6_2</w:t>
-      </w:r>
-      <w:bookmarkStart w:id="6" w:name="__DdeLink__517_191088417141"/>
-      <w:r>
-        <w:rPr/>
-        <w:t>.respuesta.animalesModificadosGeneticamenteRadio.equals("si")</w:t>
-      </w:r>
-      <w:bookmarkEnd w:id="6"/>
-      <w:r>
-        <w:rPr/>
-        <w:t>}}</w:t>
-      </w:r>
-    </w:p>
-    <w:p>
-      <w:pPr>
-        <w:pStyle w:val="Cuerpodetexto"/>
-        <w:numPr>
-          <w:ilvl w:val="2"/>
-          <w:numId w:val="2"/>
-        </w:numPr>
-        <w:rPr/>
-      </w:pPr>
-      <w:r>
-        <w:rPr/>
-        <w:t>{{&lt;ap3_6.ap3_6_2.esquema.fieldGroup[5].template}}</w:t>
+          <w:ilvl w:val="4"/>
+          <w:numId w:val="2"/>
+        </w:numPr>
+        <w:rPr/>
+      </w:pPr>
+      <w:r>
+        <w:rPr/>
+        <w:t xml:space="preserve"> </w:t>
+      </w:r>
+    </w:p>
+    <w:p>
+      <w:pPr>
+        <w:pStyle w:val="Cuerpodetexto"/>
+        <w:numPr>
+          <w:ilvl w:val="4"/>
+          <w:numId w:val="2"/>
+        </w:numPr>
+        <w:rPr>
+          <w:b/>
+          <w:b/>
+          <w:bCs/>
+        </w:rPr>
+      </w:pPr>
+      <w:r>
+        <w:rPr>
+          <w:b/>
+          <w:bCs/>
+        </w:rPr>
+        <w:t>{{ap3_6.ap3_6_3.esquema.templateOptions.label}}</w:t>
+      </w:r>
+    </w:p>
+    <w:p>
+      <w:pPr>
+        <w:pStyle w:val="Cuerpodetexto"/>
+        <w:numPr>
+          <w:ilvl w:val="2"/>
+          <w:numId w:val="2"/>
+        </w:numPr>
+        <w:rPr/>
+      </w:pPr>
+      <w:r>
+        <w:rPr/>
+        <w:t>{{&lt;ap3_6.ap3_6_3.esquema.fieldGroup[1].template}}</w:t>
       </w:r>
     </w:p>
     <w:p>
@@ -5433,6 +5588,20 @@
           <w:ilvl w:val="0"/>
           <w:numId w:val="2"/>
         </w:numPr>
+        <w:rPr/>
+      </w:pPr>
+      <w:r>
+        <w:rPr/>
+        <w:t>{{?ap3_6.ap3_6_3.esquema.fieldGroup[2].templateOptions.options}}</w:t>
+      </w:r>
+    </w:p>
+    <w:p>
+      <w:pPr>
+        <w:pStyle w:val="Cuerpodetexto"/>
+        <w:numPr>
+          <w:ilvl w:val="0"/>
+          <w:numId w:val="2"/>
+        </w:numPr>
         <w:rPr>
           <w:highlight w:val="cyan"/>
         </w:rPr>
@@ -5441,7 +5610,7 @@
         <w:rPr>
           <w:highlight w:val="cyan"/>
         </w:rPr>
-        <w:t>{{?ap3_6.ap3_6_2.esquema.fieldGroup[6].templateOptions.options}}</w:t>
+        <w:t>{{? #root.bloque_3.ap3_6.ap3_6_3.respuesta.animalesProtegidosRadio.equals("#currentContext.get(value)")}}</w:t>
       </w:r>
     </w:p>
     <w:p>
@@ -5455,7 +5624,7 @@
       </w:pPr>
       <w:r>
         <w:rPr/>
-        <w:t>{{? #root.bloque_3.ap3_6.ap3_6_2.respuesta.experimentaDolorRadio.equals("#currentContext.get(value)")}}</w:t>
+        <w:t>{{=#root.bloque_3.ap3_6.ap3_6_3.esquema.fieldGroup[2].templateOptions.label}} {{label}}</w:t>
       </w:r>
     </w:p>
     <w:p>
@@ -5465,24 +5634,14 @@
           <w:ilvl w:val="0"/>
           <w:numId w:val="2"/>
         </w:numPr>
-        <w:rPr/>
-      </w:pPr>
-      <w:r>
-        <w:rPr/>
-        <w:t>{{=#root.bloque_3.ap3_6.ap3_6_2.esquema.fieldGroup[6].templateOptions.label}} {{label}}</w:t>
-      </w:r>
-    </w:p>
-    <w:p>
-      <w:pPr>
-        <w:pStyle w:val="Cuerpodetexto"/>
-        <w:numPr>
-          <w:ilvl w:val="0"/>
-          <w:numId w:val="2"/>
-        </w:numPr>
-        <w:rPr/>
-      </w:pPr>
-      <w:r>
-        <w:rPr/>
+        <w:rPr>
+          <w:highlight w:val="cyan"/>
+        </w:rPr>
+      </w:pPr>
+      <w:r>
+        <w:rPr>
+          <w:highlight w:val="cyan"/>
+        </w:rPr>
         <w:t>{{/ }}</w:t>
       </w:r>
     </w:p>
@@ -5493,40 +5652,22 @@
           <w:ilvl w:val="2"/>
           <w:numId w:val="2"/>
         </w:numPr>
-        <w:rPr>
-          <w:highlight w:val="cyan"/>
-        </w:rPr>
-      </w:pPr>
-      <w:r>
-        <w:rPr>
-          <w:highlight w:val="cyan"/>
-        </w:rPr>
-        <w:t>{{/ap3_6.ap3_6_2.esquema.fieldGroup[6].templateOptions.options}}</w:t>
-      </w:r>
-    </w:p>
-    <w:p>
-      <w:pPr>
-        <w:pStyle w:val="Cuerpodetexto"/>
-        <w:numPr>
-          <w:ilvl w:val="2"/>
-          <w:numId w:val="2"/>
-        </w:numPr>
-        <w:rPr/>
-      </w:pPr>
-      <w:r>
-        <w:rPr/>
-        <w:t>{{/</w:t>
-      </w:r>
-      <w:bookmarkStart w:id="7" w:name="__DdeLink__517_191088417151"/>
+        <w:rPr/>
+      </w:pPr>
+      <w:r>
+        <w:rPr/>
+        <w:t>{{/ap3_6.ap3_6_3.esquema.fieldGroup[2].templateOptions.options}}</w:t>
+      </w:r>
+    </w:p>
+    <w:p>
+      <w:pPr>
+        <w:pStyle w:val="Cuerpodetexto"/>
+        <w:rPr/>
+      </w:pPr>
       <w:r>
         <w:rPr/>
         <w:t xml:space="preserve"> </w:t>
       </w:r>
-      <w:bookmarkEnd w:id="7"/>
-      <w:r>
-        <w:rPr/>
-        <w:t>}}</w:t>
-      </w:r>
     </w:p>
     <w:p>
       <w:pPr>
@@ -5535,6 +5676,37 @@
           <w:ilvl w:val="4"/>
           <w:numId w:val="2"/>
         </w:numPr>
+        <w:rPr>
+          <w:b/>
+          <w:b/>
+          <w:bCs/>
+        </w:rPr>
+      </w:pPr>
+      <w:r>
+        <w:rPr>
+          <w:b/>
+          <w:bCs/>
+        </w:rPr>
+        <w:t>{{ap3_6.ap3_6_4.esquema.templateOptions.label}}</w:t>
+      </w:r>
+    </w:p>
+    <w:p>
+      <w:pPr>
+        <w:pStyle w:val="Cuerpodetexto"/>
+        <w:numPr>
+          <w:ilvl w:val="2"/>
+          <w:numId w:val="2"/>
+        </w:numPr>
+        <w:rPr/>
+      </w:pPr>
+      <w:r>
+        <w:rPr/>
+        <w:t>{{ap3_6.ap3_6_4.esquema.fieldGroup[0].templateOptions.label}}: {{ap3_6.ap3_6_4.respuesta.totalAnimalesUtilizar}}</w:t>
+      </w:r>
+    </w:p>
+    <w:p>
+      <w:pPr>
+        <w:pStyle w:val="Cuerpodetexto"/>
         <w:rPr/>
       </w:pPr>
       <w:r>
@@ -5560,174 +5732,6 @@
           <w:b/>
           <w:bCs/>
         </w:rPr>
-        <w:t>{{ap3_6.ap3_6_3.esquema.templateOptions.label}}</w:t>
-      </w:r>
-    </w:p>
-    <w:p>
-      <w:pPr>
-        <w:pStyle w:val="Cuerpodetexto"/>
-        <w:numPr>
-          <w:ilvl w:val="2"/>
-          <w:numId w:val="2"/>
-        </w:numPr>
-        <w:rPr/>
-      </w:pPr>
-      <w:r>
-        <w:rPr/>
-        <w:t>{{&lt;ap3_6.ap3_6_3.esquema.fieldGroup[1].template}}</w:t>
-      </w:r>
-    </w:p>
-    <w:p>
-      <w:pPr>
-        <w:pStyle w:val="Cuerpodetexto"/>
-        <w:numPr>
-          <w:ilvl w:val="0"/>
-          <w:numId w:val="2"/>
-        </w:numPr>
-        <w:rPr/>
-      </w:pPr>
-      <w:r>
-        <w:rPr/>
-        <w:t>{{?ap3_6.ap3_6_3.esquema.fieldGroup[2].templateOptions.options}}</w:t>
-      </w:r>
-    </w:p>
-    <w:p>
-      <w:pPr>
-        <w:pStyle w:val="Cuerpodetexto"/>
-        <w:numPr>
-          <w:ilvl w:val="0"/>
-          <w:numId w:val="2"/>
-        </w:numPr>
-        <w:rPr>
-          <w:highlight w:val="cyan"/>
-        </w:rPr>
-      </w:pPr>
-      <w:r>
-        <w:rPr>
-          <w:highlight w:val="cyan"/>
-        </w:rPr>
-        <w:t>{{? #root.bloque_3.ap3_6.ap3_6_3.respuesta.animalesProtegidosRadio.equals("#currentContext.get(value)")}}</w:t>
-      </w:r>
-    </w:p>
-    <w:p>
-      <w:pPr>
-        <w:pStyle w:val="Cuerpodetexto"/>
-        <w:numPr>
-          <w:ilvl w:val="0"/>
-          <w:numId w:val="2"/>
-        </w:numPr>
-        <w:rPr/>
-      </w:pPr>
-      <w:r>
-        <w:rPr/>
-        <w:t>{{=#root.bloque_3.ap3_6.ap3_6_3.esquema.fieldGroup[2].templateOptions.label}} {{label}}</w:t>
-      </w:r>
-    </w:p>
-    <w:p>
-      <w:pPr>
-        <w:pStyle w:val="Cuerpodetexto"/>
-        <w:numPr>
-          <w:ilvl w:val="0"/>
-          <w:numId w:val="2"/>
-        </w:numPr>
-        <w:rPr>
-          <w:highlight w:val="cyan"/>
-        </w:rPr>
-      </w:pPr>
-      <w:r>
-        <w:rPr>
-          <w:highlight w:val="cyan"/>
-        </w:rPr>
-        <w:t>{{/ }}</w:t>
-      </w:r>
-    </w:p>
-    <w:p>
-      <w:pPr>
-        <w:pStyle w:val="Cuerpodetexto"/>
-        <w:numPr>
-          <w:ilvl w:val="2"/>
-          <w:numId w:val="2"/>
-        </w:numPr>
-        <w:rPr/>
-      </w:pPr>
-      <w:r>
-        <w:rPr/>
-        <w:t>{{/ap3_6.ap3_6_3.esquema.fieldGroup[2].templateOptions.options}}</w:t>
-      </w:r>
-    </w:p>
-    <w:p>
-      <w:pPr>
-        <w:pStyle w:val="Cuerpodetexto"/>
-        <w:rPr/>
-      </w:pPr>
-      <w:r>
-        <w:rPr/>
-        <w:t xml:space="preserve"> </w:t>
-      </w:r>
-    </w:p>
-    <w:p>
-      <w:pPr>
-        <w:pStyle w:val="Cuerpodetexto"/>
-        <w:numPr>
-          <w:ilvl w:val="4"/>
-          <w:numId w:val="2"/>
-        </w:numPr>
-        <w:rPr>
-          <w:b/>
-          <w:b/>
-          <w:bCs/>
-        </w:rPr>
-      </w:pPr>
-      <w:r>
-        <w:rPr>
-          <w:b/>
-          <w:bCs/>
-        </w:rPr>
-        <w:t>{{ap3_6.ap3_6_4.esquema.templateOptions.label}}</w:t>
-      </w:r>
-    </w:p>
-    <w:p>
-      <w:pPr>
-        <w:pStyle w:val="Cuerpodetexto"/>
-        <w:numPr>
-          <w:ilvl w:val="2"/>
-          <w:numId w:val="2"/>
-        </w:numPr>
-        <w:rPr/>
-      </w:pPr>
-      <w:r>
-        <w:rPr/>
-        <w:t>{{ap3_6.ap3_6_4.esquema.fieldGroup[0].templateOptions.label}}: {{ap3_6.ap3_6_4.respuesta.totalAnimalesUtilizar}}</w:t>
-      </w:r>
-    </w:p>
-    <w:p>
-      <w:pPr>
-        <w:pStyle w:val="Cuerpodetexto"/>
-        <w:rPr/>
-      </w:pPr>
-      <w:r>
-        <w:rPr/>
-        <w:t xml:space="preserve"> </w:t>
-      </w:r>
-    </w:p>
-    <w:p>
-      <w:pPr>
-        <w:pStyle w:val="Cuerpodetexto"/>
-        <w:numPr>
-          <w:ilvl w:val="4"/>
-          <w:numId w:val="2"/>
-        </w:numPr>
-        <w:rPr>
-          <w:b/>
-          <w:b/>
-          <w:bCs/>
-        </w:rPr>
-      </w:pPr>
-      <w:r>
-        <w:rPr>
-          <w:b/>
-          <w:bCs/>
-        </w:rPr>
         <w:t>{{ap3_6.ap3_6_5.esquema.templateOptions.label}}</w:t>
       </w:r>
     </w:p>
@@ -5742,21 +5746,21 @@
       </w:pPr>
       <w:r>
         <w:rPr/>
-        <w:t>{{ap3_6.ap3_6_5.esquema.fieldGroup[0].templateOptions.label}}: {{T(java.time.LocalDateTime).parse(ap3_6.ap3_6_5.respuesta.fechaUsoAnimalesDesde.split("\+")[0]).format(T(java.time.format.DateTimeFormatter).ofPattern("dd/MM/yyyy"))}}</w:t>
-      </w:r>
-    </w:p>
-    <w:p>
-      <w:pPr>
-        <w:pStyle w:val="Cuerpodetexto"/>
-        <w:numPr>
-          <w:ilvl w:val="2"/>
-          <w:numId w:val="2"/>
-        </w:numPr>
-        <w:rPr/>
-      </w:pPr>
-      <w:r>
-        <w:rPr/>
-        <w:t>{{ap3_6.ap3_6_5.esquema.fieldGroup[1].templateOptions.label}}: {{T(java.time.LocalDateTime).parse(ap3_6.ap3_6_5.respuesta.fechaUsoAnimalesHasta.split("\+")[0]).format(T(java.time.format.DateTimeFormatter).ofPattern("dd/MM/yyyy"))}}</w:t>
+        <w:t>{{ap3_6.ap3_6_5.esquema.fieldGroup[0].templateOptions.label}}: {{=#formatJsonDate(ap3_6.ap3_6_5.respuesta.fechaUsoAnimalesDesde, 'SHORT')}}</w:t>
+      </w:r>
+    </w:p>
+    <w:p>
+      <w:pPr>
+        <w:pStyle w:val="Cuerpodetexto"/>
+        <w:numPr>
+          <w:ilvl w:val="2"/>
+          <w:numId w:val="2"/>
+        </w:numPr>
+        <w:rPr/>
+      </w:pPr>
+      <w:r>
+        <w:rPr/>
+        <w:t>{{ap3_6.ap3_6_5.esquema.fieldGroup[1].templateOptions.label}}: {{=#formatJsonDate(ap3_6.ap3_6_5.respuesta.fechaUsoAnimalesHasta, 'SHORT')}}</w:t>
       </w:r>
     </w:p>
     <w:p>
@@ -5959,12 +5963,12 @@
         </w:numPr>
         <w:rPr/>
       </w:pPr>
-      <w:bookmarkStart w:id="8" w:name="__DdeLink__3329_4007092164"/>
+      <w:bookmarkStart w:id="7" w:name="__DdeLink__3329_4007092164"/>
       <w:r>
         <w:rPr/>
         <w:t>{{&lt;ap3_7.ap3_7_1.esquema.fieldGroup[1].template}}</w:t>
       </w:r>
-      <w:bookmarkEnd w:id="8"/>
+      <w:bookmarkEnd w:id="7"/>
     </w:p>
     <w:p>
       <w:pPr>
@@ -6625,12 +6629,12 @@
         <w:rPr/>
         <w:t>{{?!ap3_7.ap3_7_3.</w:t>
       </w:r>
-      <w:bookmarkStart w:id="9" w:name="__DdeLink__517_191088417142"/>
+      <w:bookmarkStart w:id="8" w:name="__DdeLink__517_191088417142"/>
       <w:r>
         <w:rPr/>
         <w:t>respuesta.siguenDirectrizOficialRadio.equals("noSinDisenioSimilar")</w:t>
       </w:r>
-      <w:bookmarkEnd w:id="9"/>
+      <w:bookmarkEnd w:id="8"/>
       <w:r>
         <w:rPr/>
         <w:t>}}</w:t>
@@ -6693,11 +6697,541 @@
         <w:rPr/>
         <w:t>{{/</w:t>
       </w:r>
-      <w:bookmarkStart w:id="10" w:name="__DdeLink__517_191088417152"/>
+      <w:bookmarkStart w:id="9" w:name="__DdeLink__517_191088417152"/>
       <w:r>
         <w:rPr/>
         <w:t xml:space="preserve"> </w:t>
       </w:r>
+      <w:bookmarkEnd w:id="9"/>
+      <w:r>
+        <w:rPr/>
+        <w:t>}}</w:t>
+      </w:r>
+    </w:p>
+    <w:p>
+      <w:pPr>
+        <w:pStyle w:val="Cuerpodetexto"/>
+        <w:numPr>
+          <w:ilvl w:val="4"/>
+          <w:numId w:val="2"/>
+        </w:numPr>
+        <w:rPr/>
+      </w:pPr>
+      <w:r>
+        <w:rPr/>
+        <w:t xml:space="preserve"> </w:t>
+      </w:r>
+    </w:p>
+    <w:p>
+      <w:pPr>
+        <w:pStyle w:val="Cuerpodetexto"/>
+        <w:numPr>
+          <w:ilvl w:val="4"/>
+          <w:numId w:val="2"/>
+        </w:numPr>
+        <w:rPr>
+          <w:b/>
+          <w:b/>
+          <w:bCs/>
+        </w:rPr>
+      </w:pPr>
+      <w:r>
+        <w:rPr>
+          <w:b/>
+          <w:bCs/>
+        </w:rPr>
+        <w:t>{{ap3_7.ap3_7_4.esquema.templateOptions.label}}</w:t>
+      </w:r>
+    </w:p>
+    <w:p>
+      <w:pPr>
+        <w:pStyle w:val="Cuerpodetexto"/>
+        <w:numPr>
+          <w:ilvl w:val="2"/>
+          <w:numId w:val="2"/>
+        </w:numPr>
+        <w:rPr/>
+      </w:pPr>
+      <w:r>
+        <w:rPr/>
+        <w:t>{{&lt;ap3_7.ap3_7_4.esquema.fieldGroup[0].template}}</w:t>
+      </w:r>
+    </w:p>
+    <w:p>
+      <w:pPr>
+        <w:pStyle w:val="Cuerpodetexto"/>
+        <w:numPr>
+          <w:ilvl w:val="0"/>
+          <w:numId w:val="2"/>
+        </w:numPr>
+        <w:rPr/>
+      </w:pPr>
+      <w:r>
+        <w:rPr/>
+        <w:t>{{?ap3_7.ap3_7_4.esquema.fieldGroup[1].templateOptions.options}}</w:t>
+      </w:r>
+    </w:p>
+    <w:p>
+      <w:pPr>
+        <w:pStyle w:val="Cuerpodetexto"/>
+        <w:numPr>
+          <w:ilvl w:val="0"/>
+          <w:numId w:val="2"/>
+        </w:numPr>
+        <w:rPr>
+          <w:highlight w:val="cyan"/>
+        </w:rPr>
+      </w:pPr>
+      <w:r>
+        <w:rPr>
+          <w:highlight w:val="cyan"/>
+        </w:rPr>
+        <w:t>{{? #root.bloque_3.ap3_7.ap3_7_4.respuesta.intervencionQuirurgicaRadio.equals("#currentContext.get(value)")}}</w:t>
+      </w:r>
+    </w:p>
+    <w:p>
+      <w:pPr>
+        <w:pStyle w:val="Cuerpodetexto"/>
+        <w:numPr>
+          <w:ilvl w:val="0"/>
+          <w:numId w:val="2"/>
+        </w:numPr>
+        <w:rPr/>
+      </w:pPr>
+      <w:r>
+        <w:rPr/>
+        <w:t>{{=#root.bloque_3.ap3_7.ap3_7_4.esquema.fieldGroup[1].templateOptions.label}} {{label}}</w:t>
+      </w:r>
+    </w:p>
+    <w:p>
+      <w:pPr>
+        <w:pStyle w:val="Cuerpodetexto"/>
+        <w:numPr>
+          <w:ilvl w:val="0"/>
+          <w:numId w:val="2"/>
+        </w:numPr>
+        <w:rPr>
+          <w:highlight w:val="cyan"/>
+        </w:rPr>
+      </w:pPr>
+      <w:r>
+        <w:rPr>
+          <w:highlight w:val="cyan"/>
+        </w:rPr>
+        <w:t>{{/ }}</w:t>
+      </w:r>
+    </w:p>
+    <w:p>
+      <w:pPr>
+        <w:pStyle w:val="Cuerpodetexto"/>
+        <w:numPr>
+          <w:ilvl w:val="2"/>
+          <w:numId w:val="2"/>
+        </w:numPr>
+        <w:rPr/>
+      </w:pPr>
+      <w:r>
+        <w:rPr/>
+        <w:t>{{/ap3_7.ap3_7_4.esquema.fieldGroup[1].templateOptions.options}}</w:t>
+      </w:r>
+    </w:p>
+    <w:p>
+      <w:pPr>
+        <w:pStyle w:val="Cuerpodetexto"/>
+        <w:numPr>
+          <w:ilvl w:val="4"/>
+          <w:numId w:val="2"/>
+        </w:numPr>
+        <w:rPr/>
+      </w:pPr>
+      <w:r>
+        <w:rPr/>
+        <w:t xml:space="preserve"> </w:t>
+      </w:r>
+    </w:p>
+    <w:p>
+      <w:pPr>
+        <w:pStyle w:val="Cuerpodetexto"/>
+        <w:numPr>
+          <w:ilvl w:val="4"/>
+          <w:numId w:val="2"/>
+        </w:numPr>
+        <w:rPr>
+          <w:b/>
+          <w:b/>
+          <w:bCs/>
+        </w:rPr>
+      </w:pPr>
+      <w:r>
+        <w:rPr>
+          <w:b/>
+          <w:bCs/>
+        </w:rPr>
+        <w:t>{{ap3_7.ap3_7_5.esquema.templateOptions.label}}</w:t>
+      </w:r>
+    </w:p>
+    <w:p>
+      <w:pPr>
+        <w:pStyle w:val="Cuerpodetexto"/>
+        <w:numPr>
+          <w:ilvl w:val="2"/>
+          <w:numId w:val="2"/>
+        </w:numPr>
+        <w:rPr/>
+      </w:pPr>
+      <w:r>
+        <w:rPr/>
+        <w:t>{{&lt;ap3_7.ap3_7_5.esquema.fieldGroup[1].template}}</w:t>
+      </w:r>
+    </w:p>
+    <w:p>
+      <w:pPr>
+        <w:pStyle w:val="Cuerpodetexto"/>
+        <w:numPr>
+          <w:ilvl w:val="0"/>
+          <w:numId w:val="2"/>
+        </w:numPr>
+        <w:rPr/>
+      </w:pPr>
+      <w:r>
+        <w:rPr/>
+        <w:t>{{?ap3_7.ap3_7_5.esquema.fieldGroup[2].templateOptions.options}}</w:t>
+      </w:r>
+    </w:p>
+    <w:p>
+      <w:pPr>
+        <w:pStyle w:val="Cuerpodetexto"/>
+        <w:numPr>
+          <w:ilvl w:val="0"/>
+          <w:numId w:val="2"/>
+        </w:numPr>
+        <w:rPr>
+          <w:highlight w:val="cyan"/>
+        </w:rPr>
+      </w:pPr>
+      <w:r>
+        <w:rPr>
+          <w:highlight w:val="cyan"/>
+        </w:rPr>
+        <w:t>{{? #root.bloque_3.ap3_7.ap3_7_5.respuesta.analgesiaRadio.equals("#currentContext.get(value)")}}</w:t>
+      </w:r>
+    </w:p>
+    <w:p>
+      <w:pPr>
+        <w:pStyle w:val="Cuerpodetexto"/>
+        <w:numPr>
+          <w:ilvl w:val="0"/>
+          <w:numId w:val="2"/>
+        </w:numPr>
+        <w:rPr/>
+      </w:pPr>
+      <w:r>
+        <w:rPr/>
+        <w:t>{{=#root.bloque_3.ap3_7.ap3_7_5.esquema.fieldGroup[2].templateOptions.label}} {{label}}</w:t>
+      </w:r>
+    </w:p>
+    <w:p>
+      <w:pPr>
+        <w:pStyle w:val="Cuerpodetexto"/>
+        <w:numPr>
+          <w:ilvl w:val="0"/>
+          <w:numId w:val="2"/>
+        </w:numPr>
+        <w:rPr>
+          <w:highlight w:val="cyan"/>
+        </w:rPr>
+      </w:pPr>
+      <w:r>
+        <w:rPr>
+          <w:highlight w:val="cyan"/>
+        </w:rPr>
+        <w:t>{{/ }}</w:t>
+      </w:r>
+    </w:p>
+    <w:p>
+      <w:pPr>
+        <w:pStyle w:val="Cuerpodetexto"/>
+        <w:numPr>
+          <w:ilvl w:val="2"/>
+          <w:numId w:val="2"/>
+        </w:numPr>
+        <w:rPr/>
+      </w:pPr>
+      <w:r>
+        <w:rPr/>
+        <w:t>{{/ap3_7.ap3_7_5.esquema.fieldGroup[2].templateOptions.options}}</w:t>
+      </w:r>
+    </w:p>
+    <w:p>
+      <w:pPr>
+        <w:pStyle w:val="Cuerpodetexto"/>
+        <w:numPr>
+          <w:ilvl w:val="4"/>
+          <w:numId w:val="2"/>
+        </w:numPr>
+        <w:rPr/>
+      </w:pPr>
+      <w:r>
+        <w:rPr/>
+        <w:t xml:space="preserve"> </w:t>
+      </w:r>
+    </w:p>
+    <w:p>
+      <w:pPr>
+        <w:pStyle w:val="Cuerpodetexto"/>
+        <w:numPr>
+          <w:ilvl w:val="4"/>
+          <w:numId w:val="2"/>
+        </w:numPr>
+        <w:rPr>
+          <w:b/>
+          <w:b/>
+          <w:bCs/>
+        </w:rPr>
+      </w:pPr>
+      <w:r>
+        <w:rPr>
+          <w:b/>
+          <w:bCs/>
+        </w:rPr>
+        <w:t>{{ap3_7.ap3_7_6.esquema.templateOptions.label}}</w:t>
+      </w:r>
+    </w:p>
+    <w:p>
+      <w:pPr>
+        <w:pStyle w:val="Cuerpodetexto"/>
+        <w:numPr>
+          <w:ilvl w:val="2"/>
+          <w:numId w:val="2"/>
+        </w:numPr>
+        <w:rPr/>
+      </w:pPr>
+      <w:r>
+        <w:rPr/>
+        <w:t>{{&lt;ap3_7.ap3_7_6.esquema.fieldGroup[1].template}}</w:t>
+      </w:r>
+    </w:p>
+    <w:p>
+      <w:pPr>
+        <w:pStyle w:val="Cuerpodetexto"/>
+        <w:numPr>
+          <w:ilvl w:val="0"/>
+          <w:numId w:val="2"/>
+        </w:numPr>
+        <w:rPr/>
+      </w:pPr>
+      <w:r>
+        <w:rPr/>
+        <w:t>{{?ap3_7.ap3_7_6.esquema.fieldGroup[2].templateOptions.options}}</w:t>
+      </w:r>
+    </w:p>
+    <w:p>
+      <w:pPr>
+        <w:pStyle w:val="Cuerpodetexto"/>
+        <w:numPr>
+          <w:ilvl w:val="0"/>
+          <w:numId w:val="2"/>
+        </w:numPr>
+        <w:rPr>
+          <w:highlight w:val="cyan"/>
+        </w:rPr>
+      </w:pPr>
+      <w:r>
+        <w:rPr>
+          <w:highlight w:val="cyan"/>
+        </w:rPr>
+        <w:t>{{? #root.bloque_3.ap3_7.ap3_7_6.respuesta.anestesiaRadio.equals("#currentContext.get(value)")}}</w:t>
+      </w:r>
+    </w:p>
+    <w:p>
+      <w:pPr>
+        <w:pStyle w:val="Cuerpodetexto"/>
+        <w:numPr>
+          <w:ilvl w:val="0"/>
+          <w:numId w:val="2"/>
+        </w:numPr>
+        <w:rPr/>
+      </w:pPr>
+      <w:r>
+        <w:rPr/>
+        <w:t>{{=#root.bloque_3.ap3_7.ap3_7_6.esquema.fieldGroup[2].templateOptions.label}} {{label}}</w:t>
+      </w:r>
+    </w:p>
+    <w:p>
+      <w:pPr>
+        <w:pStyle w:val="Cuerpodetexto"/>
+        <w:numPr>
+          <w:ilvl w:val="0"/>
+          <w:numId w:val="2"/>
+        </w:numPr>
+        <w:rPr>
+          <w:highlight w:val="cyan"/>
+        </w:rPr>
+      </w:pPr>
+      <w:r>
+        <w:rPr>
+          <w:highlight w:val="cyan"/>
+        </w:rPr>
+        <w:t>{{/ }}</w:t>
+      </w:r>
+    </w:p>
+    <w:p>
+      <w:pPr>
+        <w:pStyle w:val="Cuerpodetexto"/>
+        <w:numPr>
+          <w:ilvl w:val="2"/>
+          <w:numId w:val="2"/>
+        </w:numPr>
+        <w:rPr/>
+      </w:pPr>
+      <w:r>
+        <w:rPr/>
+        <w:t>{{/ap3_7.ap3_7_6.esquema.fieldGroup[2].templateOptions.options}}</w:t>
+      </w:r>
+    </w:p>
+    <w:p>
+      <w:pPr>
+        <w:pStyle w:val="Cuerpodetexto"/>
+        <w:numPr>
+          <w:ilvl w:val="4"/>
+          <w:numId w:val="2"/>
+        </w:numPr>
+        <w:rPr/>
+      </w:pPr>
+      <w:r>
+        <w:rPr/>
+        <w:t xml:space="preserve"> </w:t>
+      </w:r>
+    </w:p>
+    <w:p>
+      <w:pPr>
+        <w:pStyle w:val="Cuerpodetexto"/>
+        <w:numPr>
+          <w:ilvl w:val="4"/>
+          <w:numId w:val="2"/>
+        </w:numPr>
+        <w:rPr/>
+      </w:pPr>
+      <w:r>
+        <w:rPr>
+          <w:b/>
+          <w:bCs/>
+        </w:rPr>
+        <w:t>{{ap3_7.ap3_7_7.esquema.templateOptions.label}}</w:t>
+      </w:r>
+    </w:p>
+    <w:p>
+      <w:pPr>
+        <w:pStyle w:val="Cuerpodetexto"/>
+        <w:numPr>
+          <w:ilvl w:val="2"/>
+          <w:numId w:val="2"/>
+        </w:numPr>
+        <w:rPr/>
+      </w:pPr>
+      <w:r>
+        <w:rPr/>
+        <w:t>{{&lt;ap3_7.ap3_7_7.esquema.fieldGroup[0].template}}</w:t>
+      </w:r>
+    </w:p>
+    <w:p>
+      <w:pPr>
+        <w:pStyle w:val="Cuerpodetexto"/>
+        <w:numPr>
+          <w:ilvl w:val="0"/>
+          <w:numId w:val="2"/>
+        </w:numPr>
+        <w:rPr/>
+      </w:pPr>
+      <w:r>
+        <w:rPr/>
+        <w:t>{{?ap3_7.ap3_7_7.esquema.fieldGroup[1].templateOptions.options}}</w:t>
+      </w:r>
+    </w:p>
+    <w:p>
+      <w:pPr>
+        <w:pStyle w:val="Cuerpodetexto"/>
+        <w:numPr>
+          <w:ilvl w:val="0"/>
+          <w:numId w:val="2"/>
+        </w:numPr>
+        <w:rPr/>
+      </w:pPr>
+      <w:r>
+        <w:rPr/>
+        <w:t xml:space="preserve">{{? </w:t>
+      </w:r>
+      <w:r>
+        <w:rPr>
+          <w:highlight w:val="cyan"/>
+        </w:rPr>
+        <w:t>#root.bloque_3.ap3_7.ap3_7_7.respuesta.agentesBiologicosRadio.equals("#currentContext.get(value)")}}</w:t>
+      </w:r>
+    </w:p>
+    <w:p>
+      <w:pPr>
+        <w:pStyle w:val="Cuerpodetexto"/>
+        <w:numPr>
+          <w:ilvl w:val="0"/>
+          <w:numId w:val="2"/>
+        </w:numPr>
+        <w:rPr/>
+      </w:pPr>
+      <w:r>
+        <w:rPr/>
+        <w:t>{{=#root.bloque_3.ap3_7.ap3_7_7.esquema.fieldGroup[1].templateOptions.label}} {{label}}</w:t>
+      </w:r>
+    </w:p>
+    <w:p>
+      <w:pPr>
+        <w:pStyle w:val="Cuerpodetexto"/>
+        <w:numPr>
+          <w:ilvl w:val="0"/>
+          <w:numId w:val="2"/>
+        </w:numPr>
+        <w:rPr>
+          <w:highlight w:val="cyan"/>
+        </w:rPr>
+      </w:pPr>
+      <w:r>
+        <w:rPr>
+          <w:highlight w:val="cyan"/>
+        </w:rPr>
+        <w:t>{{/ }}</w:t>
+      </w:r>
+    </w:p>
+    <w:p>
+      <w:pPr>
+        <w:pStyle w:val="Cuerpodetexto"/>
+        <w:numPr>
+          <w:ilvl w:val="2"/>
+          <w:numId w:val="2"/>
+        </w:numPr>
+        <w:rPr/>
+      </w:pPr>
+      <w:r>
+        <w:rPr/>
+        <w:t>{{/ap3_7.ap3_7_7.esquema.fieldGroup[1].templateOptions.options}}</w:t>
+      </w:r>
+    </w:p>
+    <w:p>
+      <w:pPr>
+        <w:pStyle w:val="Cuerpodetexto"/>
+        <w:numPr>
+          <w:ilvl w:val="2"/>
+          <w:numId w:val="2"/>
+        </w:numPr>
+        <w:rPr/>
+      </w:pPr>
+      <w:r>
+        <w:rPr/>
+        <w:t>{{?ap3_7.ap3_7_7.</w:t>
+      </w:r>
+      <w:bookmarkStart w:id="10" w:name="__DdeLink__517_1910884171421"/>
+      <w:r>
+        <w:rPr/>
+        <w:t>respuesta.agentesBiologicosRadio.equals("si")</w:t>
+      </w:r>
       <w:bookmarkEnd w:id="10"/>
       <w:r>
         <w:rPr/>
@@ -6708,6 +7242,168 @@
       <w:pPr>
         <w:pStyle w:val="Cuerpodetexto"/>
         <w:numPr>
+          <w:ilvl w:val="2"/>
+          <w:numId w:val="2"/>
+        </w:numPr>
+        <w:rPr/>
+      </w:pPr>
+      <w:r>
+        <w:rPr/>
+        <w:t>{{ap3_7.ap3_7_7.esquema.fieldGroup[3].templateOptions.label}}: {{ap3_7.ap3_7_7.respuesta.tipoAgenteBiologico}}</w:t>
+      </w:r>
+    </w:p>
+    <w:p>
+      <w:pPr>
+        <w:pStyle w:val="Cuerpodetexto"/>
+        <w:numPr>
+          <w:ilvl w:val="2"/>
+          <w:numId w:val="2"/>
+        </w:numPr>
+        <w:rPr/>
+      </w:pPr>
+      <w:r>
+        <w:rPr/>
+        <w:t>{{/</w:t>
+      </w:r>
+      <w:bookmarkStart w:id="11" w:name="__DdeLink__517_1910884171521"/>
+      <w:r>
+        <w:rPr/>
+        <w:t xml:space="preserve"> </w:t>
+      </w:r>
+      <w:bookmarkEnd w:id="11"/>
+      <w:r>
+        <w:rPr/>
+        <w:t>}}</w:t>
+      </w:r>
+    </w:p>
+    <w:p>
+      <w:pPr>
+        <w:pStyle w:val="Cuerpodetexto"/>
+        <w:numPr>
+          <w:ilvl w:val="2"/>
+          <w:numId w:val="2"/>
+        </w:numPr>
+        <w:rPr/>
+      </w:pPr>
+      <w:r>
+        <w:rPr/>
+        <w:t>{{?ap3_7.ap3_7_7.</w:t>
+      </w:r>
+      <w:bookmarkStart w:id="12" w:name="__DdeLink__517_19108841714211"/>
+      <w:r>
+        <w:rPr/>
+        <w:t>respuesta.agentesBiologicosRadio.equals("si")</w:t>
+      </w:r>
+      <w:bookmarkEnd w:id="12"/>
+      <w:r>
+        <w:rPr/>
+        <w:t>}}</w:t>
+      </w:r>
+    </w:p>
+    <w:p>
+      <w:pPr>
+        <w:pStyle w:val="Cuerpodetexto"/>
+        <w:numPr>
+          <w:ilvl w:val="2"/>
+          <w:numId w:val="2"/>
+        </w:numPr>
+        <w:rPr/>
+      </w:pPr>
+      <w:r>
+        <w:rPr/>
+        <w:t>{{ap3_7.ap3_7_7.esquema.fieldGroup[4].templateOptions.label}}: {{ap3_7.ap3_7_7.respuesta.nivelBioseguridad}}</w:t>
+      </w:r>
+    </w:p>
+    <w:p>
+      <w:pPr>
+        <w:pStyle w:val="Cuerpodetexto"/>
+        <w:numPr>
+          <w:ilvl w:val="2"/>
+          <w:numId w:val="2"/>
+        </w:numPr>
+        <w:rPr/>
+      </w:pPr>
+      <w:r>
+        <w:rPr/>
+        <w:t>{{/</w:t>
+      </w:r>
+      <w:bookmarkStart w:id="13" w:name="__DdeLink__517_19108841715211"/>
+      <w:r>
+        <w:rPr/>
+        <w:t xml:space="preserve"> </w:t>
+      </w:r>
+      <w:bookmarkEnd w:id="13"/>
+      <w:r>
+        <w:rPr/>
+        <w:t>}}</w:t>
+      </w:r>
+    </w:p>
+    <w:p>
+      <w:pPr>
+        <w:pStyle w:val="Cuerpodetexto"/>
+        <w:numPr>
+          <w:ilvl w:val="2"/>
+          <w:numId w:val="2"/>
+        </w:numPr>
+        <w:rPr/>
+      </w:pPr>
+      <w:r>
+        <w:rPr/>
+        <w:t>{{?ap3_7.ap3_7_7.</w:t>
+      </w:r>
+      <w:bookmarkStart w:id="14" w:name="__DdeLink__517_19108841714212"/>
+      <w:r>
+        <w:rPr/>
+        <w:t>respuesta.agentesBiologicosRadio.equals("si")</w:t>
+      </w:r>
+      <w:bookmarkEnd w:id="14"/>
+      <w:r>
+        <w:rPr/>
+        <w:t>}}</w:t>
+      </w:r>
+    </w:p>
+    <w:p>
+      <w:pPr>
+        <w:pStyle w:val="Cuerpodetexto"/>
+        <w:numPr>
+          <w:ilvl w:val="2"/>
+          <w:numId w:val="2"/>
+        </w:numPr>
+        <w:rPr/>
+      </w:pPr>
+      <w:r>
+        <w:rPr/>
+        <w:t>{{ap3_7.ap3_7_7.esquema.fieldGroup[5].templateOptions.label}}: {{ap3_7.ap3_7_7.respuesta.administracion}}</w:t>
+      </w:r>
+    </w:p>
+    <w:p>
+      <w:pPr>
+        <w:pStyle w:val="Cuerpodetexto"/>
+        <w:numPr>
+          <w:ilvl w:val="2"/>
+          <w:numId w:val="2"/>
+        </w:numPr>
+        <w:rPr/>
+      </w:pPr>
+      <w:r>
+        <w:rPr/>
+        <w:t>{{/</w:t>
+      </w:r>
+      <w:bookmarkStart w:id="15" w:name="__DdeLink__517_19108841715212"/>
+      <w:r>
+        <w:rPr/>
+        <w:t xml:space="preserve"> </w:t>
+      </w:r>
+      <w:bookmarkEnd w:id="15"/>
+      <w:r>
+        <w:rPr/>
+        <w:t>}}</w:t>
+      </w:r>
+    </w:p>
+    <w:p>
+      <w:pPr>
+        <w:pStyle w:val="Cuerpodetexto"/>
+        <w:numPr>
           <w:ilvl w:val="4"/>
           <w:numId w:val="2"/>
         </w:numPr>
@@ -6725,32 +7421,273 @@
           <w:ilvl w:val="4"/>
           <w:numId w:val="2"/>
         </w:numPr>
-        <w:rPr>
-          <w:b/>
+        <w:rPr/>
+      </w:pPr>
+      <w:r>
+        <w:rPr>
           <w:b/>
           <w:bCs/>
         </w:rPr>
+        <w:t>{{ap3_7.ap3_7_8.esquema.templateOptions.label}}</w:t>
+      </w:r>
+    </w:p>
+    <w:p>
+      <w:pPr>
+        <w:pStyle w:val="Cuerpodetexto"/>
+        <w:numPr>
+          <w:ilvl w:val="2"/>
+          <w:numId w:val="2"/>
+        </w:numPr>
+        <w:rPr/>
+      </w:pPr>
+      <w:r>
+        <w:rPr/>
+        <w:t>{{&lt;ap3_7.ap3_7_8.esquema.fieldGroup[0].template}}</w:t>
+      </w:r>
+    </w:p>
+    <w:p>
+      <w:pPr>
+        <w:pStyle w:val="Cuerpodetexto"/>
+        <w:numPr>
+          <w:ilvl w:val="0"/>
+          <w:numId w:val="2"/>
+        </w:numPr>
+        <w:rPr/>
+      </w:pPr>
+      <w:r>
+        <w:rPr/>
+        <w:t>{{?ap3_7.ap3_7_8.esquema.fieldGroup[1].templateOptions.options}}</w:t>
+      </w:r>
+    </w:p>
+    <w:p>
+      <w:pPr>
+        <w:pStyle w:val="Cuerpodetexto"/>
+        <w:numPr>
+          <w:ilvl w:val="0"/>
+          <w:numId w:val="2"/>
+        </w:numPr>
+        <w:rPr/>
+      </w:pPr>
+      <w:r>
+        <w:rPr>
+          <w:highlight w:val="cyan"/>
+        </w:rPr>
+        <w:t>{{? #root.bloque_3.ap3_7.ap3_7_8.respuesta.administracionIsotoposRadio.equals("#currentContext.get(value)")}}</w:t>
+      </w:r>
+    </w:p>
+    <w:p>
+      <w:pPr>
+        <w:pStyle w:val="Cuerpodetexto"/>
+        <w:numPr>
+          <w:ilvl w:val="0"/>
+          <w:numId w:val="2"/>
+        </w:numPr>
+        <w:rPr/>
+      </w:pPr>
+      <w:r>
+        <w:rPr/>
+        <w:t>{{=#root.bloque_3.ap3_7.ap3_7_8.esquema.fieldGroup[1].templateOptions.label}} {{label}}</w:t>
+      </w:r>
+    </w:p>
+    <w:p>
+      <w:pPr>
+        <w:pStyle w:val="Cuerpodetexto"/>
+        <w:numPr>
+          <w:ilvl w:val="0"/>
+          <w:numId w:val="2"/>
+        </w:numPr>
+        <w:rPr>
+          <w:highlight w:val="cyan"/>
+        </w:rPr>
+      </w:pPr>
+      <w:r>
+        <w:rPr>
+          <w:highlight w:val="cyan"/>
+        </w:rPr>
+        <w:t>{{/ }}</w:t>
+      </w:r>
+    </w:p>
+    <w:p>
+      <w:pPr>
+        <w:pStyle w:val="Cuerpodetexto"/>
+        <w:numPr>
+          <w:ilvl w:val="2"/>
+          <w:numId w:val="2"/>
+        </w:numPr>
+        <w:rPr/>
+      </w:pPr>
+      <w:r>
+        <w:rPr/>
+        <w:t>{{/ap3_7.ap3_7_8.esquema.fieldGroup[1].templateOptions.options}}</w:t>
+      </w:r>
+    </w:p>
+    <w:p>
+      <w:pPr>
+        <w:pStyle w:val="Cuerpodetexto"/>
+        <w:numPr>
+          <w:ilvl w:val="2"/>
+          <w:numId w:val="2"/>
+        </w:numPr>
+        <w:rPr/>
+      </w:pPr>
+      <w:r>
+        <w:rPr/>
+        <w:t>{{?ap3_7.ap3_7_8.</w:t>
+      </w:r>
+      <w:bookmarkStart w:id="16" w:name="__DdeLink__517_19108841714213"/>
+      <w:r>
+        <w:rPr/>
+        <w:t>respuesta.administracionIsotoposRadio.equals("si")</w:t>
+      </w:r>
+      <w:bookmarkEnd w:id="16"/>
+      <w:r>
+        <w:rPr/>
+        <w:t>}}</w:t>
+      </w:r>
+    </w:p>
+    <w:p>
+      <w:pPr>
+        <w:pStyle w:val="Cuerpodetexto"/>
+        <w:numPr>
+          <w:ilvl w:val="2"/>
+          <w:numId w:val="2"/>
+        </w:numPr>
+        <w:rPr/>
+      </w:pPr>
+      <w:r>
+        <w:rPr/>
+        <w:t>{{ap3_7.ap3_7_8.esquema.fieldGroup[3].templateOptions.label}}: {{ap3_7.ap3_7_8.respuesta.tipoIsotopo}}</w:t>
+      </w:r>
+    </w:p>
+    <w:p>
+      <w:pPr>
+        <w:pStyle w:val="Cuerpodetexto"/>
+        <w:numPr>
+          <w:ilvl w:val="2"/>
+          <w:numId w:val="2"/>
+        </w:numPr>
+        <w:rPr/>
+      </w:pPr>
+      <w:r>
+        <w:rPr/>
+        <w:t>{{/</w:t>
+      </w:r>
+      <w:bookmarkStart w:id="17" w:name="__DdeLink__517_19108841715213"/>
+      <w:r>
+        <w:rPr/>
+        <w:t xml:space="preserve"> </w:t>
+      </w:r>
+      <w:bookmarkEnd w:id="17"/>
+      <w:r>
+        <w:rPr/>
+        <w:t>}}</w:t>
+      </w:r>
+    </w:p>
+    <w:p>
+      <w:pPr>
+        <w:pStyle w:val="Cuerpodetexto"/>
+        <w:numPr>
+          <w:ilvl w:val="2"/>
+          <w:numId w:val="2"/>
+        </w:numPr>
+        <w:rPr/>
+      </w:pPr>
+      <w:r>
+        <w:rPr/>
+        <w:t>{{?ap3_7.ap3_7_8.</w:t>
+      </w:r>
+      <w:bookmarkStart w:id="18" w:name="__DdeLink__517_191088417142111"/>
+      <w:r>
+        <w:rPr/>
+        <w:t>respuesta.administracionIsotoposRadio.equals("si")</w:t>
+      </w:r>
+      <w:bookmarkEnd w:id="18"/>
+      <w:r>
+        <w:rPr/>
+        <w:t>}}</w:t>
+      </w:r>
+    </w:p>
+    <w:p>
+      <w:pPr>
+        <w:pStyle w:val="Cuerpodetexto"/>
+        <w:numPr>
+          <w:ilvl w:val="2"/>
+          <w:numId w:val="2"/>
+        </w:numPr>
+        <w:rPr/>
+      </w:pPr>
+      <w:r>
+        <w:rPr/>
+        <w:t>{{ap3_7.ap3_7_8.esquema.fieldGroup[4].templateOptions.label}}: {{ap3_7.ap3_7_8.respuesta.administracionIsotopo}}</w:t>
+      </w:r>
+    </w:p>
+    <w:p>
+      <w:pPr>
+        <w:pStyle w:val="Cuerpodetexto"/>
+        <w:numPr>
+          <w:ilvl w:val="2"/>
+          <w:numId w:val="2"/>
+        </w:numPr>
+        <w:rPr/>
+      </w:pPr>
+      <w:r>
+        <w:rPr/>
+        <w:t>{{/</w:t>
+      </w:r>
+      <w:bookmarkStart w:id="19" w:name="__DdeLink__517_191088417152111"/>
+      <w:r>
+        <w:rPr/>
+        <w:t xml:space="preserve"> </w:t>
+      </w:r>
+      <w:bookmarkEnd w:id="19"/>
+      <w:r>
+        <w:rPr/>
+        <w:t>}}</w:t>
+      </w:r>
+    </w:p>
+    <w:p>
+      <w:pPr>
+        <w:pStyle w:val="Cuerpodetexto"/>
+        <w:numPr>
+          <w:ilvl w:val="4"/>
+          <w:numId w:val="2"/>
+        </w:numPr>
+        <w:rPr/>
+      </w:pPr>
+      <w:r>
+        <w:rPr/>
+        <w:t xml:space="preserve"> </w:t>
+      </w:r>
+    </w:p>
+    <w:p>
+      <w:pPr>
+        <w:pStyle w:val="Cuerpodetexto"/>
+        <w:numPr>
+          <w:ilvl w:val="4"/>
+          <w:numId w:val="2"/>
+        </w:numPr>
+        <w:rPr/>
       </w:pPr>
       <w:r>
         <w:rPr>
           <w:b/>
           <w:bCs/>
         </w:rPr>
-        <w:t>{{ap3_7.ap3_7_4.esquema.templateOptions.label}}</w:t>
-      </w:r>
-    </w:p>
-    <w:p>
-      <w:pPr>
-        <w:pStyle w:val="Cuerpodetexto"/>
-        <w:numPr>
-          <w:ilvl w:val="2"/>
-          <w:numId w:val="2"/>
-        </w:numPr>
-        <w:rPr/>
-      </w:pPr>
-      <w:r>
-        <w:rPr/>
-        <w:t>{{&lt;ap3_7.ap3_7_4.esquema.fieldGroup[0].template}}</w:t>
+        <w:t>{{ap3_7.ap3_7_9.esquema.templateOptions.label}}</w:t>
+      </w:r>
+    </w:p>
+    <w:p>
+      <w:pPr>
+        <w:pStyle w:val="Cuerpodetexto"/>
+        <w:numPr>
+          <w:ilvl w:val="2"/>
+          <w:numId w:val="2"/>
+        </w:numPr>
+        <w:rPr/>
+      </w:pPr>
+      <w:r>
+        <w:rPr/>
+        <w:t>{{&lt;ap3_7.ap3_7_9.esquema.fieldGroup[0].template}}</w:t>
       </w:r>
     </w:p>
     <w:p>
@@ -6764,7 +7701,7 @@
       </w:pPr>
       <w:r>
         <w:rPr/>
-        <w:t>{{?ap3_7.ap3_7_4.esquema.fieldGroup[1].templateOptions.options}}</w:t>
+        <w:t>{{?ap3_7.ap3_7_9.esquema.fieldGroup[1].templateOptions.options}}</w:t>
       </w:r>
     </w:p>
     <w:p>
@@ -6774,46 +7711,44 @@
           <w:ilvl w:val="0"/>
           <w:numId w:val="2"/>
         </w:numPr>
+        <w:rPr/>
+      </w:pPr>
+      <w:r>
         <w:rPr>
           <w:highlight w:val="cyan"/>
         </w:rPr>
-      </w:pPr>
-      <w:r>
+        <w:t>{{? #root.bloque_3.ap3_7.ap3_7_9.respuesta.extraccionSangreRadio.equals("#currentContext.get(value)")}}</w:t>
+      </w:r>
+    </w:p>
+    <w:p>
+      <w:pPr>
+        <w:pStyle w:val="Cuerpodetexto"/>
+        <w:numPr>
+          <w:ilvl w:val="0"/>
+          <w:numId w:val="2"/>
+        </w:numPr>
+        <w:rPr/>
+      </w:pPr>
+      <w:r>
+        <w:rPr/>
+        <w:t>{{=#root.bloque_3.ap3_7.ap3_7_9.esquema.fieldGroup[1].templateOptions.label}} {{label}}</w:t>
+      </w:r>
+    </w:p>
+    <w:p>
+      <w:pPr>
+        <w:pStyle w:val="Cuerpodetexto"/>
+        <w:numPr>
+          <w:ilvl w:val="0"/>
+          <w:numId w:val="2"/>
+        </w:numPr>
         <w:rPr>
           <w:highlight w:val="cyan"/>
         </w:rPr>
-        <w:t>{{? #root.bloque_3.ap3_7.ap3_7_4.respuesta.intervencionQuirurgicaRadio.equals("#currentContext.get(value)")}}</w:t>
-      </w:r>
-    </w:p>
-    <w:p>
-      <w:pPr>
-        <w:pStyle w:val="Cuerpodetexto"/>
-        <w:numPr>
-          <w:ilvl w:val="0"/>
-          <w:numId w:val="2"/>
-        </w:numPr>
-        <w:rPr/>
-      </w:pPr>
-      <w:r>
-        <w:rPr/>
-        <w:t>{{=#root.bloque_3.ap3_7.ap3_7_4.esquema.fieldGroup[1].templateOptions.label}} {{label}}</w:t>
-      </w:r>
-    </w:p>
-    <w:p>
-      <w:pPr>
-        <w:pStyle w:val="Cuerpodetexto"/>
-        <w:numPr>
-          <w:ilvl w:val="0"/>
-          <w:numId w:val="2"/>
-        </w:numPr>
+      </w:pPr>
+      <w:r>
         <w:rPr>
           <w:highlight w:val="cyan"/>
         </w:rPr>
-      </w:pPr>
-      <w:r>
-        <w:rPr>
-          <w:highlight w:val="cyan"/>
-        </w:rPr>
         <w:t>{{/ }}</w:t>
       </w:r>
     </w:p>
@@ -6828,965 +7763,34 @@
       </w:pPr>
       <w:r>
         <w:rPr/>
-        <w:t>{{/ap3_7.ap3_7_4.esquema.fieldGroup[1].templateOptions.options}}</w:t>
-      </w:r>
-    </w:p>
-    <w:p>
-      <w:pPr>
-        <w:pStyle w:val="Cuerpodetexto"/>
-        <w:numPr>
-          <w:ilvl w:val="4"/>
-          <w:numId w:val="2"/>
-        </w:numPr>
-        <w:rPr/>
-      </w:pPr>
-      <w:r>
-        <w:rPr/>
-        <w:t xml:space="preserve"> </w:t>
-      </w:r>
-    </w:p>
-    <w:p>
-      <w:pPr>
-        <w:pStyle w:val="Cuerpodetexto"/>
-        <w:numPr>
-          <w:ilvl w:val="4"/>
-          <w:numId w:val="2"/>
-        </w:numPr>
-        <w:rPr>
-          <w:b/>
-          <w:b/>
-          <w:bCs/>
-        </w:rPr>
-      </w:pPr>
-      <w:r>
-        <w:rPr>
-          <w:b/>
-          <w:bCs/>
-        </w:rPr>
-        <w:t>{{ap3_7.ap3_7_5.esquema.templateOptions.label}}</w:t>
-      </w:r>
-    </w:p>
-    <w:p>
-      <w:pPr>
-        <w:pStyle w:val="Cuerpodetexto"/>
-        <w:numPr>
-          <w:ilvl w:val="2"/>
-          <w:numId w:val="2"/>
-        </w:numPr>
-        <w:rPr/>
-      </w:pPr>
-      <w:r>
-        <w:rPr/>
-        <w:t>{{&lt;ap3_7.ap3_7_5.esquema.fieldGroup[1].template}}</w:t>
-      </w:r>
-    </w:p>
-    <w:p>
-      <w:pPr>
-        <w:pStyle w:val="Cuerpodetexto"/>
-        <w:numPr>
-          <w:ilvl w:val="0"/>
-          <w:numId w:val="2"/>
-        </w:numPr>
-        <w:rPr/>
-      </w:pPr>
-      <w:r>
-        <w:rPr/>
-        <w:t>{{?ap3_7.ap3_7_5.esquema.fieldGroup[2].templateOptions.options}}</w:t>
-      </w:r>
-    </w:p>
-    <w:p>
-      <w:pPr>
-        <w:pStyle w:val="Cuerpodetexto"/>
-        <w:numPr>
-          <w:ilvl w:val="0"/>
-          <w:numId w:val="2"/>
-        </w:numPr>
-        <w:rPr>
-          <w:highlight w:val="cyan"/>
-        </w:rPr>
-      </w:pPr>
-      <w:r>
-        <w:rPr>
-          <w:highlight w:val="cyan"/>
-        </w:rPr>
-        <w:t>{{? #root.bloque_3.ap3_7.ap3_7_5.respuesta.analgesiaRadio.equals("#currentContext.get(value)")}}</w:t>
-      </w:r>
-    </w:p>
-    <w:p>
-      <w:pPr>
-        <w:pStyle w:val="Cuerpodetexto"/>
-        <w:numPr>
-          <w:ilvl w:val="0"/>
-          <w:numId w:val="2"/>
-        </w:numPr>
-        <w:rPr/>
-      </w:pPr>
-      <w:r>
-        <w:rPr/>
-        <w:t>{{=#root.bloque_3.ap3_7.ap3_7_5.esquema.fieldGroup[2].templateOptions.label}} {{label}}</w:t>
-      </w:r>
-    </w:p>
-    <w:p>
-      <w:pPr>
-        <w:pStyle w:val="Cuerpodetexto"/>
-        <w:numPr>
-          <w:ilvl w:val="0"/>
-          <w:numId w:val="2"/>
-        </w:numPr>
-        <w:rPr>
-          <w:highlight w:val="cyan"/>
-        </w:rPr>
-      </w:pPr>
-      <w:r>
-        <w:rPr>
-          <w:highlight w:val="cyan"/>
-        </w:rPr>
-        <w:t>{{/ }}</w:t>
-      </w:r>
-    </w:p>
-    <w:p>
-      <w:pPr>
-        <w:pStyle w:val="Cuerpodetexto"/>
-        <w:numPr>
-          <w:ilvl w:val="2"/>
-          <w:numId w:val="2"/>
-        </w:numPr>
-        <w:rPr/>
-      </w:pPr>
-      <w:r>
-        <w:rPr/>
-        <w:t>{{/ap3_7.ap3_7_5.esquema.fieldGroup[2].templateOptions.options}}</w:t>
-      </w:r>
-    </w:p>
-    <w:p>
-      <w:pPr>
-        <w:pStyle w:val="Cuerpodetexto"/>
-        <w:numPr>
-          <w:ilvl w:val="4"/>
-          <w:numId w:val="2"/>
-        </w:numPr>
-        <w:rPr/>
-      </w:pPr>
-      <w:r>
-        <w:rPr/>
-        <w:t xml:space="preserve"> </w:t>
-      </w:r>
-    </w:p>
-    <w:p>
-      <w:pPr>
-        <w:pStyle w:val="Cuerpodetexto"/>
-        <w:numPr>
-          <w:ilvl w:val="4"/>
-          <w:numId w:val="2"/>
-        </w:numPr>
-        <w:rPr>
-          <w:b/>
-          <w:b/>
-          <w:bCs/>
-        </w:rPr>
-      </w:pPr>
-      <w:r>
-        <w:rPr>
-          <w:b/>
-          <w:bCs/>
-        </w:rPr>
-        <w:t>{{ap3_7.ap3_7_6.esquema.templateOptions.label}}</w:t>
-      </w:r>
-    </w:p>
-    <w:p>
-      <w:pPr>
-        <w:pStyle w:val="Cuerpodetexto"/>
-        <w:numPr>
-          <w:ilvl w:val="2"/>
-          <w:numId w:val="2"/>
-        </w:numPr>
-        <w:rPr/>
-      </w:pPr>
-      <w:r>
-        <w:rPr/>
-        <w:t>{{&lt;ap3_7.ap3_7_6.esquema.fieldGroup[1].template}}</w:t>
-      </w:r>
-    </w:p>
-    <w:p>
-      <w:pPr>
-        <w:pStyle w:val="Cuerpodetexto"/>
-        <w:numPr>
-          <w:ilvl w:val="0"/>
-          <w:numId w:val="2"/>
-        </w:numPr>
-        <w:rPr/>
-      </w:pPr>
-      <w:r>
-        <w:rPr/>
-        <w:t>{{?ap3_7.ap3_7_6.esquema.fieldGroup[2].templateOptions.options}}</w:t>
-      </w:r>
-    </w:p>
-    <w:p>
-      <w:pPr>
-        <w:pStyle w:val="Cuerpodetexto"/>
-        <w:numPr>
-          <w:ilvl w:val="0"/>
-          <w:numId w:val="2"/>
-        </w:numPr>
-        <w:rPr>
-          <w:highlight w:val="cyan"/>
-        </w:rPr>
-      </w:pPr>
-      <w:r>
-        <w:rPr>
-          <w:highlight w:val="cyan"/>
-        </w:rPr>
-        <w:t>{{? #root.bloque_3.ap3_7.ap3_7_6.respuesta.anestesiaRadio.equals("#currentContext.get(value)")}}</w:t>
-      </w:r>
-    </w:p>
-    <w:p>
-      <w:pPr>
-        <w:pStyle w:val="Cuerpodetexto"/>
-        <w:numPr>
-          <w:ilvl w:val="0"/>
-          <w:numId w:val="2"/>
-        </w:numPr>
-        <w:rPr/>
-      </w:pPr>
-      <w:r>
-        <w:rPr/>
-        <w:t>{{=#root.bloque_3.ap3_7.ap3_7_6.esquema.fieldGroup[2].templateOptions.label}} {{label}}</w:t>
-      </w:r>
-    </w:p>
-    <w:p>
-      <w:pPr>
-        <w:pStyle w:val="Cuerpodetexto"/>
-        <w:numPr>
-          <w:ilvl w:val="0"/>
-          <w:numId w:val="2"/>
-        </w:numPr>
-        <w:rPr>
-          <w:highlight w:val="cyan"/>
-        </w:rPr>
-      </w:pPr>
-      <w:r>
-        <w:rPr>
-          <w:highlight w:val="cyan"/>
-        </w:rPr>
-        <w:t>{{/ }}</w:t>
-      </w:r>
-    </w:p>
-    <w:p>
-      <w:pPr>
-        <w:pStyle w:val="Cuerpodetexto"/>
-        <w:numPr>
-          <w:ilvl w:val="2"/>
-          <w:numId w:val="2"/>
-        </w:numPr>
-        <w:rPr/>
-      </w:pPr>
-      <w:r>
-        <w:rPr/>
-        <w:t>{{/ap3_7.ap3_7_6.esquema.fieldGroup[2].templateOptions.options}}</w:t>
-      </w:r>
-    </w:p>
-    <w:p>
-      <w:pPr>
-        <w:pStyle w:val="Cuerpodetexto"/>
-        <w:numPr>
-          <w:ilvl w:val="4"/>
-          <w:numId w:val="2"/>
-        </w:numPr>
-        <w:rPr/>
-      </w:pPr>
-      <w:r>
-        <w:rPr/>
-        <w:t xml:space="preserve"> </w:t>
-      </w:r>
-    </w:p>
-    <w:p>
-      <w:pPr>
-        <w:pStyle w:val="Cuerpodetexto"/>
-        <w:numPr>
-          <w:ilvl w:val="4"/>
-          <w:numId w:val="2"/>
-        </w:numPr>
-        <w:rPr/>
-      </w:pPr>
-      <w:r>
-        <w:rPr>
-          <w:b/>
-          <w:bCs/>
-        </w:rPr>
-        <w:t>{{ap3_7.ap3_7_7.esquema.templateOptions.label}}</w:t>
-      </w:r>
-    </w:p>
-    <w:p>
-      <w:pPr>
-        <w:pStyle w:val="Cuerpodetexto"/>
-        <w:numPr>
-          <w:ilvl w:val="2"/>
-          <w:numId w:val="2"/>
-        </w:numPr>
-        <w:rPr/>
-      </w:pPr>
-      <w:r>
-        <w:rPr/>
-        <w:t>{{&lt;ap3_7.ap3_7_7.esquema.fieldGroup[0].template}}</w:t>
-      </w:r>
-    </w:p>
-    <w:p>
-      <w:pPr>
-        <w:pStyle w:val="Cuerpodetexto"/>
-        <w:numPr>
-          <w:ilvl w:val="0"/>
-          <w:numId w:val="2"/>
-        </w:numPr>
-        <w:rPr/>
-      </w:pPr>
-      <w:r>
-        <w:rPr/>
-        <w:t>{{?ap3_7.ap3_7_7.esquema.fieldGroup[1].templateOptions.options}}</w:t>
-      </w:r>
-    </w:p>
-    <w:p>
-      <w:pPr>
-        <w:pStyle w:val="Cuerpodetexto"/>
-        <w:numPr>
-          <w:ilvl w:val="0"/>
-          <w:numId w:val="2"/>
-        </w:numPr>
-        <w:rPr/>
-      </w:pPr>
-      <w:r>
-        <w:rPr/>
-        <w:t xml:space="preserve">{{? </w:t>
-      </w:r>
-      <w:r>
-        <w:rPr>
-          <w:highlight w:val="cyan"/>
-        </w:rPr>
-        <w:t>#root.bloque_3.ap3_7.ap3_7_7.respuesta.agentesBiologicosRadio.equals("#currentContext.get(value)")}}</w:t>
-      </w:r>
-    </w:p>
-    <w:p>
-      <w:pPr>
-        <w:pStyle w:val="Cuerpodetexto"/>
-        <w:numPr>
-          <w:ilvl w:val="0"/>
-          <w:numId w:val="2"/>
-        </w:numPr>
-        <w:rPr/>
-      </w:pPr>
-      <w:r>
-        <w:rPr/>
-        <w:t>{{=#root.bloque_3.ap3_7.ap3_7_7.esquema.fieldGroup[1].templateOptions.label}} {{label}}</w:t>
-      </w:r>
-    </w:p>
-    <w:p>
-      <w:pPr>
-        <w:pStyle w:val="Cuerpodetexto"/>
-        <w:numPr>
-          <w:ilvl w:val="0"/>
-          <w:numId w:val="2"/>
-        </w:numPr>
-        <w:rPr>
-          <w:highlight w:val="cyan"/>
-        </w:rPr>
-      </w:pPr>
-      <w:r>
-        <w:rPr>
-          <w:highlight w:val="cyan"/>
-        </w:rPr>
-        <w:t>{{/ }}</w:t>
-      </w:r>
-    </w:p>
-    <w:p>
-      <w:pPr>
-        <w:pStyle w:val="Cuerpodetexto"/>
-        <w:numPr>
-          <w:ilvl w:val="2"/>
-          <w:numId w:val="2"/>
-        </w:numPr>
-        <w:rPr/>
-      </w:pPr>
-      <w:r>
-        <w:rPr/>
-        <w:t>{{/ap3_7.ap3_7_7.esquema.fieldGroup[1].templateOptions.options}}</w:t>
-      </w:r>
-    </w:p>
-    <w:p>
-      <w:pPr>
-        <w:pStyle w:val="Cuerpodetexto"/>
-        <w:numPr>
-          <w:ilvl w:val="2"/>
-          <w:numId w:val="2"/>
-        </w:numPr>
-        <w:rPr/>
-      </w:pPr>
-      <w:r>
-        <w:rPr/>
-        <w:t>{{?ap3_7.ap3_7_7.</w:t>
-      </w:r>
-      <w:bookmarkStart w:id="11" w:name="__DdeLink__517_1910884171421"/>
-      <w:r>
-        <w:rPr/>
-        <w:t>respuesta.agentesBiologicosRadio.equals("si")</w:t>
-      </w:r>
-      <w:bookmarkEnd w:id="11"/>
+        <w:t>{{/ap3_7.ap3_7_9.esquema.fieldGroup[1].templateOptions.options}}</w:t>
+      </w:r>
+    </w:p>
+    <w:p>
+      <w:pPr>
+        <w:pStyle w:val="Cuerpodetexto"/>
+        <w:numPr>
+          <w:ilvl w:val="2"/>
+          <w:numId w:val="2"/>
+        </w:numPr>
+        <w:rPr/>
+      </w:pPr>
+      <w:bookmarkStart w:id="20" w:name="__DdeLink__116383_1892191472"/>
+      <w:r>
+        <w:rPr/>
+        <w:t>{{?ap3_7.ap3_7_9.</w:t>
+      </w:r>
+      <w:bookmarkStart w:id="21" w:name="__DdeLink__517_191088417142131"/>
+      <w:r>
+        <w:rPr/>
+        <w:t>respuesta.extraccionSangreRadio.equals("si")</w:t>
+      </w:r>
+      <w:bookmarkEnd w:id="21"/>
       <w:r>
         <w:rPr/>
         <w:t>}}</w:t>
       </w:r>
-    </w:p>
-    <w:p>
-      <w:pPr>
-        <w:pStyle w:val="Cuerpodetexto"/>
-        <w:numPr>
-          <w:ilvl w:val="2"/>
-          <w:numId w:val="2"/>
-        </w:numPr>
-        <w:rPr/>
-      </w:pPr>
-      <w:r>
-        <w:rPr/>
-        <w:t>{{ap3_7.ap3_7_7.esquema.fieldGroup[3].templateOptions.label}}: {{ap3_7.ap3_7_7.respuesta.tipoAgenteBiologico}}</w:t>
-      </w:r>
-    </w:p>
-    <w:p>
-      <w:pPr>
-        <w:pStyle w:val="Cuerpodetexto"/>
-        <w:numPr>
-          <w:ilvl w:val="2"/>
-          <w:numId w:val="2"/>
-        </w:numPr>
-        <w:rPr/>
-      </w:pPr>
-      <w:r>
-        <w:rPr/>
-        <w:t>{{/</w:t>
-      </w:r>
-      <w:bookmarkStart w:id="12" w:name="__DdeLink__517_1910884171521"/>
-      <w:r>
-        <w:rPr/>
-        <w:t xml:space="preserve"> </w:t>
-      </w:r>
-      <w:bookmarkEnd w:id="12"/>
-      <w:r>
-        <w:rPr/>
-        <w:t>}}</w:t>
-      </w:r>
-    </w:p>
-    <w:p>
-      <w:pPr>
-        <w:pStyle w:val="Cuerpodetexto"/>
-        <w:numPr>
-          <w:ilvl w:val="2"/>
-          <w:numId w:val="2"/>
-        </w:numPr>
-        <w:rPr/>
-      </w:pPr>
-      <w:r>
-        <w:rPr/>
-        <w:t>{{?ap3_7.ap3_7_7.</w:t>
-      </w:r>
-      <w:bookmarkStart w:id="13" w:name="__DdeLink__517_19108841714211"/>
-      <w:r>
-        <w:rPr/>
-        <w:t>respuesta.agentesBiologicosRadio.equals("si")</w:t>
-      </w:r>
-      <w:bookmarkEnd w:id="13"/>
-      <w:r>
-        <w:rPr/>
-        <w:t>}}</w:t>
-      </w:r>
-    </w:p>
-    <w:p>
-      <w:pPr>
-        <w:pStyle w:val="Cuerpodetexto"/>
-        <w:numPr>
-          <w:ilvl w:val="2"/>
-          <w:numId w:val="2"/>
-        </w:numPr>
-        <w:rPr/>
-      </w:pPr>
-      <w:r>
-        <w:rPr/>
-        <w:t>{{ap3_7.ap3_7_7.esquema.fieldGroup[4].templateOptions.label}}: {{ap3_7.ap3_7_7.respuesta.nivelBioseguridad}}</w:t>
-      </w:r>
-    </w:p>
-    <w:p>
-      <w:pPr>
-        <w:pStyle w:val="Cuerpodetexto"/>
-        <w:numPr>
-          <w:ilvl w:val="2"/>
-          <w:numId w:val="2"/>
-        </w:numPr>
-        <w:rPr/>
-      </w:pPr>
-      <w:r>
-        <w:rPr/>
-        <w:t>{{/</w:t>
-      </w:r>
-      <w:bookmarkStart w:id="14" w:name="__DdeLink__517_19108841715211"/>
-      <w:r>
-        <w:rPr/>
-        <w:t xml:space="preserve"> </w:t>
-      </w:r>
-      <w:bookmarkEnd w:id="14"/>
-      <w:r>
-        <w:rPr/>
-        <w:t>}}</w:t>
-      </w:r>
-    </w:p>
-    <w:p>
-      <w:pPr>
-        <w:pStyle w:val="Cuerpodetexto"/>
-        <w:numPr>
-          <w:ilvl w:val="2"/>
-          <w:numId w:val="2"/>
-        </w:numPr>
-        <w:rPr/>
-      </w:pPr>
-      <w:r>
-        <w:rPr/>
-        <w:t>{{?ap3_7.ap3_7_7.</w:t>
-      </w:r>
-      <w:bookmarkStart w:id="15" w:name="__DdeLink__517_19108841714212"/>
-      <w:r>
-        <w:rPr/>
-        <w:t>respuesta.agentesBiologicosRadio.equals("si")</w:t>
-      </w:r>
-      <w:bookmarkEnd w:id="15"/>
-      <w:r>
-        <w:rPr/>
-        <w:t>}}</w:t>
-      </w:r>
-    </w:p>
-    <w:p>
-      <w:pPr>
-        <w:pStyle w:val="Cuerpodetexto"/>
-        <w:numPr>
-          <w:ilvl w:val="2"/>
-          <w:numId w:val="2"/>
-        </w:numPr>
-        <w:rPr/>
-      </w:pPr>
-      <w:r>
-        <w:rPr/>
-        <w:t>{{ap3_7.ap3_7_7.esquema.fieldGroup[5].templateOptions.label}}: {{ap3_7.ap3_7_7.respuesta.administracion}}</w:t>
-      </w:r>
-    </w:p>
-    <w:p>
-      <w:pPr>
-        <w:pStyle w:val="Cuerpodetexto"/>
-        <w:numPr>
-          <w:ilvl w:val="2"/>
-          <w:numId w:val="2"/>
-        </w:numPr>
-        <w:rPr/>
-      </w:pPr>
-      <w:r>
-        <w:rPr/>
-        <w:t>{{/</w:t>
-      </w:r>
-      <w:bookmarkStart w:id="16" w:name="__DdeLink__517_19108841715212"/>
-      <w:r>
-        <w:rPr/>
-        <w:t xml:space="preserve"> </w:t>
-      </w:r>
-      <w:bookmarkEnd w:id="16"/>
-      <w:r>
-        <w:rPr/>
-        <w:t>}}</w:t>
-      </w:r>
-    </w:p>
-    <w:p>
-      <w:pPr>
-        <w:pStyle w:val="Cuerpodetexto"/>
-        <w:numPr>
-          <w:ilvl w:val="4"/>
-          <w:numId w:val="2"/>
-        </w:numPr>
-        <w:rPr/>
-      </w:pPr>
-      <w:r>
-        <w:rPr/>
-        <w:t xml:space="preserve"> </w:t>
-      </w:r>
-    </w:p>
-    <w:p>
-      <w:pPr>
-        <w:pStyle w:val="Cuerpodetexto"/>
-        <w:numPr>
-          <w:ilvl w:val="4"/>
-          <w:numId w:val="2"/>
-        </w:numPr>
-        <w:rPr/>
-      </w:pPr>
-      <w:r>
-        <w:rPr>
-          <w:b/>
-          <w:bCs/>
-        </w:rPr>
-        <w:t>{{ap3_7.ap3_7_8.esquema.templateOptions.label}}</w:t>
-      </w:r>
-    </w:p>
-    <w:p>
-      <w:pPr>
-        <w:pStyle w:val="Cuerpodetexto"/>
-        <w:numPr>
-          <w:ilvl w:val="2"/>
-          <w:numId w:val="2"/>
-        </w:numPr>
-        <w:rPr/>
-      </w:pPr>
-      <w:r>
-        <w:rPr/>
-        <w:t>{{&lt;ap3_7.ap3_7_8.esquema.fieldGroup[0].template}}</w:t>
-      </w:r>
-    </w:p>
-    <w:p>
-      <w:pPr>
-        <w:pStyle w:val="Cuerpodetexto"/>
-        <w:numPr>
-          <w:ilvl w:val="0"/>
-          <w:numId w:val="2"/>
-        </w:numPr>
-        <w:rPr/>
-      </w:pPr>
-      <w:r>
-        <w:rPr/>
-        <w:t>{{?ap3_7.ap3_7_8.esquema.fieldGroup[1].templateOptions.options}}</w:t>
-      </w:r>
-    </w:p>
-    <w:p>
-      <w:pPr>
-        <w:pStyle w:val="Cuerpodetexto"/>
-        <w:numPr>
-          <w:ilvl w:val="0"/>
-          <w:numId w:val="2"/>
-        </w:numPr>
-        <w:rPr/>
-      </w:pPr>
-      <w:r>
-        <w:rPr>
-          <w:highlight w:val="cyan"/>
-        </w:rPr>
-        <w:t>{{? #root.bloque_3.ap3_7.ap3_7_8.respuesta.administracionIsotoposRadio.equals("#currentContext.get(value)")}}</w:t>
-      </w:r>
-    </w:p>
-    <w:p>
-      <w:pPr>
-        <w:pStyle w:val="Cuerpodetexto"/>
-        <w:numPr>
-          <w:ilvl w:val="0"/>
-          <w:numId w:val="2"/>
-        </w:numPr>
-        <w:rPr/>
-      </w:pPr>
-      <w:r>
-        <w:rPr/>
-        <w:t>{{=#root.bloque_3.ap3_7.ap3_7_8.esquema.fieldGroup[1].templateOptions.label}} {{label}}</w:t>
-      </w:r>
-    </w:p>
-    <w:p>
-      <w:pPr>
-        <w:pStyle w:val="Cuerpodetexto"/>
-        <w:numPr>
-          <w:ilvl w:val="0"/>
-          <w:numId w:val="2"/>
-        </w:numPr>
-        <w:rPr>
-          <w:highlight w:val="cyan"/>
-        </w:rPr>
-      </w:pPr>
-      <w:r>
-        <w:rPr>
-          <w:highlight w:val="cyan"/>
-        </w:rPr>
-        <w:t>{{/ }}</w:t>
-      </w:r>
-    </w:p>
-    <w:p>
-      <w:pPr>
-        <w:pStyle w:val="Cuerpodetexto"/>
-        <w:numPr>
-          <w:ilvl w:val="2"/>
-          <w:numId w:val="2"/>
-        </w:numPr>
-        <w:rPr/>
-      </w:pPr>
-      <w:r>
-        <w:rPr/>
-        <w:t>{{/ap3_7.ap3_7_8.esquema.fieldGroup[1].templateOptions.options}}</w:t>
-      </w:r>
-    </w:p>
-    <w:p>
-      <w:pPr>
-        <w:pStyle w:val="Cuerpodetexto"/>
-        <w:numPr>
-          <w:ilvl w:val="2"/>
-          <w:numId w:val="2"/>
-        </w:numPr>
-        <w:rPr/>
-      </w:pPr>
-      <w:r>
-        <w:rPr/>
-        <w:t>{{?ap3_7.ap3_7_8.</w:t>
-      </w:r>
-      <w:bookmarkStart w:id="17" w:name="__DdeLink__517_19108841714213"/>
-      <w:r>
-        <w:rPr/>
-        <w:t>respuesta.administracionIsotoposRadio.equals("si")</w:t>
-      </w:r>
-      <w:bookmarkEnd w:id="17"/>
-      <w:r>
-        <w:rPr/>
-        <w:t>}}</w:t>
-      </w:r>
-    </w:p>
-    <w:p>
-      <w:pPr>
-        <w:pStyle w:val="Cuerpodetexto"/>
-        <w:numPr>
-          <w:ilvl w:val="2"/>
-          <w:numId w:val="2"/>
-        </w:numPr>
-        <w:rPr/>
-      </w:pPr>
-      <w:r>
-        <w:rPr/>
-        <w:t>{{ap3_7.ap3_7_8.esquema.fieldGroup[3].templateOptions.label}}: {{ap3_7.ap3_7_8.respuesta.tipoIsotopo}}</w:t>
-      </w:r>
-    </w:p>
-    <w:p>
-      <w:pPr>
-        <w:pStyle w:val="Cuerpodetexto"/>
-        <w:numPr>
-          <w:ilvl w:val="2"/>
-          <w:numId w:val="2"/>
-        </w:numPr>
-        <w:rPr/>
-      </w:pPr>
-      <w:r>
-        <w:rPr/>
-        <w:t>{{/</w:t>
-      </w:r>
-      <w:bookmarkStart w:id="18" w:name="__DdeLink__517_19108841715213"/>
-      <w:r>
-        <w:rPr/>
-        <w:t xml:space="preserve"> </w:t>
-      </w:r>
-      <w:bookmarkEnd w:id="18"/>
-      <w:r>
-        <w:rPr/>
-        <w:t>}}</w:t>
-      </w:r>
-    </w:p>
-    <w:p>
-      <w:pPr>
-        <w:pStyle w:val="Cuerpodetexto"/>
-        <w:numPr>
-          <w:ilvl w:val="2"/>
-          <w:numId w:val="2"/>
-        </w:numPr>
-        <w:rPr/>
-      </w:pPr>
-      <w:r>
-        <w:rPr/>
-        <w:t>{{?ap3_7.ap3_7_8.</w:t>
-      </w:r>
-      <w:bookmarkStart w:id="19" w:name="__DdeLink__517_191088417142111"/>
-      <w:r>
-        <w:rPr/>
-        <w:t>respuesta.administracionIsotoposRadio.equals("si")</w:t>
-      </w:r>
-      <w:bookmarkEnd w:id="19"/>
-      <w:r>
-        <w:rPr/>
-        <w:t>}}</w:t>
-      </w:r>
-    </w:p>
-    <w:p>
-      <w:pPr>
-        <w:pStyle w:val="Cuerpodetexto"/>
-        <w:numPr>
-          <w:ilvl w:val="2"/>
-          <w:numId w:val="2"/>
-        </w:numPr>
-        <w:rPr/>
-      </w:pPr>
-      <w:r>
-        <w:rPr/>
-        <w:t>{{ap3_7.ap3_7_8.esquema.fieldGroup[4].templateOptions.label}}: {{ap3_7.ap3_7_8.respuesta.administracionIsotopo}}</w:t>
-      </w:r>
-    </w:p>
-    <w:p>
-      <w:pPr>
-        <w:pStyle w:val="Cuerpodetexto"/>
-        <w:numPr>
-          <w:ilvl w:val="2"/>
-          <w:numId w:val="2"/>
-        </w:numPr>
-        <w:rPr/>
-      </w:pPr>
-      <w:r>
-        <w:rPr/>
-        <w:t>{{/</w:t>
-      </w:r>
-      <w:bookmarkStart w:id="20" w:name="__DdeLink__517_191088417152111"/>
-      <w:r>
-        <w:rPr/>
-        <w:t xml:space="preserve"> </w:t>
-      </w:r>
       <w:bookmarkEnd w:id="20"/>
-      <w:r>
-        <w:rPr/>
-        <w:t>}}</w:t>
-      </w:r>
-    </w:p>
-    <w:p>
-      <w:pPr>
-        <w:pStyle w:val="Cuerpodetexto"/>
-        <w:numPr>
-          <w:ilvl w:val="4"/>
-          <w:numId w:val="2"/>
-        </w:numPr>
-        <w:rPr/>
-      </w:pPr>
-      <w:r>
-        <w:rPr/>
-        <w:t xml:space="preserve"> </w:t>
-      </w:r>
-    </w:p>
-    <w:p>
-      <w:pPr>
-        <w:pStyle w:val="Cuerpodetexto"/>
-        <w:numPr>
-          <w:ilvl w:val="4"/>
-          <w:numId w:val="2"/>
-        </w:numPr>
-        <w:rPr/>
-      </w:pPr>
-      <w:r>
-        <w:rPr>
-          <w:b/>
-          <w:bCs/>
-        </w:rPr>
-        <w:t>{{ap3_7.ap3_7_9.esquema.templateOptions.label}}</w:t>
-      </w:r>
-    </w:p>
-    <w:p>
-      <w:pPr>
-        <w:pStyle w:val="Cuerpodetexto"/>
-        <w:numPr>
-          <w:ilvl w:val="2"/>
-          <w:numId w:val="2"/>
-        </w:numPr>
-        <w:rPr/>
-      </w:pPr>
-      <w:r>
-        <w:rPr/>
-        <w:t>{{&lt;ap3_7.ap3_7_9.esquema.fieldGroup[0].template}}</w:t>
-      </w:r>
-    </w:p>
-    <w:p>
-      <w:pPr>
-        <w:pStyle w:val="Cuerpodetexto"/>
-        <w:numPr>
-          <w:ilvl w:val="0"/>
-          <w:numId w:val="2"/>
-        </w:numPr>
-        <w:rPr/>
-      </w:pPr>
-      <w:r>
-        <w:rPr/>
-        <w:t>{{?ap3_7.ap3_7_9.esquema.fieldGroup[1].templateOptions.options}}</w:t>
-      </w:r>
-    </w:p>
-    <w:p>
-      <w:pPr>
-        <w:pStyle w:val="Cuerpodetexto"/>
-        <w:numPr>
-          <w:ilvl w:val="0"/>
-          <w:numId w:val="2"/>
-        </w:numPr>
-        <w:rPr/>
-      </w:pPr>
-      <w:r>
-        <w:rPr>
-          <w:highlight w:val="cyan"/>
-        </w:rPr>
-        <w:t>{{? #root.bloque_3.ap3_7.ap3_7_9.respuesta.extraccionSangreRadio.equals("#currentContext.get(value)")}}</w:t>
-      </w:r>
-    </w:p>
-    <w:p>
-      <w:pPr>
-        <w:pStyle w:val="Cuerpodetexto"/>
-        <w:numPr>
-          <w:ilvl w:val="0"/>
-          <w:numId w:val="2"/>
-        </w:numPr>
-        <w:rPr/>
-      </w:pPr>
-      <w:r>
-        <w:rPr/>
-        <w:t>{{=#root.bloque_3.ap3_7.ap3_7_9.esquema.fieldGroup[1].templateOptions.label}} {{label}}</w:t>
-      </w:r>
-    </w:p>
-    <w:p>
-      <w:pPr>
-        <w:pStyle w:val="Cuerpodetexto"/>
-        <w:numPr>
-          <w:ilvl w:val="0"/>
-          <w:numId w:val="2"/>
-        </w:numPr>
-        <w:rPr>
-          <w:highlight w:val="cyan"/>
-        </w:rPr>
-      </w:pPr>
-      <w:r>
-        <w:rPr>
-          <w:highlight w:val="cyan"/>
-        </w:rPr>
-        <w:t>{{/ }}</w:t>
-      </w:r>
-    </w:p>
-    <w:p>
-      <w:pPr>
-        <w:pStyle w:val="Cuerpodetexto"/>
-        <w:numPr>
-          <w:ilvl w:val="2"/>
-          <w:numId w:val="2"/>
-        </w:numPr>
-        <w:rPr/>
-      </w:pPr>
-      <w:r>
-        <w:rPr/>
-        <w:t>{{/ap3_7.ap3_7_9.esquema.fieldGroup[1].templateOptions.options}}</w:t>
-      </w:r>
-    </w:p>
-    <w:p>
-      <w:pPr>
-        <w:pStyle w:val="Cuerpodetexto"/>
-        <w:numPr>
-          <w:ilvl w:val="2"/>
-          <w:numId w:val="2"/>
-        </w:numPr>
-        <w:rPr/>
-      </w:pPr>
-      <w:bookmarkStart w:id="21" w:name="__DdeLink__116383_1892191472"/>
-      <w:r>
-        <w:rPr/>
-        <w:t>{{?ap3_7.ap3_7_9.</w:t>
-      </w:r>
-      <w:bookmarkStart w:id="22" w:name="__DdeLink__517_191088417142131"/>
-      <w:r>
-        <w:rPr/>
-        <w:t>respuesta.extraccionSangreRadio.equals("si")</w:t>
-      </w:r>
-      <w:bookmarkEnd w:id="22"/>
-      <w:r>
-        <w:rPr/>
-        <w:t>}}</w:t>
-      </w:r>
-      <w:bookmarkEnd w:id="21"/>
     </w:p>
     <w:p>
       <w:pPr>
@@ -7845,7 +7849,7 @@
               </w:numPr>
               <w:rPr/>
             </w:pPr>
-            <w:bookmarkStart w:id="23" w:name="__DdeLink__6649_3245802673"/>
+            <w:bookmarkStart w:id="22" w:name="__DdeLink__6649_3245802673"/>
             <w:r>
               <w:rPr>
                 <w:rFonts w:ascii="Ubuntu" w:hAnsi="Ubuntu"/>
@@ -7856,7 +7860,7 @@
               </w:rPr>
               <w:t>{{ap3_7.ap3_7_9.esquema.fieldGroup[2].fieldArray.fieldGroup[0].templateOptions.label}}</w:t>
             </w:r>
-            <w:bookmarkEnd w:id="23"/>
+            <w:bookmarkEnd w:id="22"/>
           </w:p>
         </w:tc>
         <w:tc>
@@ -8157,11 +8161,156 @@
         <w:rPr/>
         <w:t>{{/</w:t>
       </w:r>
-      <w:bookmarkStart w:id="24" w:name="__DdeLink__517_191088417152131"/>
+      <w:bookmarkStart w:id="23" w:name="__DdeLink__517_191088417152131"/>
       <w:r>
         <w:rPr/>
         <w:t xml:space="preserve"> </w:t>
       </w:r>
+      <w:bookmarkEnd w:id="23"/>
+      <w:r>
+        <w:rPr/>
+        <w:t>}}</w:t>
+      </w:r>
+    </w:p>
+    <w:p>
+      <w:pPr>
+        <w:pStyle w:val="Cuerpodetexto"/>
+        <w:numPr>
+          <w:ilvl w:val="4"/>
+          <w:numId w:val="2"/>
+        </w:numPr>
+        <w:rPr/>
+      </w:pPr>
+      <w:r>
+        <w:rPr/>
+        <w:t xml:space="preserve"> </w:t>
+      </w:r>
+    </w:p>
+    <w:p>
+      <w:pPr>
+        <w:pStyle w:val="Cuerpodetexto"/>
+        <w:numPr>
+          <w:ilvl w:val="4"/>
+          <w:numId w:val="2"/>
+        </w:numPr>
+        <w:rPr/>
+      </w:pPr>
+      <w:r>
+        <w:rPr>
+          <w:b/>
+          <w:bCs/>
+        </w:rPr>
+        <w:t>{{ap3_7.ap3_7_10.esquema.templateOptions.label}}</w:t>
+      </w:r>
+    </w:p>
+    <w:p>
+      <w:pPr>
+        <w:pStyle w:val="Cuerpodetexto"/>
+        <w:numPr>
+          <w:ilvl w:val="2"/>
+          <w:numId w:val="2"/>
+        </w:numPr>
+        <w:rPr/>
+      </w:pPr>
+      <w:r>
+        <w:rPr/>
+        <w:t>{{&lt;ap3_7.ap3_7_10.esquema.fieldGroup[0].template}}</w:t>
+      </w:r>
+    </w:p>
+    <w:p>
+      <w:pPr>
+        <w:pStyle w:val="Cuerpodetexto"/>
+        <w:numPr>
+          <w:ilvl w:val="0"/>
+          <w:numId w:val="2"/>
+        </w:numPr>
+        <w:rPr/>
+      </w:pPr>
+      <w:r>
+        <w:rPr/>
+        <w:t>{{?ap3_7.ap3_7_10.esquema.fieldGroup[1].templateOptions.options}}</w:t>
+      </w:r>
+    </w:p>
+    <w:p>
+      <w:pPr>
+        <w:pStyle w:val="Cuerpodetexto"/>
+        <w:numPr>
+          <w:ilvl w:val="0"/>
+          <w:numId w:val="2"/>
+        </w:numPr>
+        <w:rPr/>
+      </w:pPr>
+      <w:r>
+        <w:rPr>
+          <w:highlight w:val="cyan"/>
+        </w:rPr>
+        <w:t>{{? #root.bloque_3.ap3_7.ap3_7_10.respuesta.privacionRadio.equals("#currentContext.get(value)")}}</w:t>
+      </w:r>
+    </w:p>
+    <w:p>
+      <w:pPr>
+        <w:pStyle w:val="Cuerpodetexto"/>
+        <w:numPr>
+          <w:ilvl w:val="0"/>
+          <w:numId w:val="2"/>
+        </w:numPr>
+        <w:rPr/>
+      </w:pPr>
+      <w:r>
+        <w:rPr/>
+        <w:t>{{=#root.bloque_3.ap3_7.ap3_7_10.esquema.fieldGroup[1].templateOptions.label}} {{label}}</w:t>
+      </w:r>
+    </w:p>
+    <w:p>
+      <w:pPr>
+        <w:pStyle w:val="Cuerpodetexto"/>
+        <w:numPr>
+          <w:ilvl w:val="0"/>
+          <w:numId w:val="2"/>
+        </w:numPr>
+        <w:rPr>
+          <w:highlight w:val="cyan"/>
+        </w:rPr>
+      </w:pPr>
+      <w:r>
+        <w:rPr>
+          <w:highlight w:val="cyan"/>
+        </w:rPr>
+        <w:t>{{/ }}</w:t>
+      </w:r>
+    </w:p>
+    <w:p>
+      <w:pPr>
+        <w:pStyle w:val="Cuerpodetexto"/>
+        <w:numPr>
+          <w:ilvl w:val="2"/>
+          <w:numId w:val="2"/>
+        </w:numPr>
+        <w:rPr/>
+      </w:pPr>
+      <w:r>
+        <w:rPr/>
+        <w:t>{{/ap3_7.ap3_7_10.esquema.fieldGroup[1].templateOptions.options}}</w:t>
+      </w:r>
+    </w:p>
+    <w:p>
+      <w:pPr>
+        <w:pStyle w:val="Cuerpodetexto"/>
+        <w:numPr>
+          <w:ilvl w:val="2"/>
+          <w:numId w:val="2"/>
+        </w:numPr>
+        <w:rPr/>
+      </w:pPr>
+      <w:r>
+        <w:rPr/>
+        <w:t>{{?ap3_7.ap3_7_10.</w:t>
+      </w:r>
+      <w:bookmarkStart w:id="24" w:name="__DdeLink__517_191088417142141"/>
+      <w:r>
+        <w:rPr/>
+        <w:t>respuesta.privacionRadio.equals("si")</w:t>
+      </w:r>
       <w:bookmarkEnd w:id="24"/>
       <w:r>
         <w:rPr/>
@@ -8172,121 +8321,131 @@
       <w:pPr>
         <w:pStyle w:val="Cuerpodetexto"/>
         <w:numPr>
-          <w:ilvl w:val="4"/>
-          <w:numId w:val="2"/>
-        </w:numPr>
-        <w:rPr/>
-      </w:pPr>
+          <w:ilvl w:val="0"/>
+          <w:numId w:val="2"/>
+        </w:numPr>
+        <w:rPr/>
+      </w:pPr>
+      <w:r>
+        <w:rPr/>
+      </w:r>
+    </w:p>
+    <w:p>
+      <w:pPr>
+        <w:pStyle w:val="Cuerpodetexto"/>
+        <w:numPr>
+          <w:ilvl w:val="0"/>
+          <w:numId w:val="2"/>
+        </w:numPr>
+        <w:rPr/>
+      </w:pPr>
+      <w:r>
+        <w:rPr/>
+        <w:t>{{ap3_7.ap3_7_10.esquema.fieldGroup[2].templateOptions.label}}:</w:t>
+      </w:r>
+    </w:p>
+    <w:p>
+      <w:pPr>
+        <w:pStyle w:val="Cuerpodetexto"/>
+        <w:numPr>
+          <w:ilvl w:val="0"/>
+          <w:numId w:val="2"/>
+        </w:numPr>
+        <w:rPr/>
+      </w:pPr>
+      <w:r>
+        <w:rPr/>
+        <w:t>{{?ap3_7.ap3_7_10.esquema.fieldGroup[2].templateOptions.options}}</w:t>
+      </w:r>
+    </w:p>
+    <w:p>
+      <w:pPr>
+        <w:pStyle w:val="Cuerpodetexto"/>
+        <w:numPr>
+          <w:ilvl w:val="0"/>
+          <w:numId w:val="2"/>
+        </w:numPr>
+        <w:rPr/>
+      </w:pPr>
+      <w:r>
+        <w:rPr>
+          <w:highlight w:val="cyan"/>
+        </w:rPr>
+        <w:t>{{? #root.bloque_3.ap3_7.ap3_7_10.respuesta.tipoPrivacionCheck.contains("#currentContext.get(value)")}}</w:t>
+      </w:r>
+    </w:p>
+    <w:p>
+      <w:pPr>
+        <w:pStyle w:val="Cuerpodetexto"/>
+        <w:numPr>
+          <w:ilvl w:val="0"/>
+          <w:numId w:val="2"/>
+        </w:numPr>
+        <w:rPr/>
+      </w:pPr>
+      <w:r>
+        <w:rPr/>
+        <w:t xml:space="preserve"> ●  </w:t>
+      </w:r>
+      <w:r>
+        <w:rPr/>
+        <w:t>{{label}}</w:t>
+      </w:r>
+    </w:p>
+    <w:p>
+      <w:pPr>
+        <w:pStyle w:val="Cuerpodetexto"/>
+        <w:numPr>
+          <w:ilvl w:val="0"/>
+          <w:numId w:val="2"/>
+        </w:numPr>
+        <w:rPr>
+          <w:highlight w:val="cyan"/>
+        </w:rPr>
+      </w:pPr>
+      <w:r>
+        <w:rPr>
+          <w:highlight w:val="cyan"/>
+        </w:rPr>
+        <w:t>{{/ }}</w:t>
+      </w:r>
+    </w:p>
+    <w:p>
+      <w:pPr>
+        <w:pStyle w:val="Cuerpodetexto"/>
+        <w:numPr>
+          <w:ilvl w:val="2"/>
+          <w:numId w:val="2"/>
+        </w:numPr>
+        <w:rPr/>
+      </w:pPr>
+      <w:r>
+        <w:rPr/>
+        <w:t>{{/ap3_7.ap3_7_10.esquema.fieldGroup[2].templateOptions.options}}</w:t>
+      </w:r>
+    </w:p>
+    <w:p>
+      <w:pPr>
+        <w:pStyle w:val="Cuerpodetexto"/>
+        <w:numPr>
+          <w:ilvl w:val="2"/>
+          <w:numId w:val="2"/>
+        </w:numPr>
+        <w:rPr/>
+      </w:pPr>
+      <w:r>
+        <w:rPr/>
+        <w:t>{{/</w:t>
+      </w:r>
+      <w:bookmarkStart w:id="25" w:name="__DdeLink__517_191088417152141"/>
       <w:r>
         <w:rPr/>
         <w:t xml:space="preserve"> </w:t>
       </w:r>
-    </w:p>
-    <w:p>
-      <w:pPr>
-        <w:pStyle w:val="Cuerpodetexto"/>
-        <w:numPr>
-          <w:ilvl w:val="4"/>
-          <w:numId w:val="2"/>
-        </w:numPr>
-        <w:rPr/>
-      </w:pPr>
-      <w:r>
-        <w:rPr>
-          <w:b/>
-          <w:bCs/>
-        </w:rPr>
-        <w:t>{{ap3_7.ap3_7_10.esquema.templateOptions.label}}</w:t>
-      </w:r>
-    </w:p>
-    <w:p>
-      <w:pPr>
-        <w:pStyle w:val="Cuerpodetexto"/>
-        <w:numPr>
-          <w:ilvl w:val="2"/>
-          <w:numId w:val="2"/>
-        </w:numPr>
-        <w:rPr/>
-      </w:pPr>
-      <w:r>
-        <w:rPr/>
-        <w:t>{{&lt;ap3_7.ap3_7_10.esquema.fieldGroup[0].template}}</w:t>
-      </w:r>
-    </w:p>
-    <w:p>
-      <w:pPr>
-        <w:pStyle w:val="Cuerpodetexto"/>
-        <w:numPr>
-          <w:ilvl w:val="0"/>
-          <w:numId w:val="2"/>
-        </w:numPr>
-        <w:rPr/>
-      </w:pPr>
-      <w:r>
-        <w:rPr/>
-        <w:t>{{?ap3_7.ap3_7_10.esquema.fieldGroup[1].templateOptions.options}}</w:t>
-      </w:r>
-    </w:p>
-    <w:p>
-      <w:pPr>
-        <w:pStyle w:val="Cuerpodetexto"/>
-        <w:numPr>
-          <w:ilvl w:val="0"/>
-          <w:numId w:val="2"/>
-        </w:numPr>
-        <w:rPr/>
-      </w:pPr>
-      <w:r>
-        <w:rPr>
-          <w:highlight w:val="cyan"/>
-        </w:rPr>
-        <w:t>{{? #root.bloque_3.ap3_7.ap3_7_10.respuesta.privacionRadio.equals("#currentContext.get(value)")}}</w:t>
-      </w:r>
-    </w:p>
-    <w:p>
-      <w:pPr>
-        <w:pStyle w:val="Cuerpodetexto"/>
-        <w:numPr>
-          <w:ilvl w:val="0"/>
-          <w:numId w:val="2"/>
-        </w:numPr>
-        <w:rPr/>
-      </w:pPr>
-      <w:r>
-        <w:rPr/>
-        <w:t>{{=#root.bloque_3.ap3_7.ap3_7_10.esquema.fieldGroup[1].templateOptions.label}} {{label}}</w:t>
-      </w:r>
-    </w:p>
-    <w:p>
-      <w:pPr>
-        <w:pStyle w:val="Cuerpodetexto"/>
-        <w:numPr>
-          <w:ilvl w:val="0"/>
-          <w:numId w:val="2"/>
-        </w:numPr>
-        <w:rPr>
-          <w:highlight w:val="cyan"/>
-        </w:rPr>
-      </w:pPr>
-      <w:r>
-        <w:rPr>
-          <w:highlight w:val="cyan"/>
-        </w:rPr>
-        <w:t>{{/ }}</w:t>
-      </w:r>
-    </w:p>
-    <w:p>
-      <w:pPr>
-        <w:pStyle w:val="Cuerpodetexto"/>
-        <w:numPr>
-          <w:ilvl w:val="2"/>
-          <w:numId w:val="2"/>
-        </w:numPr>
-        <w:rPr/>
-      </w:pPr>
-      <w:r>
-        <w:rPr/>
-        <w:t>{{/ap3_7.ap3_7_10.esquema.fieldGroup[1].templateOptions.options}}</w:t>
+      <w:bookmarkEnd w:id="25"/>
+      <w:r>
+        <w:rPr/>
+        <w:t>}}</w:t>
       </w:r>
     </w:p>
     <w:p>
@@ -8302,167 +8461,12 @@
         <w:rPr/>
         <w:t>{{?ap3_7.ap3_7_10.</w:t>
       </w:r>
-      <w:bookmarkStart w:id="25" w:name="__DdeLink__517_191088417142141"/>
+      <w:bookmarkStart w:id="26" w:name="__DdeLink__517_191088417142112"/>
       <w:r>
         <w:rPr/>
         <w:t>respuesta.privacionRadio.equals("si")</w:t>
       </w:r>
-      <w:bookmarkEnd w:id="25"/>
-      <w:r>
-        <w:rPr/>
-        <w:t>}}</w:t>
-      </w:r>
-    </w:p>
-    <w:p>
-      <w:pPr>
-        <w:pStyle w:val="Cuerpodetexto"/>
-        <w:numPr>
-          <w:ilvl w:val="0"/>
-          <w:numId w:val="2"/>
-        </w:numPr>
-        <w:rPr/>
-      </w:pPr>
-      <w:r>
-        <w:rPr/>
-      </w:r>
-    </w:p>
-    <w:p>
-      <w:pPr>
-        <w:pStyle w:val="Cuerpodetexto"/>
-        <w:numPr>
-          <w:ilvl w:val="0"/>
-          <w:numId w:val="2"/>
-        </w:numPr>
-        <w:rPr/>
-      </w:pPr>
-      <w:r>
-        <w:rPr/>
-        <w:t>{{ap3_7.ap3_7_10.esquema.fieldGroup[2].templateOptions.label}}:</w:t>
-      </w:r>
-    </w:p>
-    <w:p>
-      <w:pPr>
-        <w:pStyle w:val="Cuerpodetexto"/>
-        <w:numPr>
-          <w:ilvl w:val="0"/>
-          <w:numId w:val="2"/>
-        </w:numPr>
-        <w:rPr/>
-      </w:pPr>
-      <w:r>
-        <w:rPr/>
-        <w:t>{{?ap3_7.ap3_7_10.esquema.fieldGroup[2].templateOptions.options}}</w:t>
-      </w:r>
-    </w:p>
-    <w:p>
-      <w:pPr>
-        <w:pStyle w:val="Cuerpodetexto"/>
-        <w:numPr>
-          <w:ilvl w:val="0"/>
-          <w:numId w:val="2"/>
-        </w:numPr>
-        <w:rPr/>
-      </w:pPr>
-      <w:r>
-        <w:rPr>
-          <w:highlight w:val="cyan"/>
-        </w:rPr>
-        <w:t>{{? #root.bloque_3.ap3_7.ap3_7_10.respuesta.tipoPrivacionCheck.contains("#currentContext.get(value)")}}</w:t>
-      </w:r>
-    </w:p>
-    <w:p>
-      <w:pPr>
-        <w:pStyle w:val="Cuerpodetexto"/>
-        <w:numPr>
-          <w:ilvl w:val="0"/>
-          <w:numId w:val="2"/>
-        </w:numPr>
-        <w:rPr/>
-      </w:pPr>
-      <w:r>
-        <w:rPr/>
-        <w:t xml:space="preserve"> ●  </w:t>
-      </w:r>
-      <w:r>
-        <w:rPr/>
-        <w:t>{{label}}</w:t>
-      </w:r>
-    </w:p>
-    <w:p>
-      <w:pPr>
-        <w:pStyle w:val="Cuerpodetexto"/>
-        <w:numPr>
-          <w:ilvl w:val="0"/>
-          <w:numId w:val="2"/>
-        </w:numPr>
-        <w:rPr>
-          <w:highlight w:val="cyan"/>
-        </w:rPr>
-      </w:pPr>
-      <w:r>
-        <w:rPr>
-          <w:highlight w:val="cyan"/>
-        </w:rPr>
-        <w:t>{{/ }}</w:t>
-      </w:r>
-    </w:p>
-    <w:p>
-      <w:pPr>
-        <w:pStyle w:val="Cuerpodetexto"/>
-        <w:numPr>
-          <w:ilvl w:val="2"/>
-          <w:numId w:val="2"/>
-        </w:numPr>
-        <w:rPr/>
-      </w:pPr>
-      <w:r>
-        <w:rPr/>
-        <w:t>{{/ap3_7.ap3_7_10.esquema.fieldGroup[2].templateOptions.options}}</w:t>
-      </w:r>
-    </w:p>
-    <w:p>
-      <w:pPr>
-        <w:pStyle w:val="Cuerpodetexto"/>
-        <w:numPr>
-          <w:ilvl w:val="2"/>
-          <w:numId w:val="2"/>
-        </w:numPr>
-        <w:rPr/>
-      </w:pPr>
-      <w:r>
-        <w:rPr/>
-        <w:t>{{/</w:t>
-      </w:r>
-      <w:bookmarkStart w:id="26" w:name="__DdeLink__517_191088417152141"/>
-      <w:r>
-        <w:rPr/>
-        <w:t xml:space="preserve"> </w:t>
-      </w:r>
       <w:bookmarkEnd w:id="26"/>
-      <w:r>
-        <w:rPr/>
-        <w:t>}}</w:t>
-      </w:r>
-    </w:p>
-    <w:p>
-      <w:pPr>
-        <w:pStyle w:val="Cuerpodetexto"/>
-        <w:numPr>
-          <w:ilvl w:val="2"/>
-          <w:numId w:val="2"/>
-        </w:numPr>
-        <w:rPr/>
-      </w:pPr>
-      <w:r>
-        <w:rPr/>
-        <w:t>{{?ap3_7.ap3_7_10.</w:t>
-      </w:r>
-      <w:bookmarkStart w:id="27" w:name="__DdeLink__517_191088417142112"/>
-      <w:r>
-        <w:rPr/>
-        <w:t>respuesta.privacionRadio.equals("si")</w:t>
-      </w:r>
-      <w:bookmarkEnd w:id="27"/>
       <w:r>
         <w:rPr/>
         <w:t>}}</w:t>
@@ -8539,175 +8543,175 @@
         <w:rPr/>
         <w:t>{{/</w:t>
       </w:r>
-      <w:bookmarkStart w:id="28" w:name="__DdeLink__517_191088417152112"/>
+      <w:bookmarkStart w:id="27" w:name="__DdeLink__517_191088417152112"/>
       <w:r>
         <w:rPr/>
         <w:t xml:space="preserve"> </w:t>
       </w:r>
+      <w:bookmarkEnd w:id="27"/>
+      <w:r>
+        <w:rPr/>
+        <w:t>}}</w:t>
+      </w:r>
+    </w:p>
+    <w:p>
+      <w:pPr>
+        <w:pStyle w:val="Cuerpodetexto"/>
+        <w:numPr>
+          <w:ilvl w:val="4"/>
+          <w:numId w:val="2"/>
+        </w:numPr>
+        <w:rPr/>
+      </w:pPr>
+      <w:r>
+        <w:rPr/>
+        <w:t xml:space="preserve"> </w:t>
+      </w:r>
+    </w:p>
+    <w:p>
+      <w:pPr>
+        <w:pStyle w:val="Cuerpodetexto"/>
+        <w:numPr>
+          <w:ilvl w:val="4"/>
+          <w:numId w:val="2"/>
+        </w:numPr>
+        <w:rPr/>
+      </w:pPr>
+      <w:r>
+        <w:rPr>
+          <w:b/>
+          <w:bCs/>
+        </w:rPr>
+        <w:t>{{ap3_7.ap3_7_11.esquema.templateOptions.label}}</w:t>
+      </w:r>
+    </w:p>
+    <w:p>
+      <w:pPr>
+        <w:pStyle w:val="Cuerpodetexto"/>
+        <w:numPr>
+          <w:ilvl w:val="2"/>
+          <w:numId w:val="2"/>
+        </w:numPr>
+        <w:rPr/>
+      </w:pPr>
+      <w:r>
+        <w:rPr/>
+        <w:t>{{&lt;ap3_7.ap3_7_11.esquema.fieldGroup[0].template}}</w:t>
+      </w:r>
+    </w:p>
+    <w:p>
+      <w:pPr>
+        <w:pStyle w:val="Cuerpodetexto"/>
+        <w:numPr>
+          <w:ilvl w:val="0"/>
+          <w:numId w:val="2"/>
+        </w:numPr>
+        <w:rPr/>
+      </w:pPr>
+      <w:r>
+        <w:rPr/>
+        <w:t>{{ap3_7.ap3_7_11.esquema.fieldGroup[1].templateOptions.label}}</w:t>
+      </w:r>
+    </w:p>
+    <w:p>
+      <w:pPr>
+        <w:pStyle w:val="Cuerpodetexto"/>
+        <w:numPr>
+          <w:ilvl w:val="0"/>
+          <w:numId w:val="2"/>
+        </w:numPr>
+        <w:rPr/>
+      </w:pPr>
+      <w:r>
+        <w:rPr/>
+        <w:t>{{?ap3_7.ap3_7_11.esquema.fieldGroup[1].templateOptions.options}}</w:t>
+      </w:r>
+    </w:p>
+    <w:p>
+      <w:pPr>
+        <w:pStyle w:val="Cuerpodetexto"/>
+        <w:numPr>
+          <w:ilvl w:val="0"/>
+          <w:numId w:val="2"/>
+        </w:numPr>
+        <w:rPr/>
+      </w:pPr>
+      <w:r>
+        <w:rPr>
+          <w:highlight w:val="cyan"/>
+        </w:rPr>
+        <w:t>{{? #root.bloque_3.ap3_7.ap3_7_11.respuesta.destinoFinalCheck.contains("#currentContext.get(value)")}}</w:t>
+      </w:r>
+    </w:p>
+    <w:p>
+      <w:pPr>
+        <w:pStyle w:val="Cuerpodetexto"/>
+        <w:numPr>
+          <w:ilvl w:val="0"/>
+          <w:numId w:val="2"/>
+        </w:numPr>
+        <w:rPr/>
+      </w:pPr>
+      <w:r>
+        <w:rPr/>
+        <w:t xml:space="preserve"> ●  </w:t>
+      </w:r>
+      <w:r>
+        <w:rPr/>
+        <w:t>{{label}}</w:t>
+      </w:r>
+    </w:p>
+    <w:p>
+      <w:pPr>
+        <w:pStyle w:val="Cuerpodetexto"/>
+        <w:numPr>
+          <w:ilvl w:val="0"/>
+          <w:numId w:val="2"/>
+        </w:numPr>
+        <w:rPr>
+          <w:highlight w:val="cyan"/>
+        </w:rPr>
+      </w:pPr>
+      <w:r>
+        <w:rPr>
+          <w:highlight w:val="cyan"/>
+        </w:rPr>
+        <w:t>{{/ }}</w:t>
+      </w:r>
+    </w:p>
+    <w:p>
+      <w:pPr>
+        <w:pStyle w:val="Cuerpodetexto"/>
+        <w:numPr>
+          <w:ilvl w:val="2"/>
+          <w:numId w:val="2"/>
+        </w:numPr>
+        <w:rPr/>
+      </w:pPr>
+      <w:r>
+        <w:rPr/>
+        <w:t>{{/ap3_7.ap3_7_11.esquema.fieldGroup[1].templateOptions.options}}</w:t>
+      </w:r>
+    </w:p>
+    <w:p>
+      <w:pPr>
+        <w:pStyle w:val="Cuerpodetexto"/>
+        <w:numPr>
+          <w:ilvl w:val="2"/>
+          <w:numId w:val="2"/>
+        </w:numPr>
+        <w:rPr/>
+      </w:pPr>
+      <w:r>
+        <w:rPr/>
+        <w:t>{{?ap3_7.ap3_7_11.</w:t>
+      </w:r>
+      <w:bookmarkStart w:id="28" w:name="__DdeLink__517_1910884171421411"/>
+      <w:r>
+        <w:rPr/>
+        <w:t>respuesta.destinoFinalCheck.contains("mantenimiento")</w:t>
+      </w:r>
       <w:bookmarkEnd w:id="28"/>
-      <w:r>
-        <w:rPr/>
-        <w:t>}}</w:t>
-      </w:r>
-    </w:p>
-    <w:p>
-      <w:pPr>
-        <w:pStyle w:val="Cuerpodetexto"/>
-        <w:numPr>
-          <w:ilvl w:val="4"/>
-          <w:numId w:val="2"/>
-        </w:numPr>
-        <w:rPr/>
-      </w:pPr>
-      <w:r>
-        <w:rPr/>
-        <w:t xml:space="preserve"> </w:t>
-      </w:r>
-    </w:p>
-    <w:p>
-      <w:pPr>
-        <w:pStyle w:val="Cuerpodetexto"/>
-        <w:numPr>
-          <w:ilvl w:val="4"/>
-          <w:numId w:val="2"/>
-        </w:numPr>
-        <w:rPr/>
-      </w:pPr>
-      <w:r>
-        <w:rPr>
-          <w:b/>
-          <w:bCs/>
-        </w:rPr>
-        <w:t>{{ap3_7.ap3_7_11.esquema.templateOptions.label}}</w:t>
-      </w:r>
-    </w:p>
-    <w:p>
-      <w:pPr>
-        <w:pStyle w:val="Cuerpodetexto"/>
-        <w:numPr>
-          <w:ilvl w:val="2"/>
-          <w:numId w:val="2"/>
-        </w:numPr>
-        <w:rPr/>
-      </w:pPr>
-      <w:r>
-        <w:rPr/>
-        <w:t>{{&lt;ap3_7.ap3_7_11.esquema.fieldGroup[0].template}}</w:t>
-      </w:r>
-    </w:p>
-    <w:p>
-      <w:pPr>
-        <w:pStyle w:val="Cuerpodetexto"/>
-        <w:numPr>
-          <w:ilvl w:val="0"/>
-          <w:numId w:val="2"/>
-        </w:numPr>
-        <w:rPr/>
-      </w:pPr>
-      <w:r>
-        <w:rPr/>
-        <w:t>{{ap3_7.ap3_7_11.esquema.fieldGroup[1].templateOptions.label}}</w:t>
-      </w:r>
-    </w:p>
-    <w:p>
-      <w:pPr>
-        <w:pStyle w:val="Cuerpodetexto"/>
-        <w:numPr>
-          <w:ilvl w:val="0"/>
-          <w:numId w:val="2"/>
-        </w:numPr>
-        <w:rPr/>
-      </w:pPr>
-      <w:r>
-        <w:rPr/>
-        <w:t>{{?ap3_7.ap3_7_11.esquema.fieldGroup[1].templateOptions.options}}</w:t>
-      </w:r>
-    </w:p>
-    <w:p>
-      <w:pPr>
-        <w:pStyle w:val="Cuerpodetexto"/>
-        <w:numPr>
-          <w:ilvl w:val="0"/>
-          <w:numId w:val="2"/>
-        </w:numPr>
-        <w:rPr/>
-      </w:pPr>
-      <w:r>
-        <w:rPr>
-          <w:highlight w:val="cyan"/>
-        </w:rPr>
-        <w:t>{{? #root.bloque_3.ap3_7.ap3_7_11.respuesta.destinoFinalCheck.contains("#currentContext.get(value)")}}</w:t>
-      </w:r>
-    </w:p>
-    <w:p>
-      <w:pPr>
-        <w:pStyle w:val="Cuerpodetexto"/>
-        <w:numPr>
-          <w:ilvl w:val="0"/>
-          <w:numId w:val="2"/>
-        </w:numPr>
-        <w:rPr/>
-      </w:pPr>
-      <w:r>
-        <w:rPr/>
-        <w:t xml:space="preserve"> ●  </w:t>
-      </w:r>
-      <w:r>
-        <w:rPr/>
-        <w:t>{{label}}</w:t>
-      </w:r>
-    </w:p>
-    <w:p>
-      <w:pPr>
-        <w:pStyle w:val="Cuerpodetexto"/>
-        <w:numPr>
-          <w:ilvl w:val="0"/>
-          <w:numId w:val="2"/>
-        </w:numPr>
-        <w:rPr>
-          <w:highlight w:val="cyan"/>
-        </w:rPr>
-      </w:pPr>
-      <w:r>
-        <w:rPr>
-          <w:highlight w:val="cyan"/>
-        </w:rPr>
-        <w:t>{{/ }}</w:t>
-      </w:r>
-    </w:p>
-    <w:p>
-      <w:pPr>
-        <w:pStyle w:val="Cuerpodetexto"/>
-        <w:numPr>
-          <w:ilvl w:val="2"/>
-          <w:numId w:val="2"/>
-        </w:numPr>
-        <w:rPr/>
-      </w:pPr>
-      <w:r>
-        <w:rPr/>
-        <w:t>{{/ap3_7.ap3_7_11.esquema.fieldGroup[1].templateOptions.options}}</w:t>
-      </w:r>
-    </w:p>
-    <w:p>
-      <w:pPr>
-        <w:pStyle w:val="Cuerpodetexto"/>
-        <w:numPr>
-          <w:ilvl w:val="2"/>
-          <w:numId w:val="2"/>
-        </w:numPr>
-        <w:rPr/>
-      </w:pPr>
-      <w:r>
-        <w:rPr/>
-        <w:t>{{?ap3_7.ap3_7_11.</w:t>
-      </w:r>
-      <w:bookmarkStart w:id="29" w:name="__DdeLink__517_1910884171421411"/>
-      <w:r>
-        <w:rPr/>
-        <w:t>respuesta.destinoFinalCheck.contains("mantenimiento")</w:t>
-      </w:r>
-      <w:bookmarkEnd w:id="29"/>
       <w:r>
         <w:rPr/>
         <w:t>}}</w:t>
@@ -8770,169 +8774,169 @@
         <w:rPr/>
         <w:t>{{/</w:t>
       </w:r>
-      <w:bookmarkStart w:id="30" w:name="__DdeLink__517_1910884171521121"/>
+      <w:bookmarkStart w:id="29" w:name="__DdeLink__517_1910884171521121"/>
       <w:r>
         <w:rPr/>
         <w:t xml:space="preserve"> </w:t>
       </w:r>
+      <w:bookmarkEnd w:id="29"/>
+      <w:r>
+        <w:rPr/>
+        <w:t>}}</w:t>
+      </w:r>
+    </w:p>
+    <w:p>
+      <w:pPr>
+        <w:pStyle w:val="Cuerpodetexto"/>
+        <w:numPr>
+          <w:ilvl w:val="4"/>
+          <w:numId w:val="2"/>
+        </w:numPr>
+        <w:rPr/>
+      </w:pPr>
+      <w:r>
+        <w:rPr/>
+        <w:t xml:space="preserve"> </w:t>
+      </w:r>
+    </w:p>
+    <w:p>
+      <w:pPr>
+        <w:pStyle w:val="Cuerpodetexto"/>
+        <w:numPr>
+          <w:ilvl w:val="4"/>
+          <w:numId w:val="2"/>
+        </w:numPr>
+        <w:rPr/>
+      </w:pPr>
+      <w:r>
+        <w:rPr>
+          <w:b/>
+          <w:bCs/>
+        </w:rPr>
+        <w:t>{{ap3_7.ap3_7_12.esquema.templateOptions.label}}</w:t>
+      </w:r>
+    </w:p>
+    <w:p>
+      <w:pPr>
+        <w:pStyle w:val="Cuerpodetexto"/>
+        <w:numPr>
+          <w:ilvl w:val="2"/>
+          <w:numId w:val="2"/>
+        </w:numPr>
+        <w:rPr/>
+      </w:pPr>
+      <w:r>
+        <w:rPr/>
+        <w:t>{{&lt;ap3_7.ap3_7_12.esquema.fieldGroup[0].template}}</w:t>
+      </w:r>
+    </w:p>
+    <w:p>
+      <w:pPr>
+        <w:pStyle w:val="Cuerpodetexto"/>
+        <w:numPr>
+          <w:ilvl w:val="2"/>
+          <w:numId w:val="2"/>
+        </w:numPr>
+        <w:rPr/>
+      </w:pPr>
+      <w:r>
+        <w:rPr/>
+        <w:t>{{ap3_7.ap3_7_12.esquema.fieldGroup[2].templateOptions.label}}: {{ap3_7.ap3_7_12.respuesta.explicarMetodoEutanasia}}</w:t>
+      </w:r>
+    </w:p>
+    <w:p>
+      <w:pPr>
+        <w:pStyle w:val="Cuerpodetexto"/>
+        <w:rPr/>
+      </w:pPr>
+      <w:r>
+        <w:rPr/>
+      </w:r>
+    </w:p>
+    <w:p>
+      <w:pPr>
+        <w:pStyle w:val="Cuerpodetexto"/>
+        <w:numPr>
+          <w:ilvl w:val="2"/>
+          <w:numId w:val="2"/>
+        </w:numPr>
+        <w:rPr/>
+      </w:pPr>
+      <w:r>
+        <w:rPr/>
+        <w:t>{{&lt;ap3_7.ap3_7_12.esquema.fieldGroup[3].template}}</w:t>
+      </w:r>
+    </w:p>
+    <w:p>
+      <w:pPr>
+        <w:pStyle w:val="Cuerpodetexto"/>
+        <w:numPr>
+          <w:ilvl w:val="2"/>
+          <w:numId w:val="2"/>
+        </w:numPr>
+        <w:rPr/>
+      </w:pPr>
+      <w:r>
+        <w:rPr/>
+        <w:t>{{ap3_7.ap3_7_12.esquema.fieldGroup[5].templateOptions.label}}: {{ap3_7.ap3_7_12.respuesta.confirmarMuerte}}</w:t>
+      </w:r>
+    </w:p>
+    <w:p>
+      <w:pPr>
+        <w:pStyle w:val="Cuerpodetexto"/>
+        <w:rPr/>
+      </w:pPr>
+      <w:r>
+        <w:rPr/>
+      </w:r>
+    </w:p>
+    <w:p>
+      <w:pPr>
+        <w:pStyle w:val="Cuerpodetexto"/>
+        <w:numPr>
+          <w:ilvl w:val="2"/>
+          <w:numId w:val="2"/>
+        </w:numPr>
+        <w:rPr/>
+      </w:pPr>
+      <w:r>
+        <w:rPr/>
+        <w:t>{{&lt;ap3_7.ap3_7_12.esquema.fieldGroup[6].template}}</w:t>
+      </w:r>
+    </w:p>
+    <w:p>
+      <w:pPr>
+        <w:pStyle w:val="Cuerpodetexto"/>
+        <w:numPr>
+          <w:ilvl w:val="2"/>
+          <w:numId w:val="2"/>
+        </w:numPr>
+        <w:rPr/>
+      </w:pPr>
+      <w:r>
+        <w:rPr/>
+        <w:t>{{ap3_7.ap3_7_12.esquema.fieldGroup[8].templateOptions.label}}: {{ap3_7.ap3_7_12.respuesta.tiempoProceso}}</w:t>
+      </w:r>
+    </w:p>
+    <w:p>
+      <w:pPr>
+        <w:pStyle w:val="Cuerpodetexto"/>
+        <w:numPr>
+          <w:ilvl w:val="2"/>
+          <w:numId w:val="2"/>
+        </w:numPr>
+        <w:rPr/>
+      </w:pPr>
+      <w:r>
+        <w:rPr/>
+        <w:t>{{?ap3_7.ap3_7_11.</w:t>
+      </w:r>
+      <w:bookmarkStart w:id="30" w:name="__DdeLink__517_19108841714214111"/>
+      <w:r>
+        <w:rPr/>
+        <w:t>respuesta.destinoFinalCheck.contains("mantenimiento")</w:t>
+      </w:r>
       <w:bookmarkEnd w:id="30"/>
-      <w:r>
-        <w:rPr/>
-        <w:t>}}</w:t>
-      </w:r>
-    </w:p>
-    <w:p>
-      <w:pPr>
-        <w:pStyle w:val="Cuerpodetexto"/>
-        <w:numPr>
-          <w:ilvl w:val="4"/>
-          <w:numId w:val="2"/>
-        </w:numPr>
-        <w:rPr/>
-      </w:pPr>
-      <w:r>
-        <w:rPr/>
-        <w:t xml:space="preserve"> </w:t>
-      </w:r>
-    </w:p>
-    <w:p>
-      <w:pPr>
-        <w:pStyle w:val="Cuerpodetexto"/>
-        <w:numPr>
-          <w:ilvl w:val="4"/>
-          <w:numId w:val="2"/>
-        </w:numPr>
-        <w:rPr/>
-      </w:pPr>
-      <w:r>
-        <w:rPr>
-          <w:b/>
-          <w:bCs/>
-        </w:rPr>
-        <w:t>{{ap3_7.ap3_7_12.esquema.templateOptions.label}}</w:t>
-      </w:r>
-    </w:p>
-    <w:p>
-      <w:pPr>
-        <w:pStyle w:val="Cuerpodetexto"/>
-        <w:numPr>
-          <w:ilvl w:val="2"/>
-          <w:numId w:val="2"/>
-        </w:numPr>
-        <w:rPr/>
-      </w:pPr>
-      <w:r>
-        <w:rPr/>
-        <w:t>{{&lt;ap3_7.ap3_7_12.esquema.fieldGroup[0].template}}</w:t>
-      </w:r>
-    </w:p>
-    <w:p>
-      <w:pPr>
-        <w:pStyle w:val="Cuerpodetexto"/>
-        <w:numPr>
-          <w:ilvl w:val="2"/>
-          <w:numId w:val="2"/>
-        </w:numPr>
-        <w:rPr/>
-      </w:pPr>
-      <w:r>
-        <w:rPr/>
-        <w:t>{{ap3_7.ap3_7_12.esquema.fieldGroup[2].templateOptions.label}}: {{ap3_7.ap3_7_12.respuesta.explicarMetodoEutanasia}}</w:t>
-      </w:r>
-    </w:p>
-    <w:p>
-      <w:pPr>
-        <w:pStyle w:val="Cuerpodetexto"/>
-        <w:rPr/>
-      </w:pPr>
-      <w:r>
-        <w:rPr/>
-      </w:r>
-    </w:p>
-    <w:p>
-      <w:pPr>
-        <w:pStyle w:val="Cuerpodetexto"/>
-        <w:numPr>
-          <w:ilvl w:val="2"/>
-          <w:numId w:val="2"/>
-        </w:numPr>
-        <w:rPr/>
-      </w:pPr>
-      <w:r>
-        <w:rPr/>
-        <w:t>{{&lt;ap3_7.ap3_7_12.esquema.fieldGroup[3].template}}</w:t>
-      </w:r>
-    </w:p>
-    <w:p>
-      <w:pPr>
-        <w:pStyle w:val="Cuerpodetexto"/>
-        <w:numPr>
-          <w:ilvl w:val="2"/>
-          <w:numId w:val="2"/>
-        </w:numPr>
-        <w:rPr/>
-      </w:pPr>
-      <w:r>
-        <w:rPr/>
-        <w:t>{{ap3_7.ap3_7_12.esquema.fieldGroup[5].templateOptions.label}}: {{ap3_7.ap3_7_12.respuesta.confirmarMuerte}}</w:t>
-      </w:r>
-    </w:p>
-    <w:p>
-      <w:pPr>
-        <w:pStyle w:val="Cuerpodetexto"/>
-        <w:rPr/>
-      </w:pPr>
-      <w:r>
-        <w:rPr/>
-      </w:r>
-    </w:p>
-    <w:p>
-      <w:pPr>
-        <w:pStyle w:val="Cuerpodetexto"/>
-        <w:numPr>
-          <w:ilvl w:val="2"/>
-          <w:numId w:val="2"/>
-        </w:numPr>
-        <w:rPr/>
-      </w:pPr>
-      <w:r>
-        <w:rPr/>
-        <w:t>{{&lt;ap3_7.ap3_7_12.esquema.fieldGroup[6].template}}</w:t>
-      </w:r>
-    </w:p>
-    <w:p>
-      <w:pPr>
-        <w:pStyle w:val="Cuerpodetexto"/>
-        <w:numPr>
-          <w:ilvl w:val="2"/>
-          <w:numId w:val="2"/>
-        </w:numPr>
-        <w:rPr/>
-      </w:pPr>
-      <w:r>
-        <w:rPr/>
-        <w:t>{{ap3_7.ap3_7_12.esquema.fieldGroup[8].templateOptions.label}}: {{ap3_7.ap3_7_12.respuesta.tiempoProceso}}</w:t>
-      </w:r>
-    </w:p>
-    <w:p>
-      <w:pPr>
-        <w:pStyle w:val="Cuerpodetexto"/>
-        <w:numPr>
-          <w:ilvl w:val="2"/>
-          <w:numId w:val="2"/>
-        </w:numPr>
-        <w:rPr/>
-      </w:pPr>
-      <w:r>
-        <w:rPr/>
-        <w:t>{{?ap3_7.ap3_7_11.</w:t>
-      </w:r>
-      <w:bookmarkStart w:id="31" w:name="__DdeLink__517_19108841714214111"/>
-      <w:r>
-        <w:rPr/>
-        <w:t>respuesta.destinoFinalCheck.contains("mantenimiento")</w:t>
-      </w:r>
-      <w:bookmarkEnd w:id="31"/>
       <w:r>
         <w:rPr/>
         <w:t>}}</w:t>
@@ -9040,12 +9044,12 @@
         <w:rPr/>
         <w:t>{{/</w:t>
       </w:r>
-      <w:bookmarkStart w:id="32" w:name="__DdeLink__517_19108841715211211"/>
+      <w:bookmarkStart w:id="31" w:name="__DdeLink__517_19108841715211211"/>
       <w:r>
         <w:rPr/>
         <w:t xml:space="preserve"> </w:t>
       </w:r>
-      <w:bookmarkEnd w:id="32"/>
+      <w:bookmarkEnd w:id="31"/>
       <w:r>
         <w:rPr/>
         <w:t>}}</w:t>
@@ -9567,12 +9571,12 @@
         <w:rPr/>
         <w:t>{{/</w:t>
       </w:r>
-      <w:bookmarkStart w:id="33" w:name="__DdeLink__517_1910884171521311"/>
+      <w:bookmarkStart w:id="32" w:name="__DdeLink__517_1910884171521311"/>
       <w:r>
         <w:rPr/>
         <w:t xml:space="preserve"> </w:t>
       </w:r>
-      <w:bookmarkEnd w:id="33"/>
+      <w:bookmarkEnd w:id="32"/>
       <w:r>
         <w:rPr/>
         <w:t>}}</w:t>
@@ -9928,12 +9932,12 @@
         <w:rPr/>
         <w:t>{{?ap4_1.ap4_1_1.</w:t>
       </w:r>
-      <w:bookmarkStart w:id="34" w:name="__DdeLink__517_19108841714214112"/>
+      <w:bookmarkStart w:id="33" w:name="__DdeLink__517_19108841714214112"/>
       <w:r>
         <w:rPr/>
         <w:t>respuesta.metodoAlternativoMotivoRadio.equals("otros")</w:t>
       </w:r>
-      <w:bookmarkEnd w:id="34"/>
+      <w:bookmarkEnd w:id="33"/>
       <w:r>
         <w:rPr/>
         <w:t>}}</w:t>
@@ -10813,12 +10817,12 @@
         <w:rPr/>
         <w:t>{{/</w:t>
       </w:r>
-      <w:bookmarkStart w:id="35" w:name="__DdeLink__517_19108841715213111"/>
+      <w:bookmarkStart w:id="34" w:name="__DdeLink__517_19108841715213111"/>
       <w:r>
         <w:rPr/>
         <w:t xml:space="preserve"> </w:t>
       </w:r>
-      <w:bookmarkEnd w:id="35"/>
+      <w:bookmarkEnd w:id="34"/>
       <w:r>
         <w:rPr/>
         <w:t>}}</w:t>
@@ -11609,14 +11613,163 @@
         <w:rPr/>
         <w:t>{{?ap4_3.ap4_3_2.</w:t>
       </w:r>
-      <w:bookmarkStart w:id="36" w:name="__DdeLink__517_191088417142141121"/>
+      <w:bookmarkStart w:id="35" w:name="__DdeLink__517_191088417142141121"/>
       <w:r>
         <w:rPr/>
         <w:t>respuesta.reutilizacionRadio.equals("si")</w:t>
       </w:r>
+      <w:bookmarkEnd w:id="35"/>
+      <w:r>
+        <w:rPr/>
+        <w:t>}}</w:t>
+      </w:r>
+    </w:p>
+    <w:p>
+      <w:pPr>
+        <w:pStyle w:val="Cuerpodetexto"/>
+        <w:numPr>
+          <w:ilvl w:val="0"/>
+          <w:numId w:val="2"/>
+        </w:numPr>
+        <w:rPr/>
+      </w:pPr>
+      <w:r>
+        <w:rPr/>
+      </w:r>
+    </w:p>
+    <w:p>
+      <w:pPr>
+        <w:pStyle w:val="Cuerpodetexto"/>
+        <w:numPr>
+          <w:ilvl w:val="0"/>
+          <w:numId w:val="2"/>
+        </w:numPr>
+        <w:rPr/>
+      </w:pPr>
+      <w:r>
+        <w:rPr/>
+        <w:t xml:space="preserve">{{ap4_3.ap4_3_2.esquema.fieldGroup[3].templateOptions.label}}: </w:t>
+      </w:r>
+    </w:p>
+    <w:p>
+      <w:pPr>
+        <w:pStyle w:val="Cuerpodetexto"/>
+        <w:numPr>
+          <w:ilvl w:val="0"/>
+          <w:numId w:val="2"/>
+        </w:numPr>
+        <w:rPr/>
+      </w:pPr>
+      <w:r>
+        <w:rPr/>
+        <w:t>{{?ap4_3.ap4_3_2.esquema.fieldGroup[3].templateOptions.options}}</w:t>
+      </w:r>
+    </w:p>
+    <w:p>
+      <w:pPr>
+        <w:pStyle w:val="Cuerpodetexto"/>
+        <w:numPr>
+          <w:ilvl w:val="0"/>
+          <w:numId w:val="2"/>
+        </w:numPr>
+        <w:rPr/>
+      </w:pPr>
+      <w:r>
+        <w:rPr/>
+        <w:t>{{? #root.bloque_4.ap4_3.ap4_3_2.respuesta.anteriorPosteriorCheck.contains("#currentContext.get(value)")}}</w:t>
+      </w:r>
+    </w:p>
+    <w:p>
+      <w:pPr>
+        <w:pStyle w:val="Cuerpodetexto"/>
+        <w:numPr>
+          <w:ilvl w:val="0"/>
+          <w:numId w:val="2"/>
+        </w:numPr>
+        <w:rPr/>
+      </w:pPr>
+      <w:r>
+        <w:rPr/>
+        <w:t xml:space="preserve"> ●  </w:t>
+      </w:r>
+      <w:r>
+        <w:rPr/>
+        <w:t>{{label}}</w:t>
+      </w:r>
+    </w:p>
+    <w:p>
+      <w:pPr>
+        <w:pStyle w:val="Cuerpodetexto"/>
+        <w:numPr>
+          <w:ilvl w:val="0"/>
+          <w:numId w:val="2"/>
+        </w:numPr>
+        <w:rPr/>
+      </w:pPr>
+      <w:r>
+        <w:rPr/>
+        <w:t>{{/ }}</w:t>
+      </w:r>
+    </w:p>
+    <w:p>
+      <w:pPr>
+        <w:pStyle w:val="Cuerpodetexto"/>
+        <w:numPr>
+          <w:ilvl w:val="2"/>
+          <w:numId w:val="2"/>
+        </w:numPr>
+        <w:rPr/>
+      </w:pPr>
+      <w:r>
+        <w:rPr/>
+        <w:t>{{/ap4_3.ap4_3_2.esquema.fieldGroup[3].templateOptions.options}}</w:t>
+      </w:r>
+    </w:p>
+    <w:p>
+      <w:pPr>
+        <w:pStyle w:val="Cuerpodetexto"/>
+        <w:numPr>
+          <w:ilvl w:val="0"/>
+          <w:numId w:val="2"/>
+        </w:numPr>
+        <w:rPr/>
+      </w:pPr>
+      <w:r>
+        <w:rPr/>
+        <w:t>{{/ }}</w:t>
+      </w:r>
+    </w:p>
+    <w:p>
+      <w:pPr>
+        <w:pStyle w:val="Cuerpodetexto"/>
+        <w:numPr>
+          <w:ilvl w:val="2"/>
+          <w:numId w:val="2"/>
+        </w:numPr>
+        <w:rPr/>
+      </w:pPr>
+      <w:r>
+        <w:rPr/>
+        <w:t>{{?ap4_3.ap4_3_2.</w:t>
+      </w:r>
+      <w:bookmarkStart w:id="36" w:name="__DdeLink__517_1910884171421411211"/>
+      <w:r>
+        <w:rPr/>
+        <w:t>respuesta.reutilizacionRadio.equals("si")</w:t>
+      </w:r>
       <w:bookmarkEnd w:id="36"/>
       <w:r>
         <w:rPr/>
+        <w:t xml:space="preserve"> &amp;&amp; ap4_3.ap4_3_2.</w:t>
+      </w:r>
+      <w:bookmarkStart w:id="37" w:name="__DdeLink__517_19108841714214112111"/>
+      <w:r>
+        <w:rPr/>
+        <w:t>respuesta.anteriorPosteriorCheck.contains("anterior")</w:t>
+      </w:r>
+      <w:bookmarkEnd w:id="37"/>
+      <w:r>
+        <w:rPr/>
         <w:t>}}</w:t>
       </w:r>
     </w:p>
@@ -11624,6 +11777,74 @@
       <w:pPr>
         <w:pStyle w:val="Cuerpodetexto"/>
         <w:numPr>
+          <w:ilvl w:val="2"/>
+          <w:numId w:val="2"/>
+        </w:numPr>
+        <w:rPr/>
+      </w:pPr>
+      <w:r>
+        <w:rPr/>
+      </w:r>
+    </w:p>
+    <w:p>
+      <w:pPr>
+        <w:pStyle w:val="Cuerpodetexto"/>
+        <w:numPr>
+          <w:ilvl w:val="2"/>
+          <w:numId w:val="2"/>
+        </w:numPr>
+        <w:rPr/>
+      </w:pPr>
+      <w:r>
+        <w:rPr/>
+        <w:t>{{&lt;ap4_3.ap4_3_2.esquema.fieldGroup[4].template}}</w:t>
+      </w:r>
+    </w:p>
+    <w:p>
+      <w:pPr>
+        <w:pStyle w:val="Cuerpodetexto"/>
+        <w:numPr>
+          <w:ilvl w:val="2"/>
+          <w:numId w:val="2"/>
+        </w:numPr>
+        <w:rPr/>
+      </w:pPr>
+      <w:r>
+        <w:rPr/>
+        <w:t>{{ap4_3.ap4_3_2.esquema.fieldGroup[5].templateOptions.label}}: {{ap4_3.ap4_3_2.respuesta.codigoRefProyectoAnterior}}</w:t>
+      </w:r>
+    </w:p>
+    <w:p>
+      <w:pPr>
+        <w:pStyle w:val="Cuerpodetexto"/>
+        <w:numPr>
+          <w:ilvl w:val="2"/>
+          <w:numId w:val="2"/>
+        </w:numPr>
+        <w:rPr/>
+      </w:pPr>
+      <w:r>
+        <w:rPr/>
+      </w:r>
+    </w:p>
+    <w:p>
+      <w:pPr>
+        <w:pStyle w:val="Cuerpodetexto"/>
+        <w:numPr>
+          <w:ilvl w:val="2"/>
+          <w:numId w:val="2"/>
+        </w:numPr>
+        <w:rPr/>
+      </w:pPr>
+      <w:r>
+        <w:rPr/>
+        <w:t>{{&lt;ap4_3.ap4_3_2.esquema.fieldGroup[6].template}}</w:t>
+      </w:r>
+    </w:p>
+    <w:p>
+      <w:pPr>
+        <w:pStyle w:val="Cuerpodetexto"/>
+        <w:numPr>
           <w:ilvl w:val="0"/>
           <w:numId w:val="2"/>
         </w:numPr>
@@ -11631,6 +11852,7 @@
       </w:pPr>
       <w:r>
         <w:rPr/>
+        <w:t>{{?ap4_3.ap4_3_2.esquema.fieldGroup[7].templateOptions.options}}</w:t>
       </w:r>
     </w:p>
     <w:p>
@@ -11644,7 +11866,7 @@
       </w:pPr>
       <w:r>
         <w:rPr/>
-        <w:t xml:space="preserve">{{ap4_3.ap4_3_2.esquema.fieldGroup[3].templateOptions.label}}: </w:t>
+        <w:t>{{? #root.bloque_4.ap4_3.ap4_3_2.respuesta.gradoSeveridadProyectoAnterior.equals("#currentContext.get(value)")}}</w:t>
       </w:r>
     </w:p>
     <w:p>
@@ -11658,7 +11880,7 @@
       </w:pPr>
       <w:r>
         <w:rPr/>
-        <w:t>{{?ap4_3.ap4_3_2.esquema.fieldGroup[3].templateOptions.options}}</w:t>
+        <w:t>{{=#root.bloque_4.ap4_3.ap4_3_2.esquema.fieldGroup[7].templateOptions.label}}: {{label}}</w:t>
       </w:r>
     </w:p>
     <w:p>
@@ -11672,7 +11894,21 @@
       </w:pPr>
       <w:r>
         <w:rPr/>
-        <w:t>{{? #root.bloque_4.ap4_3.ap4_3_2.respuesta.anteriorPosteriorCheck.contains("#currentContext.get(value)")}}</w:t>
+        <w:t>{{/ }}</w:t>
+      </w:r>
+    </w:p>
+    <w:p>
+      <w:pPr>
+        <w:pStyle w:val="Cuerpodetexto"/>
+        <w:numPr>
+          <w:ilvl w:val="2"/>
+          <w:numId w:val="2"/>
+        </w:numPr>
+        <w:rPr/>
+      </w:pPr>
+      <w:r>
+        <w:rPr/>
+        <w:t>{{/ap4_3.ap4_3_2.esquema.fieldGroup[7].templateOptions.options}}</w:t>
       </w:r>
     </w:p>
     <w:p>
@@ -11686,11 +11922,109 @@
       </w:pPr>
       <w:r>
         <w:rPr/>
-        <w:t xml:space="preserve"> ●  </w:t>
-      </w:r>
-      <w:r>
-        <w:rPr/>
-        <w:t>{{label}}</w:t>
+        <w:t>{{/ }}</w:t>
+      </w:r>
+    </w:p>
+    <w:p>
+      <w:pPr>
+        <w:pStyle w:val="Cuerpodetexto"/>
+        <w:numPr>
+          <w:ilvl w:val="2"/>
+          <w:numId w:val="2"/>
+        </w:numPr>
+        <w:rPr/>
+      </w:pPr>
+      <w:r>
+        <w:rPr/>
+        <w:t>{{?ap4_3.ap4_3_2.</w:t>
+      </w:r>
+      <w:bookmarkStart w:id="38" w:name="__DdeLink__517_19108841714214112112"/>
+      <w:r>
+        <w:rPr/>
+        <w:t>respuesta.reutilizacionRadio.equals("si")</w:t>
+      </w:r>
+      <w:bookmarkEnd w:id="38"/>
+      <w:r>
+        <w:rPr/>
+        <w:t xml:space="preserve"> &amp;&amp; ap4_3.ap4_3_2.</w:t>
+      </w:r>
+      <w:bookmarkStart w:id="39" w:name="__DdeLink__517_191088417142141121111"/>
+      <w:r>
+        <w:rPr/>
+        <w:t>respuesta.anteriorPosteriorCheck.contains("posterior")</w:t>
+      </w:r>
+      <w:bookmarkEnd w:id="39"/>
+      <w:r>
+        <w:rPr/>
+        <w:t>}}</w:t>
+      </w:r>
+    </w:p>
+    <w:p>
+      <w:pPr>
+        <w:pStyle w:val="Cuerpodetexto"/>
+        <w:numPr>
+          <w:ilvl w:val="2"/>
+          <w:numId w:val="2"/>
+        </w:numPr>
+        <w:rPr/>
+      </w:pPr>
+      <w:r>
+        <w:rPr/>
+      </w:r>
+    </w:p>
+    <w:p>
+      <w:pPr>
+        <w:pStyle w:val="Cuerpodetexto"/>
+        <w:numPr>
+          <w:ilvl w:val="2"/>
+          <w:numId w:val="2"/>
+        </w:numPr>
+        <w:rPr/>
+      </w:pPr>
+      <w:r>
+        <w:rPr/>
+        <w:t>{{&lt;ap4_3.ap4_3_2.esquema.fieldGroup[8].template}}</w:t>
+      </w:r>
+    </w:p>
+    <w:p>
+      <w:pPr>
+        <w:pStyle w:val="Cuerpodetexto"/>
+        <w:numPr>
+          <w:ilvl w:val="2"/>
+          <w:numId w:val="2"/>
+        </w:numPr>
+        <w:rPr/>
+      </w:pPr>
+      <w:r>
+        <w:rPr/>
+        <w:t>{{ap4_3.ap4_3_2.esquema.fieldGroup[9].templateOptions.label}}: {{ap4_3.ap4_3_2.respuesta.codigoRefProyectoPosterior}}</w:t>
+      </w:r>
+    </w:p>
+    <w:p>
+      <w:pPr>
+        <w:pStyle w:val="Cuerpodetexto"/>
+        <w:numPr>
+          <w:ilvl w:val="2"/>
+          <w:numId w:val="2"/>
+        </w:numPr>
+        <w:rPr/>
+      </w:pPr>
+      <w:r>
+        <w:rPr/>
+      </w:r>
+    </w:p>
+    <w:p>
+      <w:pPr>
+        <w:pStyle w:val="Cuerpodetexto"/>
+        <w:numPr>
+          <w:ilvl w:val="2"/>
+          <w:numId w:val="2"/>
+        </w:numPr>
+        <w:rPr/>
+      </w:pPr>
+      <w:r>
+        <w:rPr/>
+        <w:t>{{&lt;ap4_3.ap4_3_2.esquema.fieldGroup[10].template}}</w:t>
       </w:r>
     </w:p>
     <w:p>
@@ -11704,6 +12038,48 @@
       </w:pPr>
       <w:r>
         <w:rPr/>
+        <w:t>{{?ap4_3.ap4_3_2.esquema.fieldGroup[11].templateOptions.options}}</w:t>
+      </w:r>
+    </w:p>
+    <w:p>
+      <w:pPr>
+        <w:pStyle w:val="Cuerpodetexto"/>
+        <w:numPr>
+          <w:ilvl w:val="0"/>
+          <w:numId w:val="2"/>
+        </w:numPr>
+        <w:rPr/>
+      </w:pPr>
+      <w:r>
+        <w:rPr/>
+        <w:t>{{? #root.bloque_4.ap4_3.ap4_3_2.respuesta.gradoSeveridadProyectoPosterior.equals("#currentContext.get(value)")}}</w:t>
+      </w:r>
+    </w:p>
+    <w:p>
+      <w:pPr>
+        <w:pStyle w:val="Cuerpodetexto"/>
+        <w:numPr>
+          <w:ilvl w:val="0"/>
+          <w:numId w:val="2"/>
+        </w:numPr>
+        <w:rPr/>
+      </w:pPr>
+      <w:r>
+        <w:rPr/>
+        <w:t>{{=#root.bloque_4.ap4_3.ap4_3_2.esquema.fieldGroup[11].templateOptions.label}}: {{label}}</w:t>
+      </w:r>
+    </w:p>
+    <w:p>
+      <w:pPr>
+        <w:pStyle w:val="Cuerpodetexto"/>
+        <w:numPr>
+          <w:ilvl w:val="0"/>
+          <w:numId w:val="2"/>
+        </w:numPr>
+        <w:rPr/>
+      </w:pPr>
+      <w:r>
+        <w:rPr/>
         <w:t>{{/ }}</w:t>
       </w:r>
     </w:p>
@@ -11718,7 +12094,7 @@
       </w:pPr>
       <w:r>
         <w:rPr/>
-        <w:t>{{/ap4_3.ap4_3_2.esquema.fieldGroup[3].templateOptions.options}}</w:t>
+        <w:t>{{/ap4_3.ap4_3_2.esquema.fieldGroup[11].templateOptions.options}}</w:t>
       </w:r>
     </w:p>
     <w:p>
@@ -11748,386 +12124,14 @@
         <w:rPr/>
         <w:t>{{?ap4_3.ap4_3_2.</w:t>
       </w:r>
-      <w:bookmarkStart w:id="37" w:name="__DdeLink__517_1910884171421411211"/>
+      <w:bookmarkStart w:id="40" w:name="__DdeLink__517_191088417142141121121"/>
       <w:r>
         <w:rPr/>
         <w:t>respuesta.reutilizacionRadio.equals("si")</w:t>
       </w:r>
-      <w:bookmarkEnd w:id="37"/>
-      <w:r>
-        <w:rPr/>
-        <w:t xml:space="preserve"> &amp;&amp; ap4_3.ap4_3_2.</w:t>
-      </w:r>
-      <w:bookmarkStart w:id="38" w:name="__DdeLink__517_19108841714214112111"/>
-      <w:r>
-        <w:rPr/>
-        <w:t>respuesta.anteriorPosteriorCheck.contains("anterior")</w:t>
-      </w:r>
-      <w:bookmarkEnd w:id="38"/>
-      <w:r>
-        <w:rPr/>
-        <w:t>}}</w:t>
-      </w:r>
-    </w:p>
-    <w:p>
-      <w:pPr>
-        <w:pStyle w:val="Cuerpodetexto"/>
-        <w:numPr>
-          <w:ilvl w:val="2"/>
-          <w:numId w:val="2"/>
-        </w:numPr>
-        <w:rPr/>
-      </w:pPr>
-      <w:r>
-        <w:rPr/>
-      </w:r>
-    </w:p>
-    <w:p>
-      <w:pPr>
-        <w:pStyle w:val="Cuerpodetexto"/>
-        <w:numPr>
-          <w:ilvl w:val="2"/>
-          <w:numId w:val="2"/>
-        </w:numPr>
-        <w:rPr/>
-      </w:pPr>
-      <w:r>
-        <w:rPr/>
-        <w:t>{{&lt;ap4_3.ap4_3_2.esquema.fieldGroup[4].template}}</w:t>
-      </w:r>
-    </w:p>
-    <w:p>
-      <w:pPr>
-        <w:pStyle w:val="Cuerpodetexto"/>
-        <w:numPr>
-          <w:ilvl w:val="2"/>
-          <w:numId w:val="2"/>
-        </w:numPr>
-        <w:rPr/>
-      </w:pPr>
-      <w:r>
-        <w:rPr/>
-        <w:t>{{ap4_3.ap4_3_2.esquema.fieldGroup[5].templateOptions.label}}: {{ap4_3.ap4_3_2.respuesta.codigoRefProyectoAnterior}}</w:t>
-      </w:r>
-    </w:p>
-    <w:p>
-      <w:pPr>
-        <w:pStyle w:val="Cuerpodetexto"/>
-        <w:numPr>
-          <w:ilvl w:val="2"/>
-          <w:numId w:val="2"/>
-        </w:numPr>
-        <w:rPr/>
-      </w:pPr>
-      <w:r>
-        <w:rPr/>
-      </w:r>
-    </w:p>
-    <w:p>
-      <w:pPr>
-        <w:pStyle w:val="Cuerpodetexto"/>
-        <w:numPr>
-          <w:ilvl w:val="2"/>
-          <w:numId w:val="2"/>
-        </w:numPr>
-        <w:rPr/>
-      </w:pPr>
-      <w:r>
-        <w:rPr/>
-        <w:t>{{&lt;ap4_3.ap4_3_2.esquema.fieldGroup[6].template}}</w:t>
-      </w:r>
-    </w:p>
-    <w:p>
-      <w:pPr>
-        <w:pStyle w:val="Cuerpodetexto"/>
-        <w:numPr>
-          <w:ilvl w:val="0"/>
-          <w:numId w:val="2"/>
-        </w:numPr>
-        <w:rPr/>
-      </w:pPr>
-      <w:r>
-        <w:rPr/>
-        <w:t>{{?ap4_3.ap4_3_2.esquema.fieldGroup[7].templateOptions.options}}</w:t>
-      </w:r>
-    </w:p>
-    <w:p>
-      <w:pPr>
-        <w:pStyle w:val="Cuerpodetexto"/>
-        <w:numPr>
-          <w:ilvl w:val="0"/>
-          <w:numId w:val="2"/>
-        </w:numPr>
-        <w:rPr/>
-      </w:pPr>
-      <w:r>
-        <w:rPr/>
-        <w:t>{{? #root.bloque_4.ap4_3.ap4_3_2.respuesta.gradoSeveridadProyectoAnterior.equals("#currentContext.get(value)")}}</w:t>
-      </w:r>
-    </w:p>
-    <w:p>
-      <w:pPr>
-        <w:pStyle w:val="Cuerpodetexto"/>
-        <w:numPr>
-          <w:ilvl w:val="0"/>
-          <w:numId w:val="2"/>
-        </w:numPr>
-        <w:rPr/>
-      </w:pPr>
-      <w:r>
-        <w:rPr/>
-        <w:t>{{=#root.bloque_4.ap4_3.ap4_3_2.esquema.fieldGroup[7].templateOptions.label}}: {{label}}</w:t>
-      </w:r>
-    </w:p>
-    <w:p>
-      <w:pPr>
-        <w:pStyle w:val="Cuerpodetexto"/>
-        <w:numPr>
-          <w:ilvl w:val="0"/>
-          <w:numId w:val="2"/>
-        </w:numPr>
-        <w:rPr/>
-      </w:pPr>
-      <w:r>
-        <w:rPr/>
-        <w:t>{{/ }}</w:t>
-      </w:r>
-    </w:p>
-    <w:p>
-      <w:pPr>
-        <w:pStyle w:val="Cuerpodetexto"/>
-        <w:numPr>
-          <w:ilvl w:val="2"/>
-          <w:numId w:val="2"/>
-        </w:numPr>
-        <w:rPr/>
-      </w:pPr>
-      <w:r>
-        <w:rPr/>
-        <w:t>{{/ap4_3.ap4_3_2.esquema.fieldGroup[7].templateOptions.options}}</w:t>
-      </w:r>
-    </w:p>
-    <w:p>
-      <w:pPr>
-        <w:pStyle w:val="Cuerpodetexto"/>
-        <w:numPr>
-          <w:ilvl w:val="0"/>
-          <w:numId w:val="2"/>
-        </w:numPr>
-        <w:rPr/>
-      </w:pPr>
-      <w:r>
-        <w:rPr/>
-        <w:t>{{/ }}</w:t>
-      </w:r>
-    </w:p>
-    <w:p>
-      <w:pPr>
-        <w:pStyle w:val="Cuerpodetexto"/>
-        <w:numPr>
-          <w:ilvl w:val="2"/>
-          <w:numId w:val="2"/>
-        </w:numPr>
-        <w:rPr/>
-      </w:pPr>
-      <w:r>
-        <w:rPr/>
-        <w:t>{{?ap4_3.ap4_3_2.</w:t>
-      </w:r>
-      <w:bookmarkStart w:id="39" w:name="__DdeLink__517_19108841714214112112"/>
-      <w:r>
-        <w:rPr/>
-        <w:t>respuesta.reutilizacionRadio.equals("si")</w:t>
-      </w:r>
-      <w:bookmarkEnd w:id="39"/>
-      <w:r>
-        <w:rPr/>
-        <w:t xml:space="preserve"> &amp;&amp; ap4_3.ap4_3_2.</w:t>
-      </w:r>
-      <w:bookmarkStart w:id="40" w:name="__DdeLink__517_191088417142141121111"/>
-      <w:r>
-        <w:rPr/>
-        <w:t>respuesta.anteriorPosteriorCheck.contains("posterior")</w:t>
-      </w:r>
+      <w:bookmarkStart w:id="41" w:name="__DdeLink__517_1910884171421411211111"/>
       <w:bookmarkEnd w:id="40"/>
-      <w:r>
-        <w:rPr/>
-        <w:t>}}</w:t>
-      </w:r>
-    </w:p>
-    <w:p>
-      <w:pPr>
-        <w:pStyle w:val="Cuerpodetexto"/>
-        <w:numPr>
-          <w:ilvl w:val="2"/>
-          <w:numId w:val="2"/>
-        </w:numPr>
-        <w:rPr/>
-      </w:pPr>
-      <w:r>
-        <w:rPr/>
-      </w:r>
-    </w:p>
-    <w:p>
-      <w:pPr>
-        <w:pStyle w:val="Cuerpodetexto"/>
-        <w:numPr>
-          <w:ilvl w:val="2"/>
-          <w:numId w:val="2"/>
-        </w:numPr>
-        <w:rPr/>
-      </w:pPr>
-      <w:r>
-        <w:rPr/>
-        <w:t>{{&lt;ap4_3.ap4_3_2.esquema.fieldGroup[8].template}}</w:t>
-      </w:r>
-    </w:p>
-    <w:p>
-      <w:pPr>
-        <w:pStyle w:val="Cuerpodetexto"/>
-        <w:numPr>
-          <w:ilvl w:val="2"/>
-          <w:numId w:val="2"/>
-        </w:numPr>
-        <w:rPr/>
-      </w:pPr>
-      <w:r>
-        <w:rPr/>
-        <w:t>{{ap4_3.ap4_3_2.esquema.fieldGroup[9].templateOptions.label}}: {{ap4_3.ap4_3_2.respuesta.codigoRefProyectoPosterior}}</w:t>
-      </w:r>
-    </w:p>
-    <w:p>
-      <w:pPr>
-        <w:pStyle w:val="Cuerpodetexto"/>
-        <w:numPr>
-          <w:ilvl w:val="2"/>
-          <w:numId w:val="2"/>
-        </w:numPr>
-        <w:rPr/>
-      </w:pPr>
-      <w:r>
-        <w:rPr/>
-      </w:r>
-    </w:p>
-    <w:p>
-      <w:pPr>
-        <w:pStyle w:val="Cuerpodetexto"/>
-        <w:numPr>
-          <w:ilvl w:val="2"/>
-          <w:numId w:val="2"/>
-        </w:numPr>
-        <w:rPr/>
-      </w:pPr>
-      <w:r>
-        <w:rPr/>
-        <w:t>{{&lt;ap4_3.ap4_3_2.esquema.fieldGroup[10].template}}</w:t>
-      </w:r>
-    </w:p>
-    <w:p>
-      <w:pPr>
-        <w:pStyle w:val="Cuerpodetexto"/>
-        <w:numPr>
-          <w:ilvl w:val="0"/>
-          <w:numId w:val="2"/>
-        </w:numPr>
-        <w:rPr/>
-      </w:pPr>
-      <w:r>
-        <w:rPr/>
-        <w:t>{{?ap4_3.ap4_3_2.esquema.fieldGroup[11].templateOptions.options}}</w:t>
-      </w:r>
-    </w:p>
-    <w:p>
-      <w:pPr>
-        <w:pStyle w:val="Cuerpodetexto"/>
-        <w:numPr>
-          <w:ilvl w:val="0"/>
-          <w:numId w:val="2"/>
-        </w:numPr>
-        <w:rPr/>
-      </w:pPr>
-      <w:r>
-        <w:rPr/>
-        <w:t>{{? #root.bloque_4.ap4_3.ap4_3_2.respuesta.gradoSeveridadProyectoPosterior.equals("#currentContext.get(value)")}}</w:t>
-      </w:r>
-    </w:p>
-    <w:p>
-      <w:pPr>
-        <w:pStyle w:val="Cuerpodetexto"/>
-        <w:numPr>
-          <w:ilvl w:val="0"/>
-          <w:numId w:val="2"/>
-        </w:numPr>
-        <w:rPr/>
-      </w:pPr>
-      <w:r>
-        <w:rPr/>
-        <w:t>{{=#root.bloque_4.ap4_3.ap4_3_2.esquema.fieldGroup[11].templateOptions.label}}: {{label}}</w:t>
-      </w:r>
-    </w:p>
-    <w:p>
-      <w:pPr>
-        <w:pStyle w:val="Cuerpodetexto"/>
-        <w:numPr>
-          <w:ilvl w:val="0"/>
-          <w:numId w:val="2"/>
-        </w:numPr>
-        <w:rPr/>
-      </w:pPr>
-      <w:r>
-        <w:rPr/>
-        <w:t>{{/ }}</w:t>
-      </w:r>
-    </w:p>
-    <w:p>
-      <w:pPr>
-        <w:pStyle w:val="Cuerpodetexto"/>
-        <w:numPr>
-          <w:ilvl w:val="2"/>
-          <w:numId w:val="2"/>
-        </w:numPr>
-        <w:rPr/>
-      </w:pPr>
-      <w:r>
-        <w:rPr/>
-        <w:t>{{/ap4_3.ap4_3_2.esquema.fieldGroup[11].templateOptions.options}}</w:t>
-      </w:r>
-    </w:p>
-    <w:p>
-      <w:pPr>
-        <w:pStyle w:val="Cuerpodetexto"/>
-        <w:numPr>
-          <w:ilvl w:val="0"/>
-          <w:numId w:val="2"/>
-        </w:numPr>
-        <w:rPr/>
-      </w:pPr>
-      <w:r>
-        <w:rPr/>
-        <w:t>{{/ }}</w:t>
-      </w:r>
-    </w:p>
-    <w:p>
-      <w:pPr>
-        <w:pStyle w:val="Cuerpodetexto"/>
-        <w:numPr>
-          <w:ilvl w:val="2"/>
-          <w:numId w:val="2"/>
-        </w:numPr>
-        <w:rPr/>
-      </w:pPr>
-      <w:r>
-        <w:rPr/>
-        <w:t>{{?ap4_3.ap4_3_2.</w:t>
-      </w:r>
-      <w:bookmarkStart w:id="41" w:name="__DdeLink__517_191088417142141121121"/>
-      <w:r>
-        <w:rPr/>
-        <w:t>respuesta.reutilizacionRadio.equals("si")</w:t>
-      </w:r>
-      <w:bookmarkStart w:id="42" w:name="__DdeLink__517_1910884171421411211111"/>
       <w:bookmarkEnd w:id="41"/>
-      <w:bookmarkEnd w:id="42"/>
       <w:r>
         <w:rPr/>
         <w:t>}}</w:t>
@@ -12281,7 +12285,7 @@
           <w:szCs w:val="28"/>
         </w:rPr>
       </w:pPr>
-      <w:bookmarkStart w:id="43" w:name="__DdeLink__87068_1892191472"/>
+      <w:bookmarkStart w:id="42" w:name="__DdeLink__87068_1892191472"/>
       <w:r>
         <w:rPr>
           <w:b/>
@@ -12291,7 +12295,7 @@
         </w:rPr>
         <w:t>{{orden}}. {{nombre}}</w:t>
       </w:r>
-      <w:bookmarkEnd w:id="43"/>
+      <w:bookmarkEnd w:id="42"/>
     </w:p>
     <w:p>
       <w:pPr>
@@ -13031,14 +13035,155 @@
         <w:rPr/>
         <w:t>{{?ap5_3.</w:t>
       </w:r>
-      <w:bookmarkStart w:id="44" w:name="__DdeLink__517_1910884171421411211211"/>
+      <w:bookmarkStart w:id="43" w:name="__DdeLink__517_1910884171421411211211"/>
       <w:r>
         <w:rPr/>
         <w:t>respuesta.evaluacionRetrospectivaRadio.equals("si")</w:t>
       </w:r>
-      <w:bookmarkStart w:id="45" w:name="__DdeLink__517_19108841714214112111111"/>
+      <w:bookmarkStart w:id="44" w:name="__DdeLink__517_19108841714214112111111"/>
+      <w:bookmarkEnd w:id="43"/>
       <w:bookmarkEnd w:id="44"/>
+      <w:r>
+        <w:rPr/>
+        <w:t>}}</w:t>
+      </w:r>
+    </w:p>
+    <w:p>
+      <w:pPr>
+        <w:pStyle w:val="Cuerpodetexto"/>
+        <w:numPr>
+          <w:ilvl w:val="2"/>
+          <w:numId w:val="2"/>
+        </w:numPr>
+        <w:rPr/>
+      </w:pPr>
+      <w:r>
+        <w:rPr/>
+      </w:r>
+    </w:p>
+    <w:p>
+      <w:pPr>
+        <w:pStyle w:val="Cuerpodetexto"/>
+        <w:numPr>
+          <w:ilvl w:val="2"/>
+          <w:numId w:val="2"/>
+        </w:numPr>
+        <w:rPr/>
+      </w:pPr>
+      <w:r>
+        <w:rPr/>
+        <w:t>{{&lt;ap5_3.esquema.fieldGroup[3].template}}</w:t>
+      </w:r>
+    </w:p>
+    <w:p>
+      <w:pPr>
+        <w:pStyle w:val="Cuerpodetexto"/>
+        <w:numPr>
+          <w:ilvl w:val="0"/>
+          <w:numId w:val="2"/>
+        </w:numPr>
+        <w:rPr/>
+      </w:pPr>
+      <w:r>
+        <w:rPr/>
+        <w:t xml:space="preserve">{{ap5_3.esquema.fieldGroup[4].templateOptions.label}}: </w:t>
+      </w:r>
+    </w:p>
+    <w:p>
+      <w:pPr>
+        <w:pStyle w:val="Cuerpodetexto"/>
+        <w:numPr>
+          <w:ilvl w:val="0"/>
+          <w:numId w:val="2"/>
+        </w:numPr>
+        <w:rPr/>
+      </w:pPr>
+      <w:r>
+        <w:rPr/>
+        <w:t>{{?ap5_3.esquema.fieldGroup[4].templateOptions.options}}</w:t>
+      </w:r>
+    </w:p>
+    <w:p>
+      <w:pPr>
+        <w:pStyle w:val="Cuerpodetexto"/>
+        <w:numPr>
+          <w:ilvl w:val="0"/>
+          <w:numId w:val="2"/>
+        </w:numPr>
+        <w:rPr/>
+      </w:pPr>
+      <w:r>
+        <w:rPr/>
+        <w:t>{{? #root.bloque_5.ap5_3.respuesta.motivoEvaluacionRetrospectivaCheck.contains("#currentContext.get(value)")}}</w:t>
+      </w:r>
+    </w:p>
+    <w:p>
+      <w:pPr>
+        <w:pStyle w:val="Cuerpodetexto"/>
+        <w:numPr>
+          <w:ilvl w:val="0"/>
+          <w:numId w:val="2"/>
+        </w:numPr>
+        <w:rPr/>
+      </w:pPr>
+      <w:r>
+        <w:rPr/>
+        <w:t xml:space="preserve"> ●  </w:t>
+      </w:r>
+      <w:r>
+        <w:rPr/>
+        <w:t>{{label}}</w:t>
+      </w:r>
+    </w:p>
+    <w:p>
+      <w:pPr>
+        <w:pStyle w:val="Cuerpodetexto"/>
+        <w:numPr>
+          <w:ilvl w:val="0"/>
+          <w:numId w:val="2"/>
+        </w:numPr>
+        <w:rPr/>
+      </w:pPr>
+      <w:r>
+        <w:rPr/>
+        <w:t>{{/ }}</w:t>
+      </w:r>
+    </w:p>
+    <w:p>
+      <w:pPr>
+        <w:pStyle w:val="Cuerpodetexto"/>
+        <w:numPr>
+          <w:ilvl w:val="2"/>
+          <w:numId w:val="2"/>
+        </w:numPr>
+        <w:rPr/>
+      </w:pPr>
+      <w:r>
+        <w:rPr/>
+        <w:t>{{/ap5_3.esquema.fieldGroup[4].templateOptions.options}}</w:t>
+      </w:r>
+    </w:p>
+    <w:p>
+      <w:pPr>
+        <w:pStyle w:val="Cuerpodetexto"/>
+        <w:numPr>
+          <w:ilvl w:val="2"/>
+          <w:numId w:val="2"/>
+        </w:numPr>
+        <w:rPr/>
+      </w:pPr>
+      <w:r>
+        <w:rPr/>
+        <w:t>{{?ap5_3.</w:t>
+      </w:r>
+      <w:bookmarkStart w:id="45" w:name="__DdeLink__517_19108841714214112112111"/>
+      <w:r>
+        <w:rPr/>
+        <w:t>respuesta.motivoEvaluacionRetrospectivaCheck.contains("otros")</w:t>
+      </w:r>
+      <w:bookmarkStart w:id="46" w:name="__DdeLink__517_191088417142141121111111"/>
       <w:bookmarkEnd w:id="45"/>
+      <w:bookmarkEnd w:id="46"/>
       <w:r>
         <w:rPr/>
         <w:t>}}</w:t>
@@ -13055,20 +13200,7 @@
       </w:pPr>
       <w:r>
         <w:rPr/>
-      </w:r>
-    </w:p>
-    <w:p>
-      <w:pPr>
-        <w:pStyle w:val="Cuerpodetexto"/>
-        <w:numPr>
-          <w:ilvl w:val="2"/>
-          <w:numId w:val="2"/>
-        </w:numPr>
-        <w:rPr/>
-      </w:pPr>
-      <w:r>
-        <w:rPr/>
-        <w:t>{{&lt;ap5_3.esquema.fieldGroup[3].template}}</w:t>
+        <w:t>{{ap5_3.esquema.fieldGroup[5].templateOptions.label}}: {{ap5_3.respuesta.especificarMotivo}}</w:t>
       </w:r>
     </w:p>
     <w:p>
@@ -13082,140 +13214,12 @@
       </w:pPr>
       <w:r>
         <w:rPr/>
-        <w:t xml:space="preserve">{{ap5_3.esquema.fieldGroup[4].templateOptions.label}}: </w:t>
-      </w:r>
-    </w:p>
-    <w:p>
-      <w:pPr>
-        <w:pStyle w:val="Cuerpodetexto"/>
-        <w:numPr>
-          <w:ilvl w:val="0"/>
-          <w:numId w:val="2"/>
-        </w:numPr>
-        <w:rPr/>
-      </w:pPr>
-      <w:r>
-        <w:rPr/>
-        <w:t>{{?ap5_3.esquema.fieldGroup[4].templateOptions.options}}</w:t>
-      </w:r>
-    </w:p>
-    <w:p>
-      <w:pPr>
-        <w:pStyle w:val="Cuerpodetexto"/>
-        <w:numPr>
-          <w:ilvl w:val="0"/>
-          <w:numId w:val="2"/>
-        </w:numPr>
-        <w:rPr/>
-      </w:pPr>
-      <w:r>
-        <w:rPr/>
-        <w:t>{{? #root.bloque_5.ap5_3.respuesta.motivoEvaluacionRetrospectivaCheck.contains("#currentContext.get(value)")}}</w:t>
-      </w:r>
-    </w:p>
-    <w:p>
-      <w:pPr>
-        <w:pStyle w:val="Cuerpodetexto"/>
-        <w:numPr>
-          <w:ilvl w:val="0"/>
-          <w:numId w:val="2"/>
-        </w:numPr>
-        <w:rPr/>
-      </w:pPr>
-      <w:r>
-        <w:rPr/>
-        <w:t xml:space="preserve"> ●  </w:t>
-      </w:r>
-      <w:r>
-        <w:rPr/>
-        <w:t>{{label}}</w:t>
-      </w:r>
-    </w:p>
-    <w:p>
-      <w:pPr>
-        <w:pStyle w:val="Cuerpodetexto"/>
-        <w:numPr>
-          <w:ilvl w:val="0"/>
-          <w:numId w:val="2"/>
-        </w:numPr>
-        <w:rPr/>
-      </w:pPr>
-      <w:r>
-        <w:rPr/>
         <w:t>{{/ }}</w:t>
       </w:r>
     </w:p>
     <w:p>
       <w:pPr>
         <w:pStyle w:val="Cuerpodetexto"/>
-        <w:numPr>
-          <w:ilvl w:val="2"/>
-          <w:numId w:val="2"/>
-        </w:numPr>
-        <w:rPr/>
-      </w:pPr>
-      <w:r>
-        <w:rPr/>
-        <w:t>{{/ap5_3.esquema.fieldGroup[4].templateOptions.options}}</w:t>
-      </w:r>
-    </w:p>
-    <w:p>
-      <w:pPr>
-        <w:pStyle w:val="Cuerpodetexto"/>
-        <w:numPr>
-          <w:ilvl w:val="2"/>
-          <w:numId w:val="2"/>
-        </w:numPr>
-        <w:rPr/>
-      </w:pPr>
-      <w:r>
-        <w:rPr/>
-        <w:t>{{?ap5_3.</w:t>
-      </w:r>
-      <w:bookmarkStart w:id="46" w:name="__DdeLink__517_19108841714214112112111"/>
-      <w:r>
-        <w:rPr/>
-        <w:t>respuesta.motivoEvaluacionRetrospectivaCheck.contains("otros")</w:t>
-      </w:r>
-      <w:bookmarkStart w:id="47" w:name="__DdeLink__517_191088417142141121111111"/>
-      <w:bookmarkEnd w:id="46"/>
-      <w:bookmarkEnd w:id="47"/>
-      <w:r>
-        <w:rPr/>
-        <w:t>}}</w:t>
-      </w:r>
-    </w:p>
-    <w:p>
-      <w:pPr>
-        <w:pStyle w:val="Cuerpodetexto"/>
-        <w:numPr>
-          <w:ilvl w:val="2"/>
-          <w:numId w:val="2"/>
-        </w:numPr>
-        <w:rPr/>
-      </w:pPr>
-      <w:r>
-        <w:rPr/>
-        <w:t>{{ap5_3.esquema.fieldGroup[5].templateOptions.label}}: {{ap5_3.respuesta.especificarMotivo}}</w:t>
-      </w:r>
-    </w:p>
-    <w:p>
-      <w:pPr>
-        <w:pStyle w:val="Cuerpodetexto"/>
-        <w:numPr>
-          <w:ilvl w:val="0"/>
-          <w:numId w:val="2"/>
-        </w:numPr>
-        <w:rPr/>
-      </w:pPr>
-      <w:r>
-        <w:rPr/>
-        <w:t>{{/ }}</w:t>
-      </w:r>
-    </w:p>
-    <w:p>
-      <w:pPr>
-        <w:pStyle w:val="Cuerpodetexto"/>
         <w:rPr/>
       </w:pPr>
       <w:r>
@@ -13247,7 +13251,7 @@
       </w:pPr>
       <w:r>
         <w:rPr/>
-        <w:t>{{ap5_3.esquema.fieldGroup[7].templateOptions.label}}: {{T(java.time.LocalDateTime).parse(ap5_3.respuesta.fechaEvRetrospectiva.split("\+")[0]).format(T(java.time.format.DateTimeFormatter).ofPattern("dd/MM/yyyy"))}}</w:t>
+        <w:t>{{ap5_3.esquema.fieldGroup[7].templateOptions.label}}: {{=#formatJsonDate(ap5_3.respuesta.fechaEvRetrospectiva, 'SHORT')}}</w:t>
       </w:r>
     </w:p>
     <w:p>
@@ -13699,15 +13703,7 @@
       </w:pPr>
       <w:r>
         <w:rPr/>
-        <w:t>{{?ap5_5.esquema.fieldGroup[</w:t>
-      </w:r>
-      <w:r>
-        <w:rPr/>
-        <w:t>1</w:t>
-      </w:r>
-      <w:r>
-        <w:rPr/>
-        <w:t>].templateOptions.options}}</w:t>
+        <w:t>{{?ap5_5.esquema.fieldGroup[1].templateOptions.options}}</w:t>
       </w:r>
     </w:p>
     <w:p>
@@ -13723,8 +13719,8 @@
         <w:rPr/>
         <w:t>{{? #root.bloque_5.ap5_5.respuesta.resumenNoTecnico.toString().equals(</w:t>
       </w:r>
-      <w:bookmarkStart w:id="48" w:name="__DdeLink__1687_3544020553"/>
-      <w:bookmarkEnd w:id="48"/>
+      <w:bookmarkStart w:id="47" w:name="__DdeLink__1687_3544020553"/>
+      <w:bookmarkEnd w:id="47"/>
       <w:r>
         <w:rPr/>
         <w:t>"#currentContext.get(value)")}}</w:t>
@@ -13741,15 +13737,7 @@
       </w:pPr>
       <w:r>
         <w:rPr/>
-        <w:t>{{=#root.bloque_5.ap5_5.esquema.fieldGroup[</w:t>
-      </w:r>
-      <w:r>
-        <w:rPr/>
-        <w:t>1</w:t>
-      </w:r>
-      <w:r>
-        <w:rPr/>
-        <w:t>].templateOptions.label}}: {{label}}</w:t>
+        <w:t>{{=#root.bloque_5.ap5_5.esquema.fieldGroup[1].templateOptions.label}}: {{label}}</w:t>
       </w:r>
     </w:p>
     <w:p>
@@ -13777,15 +13765,7 @@
       </w:pPr>
       <w:r>
         <w:rPr/>
-        <w:t>{{/ap5_5.esquema.fieldGroup[</w:t>
-      </w:r>
-      <w:r>
-        <w:rPr/>
-        <w:t>1</w:t>
-      </w:r>
-      <w:r>
-        <w:rPr/>
-        <w:t>].templateOptions.options}}</w:t>
+        <w:t>{{/ap5_5.esquema.fieldGroup[1].templateOptions.options}}</w:t>
       </w:r>
     </w:p>
     <w:p>
@@ -14042,14 +14022,14 @@
         <w:rPr/>
         <w:t>{{?ap5_6.</w:t>
       </w:r>
-      <w:bookmarkStart w:id="49" w:name="__DdeLink__517_19108841714214112112112"/>
+      <w:bookmarkStart w:id="48" w:name="__DdeLink__517_19108841714214112112112"/>
       <w:r>
         <w:rPr/>
         <w:t>respuesta.documentacionAdicional.toString().equals("0")</w:t>
       </w:r>
-      <w:bookmarkStart w:id="50" w:name="__DdeLink__517_191088417142141121111112"/>
+      <w:bookmarkStart w:id="49" w:name="__DdeLink__517_191088417142141121111112"/>
+      <w:bookmarkEnd w:id="48"/>
       <w:bookmarkEnd w:id="49"/>
-      <w:bookmarkEnd w:id="50"/>
       <w:r>
         <w:rPr/>
         <w:t>}}</w:t>
@@ -15404,7 +15384,7 @@
     <w:pPr>
       <w:widowControl/>
       <w:suppressAutoHyphens w:val="true"/>
-      <w:overflowPunct w:val="false"/>
+      <w:overflowPunct w:val="true"/>
       <w:bidi w:val="0"/>
       <w:spacing w:before="0" w:after="0"/>
       <w:jc w:val="left"/>

--- a/sgi-eti-service/src/main/resources/db/changelog/changes/0.7.0/blob/en/rep-eti-memoria-formulario-M20.docx
+++ b/sgi-eti-service/src/main/resources/db/changelog/changes/0.7.0/blob/en/rep-eti-memoria-formulario-M20.docx
@@ -14385,7 +14385,7 @@
               <w:szCs w:val="20"/>
               <w:u w:val="none"/>
             </w:rPr>
-            <w:t>Rectory Building. Sarriena Neighborhood, w/n - 48940 – Leioa</w:t>
+            <w:t/>
           </w:r>
         </w:p>
         <w:p>
@@ -14410,7 +14410,7 @@
                 <w:u w:val="single"/>
                 <w:lang w:val="en-GB" w:eastAsia="zxx" w:bidi="zxx"/>
               </w:rPr>
-              <w:t>www.ehu.eus/ceid</w:t>
+              <w:t/>
             </w:r>
           </w:hyperlink>
         </w:p>
@@ -14616,7 +14616,7 @@
               <w:szCs w:val="20"/>
               <w:u w:val="none"/>
             </w:rPr>
-            <w:t>Rectory Building. Sarriena Neighborhood, w/n - 48940 – Leioa</w:t>
+            <w:t/>
           </w:r>
         </w:p>
         <w:p>
@@ -14641,7 +14641,7 @@
                 <w:u w:val="single"/>
                 <w:lang w:val="en-GB" w:eastAsia="zxx" w:bidi="zxx"/>
               </w:rPr>
-              <w:t>www.ehu.eus/ceid</w:t>
+              <w:t/>
             </w:r>
           </w:hyperlink>
         </w:p>
